--- a/Подходы к отслеживанию объектов в видеопотоке.docx
+++ b/Подходы к отслеживанию объектов в видеопотоке.docx
@@ -7,15 +7,7 @@
         <w:pStyle w:val="1"/>
       </w:pPr>
       <w:r>
-        <w:t xml:space="preserve">Подходы к отслеживанию объектов в </w:t>
-      </w:r>
-      <w:proofErr w:type="spellStart"/>
-      <w:r>
-        <w:t>видеопотоке</w:t>
-      </w:r>
-      <w:proofErr w:type="spellEnd"/>
-      <w:r>
-        <w:t xml:space="preserve">. </w:t>
+        <w:t xml:space="preserve">Подходы к отслеживанию объектов в видеопотоке. </w:t>
       </w:r>
       <w:r>
         <w:t xml:space="preserve">Применение фильтра частиц </w:t>
@@ -527,13 +519,8 @@
       </w:pPr>
       <w:r>
         <w:lastRenderedPageBreak/>
-        <w:t xml:space="preserve">Подходы к отслеживанию объектов в </w:t>
-      </w:r>
-      <w:proofErr w:type="spellStart"/>
-      <w:r>
-        <w:t>видеопотоке</w:t>
-      </w:r>
-      <w:proofErr w:type="spellEnd"/>
+        <w:t>Подходы к отслеживанию объектов в видеопотоке</w:t>
+      </w:r>
     </w:p>
     <w:p>
       <w:pPr>
@@ -1758,23 +1745,93 @@
           <w:rFonts w:cs="Times New Roman"/>
           <w:szCs w:val="24"/>
         </w:rPr>
-        <w:t xml:space="preserve">Нужно отметить, что приведенная классификация методов отслеживания является достаточно условной. На практике часто применяются комбинированные методы, сочетающие в себе различные подходы, как, например, фильтр частиц в связке с методом опорных векторов [7] или фильтр частиц на основе </w:t>
-      </w:r>
-      <w:proofErr w:type="spellStart"/>
-      <w:r>
-        <w:rPr>
-          <w:rFonts w:cs="Times New Roman"/>
-          <w:szCs w:val="24"/>
-        </w:rPr>
-        <w:t>ансцентного</w:t>
-      </w:r>
-      <w:proofErr w:type="spellEnd"/>
-      <w:r>
-        <w:rPr>
-          <w:rFonts w:cs="Times New Roman"/>
-          <w:szCs w:val="24"/>
-        </w:rPr>
-        <w:t xml:space="preserve"> фильтра Кальмана [11]. Подробнее об этих методах будет рассказано в главе 3.</w:t>
+        <w:t>Нужно отметить, что приведенная классификация методов отслеживан</w:t>
+      </w:r>
+      <w:r>
+        <w:rPr>
+          <w:rFonts w:cs="Times New Roman"/>
+          <w:szCs w:val="24"/>
+        </w:rPr>
+        <w:t>ия является достаточно условной, так как зачастую н</w:t>
+      </w:r>
+      <w:r>
+        <w:rPr>
+          <w:rFonts w:cs="Times New Roman"/>
+          <w:szCs w:val="24"/>
+        </w:rPr>
+        <w:t xml:space="preserve">а практике применяются комбинированные методы, сочетающие в себе </w:t>
+      </w:r>
+      <w:r>
+        <w:rPr>
+          <w:rFonts w:cs="Times New Roman"/>
+          <w:szCs w:val="24"/>
+        </w:rPr>
+        <w:t>преимущества различных подходов</w:t>
+      </w:r>
+      <w:proofErr w:type="gramStart"/>
+      <w:r>
+        <w:rPr>
+          <w:rFonts w:cs="Times New Roman"/>
+          <w:szCs w:val="24"/>
+        </w:rPr>
+        <w:t>.</w:t>
+      </w:r>
+      <w:proofErr w:type="gramEnd"/>
+      <w:r>
+        <w:rPr>
+          <w:rFonts w:cs="Times New Roman"/>
+          <w:szCs w:val="24"/>
+        </w:rPr>
+        <w:t xml:space="preserve"> Например</w:t>
+      </w:r>
+      <w:r>
+        <w:rPr>
+          <w:rFonts w:cs="Times New Roman"/>
+          <w:szCs w:val="24"/>
+        </w:rPr>
+        <w:t xml:space="preserve">, </w:t>
+      </w:r>
+      <w:r>
+        <w:rPr>
+          <w:rFonts w:cs="Times New Roman"/>
+          <w:szCs w:val="24"/>
+        </w:rPr>
+        <w:t xml:space="preserve">результаты работы алгоритма распознавания могут подаваться на вход </w:t>
+      </w:r>
+      <w:r>
+        <w:rPr>
+          <w:rFonts w:cs="Times New Roman"/>
+          <w:szCs w:val="24"/>
+        </w:rPr>
+        <w:t>фильтр</w:t>
+      </w:r>
+      <w:r>
+        <w:rPr>
+          <w:rFonts w:cs="Times New Roman"/>
+          <w:szCs w:val="24"/>
+        </w:rPr>
+        <w:t>а частиц.</w:t>
+      </w:r>
+      <w:r>
+        <w:rPr>
+          <w:rFonts w:cs="Times New Roman"/>
+          <w:szCs w:val="24"/>
+        </w:rPr>
+        <w:t xml:space="preserve"> Подробнее о </w:t>
+      </w:r>
+      <w:r>
+        <w:rPr>
+          <w:rFonts w:cs="Times New Roman"/>
+          <w:szCs w:val="24"/>
+        </w:rPr>
+        <w:t>таких</w:t>
+      </w:r>
+      <w:r>
+        <w:rPr>
+          <w:rFonts w:cs="Times New Roman"/>
+          <w:szCs w:val="24"/>
+        </w:rPr>
+        <w:t xml:space="preserve"> методах будет рассказано в главе 3.</w:t>
       </w:r>
     </w:p>
     <w:p>
@@ -2069,8 +2126,8 @@
         </w:rPr>
         <w:tab/>
       </w:r>
-      <w:bookmarkStart w:id="0" w:name="_Ref384583460"/>
-      <w:bookmarkStart w:id="1" w:name="_Ref384644218"/>
+      <w:bookmarkStart w:id="0" w:name="_Ref384644218"/>
+      <w:bookmarkStart w:id="1" w:name="_Ref384583460"/>
       <w:r>
         <w:rPr>
           <w:rFonts w:cs="Times New Roman"/>
@@ -2157,15 +2214,15 @@
         </w:rPr>
         <w:fldChar w:fldCharType="end"/>
       </w:r>
+      <w:bookmarkEnd w:id="0"/>
+      <w:r>
+        <w:rPr>
+          <w:rFonts w:cs="Times New Roman"/>
+          <w:szCs w:val="24"/>
+        </w:rPr>
+        <w:t>)</w:t>
+      </w:r>
       <w:bookmarkEnd w:id="1"/>
-      <w:r>
-        <w:rPr>
-          <w:rFonts w:cs="Times New Roman"/>
-          <w:szCs w:val="24"/>
-        </w:rPr>
-        <w:t>)</w:t>
-      </w:r>
-      <w:bookmarkEnd w:id="0"/>
     </w:p>
     <w:p>
       <w:pPr>
@@ -2365,8 +2422,8 @@
         </w:rPr>
         <w:tab/>
       </w:r>
-      <w:bookmarkStart w:id="2" w:name="_Ref384643446"/>
-      <w:bookmarkStart w:id="3" w:name="_Ref384643456"/>
+      <w:bookmarkStart w:id="2" w:name="_Ref384643456"/>
+      <w:bookmarkStart w:id="3" w:name="_Ref384643446"/>
       <w:r>
         <w:rPr>
           <w:rFonts w:cs="Times New Roman"/>
@@ -2453,15 +2510,15 @@
         </w:rPr>
         <w:fldChar w:fldCharType="end"/>
       </w:r>
+      <w:bookmarkEnd w:id="2"/>
+      <w:r>
+        <w:rPr>
+          <w:rFonts w:cs="Times New Roman"/>
+          <w:szCs w:val="24"/>
+        </w:rPr>
+        <w:t>)</w:t>
+      </w:r>
       <w:bookmarkEnd w:id="3"/>
-      <w:r>
-        <w:rPr>
-          <w:rFonts w:cs="Times New Roman"/>
-          <w:szCs w:val="24"/>
-        </w:rPr>
-        <w:t>)</w:t>
-      </w:r>
-      <w:bookmarkEnd w:id="2"/>
     </w:p>
     <w:p>
       <w:pPr>
@@ -8375,45 +8432,76 @@
         </w:rPr>
         <w:t>Нормализовать веса частиц по формуле </w:t>
       </w:r>
-      <w:fldSimple w:instr=" REF _Ref387066916 \h  \* MERGEFORMAT ">
-        <w:r>
-          <w:rPr>
-            <w:rFonts w:cs="Times New Roman"/>
-            <w:szCs w:val="24"/>
-          </w:rPr>
-          <w:t>(</w:t>
-        </w:r>
-        <w:r>
-          <w:rPr>
-            <w:rFonts w:cs="Times New Roman"/>
-            <w:noProof/>
-            <w:szCs w:val="24"/>
-          </w:rPr>
-          <w:t>2</w:t>
-        </w:r>
-        <w:r>
-          <w:rPr>
-            <w:rFonts w:cs="Times New Roman"/>
-            <w:szCs w:val="24"/>
-          </w:rPr>
-          <w:t>.</w:t>
-        </w:r>
-        <w:r>
-          <w:rPr>
-            <w:rFonts w:cs="Times New Roman"/>
-            <w:noProof/>
-            <w:szCs w:val="24"/>
-          </w:rPr>
-          <w:t>9</w:t>
-        </w:r>
-        <w:r>
-          <w:rPr>
-            <w:rFonts w:cs="Times New Roman"/>
-            <w:szCs w:val="24"/>
-          </w:rPr>
-          <w:t>)</w:t>
-        </w:r>
-      </w:fldSimple>
+      <w:r>
+        <w:fldChar w:fldCharType="begin"/>
+      </w:r>
+      <w:r>
+        <w:instrText xml:space="preserve"> REF _Ref387066916 \h  \* MERGEFORMAT </w:instrText>
+      </w:r>
+      <w:r>
+        <w:fldChar w:fldCharType="separate"/>
+      </w:r>
+    </w:p>
+    <w:p>
+      <w:pPr>
+        <w:pStyle w:val="a3"/>
+        <w:numPr>
+          <w:ilvl w:val="0"/>
+          <w:numId w:val="3"/>
+        </w:numPr>
+        <w:rPr>
+          <w:rFonts w:cs="Times New Roman"/>
+          <w:szCs w:val="24"/>
+        </w:rPr>
+      </w:pPr>
+      <w:r>
+        <w:rPr>
+          <w:rFonts w:cs="Times New Roman"/>
+          <w:noProof/>
+          <w:szCs w:val="24"/>
+        </w:rPr>
+        <w:tab/>
+      </w:r>
+      <w:r>
+        <w:rPr>
+          <w:rFonts w:cs="Times New Roman"/>
+          <w:szCs w:val="24"/>
+        </w:rPr>
+        <w:t>(</w:t>
+      </w:r>
+      <w:r>
+        <w:rPr>
+          <w:rFonts w:cs="Times New Roman"/>
+          <w:noProof/>
+          <w:szCs w:val="24"/>
+        </w:rPr>
+        <w:t>2</w:t>
+      </w:r>
+      <w:r>
+        <w:rPr>
+          <w:rFonts w:cs="Times New Roman"/>
+          <w:szCs w:val="24"/>
+        </w:rPr>
+        <w:t>.</w:t>
+      </w:r>
+      <w:r>
+        <w:rPr>
+          <w:rFonts w:cs="Times New Roman"/>
+          <w:noProof/>
+          <w:szCs w:val="24"/>
+        </w:rPr>
+        <w:t>9</w:t>
+      </w:r>
+      <w:r>
+        <w:rPr>
+          <w:rFonts w:cs="Times New Roman"/>
+          <w:szCs w:val="24"/>
+        </w:rPr>
+        <w:t>)</w:t>
+      </w:r>
+      <w:r>
+        <w:fldChar w:fldCharType="end"/>
+      </w:r>
       <w:r>
         <w:rPr>
           <w:rFonts w:cs="Times New Roman"/>
@@ -8801,14 +8889,6 @@
     <w:p>
       <w:pPr>
         <w:rPr>
-          <w:rFonts w:eastAsiaTheme="minorEastAsia"/>
-          <w:sz w:val="28"/>
-        </w:rPr>
-      </w:pPr>
-    </w:p>
-    <w:p>
-      <w:pPr>
-        <w:rPr>
           <w:vanish/>
           <w:sz w:val="28"/>
           <w:specVanish/>
@@ -8850,14 +8930,7 @@
               <w:rFonts w:ascii="Cambria Math" w:hAnsi="Cambria Math"/>
               <w:sz w:val="28"/>
             </w:rPr>
-            <m:t xml:space="preserve">= </m:t>
-          </m:r>
-          <m:r>
-            <w:rPr>
-              <w:rFonts w:ascii="Cambria Math" w:hAnsi="Cambria Math"/>
-              <w:sz w:val="28"/>
-            </w:rPr>
-            <m:t>E</m:t>
+            <m:t>= E</m:t>
           </m:r>
           <m:d>
             <m:dPr>
@@ -9029,13 +9102,6 @@
           <w:szCs w:val="24"/>
         </w:rPr>
       </w:pPr>
-      <w:r>
-        <w:rPr>
-          <w:rFonts w:cs="Times New Roman"/>
-          <w:szCs w:val="24"/>
-        </w:rPr>
-        <w:t xml:space="preserve"> </w:t>
-      </w:r>
       <w:r>
         <w:rPr>
           <w:rFonts w:cs="Times New Roman"/>
@@ -12630,35 +12696,24 @@
         <w:fldChar w:fldCharType="separate"/>
       </w:r>
       <w:r>
-        <w:rPr>
-          <w:lang w:val="en-US"/>
-        </w:rPr>
         <w:t>(</w:t>
       </w:r>
       <w:r>
         <w:rPr>
           <w:noProof/>
-          <w:lang w:val="en-US"/>
         </w:rPr>
         <w:t>3</w:t>
       </w:r>
       <w:r>
-        <w:rPr>
-          <w:lang w:val="en-US"/>
-        </w:rPr>
         <w:t>.</w:t>
       </w:r>
       <w:r>
         <w:rPr>
           <w:noProof/>
-          <w:lang w:val="en-US"/>
         </w:rPr>
         <w:t>6</w:t>
       </w:r>
       <w:r>
-        <w:rPr>
-          <w:lang w:val="en-US"/>
-        </w:rPr>
         <w:t>)</w:t>
       </w:r>
       <w:r>
@@ -15810,7 +15865,6 @@
         <w:pStyle w:val="aa"/>
         <w:rPr>
           <w:rFonts w:eastAsiaTheme="minorEastAsia"/>
-          <w:lang w:val="en-US"/>
         </w:rPr>
       </w:pPr>
       <w:r>
@@ -16225,21 +16279,21 @@
         <w:rPr>
           <w:rFonts w:eastAsiaTheme="minorEastAsia"/>
         </w:rPr>
-        <w:t>, как можно с</w:t>
+        <w:t>, как можно сильнее при этом снижая влияние динамическо</w:t>
       </w:r>
       <w:proofErr w:type="spellStart"/>
       <w:r>
         <w:rPr>
           <w:rFonts w:eastAsiaTheme="minorEastAsia"/>
         </w:rPr>
-        <w:t>ильнее</w:t>
+        <w:t>й</w:t>
       </w:r>
       <w:proofErr w:type="spellEnd"/>
       <w:r>
         <w:rPr>
           <w:rFonts w:eastAsiaTheme="minorEastAsia"/>
         </w:rPr>
-        <w:t xml:space="preserve"> при этом снижая влияние динамической части. Для этого авторы [5] предлагают задать адаптацию вектора стандартных отклонений к точности отслеживания с помощью </w:t>
+        <w:t xml:space="preserve"> части. Для этого авторы [5] предлагают задать адаптацию вектора стандартных отклонений к точности отслеживания с помощью </w:t>
       </w:r>
       <w:proofErr w:type="spellStart"/>
       <w:r>
@@ -17785,7 +17839,21 @@
         <w:rPr>
           <w:rFonts w:eastAsiaTheme="minorEastAsia"/>
         </w:rPr>
-        <w:t xml:space="preserve"> — исходные значения</w:t>
+        <w:t xml:space="preserve"> — исход</w:t>
+      </w:r>
+      <w:proofErr w:type="spellStart"/>
+      <w:r>
+        <w:rPr>
+          <w:rFonts w:eastAsiaTheme="minorEastAsia"/>
+        </w:rPr>
+        <w:t>ные</w:t>
+      </w:r>
+      <w:proofErr w:type="spellEnd"/>
+      <w:r>
+        <w:rPr>
+          <w:rFonts w:eastAsiaTheme="minorEastAsia"/>
+        </w:rPr>
+        <w:t xml:space="preserve"> значения</w:t>
       </w:r>
       <w:r>
         <w:rPr>
@@ -18079,108 +18147,25 @@
       <w:r>
         <w:t>(</w:t>
       </w:r>
-      <w:r>
-        <w:rPr>
-          <w:lang w:val="en-US"/>
-        </w:rPr>
-        <w:fldChar w:fldCharType="begin"/>
-      </w:r>
-      <w:r>
-        <w:instrText xml:space="preserve"> </w:instrText>
-      </w:r>
-      <w:r>
-        <w:rPr>
-          <w:lang w:val="en-US"/>
-        </w:rPr>
-        <w:instrText>STYLEREF</w:instrText>
-      </w:r>
-      <w:r>
-        <w:instrText xml:space="preserve"> 1 \</w:instrText>
-      </w:r>
-      <w:r>
-        <w:rPr>
-          <w:lang w:val="en-US"/>
-        </w:rPr>
-        <w:instrText>s</w:instrText>
-      </w:r>
-      <w:r>
-        <w:instrText xml:space="preserve"> </w:instrText>
-      </w:r>
-      <w:r>
-        <w:rPr>
-          <w:lang w:val="en-US"/>
-        </w:rPr>
-        <w:fldChar w:fldCharType="separate"/>
-      </w:r>
-      <w:r>
-        <w:rPr>
-          <w:noProof/>
-        </w:rPr>
-        <w:t>3</w:t>
-      </w:r>
-      <w:r>
-        <w:rPr>
-          <w:lang w:val="en-US"/>
-        </w:rPr>
-        <w:fldChar w:fldCharType="end"/>
-      </w:r>
+      <w:fldSimple w:instr=" STYLEREF 1 \s ">
+        <w:r>
+          <w:rPr>
+            <w:noProof/>
+          </w:rPr>
+          <w:t>3</w:t>
+        </w:r>
+      </w:fldSimple>
       <w:r>
         <w:t>.</w:t>
       </w:r>
-      <w:r>
-        <w:rPr>
-          <w:lang w:val="en-US"/>
-        </w:rPr>
-        <w:fldChar w:fldCharType="begin"/>
-      </w:r>
-      <w:r>
-        <w:instrText xml:space="preserve"> </w:instrText>
-      </w:r>
-      <w:r>
-        <w:rPr>
-          <w:lang w:val="en-US"/>
-        </w:rPr>
-        <w:instrText>SEQ</w:instrText>
-      </w:r>
-      <w:r>
-        <w:instrText xml:space="preserve"> Формула \* </w:instrText>
-      </w:r>
-      <w:r>
-        <w:rPr>
-          <w:lang w:val="en-US"/>
-        </w:rPr>
-        <w:instrText>ARABIC</w:instrText>
-      </w:r>
-      <w:r>
-        <w:instrText xml:space="preserve"> \</w:instrText>
-      </w:r>
-      <w:r>
-        <w:rPr>
-          <w:lang w:val="en-US"/>
-        </w:rPr>
-        <w:instrText>s</w:instrText>
-      </w:r>
-      <w:r>
-        <w:instrText xml:space="preserve"> 1 </w:instrText>
-      </w:r>
-      <w:r>
-        <w:rPr>
-          <w:lang w:val="en-US"/>
-        </w:rPr>
-        <w:fldChar w:fldCharType="separate"/>
-      </w:r>
-      <w:r>
-        <w:rPr>
-          <w:noProof/>
-        </w:rPr>
-        <w:t>12</w:t>
-      </w:r>
-      <w:r>
-        <w:rPr>
-          <w:lang w:val="en-US"/>
-        </w:rPr>
-        <w:fldChar w:fldCharType="end"/>
-      </w:r>
+      <w:fldSimple w:instr=" SEQ Формула \* ARABIC \s 1 ">
+        <w:r>
+          <w:rPr>
+            <w:noProof/>
+          </w:rPr>
+          <w:t>12</w:t>
+        </w:r>
+      </w:fldSimple>
       <w:r>
         <w:t>)</w:t>
       </w:r>
@@ -18199,34 +18184,51 @@
     </w:p>
     <w:p>
       <w:r>
-        <w:t xml:space="preserve">Помимо модификаций алгоритма воспроизведения условной плотности, существует ряд алгоритмов визуального отслеживания, сочетающих в себе технологию фильтра частиц и методы из других категорий, рассмотренных в главе 1. В качестве примера можно привести описанный в работе </w:t>
-      </w:r>
-      <w:r>
-        <w:t xml:space="preserve">[7] </w:t>
-      </w:r>
-      <w:r>
-        <w:t xml:space="preserve">алгоритм, относящийся к категории отслеживания на основе распознавания, в котором для соотнесения найденных объектов на соседних кадрах используется </w:t>
-      </w:r>
-      <w:r>
-        <w:t>фильтр частиц</w:t>
-      </w:r>
-      <w:r>
-        <w:t>.</w:t>
-      </w:r>
-      <w:r>
-        <w:t xml:space="preserve"> Данный алгоритм </w:t>
-      </w:r>
-      <w:r>
-        <w:t>применялся авторами</w:t>
-      </w:r>
-      <w:r>
-        <w:t xml:space="preserve"> для отслеживания футболистов во время матча. </w:t>
+        <w:t xml:space="preserve">Из описанных выше примеров видно, что фильтр частиц является вполне </w:t>
+      </w:r>
+      <w:proofErr w:type="spellStart"/>
+      <w:r>
+        <w:t>самодостаточным</w:t>
+      </w:r>
+      <w:proofErr w:type="spellEnd"/>
+      <w:r>
+        <w:t xml:space="preserve"> и полноценным методом визуального отслеживания объектов. Но при этом он может также применяться как инструмент сопоставления найденных областей объектов в алгоритмах отслеживания на основе распознавания.  Выявленные с помощью алгоритма распознавания части изображения, представляющие целевой объект, подаются на вход фильтра частиц в качестве наблюдений. Другими словами, в качестве процесса измерения </w:t>
+      </w:r>
+      <w:r>
+        <w:lastRenderedPageBreak/>
+        <w:t>фильтр частиц может</w:t>
+      </w:r>
+      <w:r>
+        <w:t xml:space="preserve"> применять не только вычисление цветовые распределения, но и различные алгоритмы распознавания объекта на изображении. </w:t>
       </w:r>
     </w:p>
     <w:p>
       <w:r>
-        <w:lastRenderedPageBreak/>
-        <w:t xml:space="preserve">На первом этапе алгоритма производится выделение возможных областей изображения, занимаемых игроками. Для этого с помощью смешанной Гауссовой модели (англ. </w:t>
+        <w:t>В работе [7] представлен вариант такого комбинированного метода. Выделение</w:t>
+      </w:r>
+      <w:r>
+        <w:t xml:space="preserve"> </w:t>
+      </w:r>
+      <w:r>
+        <w:t xml:space="preserve">областей </w:t>
+      </w:r>
+      <w:r>
+        <w:t>изображения, которые возможно заняты отслеживаемыми объектами, производится п</w:t>
+      </w:r>
+      <w:r>
+        <w:t>утем определения фоновых пикселей. Для этого цветовая модель фона</w:t>
+      </w:r>
+      <w:r>
+        <w:t xml:space="preserve"> </w:t>
+      </w:r>
+      <w:r>
+        <w:t>представляется с помощью смешанных Гауссовых</w:t>
+      </w:r>
+      <w:r>
+        <w:t xml:space="preserve"> модел</w:t>
+      </w:r>
+      <w:r>
+        <w:t xml:space="preserve">ей (англ. </w:t>
       </w:r>
       <w:proofErr w:type="spellStart"/>
       <w:r>
@@ -18250,73 +18252,86 @@
       </w:r>
       <w:proofErr w:type="spellEnd"/>
       <w:r>
-        <w:t xml:space="preserve">, GMM) определяются </w:t>
+        <w:t>, GMM)</w:t>
+      </w:r>
+      <w:r>
+        <w:t>.</w:t>
+      </w:r>
+      <w:r>
+        <w:t xml:space="preserve"> Для отсечения ложных областей  применяется классификация на основе опорных векторов (англ. S</w:t>
       </w:r>
       <w:proofErr w:type="spellStart"/>
       <w:r>
-        <w:t>пикселы</w:t>
+        <w:rPr>
+          <w:lang w:val="en-US"/>
+        </w:rPr>
+        <w:t>upport</w:t>
       </w:r>
       <w:proofErr w:type="spellEnd"/>
       <w:r>
-        <w:t>, относящиеся к фону (т.е. игровому полю), а затем вычисляются области игроков. Для отсечения ложных областей используется классификатор на основе опорных векторов</w:t>
-      </w:r>
-      <w:r>
-        <w:t xml:space="preserve"> (англ. S</w:t>
+        <w:t xml:space="preserve"> </w:t>
+      </w:r>
+      <w:r>
+        <w:rPr>
+          <w:lang w:val="en-US"/>
+        </w:rPr>
+        <w:t>Vector</w:t>
+      </w:r>
+      <w:r>
+        <w:t xml:space="preserve"> </w:t>
+      </w:r>
+      <w:r>
+        <w:rPr>
+          <w:lang w:val="en-US"/>
+        </w:rPr>
+        <w:t>Classification</w:t>
+      </w:r>
+      <w:r>
+        <w:t xml:space="preserve">, </w:t>
+      </w:r>
+      <w:r>
+        <w:rPr>
+          <w:lang w:val="en-US"/>
+        </w:rPr>
+        <w:t>SVC</w:t>
+      </w:r>
+      <w:r>
+        <w:t>)</w:t>
+      </w:r>
+      <w:r>
+        <w:t xml:space="preserve">.  </w:t>
+      </w:r>
+      <w:r>
+        <w:t>После определения итогового набора областей каждой из них присваивается св</w:t>
+      </w:r>
+      <w:r>
+        <w:t xml:space="preserve">ой </w:t>
       </w:r>
       <w:proofErr w:type="spellStart"/>
       <w:r>
-        <w:rPr>
-          <w:lang w:val="en-US"/>
-        </w:rPr>
-        <w:t>upport</w:t>
+        <w:t>трекер</w:t>
       </w:r>
       <w:proofErr w:type="spellEnd"/>
       <w:r>
-        <w:t xml:space="preserve"> </w:t>
-      </w:r>
-      <w:r>
-        <w:rPr>
-          <w:lang w:val="en-US"/>
-        </w:rPr>
-        <w:t>Vector</w:t>
-      </w:r>
-      <w:r>
-        <w:t xml:space="preserve"> </w:t>
-      </w:r>
-      <w:r>
-        <w:rPr>
-          <w:lang w:val="en-US"/>
-        </w:rPr>
-        <w:t>Classification</w:t>
-      </w:r>
-      <w:r>
-        <w:t xml:space="preserve">, </w:t>
-      </w:r>
-      <w:r>
-        <w:rPr>
-          <w:lang w:val="en-US"/>
-        </w:rPr>
-        <w:t>SVC</w:t>
+        <w:t xml:space="preserve"> (</w:t>
+      </w:r>
+      <w:r>
+        <w:t>фильтр частиц</w:t>
       </w:r>
       <w:r>
         <w:t>)</w:t>
       </w:r>
       <w:r>
-        <w:t xml:space="preserve"> . </w:t>
-      </w:r>
-      <w:r>
-        <w:t xml:space="preserve">После определения итогового набора областей каждой из них присваивается свой </w:t>
-      </w:r>
-      <w:proofErr w:type="spellStart"/>
-      <w:r>
-        <w:t>трекер</w:t>
-      </w:r>
-      <w:proofErr w:type="spellEnd"/>
-      <w:r>
-        <w:t xml:space="preserve">, работающий на основе фильтра частиц. </w:t>
-      </w:r>
-      <w:r>
-        <w:t>В отличие от рассмотренных ранее алгоритмов, в данной работе для определения веса частицы применяется регрессионная функция</w:t>
+        <w:t xml:space="preserve">. </w:t>
+      </w:r>
+      <w:r>
+        <w:t xml:space="preserve">Его основное отличие в данной работе от </w:t>
+      </w:r>
+      <w:r>
+        <w:t>рассмотренных ранее алгоритмов</w:t>
+      </w:r>
+      <w:r>
+        <w:t xml:space="preserve"> заключается в выборе функции правдоподобия, в качестве которой авторы применяют регрессионную функцию</w:t>
       </w:r>
       <w:r>
         <w:rPr>
@@ -18410,7 +18425,10 @@
         <w:fldChar w:fldCharType="end"/>
       </w:r>
       <w:r>
-        <w:t xml:space="preserve">, построенная с помощью метода опорных векторов (англ. </w:t>
+        <w:t>, построенную</w:t>
+      </w:r>
+      <w:r>
+        <w:t xml:space="preserve"> с помощью метода опорных векторов (англ. </w:t>
       </w:r>
       <w:r>
         <w:rPr>
@@ -18466,6 +18484,8 @@
                 <w:rPr>
                   <w:rFonts w:ascii="Cambria Math" w:hAnsi="Cambria Math"/>
                   <w:i/>
+                  <w:sz w:val="28"/>
+                  <w:szCs w:val="28"/>
                   <w:lang w:val="en-US"/>
                 </w:rPr>
               </m:ctrlPr>
@@ -18474,6 +18494,8 @@
               <m:r>
                 <w:rPr>
                   <w:rFonts w:ascii="Cambria Math" w:hAnsi="Cambria Math"/>
+                  <w:sz w:val="28"/>
+                  <w:szCs w:val="28"/>
                   <w:lang w:val="en-US"/>
                 </w:rPr>
                 <m:t>w</m:t>
@@ -18483,6 +18505,8 @@
               <m:r>
                 <w:rPr>
                   <w:rFonts w:ascii="Cambria Math" w:hAnsi="Cambria Math"/>
+                  <w:sz w:val="28"/>
+                  <w:szCs w:val="28"/>
                   <w:lang w:val="en-US"/>
                 </w:rPr>
                 <m:t>k</m:t>
@@ -18492,6 +18516,8 @@
               <m:r>
                 <w:rPr>
                   <w:rFonts w:ascii="Cambria Math" w:hAnsi="Cambria Math"/>
+                  <w:sz w:val="28"/>
+                  <w:szCs w:val="28"/>
                   <w:lang w:val="en-US"/>
                 </w:rPr>
                 <m:t>i</m:t>
@@ -18501,6 +18527,8 @@
           <m:r>
             <w:rPr>
               <w:rFonts w:ascii="Cambria Math" w:hAnsi="Cambria Math"/>
+              <w:sz w:val="28"/>
+              <w:szCs w:val="28"/>
               <w:lang w:val="en-US"/>
             </w:rPr>
             <m:t xml:space="preserve">= </m:t>
@@ -18513,6 +18541,8 @@
                 <w:rPr>
                   <w:rFonts w:ascii="Cambria Math" w:hAnsi="Cambria Math"/>
                   <w:i/>
+                  <w:sz w:val="28"/>
+                  <w:szCs w:val="28"/>
                   <w:lang w:val="en-US"/>
                 </w:rPr>
               </m:ctrlPr>
@@ -18521,6 +18551,8 @@
               <m:r>
                 <w:rPr>
                   <w:rFonts w:ascii="Cambria Math" w:hAnsi="Cambria Math"/>
+                  <w:sz w:val="28"/>
+                  <w:szCs w:val="28"/>
                   <w:lang w:val="en-US"/>
                 </w:rPr>
                 <m:t>i=1</m:t>
@@ -18530,6 +18562,8 @@
               <m:r>
                 <w:rPr>
                   <w:rFonts w:ascii="Cambria Math" w:hAnsi="Cambria Math"/>
+                  <w:sz w:val="28"/>
+                  <w:szCs w:val="28"/>
                   <w:lang w:val="en-US"/>
                 </w:rPr>
                 <m:t>N</m:t>
@@ -18542,6 +18576,8 @@
                     <w:rPr>
                       <w:rFonts w:ascii="Cambria Math" w:hAnsi="Cambria Math"/>
                       <w:i/>
+                      <w:sz w:val="28"/>
+                      <w:szCs w:val="28"/>
                       <w:lang w:val="en-US"/>
                     </w:rPr>
                   </m:ctrlPr>
@@ -18550,6 +18586,8 @@
                   <m:r>
                     <w:rPr>
                       <w:rFonts w:ascii="Cambria Math" w:hAnsi="Cambria Math"/>
+                      <w:sz w:val="28"/>
+                      <w:szCs w:val="28"/>
                       <w:lang w:val="en-US"/>
                     </w:rPr>
                     <m:t>α</m:t>
@@ -18559,6 +18597,8 @@
                   <m:r>
                     <w:rPr>
                       <w:rFonts w:ascii="Cambria Math" w:hAnsi="Cambria Math"/>
+                      <w:sz w:val="28"/>
+                      <w:szCs w:val="28"/>
                       <w:lang w:val="en-US"/>
                     </w:rPr>
                     <m:t>i</m:t>
@@ -18568,6 +18608,8 @@
               <m:r>
                 <w:rPr>
                   <w:rFonts w:ascii="Cambria Math" w:hAnsi="Cambria Math"/>
+                  <w:sz w:val="28"/>
+                  <w:szCs w:val="28"/>
                   <w:lang w:val="en-US"/>
                 </w:rPr>
                 <m:t>K</m:t>
@@ -18578,6 +18620,8 @@
                     <w:rPr>
                       <w:rFonts w:ascii="Cambria Math" w:hAnsi="Cambria Math"/>
                       <w:i/>
+                      <w:sz w:val="28"/>
+                      <w:szCs w:val="28"/>
                       <w:lang w:val="en-US"/>
                     </w:rPr>
                   </m:ctrlPr>
@@ -18589,6 +18633,8 @@
                         <w:rPr>
                           <w:rFonts w:ascii="Cambria Math" w:hAnsi="Cambria Math"/>
                           <w:i/>
+                          <w:sz w:val="28"/>
+                          <w:szCs w:val="28"/>
                           <w:lang w:val="en-US"/>
                         </w:rPr>
                       </m:ctrlPr>
@@ -18600,6 +18646,8 @@
                             <w:rPr>
                               <w:rFonts w:ascii="Cambria Math" w:hAnsi="Cambria Math"/>
                               <w:i/>
+                              <w:sz w:val="28"/>
+                              <w:szCs w:val="28"/>
                               <w:lang w:val="en-US"/>
                             </w:rPr>
                           </m:ctrlPr>
@@ -18608,6 +18656,8 @@
                           <m:r>
                             <w:rPr>
                               <w:rFonts w:ascii="Cambria Math" w:hAnsi="Cambria Math"/>
+                              <w:sz w:val="28"/>
+                              <w:szCs w:val="28"/>
                               <w:lang w:val="en-US"/>
                             </w:rPr>
                             <m:t>x</m:t>
@@ -18617,6 +18667,8 @@
                           <m:r>
                             <w:rPr>
                               <w:rFonts w:ascii="Cambria Math" w:hAnsi="Cambria Math"/>
+                              <w:sz w:val="28"/>
+                              <w:szCs w:val="28"/>
                               <w:lang w:val="en-US"/>
                             </w:rPr>
                             <m:t>k</m:t>
@@ -18626,6 +18678,8 @@
                       <m:r>
                         <w:rPr>
                           <w:rFonts w:ascii="Cambria Math" w:hAnsi="Cambria Math"/>
+                          <w:sz w:val="28"/>
+                          <w:szCs w:val="28"/>
                           <w:lang w:val="en-US"/>
                         </w:rPr>
                         <m:t>,s</m:t>
@@ -18635,6 +18689,8 @@
                       <m:r>
                         <w:rPr>
                           <w:rFonts w:ascii="Cambria Math" w:hAnsi="Cambria Math"/>
+                          <w:sz w:val="28"/>
+                          <w:szCs w:val="28"/>
                           <w:lang w:val="en-US"/>
                         </w:rPr>
                         <m:t>k</m:t>
@@ -18644,6 +18700,8 @@
                       <m:r>
                         <w:rPr>
                           <w:rFonts w:ascii="Cambria Math" w:hAnsi="Cambria Math"/>
+                          <w:sz w:val="28"/>
+                          <w:szCs w:val="28"/>
                           <w:lang w:val="en-US"/>
                         </w:rPr>
                         <m:t>i</m:t>
@@ -18655,6 +18713,8 @@
               <m:r>
                 <w:rPr>
                   <w:rFonts w:ascii="Cambria Math" w:hAnsi="Cambria Math"/>
+                  <w:sz w:val="28"/>
+                  <w:szCs w:val="28"/>
                   <w:lang w:val="en-US"/>
                 </w:rPr>
                 <m:t>+</m:t>
@@ -18665,6 +18725,8 @@
                     <w:rPr>
                       <w:rFonts w:ascii="Cambria Math" w:hAnsi="Cambria Math"/>
                       <w:i/>
+                      <w:sz w:val="28"/>
+                      <w:szCs w:val="28"/>
                       <w:lang w:val="en-US"/>
                     </w:rPr>
                   </m:ctrlPr>
@@ -18673,6 +18735,8 @@
                   <m:r>
                     <w:rPr>
                       <w:rFonts w:ascii="Cambria Math" w:hAnsi="Cambria Math"/>
+                      <w:sz w:val="28"/>
+                      <w:szCs w:val="28"/>
                       <w:lang w:val="en-US"/>
                     </w:rPr>
                     <m:t>b</m:t>
@@ -18682,6 +18746,8 @@
                   <m:r>
                     <w:rPr>
                       <w:rFonts w:ascii="Cambria Math" w:hAnsi="Cambria Math"/>
+                      <w:sz w:val="28"/>
+                      <w:szCs w:val="28"/>
                       <w:lang w:val="en-US"/>
                     </w:rPr>
                     <m:t>k</m:t>
@@ -18698,7 +18764,6 @@
         <w:pStyle w:val="aa"/>
         <w:rPr>
           <w:rFonts w:eastAsiaTheme="minorEastAsia"/>
-          <w:lang w:val="en-US"/>
         </w:rPr>
       </w:pPr>
       <w:r>
@@ -18712,28 +18777,24 @@
       <w:r>
         <w:rPr>
           <w:rFonts w:eastAsiaTheme="minorEastAsia"/>
-          <w:lang w:val="en-US"/>
         </w:rPr>
         <w:t>(</w:t>
       </w:r>
       <w:r>
         <w:rPr>
           <w:rFonts w:eastAsiaTheme="minorEastAsia"/>
-          <w:lang w:val="en-US"/>
         </w:rPr>
         <w:fldChar w:fldCharType="begin"/>
       </w:r>
       <w:r>
         <w:rPr>
           <w:rFonts w:eastAsiaTheme="minorEastAsia"/>
-          <w:lang w:val="en-US"/>
         </w:rPr>
         <w:instrText xml:space="preserve"> STYLEREF 1 \s </w:instrText>
       </w:r>
       <w:r>
         <w:rPr>
           <w:rFonts w:eastAsiaTheme="minorEastAsia"/>
-          <w:lang w:val="en-US"/>
         </w:rPr>
         <w:fldChar w:fldCharType="separate"/>
       </w:r>
@@ -18741,42 +18802,36 @@
         <w:rPr>
           <w:rFonts w:eastAsiaTheme="minorEastAsia"/>
           <w:noProof/>
-          <w:lang w:val="en-US"/>
         </w:rPr>
         <w:t>3</w:t>
       </w:r>
       <w:r>
         <w:rPr>
           <w:rFonts w:eastAsiaTheme="minorEastAsia"/>
-          <w:lang w:val="en-US"/>
         </w:rPr>
         <w:fldChar w:fldCharType="end"/>
       </w:r>
       <w:r>
         <w:rPr>
           <w:rFonts w:eastAsiaTheme="minorEastAsia"/>
-          <w:lang w:val="en-US"/>
         </w:rPr>
         <w:t>.</w:t>
       </w:r>
       <w:r>
         <w:rPr>
           <w:rFonts w:eastAsiaTheme="minorEastAsia"/>
-          <w:lang w:val="en-US"/>
         </w:rPr>
         <w:fldChar w:fldCharType="begin"/>
       </w:r>
       <w:r>
         <w:rPr>
           <w:rFonts w:eastAsiaTheme="minorEastAsia"/>
-          <w:lang w:val="en-US"/>
         </w:rPr>
         <w:instrText xml:space="preserve"> SEQ Формула \* ARABIC \s 1 </w:instrText>
       </w:r>
       <w:r>
         <w:rPr>
           <w:rFonts w:eastAsiaTheme="minorEastAsia"/>
-          <w:lang w:val="en-US"/>
         </w:rPr>
         <w:fldChar w:fldCharType="separate"/>
       </w:r>
@@ -18784,21 +18839,18 @@
         <w:rPr>
           <w:rFonts w:eastAsiaTheme="minorEastAsia"/>
           <w:noProof/>
-          <w:lang w:val="en-US"/>
         </w:rPr>
         <w:t>13</w:t>
       </w:r>
       <w:r>
         <w:rPr>
           <w:rFonts w:eastAsiaTheme="minorEastAsia"/>
-          <w:lang w:val="en-US"/>
         </w:rPr>
         <w:fldChar w:fldCharType="end"/>
       </w:r>
       <w:r>
         <w:rPr>
           <w:rFonts w:eastAsiaTheme="minorEastAsia"/>
-          <w:lang w:val="en-US"/>
         </w:rPr>
         <w:t>)</w:t>
       </w:r>
@@ -18807,7 +18859,7 @@
     <w:p>
       <w:pPr>
         <w:rPr>
-          <w:i/>
+          <w:rFonts w:eastAsiaTheme="minorEastAsia"/>
         </w:rPr>
       </w:pPr>
       <w:r>
@@ -18841,7 +18893,19 @@
         <w:rPr>
           <w:rFonts w:eastAsiaTheme="minorEastAsia"/>
         </w:rPr>
-        <w:t xml:space="preserve"> являются параметрами функции, а</w:t>
+        <w:t xml:space="preserve"> являются параметрами </w:t>
+      </w:r>
+      <w:r>
+        <w:rPr>
+          <w:rFonts w:eastAsiaTheme="minorEastAsia"/>
+        </w:rPr>
+        <w:t xml:space="preserve">регрессионной </w:t>
+      </w:r>
+      <w:r>
+        <w:rPr>
+          <w:rFonts w:eastAsiaTheme="minorEastAsia"/>
+        </w:rPr>
+        <w:t>функции, а</w:t>
       </w:r>
       <w:proofErr w:type="gramStart"/>
       <w:r>
@@ -18876,6 +18940,5475 @@
           <w:rFonts w:eastAsiaTheme="minorEastAsia"/>
         </w:rPr>
         <w:t xml:space="preserve">функция ядра, используемая методом опорных векторов. </w:t>
+      </w:r>
+      <w:r>
+        <w:rPr>
+          <w:rFonts w:eastAsiaTheme="minorEastAsia"/>
+        </w:rPr>
+        <w:t xml:space="preserve">После каждой итерации </w:t>
+      </w:r>
+      <w:proofErr w:type="gramStart"/>
+      <w:r>
+        <w:rPr>
+          <w:rFonts w:eastAsiaTheme="minorEastAsia"/>
+        </w:rPr>
+        <w:t>алгоритма</w:t>
+      </w:r>
+      <w:proofErr w:type="gramEnd"/>
+      <w:r>
+        <w:rPr>
+          <w:rFonts w:eastAsiaTheme="minorEastAsia"/>
+        </w:rPr>
+        <w:t xml:space="preserve"> найденные области проверяются на наличие в них </w:t>
+      </w:r>
+      <w:r>
+        <w:rPr>
+          <w:rFonts w:eastAsiaTheme="minorEastAsia"/>
+        </w:rPr>
+        <w:t>объектов</w:t>
+      </w:r>
+      <w:r>
+        <w:rPr>
+          <w:rFonts w:eastAsiaTheme="minorEastAsia"/>
+        </w:rPr>
+        <w:t xml:space="preserve"> с помощью набора</w:t>
+      </w:r>
+      <w:r>
+        <w:rPr>
+          <w:rFonts w:eastAsiaTheme="minorEastAsia"/>
+        </w:rPr>
+        <w:t xml:space="preserve"> данных</w:t>
+      </w:r>
+      <w:r>
+        <w:rPr>
+          <w:rFonts w:eastAsiaTheme="minorEastAsia"/>
+        </w:rPr>
+        <w:t xml:space="preserve">, полученного на выходе классификатора. Если в некоторой области на протяжении заданного числа </w:t>
+      </w:r>
+      <m:oMath>
+        <m:r>
+          <w:rPr>
+            <w:rFonts w:ascii="Cambria Math" w:eastAsiaTheme="minorEastAsia" w:hAnsi="Cambria Math"/>
+          </w:rPr>
+          <m:t>L</m:t>
+        </m:r>
+      </m:oMath>
+      <w:r>
+        <w:rPr>
+          <w:rFonts w:eastAsiaTheme="minorEastAsia"/>
+        </w:rPr>
+        <w:t xml:space="preserve"> кадров не был обнаружен объект, считается, что он исчез из поля зрения камеры, и соответствующий данной области </w:t>
+      </w:r>
+      <w:proofErr w:type="spellStart"/>
+      <w:r>
+        <w:rPr>
+          <w:rFonts w:eastAsiaTheme="minorEastAsia"/>
+        </w:rPr>
+        <w:t>трекер</w:t>
+      </w:r>
+      <w:proofErr w:type="spellEnd"/>
+      <w:r>
+        <w:rPr>
+          <w:rFonts w:eastAsiaTheme="minorEastAsia"/>
+        </w:rPr>
+        <w:t xml:space="preserve"> освобождается. </w:t>
+      </w:r>
+    </w:p>
+    <w:p>
+      <w:pPr>
+        <w:rPr>
+          <w:rFonts w:eastAsiaTheme="minorEastAsia"/>
+        </w:rPr>
+      </w:pPr>
+      <w:r>
+        <w:rPr>
+          <w:rFonts w:eastAsiaTheme="minorEastAsia"/>
+        </w:rPr>
+        <w:t xml:space="preserve">Данный метод применим только в тех случаях, когда фон является статичным, а </w:t>
+      </w:r>
+      <w:proofErr w:type="gramStart"/>
+      <w:r>
+        <w:rPr>
+          <w:rFonts w:eastAsiaTheme="minorEastAsia"/>
+        </w:rPr>
+        <w:t>также</w:t>
+      </w:r>
+      <w:proofErr w:type="gramEnd"/>
+      <w:r>
+        <w:rPr>
+          <w:rFonts w:eastAsiaTheme="minorEastAsia"/>
+        </w:rPr>
+        <w:t xml:space="preserve"> если имеется достаточный набор образцов отслеживаемых объектов для обучения классификатора. В работе [7] алгоритм применялся для отслеживания </w:t>
+      </w:r>
+      <w:proofErr w:type="gramStart"/>
+      <w:r>
+        <w:rPr>
+          <w:rFonts w:eastAsiaTheme="minorEastAsia"/>
+        </w:rPr>
+        <w:t>футбольных</w:t>
+      </w:r>
+      <w:proofErr w:type="gramEnd"/>
+      <w:r>
+        <w:rPr>
+          <w:rFonts w:eastAsiaTheme="minorEastAsia"/>
+        </w:rPr>
+        <w:t xml:space="preserve"> </w:t>
+      </w:r>
+      <w:proofErr w:type="spellStart"/>
+      <w:r>
+        <w:rPr>
+          <w:rFonts w:eastAsiaTheme="minorEastAsia"/>
+        </w:rPr>
+        <w:t>гроков</w:t>
+      </w:r>
+      <w:proofErr w:type="spellEnd"/>
+      <w:r>
+        <w:rPr>
+          <w:rFonts w:eastAsiaTheme="minorEastAsia"/>
+        </w:rPr>
+        <w:t xml:space="preserve"> во время матча. </w:t>
+      </w:r>
+    </w:p>
+    <w:p>
+      <w:r>
+        <w:rPr>
+          <w:rFonts w:eastAsiaTheme="minorEastAsia"/>
+        </w:rPr>
+        <w:t xml:space="preserve">Еще один алгоритм на базе фильтра частиц, применяющий </w:t>
+      </w:r>
+      <w:r>
+        <w:rPr>
+          <w:rFonts w:eastAsiaTheme="minorEastAsia"/>
+        </w:rPr>
+        <w:t>в качестве</w:t>
+      </w:r>
+      <w:r>
+        <w:rPr>
+          <w:rFonts w:eastAsiaTheme="minorEastAsia"/>
+        </w:rPr>
+        <w:t xml:space="preserve"> процесса измерения алгоритм распознавания объекта, описан в работе </w:t>
+      </w:r>
+      <w:r>
+        <w:rPr>
+          <w:rFonts w:eastAsiaTheme="minorEastAsia"/>
+        </w:rPr>
+        <w:t>[4]</w:t>
+      </w:r>
+      <w:r>
+        <w:rPr>
+          <w:rFonts w:eastAsiaTheme="minorEastAsia"/>
+        </w:rPr>
+        <w:t xml:space="preserve">. </w:t>
+      </w:r>
+      <w:r>
+        <w:rPr>
+          <w:rFonts w:eastAsiaTheme="minorEastAsia"/>
+        </w:rPr>
+        <w:t xml:space="preserve">Определение областей изображения, возможно, относящихся к отслеживаемым объектам, производится путем вычитания фона. </w:t>
+      </w:r>
+    </w:p>
+    <w:p>
+      <w:pPr>
+        <w:rPr>
+          <w:lang w:val="en-US"/>
+        </w:rPr>
+      </w:pPr>
+      <w:r>
+        <w:t>Характерная особенность данного метода заключается в том, что вектор состояния объекта не содержит информац</w:t>
+      </w:r>
+      <w:proofErr w:type="gramStart"/>
+      <w:r>
+        <w:t xml:space="preserve">ии о </w:t>
+      </w:r>
+      <w:r>
+        <w:t>е</w:t>
+      </w:r>
+      <w:proofErr w:type="gramEnd"/>
+      <w:r>
+        <w:t xml:space="preserve">го </w:t>
+      </w:r>
+      <w:r>
+        <w:t>форме и размерах</w:t>
+      </w:r>
+      <w:r>
+        <w:t xml:space="preserve"> — они представляются набором частиц. При этом в вектор</w:t>
+      </w:r>
+      <w:r>
+        <w:t xml:space="preserve"> включается информация о цвете объекта и скорости его передвижения. Таким образом, в данном методе он принимает вид</w:t>
+      </w:r>
+      <w:r>
+        <w:rPr>
+          <w:lang w:val="en-US"/>
+        </w:rPr>
+        <w:t> </w:t>
+      </w:r>
+      <w:r>
+        <w:rPr>
+          <w:lang w:val="en-US"/>
+        </w:rPr>
+        <w:fldChar w:fldCharType="begin"/>
+      </w:r>
+      <w:r>
+        <w:rPr>
+          <w:lang w:val="en-US"/>
+        </w:rPr>
+        <w:instrText xml:space="preserve"> REF _Ref387788711 \h </w:instrText>
+      </w:r>
+      <w:r>
+        <w:rPr>
+          <w:lang w:val="en-US"/>
+        </w:rPr>
+      </w:r>
+      <w:r>
+        <w:rPr>
+          <w:lang w:val="en-US"/>
+        </w:rPr>
+        <w:fldChar w:fldCharType="separate"/>
+      </w:r>
+      <w:r>
+        <w:t>(</w:t>
+      </w:r>
+      <w:r>
+        <w:rPr>
+          <w:noProof/>
+        </w:rPr>
+        <w:t>3</w:t>
+      </w:r>
+      <w:r>
+        <w:t>.</w:t>
+      </w:r>
+      <w:r>
+        <w:rPr>
+          <w:noProof/>
+        </w:rPr>
+        <w:t>14</w:t>
+      </w:r>
+      <w:r>
+        <w:t>)</w:t>
+      </w:r>
+      <w:r>
+        <w:rPr>
+          <w:lang w:val="en-US"/>
+        </w:rPr>
+        <w:fldChar w:fldCharType="end"/>
+      </w:r>
+      <w:r>
+        <w:rPr>
+          <w:lang w:val="en-US"/>
+        </w:rPr>
+        <w:t>:</w:t>
+      </w:r>
+    </w:p>
+    <w:p>
+      <w:pPr>
+        <w:rPr>
+          <w:i/>
+          <w:vanish/>
+          <w:lang w:val="en-US"/>
+          <w:specVanish/>
+        </w:rPr>
+      </w:pPr>
+      <m:oMathPara>
+        <m:oMath>
+          <m:sSub>
+            <m:sSubPr>
+              <m:ctrlPr>
+                <w:rPr>
+                  <w:rFonts w:ascii="Cambria Math" w:hAnsi="Cambria Math"/>
+                  <w:i/>
+                  <w:sz w:val="28"/>
+                  <w:szCs w:val="28"/>
+                </w:rPr>
+              </m:ctrlPr>
+            </m:sSubPr>
+            <m:e>
+              <m:r>
+                <w:rPr>
+                  <w:rFonts w:ascii="Cambria Math" w:hAnsi="Cambria Math"/>
+                  <w:sz w:val="28"/>
+                  <w:szCs w:val="28"/>
+                </w:rPr>
+                <m:t>x</m:t>
+              </m:r>
+            </m:e>
+            <m:sub>
+              <m:r>
+                <w:rPr>
+                  <w:rFonts w:ascii="Cambria Math" w:hAnsi="Cambria Math"/>
+                  <w:sz w:val="28"/>
+                  <w:szCs w:val="28"/>
+                  <w:lang w:val="en-US"/>
+                </w:rPr>
+                <m:t>k</m:t>
+              </m:r>
+              <m:ctrlPr>
+                <w:rPr>
+                  <w:rFonts w:ascii="Cambria Math" w:hAnsi="Cambria Math"/>
+                  <w:i/>
+                  <w:sz w:val="28"/>
+                  <w:szCs w:val="28"/>
+                  <w:lang w:val="en-US"/>
+                </w:rPr>
+              </m:ctrlPr>
+            </m:sub>
+          </m:sSub>
+          <m:r>
+            <w:rPr>
+              <w:rFonts w:ascii="Cambria Math" w:hAnsi="Cambria Math"/>
+              <w:sz w:val="28"/>
+              <w:szCs w:val="28"/>
+              <w:lang w:val="en-US"/>
+            </w:rPr>
+            <m:t>=</m:t>
+          </m:r>
+          <m:d>
+            <m:dPr>
+              <m:begChr m:val="["/>
+              <m:endChr m:val="]"/>
+              <m:ctrlPr>
+                <w:rPr>
+                  <w:rFonts w:ascii="Cambria Math" w:hAnsi="Cambria Math"/>
+                  <w:i/>
+                  <w:sz w:val="28"/>
+                  <w:szCs w:val="28"/>
+                  <w:lang w:val="en-US"/>
+                </w:rPr>
+              </m:ctrlPr>
+            </m:dPr>
+            <m:e>
+              <m:sSub>
+                <m:sSubPr>
+                  <m:ctrlPr>
+                    <w:rPr>
+                      <w:rFonts w:ascii="Cambria Math" w:hAnsi="Cambria Math"/>
+                      <w:i/>
+                      <w:sz w:val="28"/>
+                      <w:szCs w:val="28"/>
+                      <w:lang w:val="en-US"/>
+                    </w:rPr>
+                  </m:ctrlPr>
+                </m:sSubPr>
+                <m:e>
+                  <m:r>
+                    <w:rPr>
+                      <w:rFonts w:ascii="Cambria Math" w:hAnsi="Cambria Math"/>
+                      <w:sz w:val="28"/>
+                      <w:szCs w:val="28"/>
+                      <w:lang w:val="en-US"/>
+                    </w:rPr>
+                    <m:t>x</m:t>
+                  </m:r>
+                </m:e>
+                <m:sub>
+                  <m:r>
+                    <w:rPr>
+                      <w:rFonts w:ascii="Cambria Math" w:hAnsi="Cambria Math"/>
+                      <w:sz w:val="28"/>
+                      <w:szCs w:val="28"/>
+                      <w:lang w:val="en-US"/>
+                    </w:rPr>
+                    <m:t>k</m:t>
+                  </m:r>
+                </m:sub>
+              </m:sSub>
+              <m:r>
+                <w:rPr>
+                  <w:rFonts w:ascii="Cambria Math" w:hAnsi="Cambria Math"/>
+                  <w:sz w:val="28"/>
+                  <w:szCs w:val="28"/>
+                  <w:lang w:val="en-US"/>
+                </w:rPr>
+                <m:t>,</m:t>
+              </m:r>
+              <m:sSub>
+                <m:sSubPr>
+                  <m:ctrlPr>
+                    <w:rPr>
+                      <w:rFonts w:ascii="Cambria Math" w:hAnsi="Cambria Math"/>
+                      <w:i/>
+                      <w:sz w:val="28"/>
+                      <w:szCs w:val="28"/>
+                      <w:lang w:val="en-US"/>
+                    </w:rPr>
+                  </m:ctrlPr>
+                </m:sSubPr>
+                <m:e>
+                  <m:r>
+                    <w:rPr>
+                      <w:rFonts w:ascii="Cambria Math" w:hAnsi="Cambria Math"/>
+                      <w:sz w:val="28"/>
+                      <w:szCs w:val="28"/>
+                      <w:lang w:val="en-US"/>
+                    </w:rPr>
+                    <m:t>y</m:t>
+                  </m:r>
+                </m:e>
+                <m:sub>
+                  <m:r>
+                    <w:rPr>
+                      <w:rFonts w:ascii="Cambria Math" w:hAnsi="Cambria Math"/>
+                      <w:sz w:val="28"/>
+                      <w:szCs w:val="28"/>
+                      <w:lang w:val="en-US"/>
+                    </w:rPr>
+                    <m:t>k</m:t>
+                  </m:r>
+                </m:sub>
+              </m:sSub>
+              <m:r>
+                <w:rPr>
+                  <w:rFonts w:ascii="Cambria Math" w:hAnsi="Cambria Math"/>
+                  <w:sz w:val="28"/>
+                  <w:szCs w:val="28"/>
+                  <w:lang w:val="en-US"/>
+                </w:rPr>
+                <m:t>,</m:t>
+              </m:r>
+              <m:sSub>
+                <m:sSubPr>
+                  <m:ctrlPr>
+                    <w:rPr>
+                      <w:rFonts w:ascii="Cambria Math" w:hAnsi="Cambria Math"/>
+                      <w:i/>
+                      <w:sz w:val="28"/>
+                      <w:szCs w:val="28"/>
+                      <w:lang w:val="en-US"/>
+                    </w:rPr>
+                  </m:ctrlPr>
+                </m:sSubPr>
+                <m:e>
+                  <m:r>
+                    <w:rPr>
+                      <w:rFonts w:ascii="Cambria Math" w:hAnsi="Cambria Math"/>
+                      <w:sz w:val="28"/>
+                      <w:szCs w:val="28"/>
+                      <w:lang w:val="en-US"/>
+                    </w:rPr>
+                    <m:t>r</m:t>
+                  </m:r>
+                </m:e>
+                <m:sub>
+                  <m:r>
+                    <w:rPr>
+                      <w:rFonts w:ascii="Cambria Math" w:hAnsi="Cambria Math"/>
+                      <w:sz w:val="28"/>
+                      <w:szCs w:val="28"/>
+                      <w:lang w:val="en-US"/>
+                    </w:rPr>
+                    <m:t>k</m:t>
+                  </m:r>
+                </m:sub>
+              </m:sSub>
+              <m:r>
+                <w:rPr>
+                  <w:rFonts w:ascii="Cambria Math" w:hAnsi="Cambria Math"/>
+                  <w:sz w:val="28"/>
+                  <w:szCs w:val="28"/>
+                  <w:lang w:val="en-US"/>
+                </w:rPr>
+                <m:t>,</m:t>
+              </m:r>
+              <m:sSub>
+                <m:sSubPr>
+                  <m:ctrlPr>
+                    <w:rPr>
+                      <w:rFonts w:ascii="Cambria Math" w:hAnsi="Cambria Math"/>
+                      <w:i/>
+                      <w:sz w:val="28"/>
+                      <w:szCs w:val="28"/>
+                      <w:lang w:val="en-US"/>
+                    </w:rPr>
+                  </m:ctrlPr>
+                </m:sSubPr>
+                <m:e>
+                  <m:r>
+                    <w:rPr>
+                      <w:rFonts w:ascii="Cambria Math" w:hAnsi="Cambria Math"/>
+                      <w:sz w:val="28"/>
+                      <w:szCs w:val="28"/>
+                      <w:lang w:val="en-US"/>
+                    </w:rPr>
+                    <m:t>g</m:t>
+                  </m:r>
+                </m:e>
+                <m:sub>
+                  <m:r>
+                    <w:rPr>
+                      <w:rFonts w:ascii="Cambria Math" w:hAnsi="Cambria Math"/>
+                      <w:sz w:val="28"/>
+                      <w:szCs w:val="28"/>
+                      <w:lang w:val="en-US"/>
+                    </w:rPr>
+                    <m:t>k</m:t>
+                  </m:r>
+                </m:sub>
+              </m:sSub>
+              <m:r>
+                <w:rPr>
+                  <w:rFonts w:ascii="Cambria Math" w:hAnsi="Cambria Math"/>
+                  <w:sz w:val="28"/>
+                  <w:szCs w:val="28"/>
+                  <w:lang w:val="en-US"/>
+                </w:rPr>
+                <m:t>,</m:t>
+              </m:r>
+              <m:acc>
+                <m:accPr>
+                  <m:chr m:val="̇"/>
+                  <m:ctrlPr>
+                    <w:rPr>
+                      <w:rFonts w:ascii="Cambria Math" w:hAnsi="Cambria Math"/>
+                      <w:i/>
+                      <w:sz w:val="28"/>
+                      <w:szCs w:val="28"/>
+                      <w:lang w:val="en-US"/>
+                    </w:rPr>
+                  </m:ctrlPr>
+                </m:accPr>
+                <m:e>
+                  <m:sSub>
+                    <m:sSubPr>
+                      <m:ctrlPr>
+                        <w:rPr>
+                          <w:rFonts w:ascii="Cambria Math" w:hAnsi="Cambria Math"/>
+                          <w:i/>
+                          <w:sz w:val="28"/>
+                          <w:szCs w:val="28"/>
+                          <w:lang w:val="en-US"/>
+                        </w:rPr>
+                      </m:ctrlPr>
+                    </m:sSubPr>
+                    <m:e>
+                      <m:r>
+                        <w:rPr>
+                          <w:rFonts w:ascii="Cambria Math" w:hAnsi="Cambria Math"/>
+                          <w:sz w:val="28"/>
+                          <w:szCs w:val="28"/>
+                          <w:lang w:val="en-US"/>
+                        </w:rPr>
+                        <m:t>x</m:t>
+                      </m:r>
+                    </m:e>
+                    <m:sub>
+                      <m:r>
+                        <w:rPr>
+                          <w:rFonts w:ascii="Cambria Math" w:hAnsi="Cambria Math"/>
+                          <w:sz w:val="28"/>
+                          <w:szCs w:val="28"/>
+                          <w:lang w:val="en-US"/>
+                        </w:rPr>
+                        <m:t>k</m:t>
+                      </m:r>
+                    </m:sub>
+                  </m:sSub>
+                  <m:r>
+                    <w:rPr>
+                      <w:rFonts w:ascii="Cambria Math" w:hAnsi="Cambria Math"/>
+                      <w:sz w:val="28"/>
+                      <w:szCs w:val="28"/>
+                      <w:lang w:val="en-US"/>
+                    </w:rPr>
+                    <m:t>,</m:t>
+                  </m:r>
+                </m:e>
+              </m:acc>
+              <m:acc>
+                <m:accPr>
+                  <m:chr m:val="̇"/>
+                  <m:ctrlPr>
+                    <w:rPr>
+                      <w:rFonts w:ascii="Cambria Math" w:hAnsi="Cambria Math"/>
+                      <w:i/>
+                      <w:sz w:val="28"/>
+                      <w:szCs w:val="28"/>
+                      <w:lang w:val="en-US"/>
+                    </w:rPr>
+                  </m:ctrlPr>
+                </m:accPr>
+                <m:e>
+                  <m:sSub>
+                    <m:sSubPr>
+                      <m:ctrlPr>
+                        <w:rPr>
+                          <w:rFonts w:ascii="Cambria Math" w:hAnsi="Cambria Math"/>
+                          <w:i/>
+                          <w:sz w:val="28"/>
+                          <w:szCs w:val="28"/>
+                          <w:lang w:val="en-US"/>
+                        </w:rPr>
+                      </m:ctrlPr>
+                    </m:sSubPr>
+                    <m:e>
+                      <m:r>
+                        <w:rPr>
+                          <w:rFonts w:ascii="Cambria Math" w:hAnsi="Cambria Math"/>
+                          <w:sz w:val="28"/>
+                          <w:szCs w:val="28"/>
+                          <w:lang w:val="en-US"/>
+                        </w:rPr>
+                        <m:t>y</m:t>
+                      </m:r>
+                    </m:e>
+                    <m:sub>
+                      <m:r>
+                        <w:rPr>
+                          <w:rFonts w:ascii="Cambria Math" w:hAnsi="Cambria Math"/>
+                          <w:sz w:val="28"/>
+                          <w:szCs w:val="28"/>
+                          <w:lang w:val="en-US"/>
+                        </w:rPr>
+                        <m:t>k</m:t>
+                      </m:r>
+                    </m:sub>
+                  </m:sSub>
+                </m:e>
+              </m:acc>
+            </m:e>
+          </m:d>
+        </m:oMath>
+      </m:oMathPara>
+    </w:p>
+    <w:p>
+      <w:pPr>
+        <w:pStyle w:val="aa"/>
+      </w:pPr>
+      <w:r>
+        <w:rPr>
+          <w:i/>
+          <w:lang w:val="en-US"/>
+        </w:rPr>
+        <w:tab/>
+      </w:r>
+      <w:r>
+        <w:rPr>
+          <w:i/>
+        </w:rPr>
+        <w:t xml:space="preserve"> </w:t>
+      </w:r>
+      <w:bookmarkStart w:id="23" w:name="_Ref387788711"/>
+      <w:r>
+        <w:t>(</w:t>
+      </w:r>
+      <w:fldSimple w:instr=" STYLEREF 1 \s ">
+        <w:r>
+          <w:rPr>
+            <w:noProof/>
+          </w:rPr>
+          <w:t>3</w:t>
+        </w:r>
+      </w:fldSimple>
+      <w:r>
+        <w:t>.</w:t>
+      </w:r>
+      <w:fldSimple w:instr=" SEQ Формула \* ARABIC \s 1 ">
+        <w:r>
+          <w:rPr>
+            <w:noProof/>
+          </w:rPr>
+          <w:t>14</w:t>
+        </w:r>
+      </w:fldSimple>
+      <w:r>
+        <w:t>)</w:t>
+      </w:r>
+      <w:bookmarkEnd w:id="23"/>
+    </w:p>
+    <w:p>
+      <w:r>
+        <w:lastRenderedPageBreak/>
+        <w:t xml:space="preserve">Цвет объекта представлен двумя компонентами нормализованного </w:t>
+      </w:r>
+      <w:r>
+        <w:t xml:space="preserve">пространства </w:t>
+      </w:r>
+      <w:r>
+        <w:rPr>
+          <w:lang w:val="en-US"/>
+        </w:rPr>
+        <w:t>RGB</w:t>
+      </w:r>
+      <w:r>
+        <w:t xml:space="preserve"> (rg-пространства). Уравнение </w:t>
+      </w:r>
+      <w:r>
+        <w:fldChar w:fldCharType="begin"/>
+      </w:r>
+      <w:r>
+        <w:instrText xml:space="preserve"> REF _Ref384583460 \h </w:instrText>
+      </w:r>
+      <w:r>
+        <w:fldChar w:fldCharType="separate"/>
+      </w:r>
+      <w:r>
+        <w:rPr>
+          <w:rFonts w:cs="Times New Roman"/>
+          <w:szCs w:val="24"/>
+        </w:rPr>
+        <w:t>(</w:t>
+      </w:r>
+      <w:r>
+        <w:rPr>
+          <w:rFonts w:cs="Times New Roman"/>
+          <w:noProof/>
+          <w:szCs w:val="24"/>
+        </w:rPr>
+        <w:t>2</w:t>
+      </w:r>
+      <w:r>
+        <w:rPr>
+          <w:rFonts w:cs="Times New Roman"/>
+          <w:szCs w:val="24"/>
+        </w:rPr>
+        <w:t>.</w:t>
+      </w:r>
+      <w:r>
+        <w:rPr>
+          <w:rFonts w:cs="Times New Roman"/>
+          <w:noProof/>
+          <w:szCs w:val="24"/>
+        </w:rPr>
+        <w:t>1</w:t>
+      </w:r>
+      <w:r>
+        <w:rPr>
+          <w:rFonts w:cs="Times New Roman"/>
+          <w:szCs w:val="24"/>
+        </w:rPr>
+        <w:t>)</w:t>
+      </w:r>
+      <w:r>
+        <w:fldChar w:fldCharType="end"/>
+      </w:r>
+      <w:r>
+        <w:t xml:space="preserve"> динамики объекта здесь представлено тремя различными выражениями</w:t>
+      </w:r>
+      <w:r>
+        <w:t>:</w:t>
+      </w:r>
+      <w:r>
+        <w:t xml:space="preserve"> для положения</w:t>
+      </w:r>
+      <w:r>
+        <w:t xml:space="preserve"> объекта</w:t>
+      </w:r>
+      <w:r>
+        <w:rPr>
+          <w:lang w:val="en-US"/>
+        </w:rPr>
+        <w:t> </w:t>
+      </w:r>
+      <w:r>
+        <w:rPr>
+          <w:lang w:val="en-US"/>
+        </w:rPr>
+        <w:fldChar w:fldCharType="begin"/>
+      </w:r>
+      <w:r>
+        <w:instrText xml:space="preserve"> </w:instrText>
+      </w:r>
+      <w:r>
+        <w:rPr>
+          <w:lang w:val="en-US"/>
+        </w:rPr>
+        <w:instrText>REF</w:instrText>
+      </w:r>
+      <w:r>
+        <w:instrText xml:space="preserve"> _</w:instrText>
+      </w:r>
+      <w:r>
+        <w:rPr>
+          <w:lang w:val="en-US"/>
+        </w:rPr>
+        <w:instrText>Ref</w:instrText>
+      </w:r>
+      <w:r>
+        <w:instrText>387789334 \</w:instrText>
+      </w:r>
+      <w:r>
+        <w:rPr>
+          <w:lang w:val="en-US"/>
+        </w:rPr>
+        <w:instrText>h</w:instrText>
+      </w:r>
+      <w:r>
+        <w:instrText xml:space="preserve"> </w:instrText>
+      </w:r>
+      <w:r>
+        <w:rPr>
+          <w:lang w:val="en-US"/>
+        </w:rPr>
+      </w:r>
+      <w:r>
+        <w:rPr>
+          <w:lang w:val="en-US"/>
+        </w:rPr>
+        <w:fldChar w:fldCharType="separate"/>
+      </w:r>
+      <w:r>
+        <w:rPr>
+          <w:rFonts w:eastAsiaTheme="minorEastAsia"/>
+        </w:rPr>
+        <w:t>(</w:t>
+      </w:r>
+      <w:r>
+        <w:rPr>
+          <w:rFonts w:eastAsiaTheme="minorEastAsia"/>
+          <w:noProof/>
+        </w:rPr>
+        <w:t>3</w:t>
+      </w:r>
+      <w:r>
+        <w:rPr>
+          <w:rFonts w:eastAsiaTheme="minorEastAsia"/>
+        </w:rPr>
+        <w:t>.</w:t>
+      </w:r>
+      <w:r>
+        <w:rPr>
+          <w:rFonts w:eastAsiaTheme="minorEastAsia"/>
+          <w:noProof/>
+        </w:rPr>
+        <w:t>15</w:t>
+      </w:r>
+      <w:r>
+        <w:rPr>
+          <w:rFonts w:eastAsiaTheme="minorEastAsia"/>
+        </w:rPr>
+        <w:t>)</w:t>
+      </w:r>
+      <w:r>
+        <w:rPr>
+          <w:lang w:val="en-US"/>
+        </w:rPr>
+        <w:fldChar w:fldCharType="end"/>
+      </w:r>
+      <w:r>
+        <w:t>:</w:t>
+      </w:r>
+      <w:r>
+        <w:t xml:space="preserve"> </w:t>
+      </w:r>
+    </w:p>
+    <w:p>
+      <w:pPr>
+        <w:rPr>
+          <w:rFonts w:eastAsiaTheme="minorEastAsia"/>
+          <w:i/>
+          <w:vanish/>
+          <w:lang w:val="en-US"/>
+          <w:specVanish/>
+        </w:rPr>
+      </w:pPr>
+      <m:oMathPara>
+        <m:oMath>
+          <m:f>
+            <m:fPr>
+              <m:type m:val="noBar"/>
+              <m:ctrlPr>
+                <w:rPr>
+                  <w:rFonts w:ascii="Cambria Math" w:eastAsiaTheme="minorEastAsia" w:hAnsi="Cambria Math"/>
+                  <w:i/>
+                  <w:sz w:val="28"/>
+                  <w:szCs w:val="28"/>
+                  <w:lang w:val="en-US"/>
+                </w:rPr>
+              </m:ctrlPr>
+            </m:fPr>
+            <m:num>
+              <m:sSub>
+                <m:sSubPr>
+                  <m:ctrlPr>
+                    <w:rPr>
+                      <w:rFonts w:ascii="Cambria Math" w:eastAsiaTheme="minorEastAsia" w:hAnsi="Cambria Math"/>
+                      <w:i/>
+                      <w:sz w:val="28"/>
+                      <w:szCs w:val="28"/>
+                      <w:lang w:val="en-US"/>
+                    </w:rPr>
+                  </m:ctrlPr>
+                </m:sSubPr>
+                <m:e>
+                  <m:r>
+                    <w:rPr>
+                      <w:rFonts w:ascii="Cambria Math" w:eastAsiaTheme="minorEastAsia" w:hAnsi="Cambria Math"/>
+                      <w:sz w:val="28"/>
+                      <w:szCs w:val="28"/>
+                      <w:lang w:val="en-US"/>
+                    </w:rPr>
+                    <m:t>x</m:t>
+                  </m:r>
+                </m:e>
+                <m:sub>
+                  <m:r>
+                    <w:rPr>
+                      <w:rFonts w:ascii="Cambria Math" w:eastAsiaTheme="minorEastAsia" w:hAnsi="Cambria Math"/>
+                      <w:sz w:val="28"/>
+                      <w:szCs w:val="28"/>
+                      <w:lang w:val="en-US"/>
+                    </w:rPr>
+                    <m:t>k</m:t>
+                  </m:r>
+                </m:sub>
+              </m:sSub>
+              <m:r>
+                <w:rPr>
+                  <w:rFonts w:ascii="Cambria Math" w:eastAsiaTheme="minorEastAsia" w:hAnsi="Cambria Math"/>
+                  <w:sz w:val="28"/>
+                  <w:szCs w:val="28"/>
+                  <w:lang w:val="en-US"/>
+                </w:rPr>
+                <m:t>=</m:t>
+              </m:r>
+              <m:sSub>
+                <m:sSubPr>
+                  <m:ctrlPr>
+                    <w:rPr>
+                      <w:rFonts w:ascii="Cambria Math" w:eastAsiaTheme="minorEastAsia" w:hAnsi="Cambria Math"/>
+                      <w:i/>
+                      <w:sz w:val="28"/>
+                      <w:szCs w:val="28"/>
+                      <w:lang w:val="en-US"/>
+                    </w:rPr>
+                  </m:ctrlPr>
+                </m:sSubPr>
+                <m:e>
+                  <m:r>
+                    <w:rPr>
+                      <w:rFonts w:ascii="Cambria Math" w:eastAsiaTheme="minorEastAsia" w:hAnsi="Cambria Math"/>
+                      <w:sz w:val="28"/>
+                      <w:szCs w:val="28"/>
+                      <w:lang w:val="en-US"/>
+                    </w:rPr>
+                    <m:t>x</m:t>
+                  </m:r>
+                </m:e>
+                <m:sub>
+                  <m:r>
+                    <w:rPr>
+                      <w:rFonts w:ascii="Cambria Math" w:eastAsiaTheme="minorEastAsia" w:hAnsi="Cambria Math"/>
+                      <w:sz w:val="28"/>
+                      <w:szCs w:val="28"/>
+                      <w:lang w:val="en-US"/>
+                    </w:rPr>
+                    <m:t>k-1</m:t>
+                  </m:r>
+                </m:sub>
+              </m:sSub>
+              <m:r>
+                <w:rPr>
+                  <w:rFonts w:ascii="Cambria Math" w:eastAsiaTheme="minorEastAsia" w:hAnsi="Cambria Math"/>
+                  <w:sz w:val="28"/>
+                  <w:szCs w:val="28"/>
+                  <w:lang w:val="en-US"/>
+                </w:rPr>
+                <m:t>+</m:t>
+              </m:r>
+              <m:sSub>
+                <m:sSubPr>
+                  <m:ctrlPr>
+                    <w:rPr>
+                      <w:rFonts w:ascii="Cambria Math" w:eastAsiaTheme="minorEastAsia" w:hAnsi="Cambria Math"/>
+                      <w:i/>
+                      <w:sz w:val="28"/>
+                      <w:szCs w:val="28"/>
+                      <w:lang w:val="en-US"/>
+                    </w:rPr>
+                  </m:ctrlPr>
+                </m:sSubPr>
+                <m:e>
+                  <m:acc>
+                    <m:accPr>
+                      <m:chr m:val="̇"/>
+                      <m:ctrlPr>
+                        <w:rPr>
+                          <w:rFonts w:ascii="Cambria Math" w:eastAsiaTheme="minorEastAsia" w:hAnsi="Cambria Math"/>
+                          <w:i/>
+                          <w:sz w:val="28"/>
+                          <w:szCs w:val="28"/>
+                          <w:lang w:val="en-US"/>
+                        </w:rPr>
+                      </m:ctrlPr>
+                    </m:accPr>
+                    <m:e>
+                      <m:r>
+                        <w:rPr>
+                          <w:rFonts w:ascii="Cambria Math" w:eastAsiaTheme="minorEastAsia" w:hAnsi="Cambria Math"/>
+                          <w:sz w:val="28"/>
+                          <w:szCs w:val="28"/>
+                          <w:lang w:val="en-US"/>
+                        </w:rPr>
+                        <m:t>x</m:t>
+                      </m:r>
+                    </m:e>
+                  </m:acc>
+                </m:e>
+                <m:sub>
+                  <m:r>
+                    <w:rPr>
+                      <w:rFonts w:ascii="Cambria Math" w:eastAsiaTheme="minorEastAsia" w:hAnsi="Cambria Math"/>
+                      <w:sz w:val="28"/>
+                      <w:szCs w:val="28"/>
+                      <w:lang w:val="en-US"/>
+                    </w:rPr>
+                    <m:t>k-1</m:t>
+                  </m:r>
+                </m:sub>
+              </m:sSub>
+              <m:r>
+                <w:rPr>
+                  <w:rFonts w:ascii="Cambria Math" w:eastAsiaTheme="minorEastAsia" w:hAnsi="Cambria Math"/>
+                  <w:sz w:val="28"/>
+                  <w:szCs w:val="28"/>
+                  <w:lang w:val="en-US"/>
+                </w:rPr>
+                <m:t>+</m:t>
+              </m:r>
+              <m:sSub>
+                <m:sSubPr>
+                  <m:ctrlPr>
+                    <w:rPr>
+                      <w:rFonts w:ascii="Cambria Math" w:eastAsiaTheme="minorEastAsia" w:hAnsi="Cambria Math"/>
+                      <w:i/>
+                      <w:sz w:val="28"/>
+                      <w:szCs w:val="28"/>
+                      <w:lang w:val="en-US"/>
+                    </w:rPr>
+                  </m:ctrlPr>
+                </m:sSubPr>
+                <m:e>
+                  <m:r>
+                    <w:rPr>
+                      <w:rFonts w:ascii="Cambria Math" w:eastAsiaTheme="minorEastAsia" w:hAnsi="Cambria Math"/>
+                      <w:sz w:val="28"/>
+                      <w:szCs w:val="28"/>
+                      <w:lang w:val="en-US"/>
+                    </w:rPr>
+                    <m:t>v</m:t>
+                  </m:r>
+                </m:e>
+                <m:sub>
+                  <m:sSub>
+                    <m:sSubPr>
+                      <m:ctrlPr>
+                        <w:rPr>
+                          <w:rFonts w:ascii="Cambria Math" w:eastAsiaTheme="minorEastAsia" w:hAnsi="Cambria Math"/>
+                          <w:i/>
+                          <w:sz w:val="28"/>
+                          <w:szCs w:val="28"/>
+                          <w:lang w:val="en-US"/>
+                        </w:rPr>
+                      </m:ctrlPr>
+                    </m:sSubPr>
+                    <m:e>
+                      <m:r>
+                        <w:rPr>
+                          <w:rFonts w:ascii="Cambria Math" w:eastAsiaTheme="minorEastAsia" w:hAnsi="Cambria Math"/>
+                          <w:sz w:val="28"/>
+                          <w:szCs w:val="28"/>
+                          <w:lang w:val="en-US"/>
+                        </w:rPr>
+                        <m:t>x</m:t>
+                      </m:r>
+                    </m:e>
+                    <m:sub>
+                      <m:r>
+                        <w:rPr>
+                          <w:rFonts w:ascii="Cambria Math" w:eastAsiaTheme="minorEastAsia" w:hAnsi="Cambria Math"/>
+                          <w:sz w:val="28"/>
+                          <w:szCs w:val="28"/>
+                          <w:lang w:val="en-US"/>
+                        </w:rPr>
+                        <m:t>k-1</m:t>
+                      </m:r>
+                    </m:sub>
+                  </m:sSub>
+                </m:sub>
+              </m:sSub>
+            </m:num>
+            <m:den>
+              <m:sSub>
+                <m:sSubPr>
+                  <m:ctrlPr>
+                    <w:rPr>
+                      <w:rFonts w:ascii="Cambria Math" w:eastAsiaTheme="minorEastAsia" w:hAnsi="Cambria Math"/>
+                      <w:i/>
+                      <w:sz w:val="28"/>
+                      <w:szCs w:val="28"/>
+                      <w:lang w:val="en-US"/>
+                    </w:rPr>
+                  </m:ctrlPr>
+                </m:sSubPr>
+                <m:e>
+                  <m:r>
+                    <w:rPr>
+                      <w:rFonts w:ascii="Cambria Math" w:eastAsiaTheme="minorEastAsia" w:hAnsi="Cambria Math"/>
+                      <w:sz w:val="28"/>
+                      <w:szCs w:val="28"/>
+                      <w:lang w:val="en-US"/>
+                    </w:rPr>
+                    <m:t>y</m:t>
+                  </m:r>
+                </m:e>
+                <m:sub>
+                  <m:r>
+                    <w:rPr>
+                      <w:rFonts w:ascii="Cambria Math" w:eastAsiaTheme="minorEastAsia" w:hAnsi="Cambria Math"/>
+                      <w:sz w:val="28"/>
+                      <w:szCs w:val="28"/>
+                      <w:lang w:val="en-US"/>
+                    </w:rPr>
+                    <m:t>k</m:t>
+                  </m:r>
+                </m:sub>
+              </m:sSub>
+              <m:r>
+                <w:rPr>
+                  <w:rFonts w:ascii="Cambria Math" w:eastAsiaTheme="minorEastAsia" w:hAnsi="Cambria Math"/>
+                  <w:sz w:val="28"/>
+                  <w:szCs w:val="28"/>
+                  <w:lang w:val="en-US"/>
+                </w:rPr>
+                <m:t>=</m:t>
+              </m:r>
+              <m:sSub>
+                <m:sSubPr>
+                  <m:ctrlPr>
+                    <w:rPr>
+                      <w:rFonts w:ascii="Cambria Math" w:eastAsiaTheme="minorEastAsia" w:hAnsi="Cambria Math"/>
+                      <w:i/>
+                      <w:sz w:val="28"/>
+                      <w:szCs w:val="28"/>
+                      <w:lang w:val="en-US"/>
+                    </w:rPr>
+                  </m:ctrlPr>
+                </m:sSubPr>
+                <m:e>
+                  <m:r>
+                    <w:rPr>
+                      <w:rFonts w:ascii="Cambria Math" w:eastAsiaTheme="minorEastAsia" w:hAnsi="Cambria Math"/>
+                      <w:sz w:val="28"/>
+                      <w:szCs w:val="28"/>
+                      <w:lang w:val="en-US"/>
+                    </w:rPr>
+                    <m:t>y</m:t>
+                  </m:r>
+                </m:e>
+                <m:sub>
+                  <m:r>
+                    <w:rPr>
+                      <w:rFonts w:ascii="Cambria Math" w:eastAsiaTheme="minorEastAsia" w:hAnsi="Cambria Math"/>
+                      <w:sz w:val="28"/>
+                      <w:szCs w:val="28"/>
+                      <w:lang w:val="en-US"/>
+                    </w:rPr>
+                    <m:t>k-1</m:t>
+                  </m:r>
+                </m:sub>
+              </m:sSub>
+              <m:r>
+                <w:rPr>
+                  <w:rFonts w:ascii="Cambria Math" w:eastAsiaTheme="minorEastAsia" w:hAnsi="Cambria Math"/>
+                  <w:sz w:val="28"/>
+                  <w:szCs w:val="28"/>
+                  <w:lang w:val="en-US"/>
+                </w:rPr>
+                <m:t>+</m:t>
+              </m:r>
+              <m:sSub>
+                <m:sSubPr>
+                  <m:ctrlPr>
+                    <w:rPr>
+                      <w:rFonts w:ascii="Cambria Math" w:eastAsiaTheme="minorEastAsia" w:hAnsi="Cambria Math"/>
+                      <w:i/>
+                      <w:sz w:val="28"/>
+                      <w:szCs w:val="28"/>
+                      <w:lang w:val="en-US"/>
+                    </w:rPr>
+                  </m:ctrlPr>
+                </m:sSubPr>
+                <m:e>
+                  <m:acc>
+                    <m:accPr>
+                      <m:chr m:val="̇"/>
+                      <m:ctrlPr>
+                        <w:rPr>
+                          <w:rFonts w:ascii="Cambria Math" w:eastAsiaTheme="minorEastAsia" w:hAnsi="Cambria Math"/>
+                          <w:i/>
+                          <w:sz w:val="28"/>
+                          <w:szCs w:val="28"/>
+                          <w:lang w:val="en-US"/>
+                        </w:rPr>
+                      </m:ctrlPr>
+                    </m:accPr>
+                    <m:e>
+                      <m:r>
+                        <w:rPr>
+                          <w:rFonts w:ascii="Cambria Math" w:eastAsiaTheme="minorEastAsia" w:hAnsi="Cambria Math"/>
+                          <w:sz w:val="28"/>
+                          <w:szCs w:val="28"/>
+                          <w:lang w:val="en-US"/>
+                        </w:rPr>
+                        <m:t>y</m:t>
+                      </m:r>
+                    </m:e>
+                  </m:acc>
+                </m:e>
+                <m:sub>
+                  <m:r>
+                    <w:rPr>
+                      <w:rFonts w:ascii="Cambria Math" w:eastAsiaTheme="minorEastAsia" w:hAnsi="Cambria Math"/>
+                      <w:sz w:val="28"/>
+                      <w:szCs w:val="28"/>
+                      <w:lang w:val="en-US"/>
+                    </w:rPr>
+                    <m:t>k-1</m:t>
+                  </m:r>
+                </m:sub>
+              </m:sSub>
+              <m:r>
+                <w:rPr>
+                  <w:rFonts w:ascii="Cambria Math" w:eastAsiaTheme="minorEastAsia" w:hAnsi="Cambria Math"/>
+                  <w:sz w:val="28"/>
+                  <w:szCs w:val="28"/>
+                  <w:lang w:val="en-US"/>
+                </w:rPr>
+                <m:t>+</m:t>
+              </m:r>
+              <m:sSub>
+                <m:sSubPr>
+                  <m:ctrlPr>
+                    <w:rPr>
+                      <w:rFonts w:ascii="Cambria Math" w:eastAsiaTheme="minorEastAsia" w:hAnsi="Cambria Math"/>
+                      <w:i/>
+                      <w:sz w:val="28"/>
+                      <w:szCs w:val="28"/>
+                      <w:lang w:val="en-US"/>
+                    </w:rPr>
+                  </m:ctrlPr>
+                </m:sSubPr>
+                <m:e>
+                  <m:r>
+                    <w:rPr>
+                      <w:rFonts w:ascii="Cambria Math" w:eastAsiaTheme="minorEastAsia" w:hAnsi="Cambria Math"/>
+                      <w:sz w:val="28"/>
+                      <w:szCs w:val="28"/>
+                      <w:lang w:val="en-US"/>
+                    </w:rPr>
+                    <m:t>v</m:t>
+                  </m:r>
+                </m:e>
+                <m:sub>
+                  <m:sSub>
+                    <m:sSubPr>
+                      <m:ctrlPr>
+                        <w:rPr>
+                          <w:rFonts w:ascii="Cambria Math" w:eastAsiaTheme="minorEastAsia" w:hAnsi="Cambria Math"/>
+                          <w:i/>
+                          <w:sz w:val="28"/>
+                          <w:szCs w:val="28"/>
+                          <w:lang w:val="en-US"/>
+                        </w:rPr>
+                      </m:ctrlPr>
+                    </m:sSubPr>
+                    <m:e>
+                      <m:r>
+                        <w:rPr>
+                          <w:rFonts w:ascii="Cambria Math" w:eastAsiaTheme="minorEastAsia" w:hAnsi="Cambria Math"/>
+                          <w:sz w:val="28"/>
+                          <w:szCs w:val="28"/>
+                          <w:lang w:val="en-US"/>
+                        </w:rPr>
+                        <m:t>y</m:t>
+                      </m:r>
+                    </m:e>
+                    <m:sub>
+                      <m:r>
+                        <w:rPr>
+                          <w:rFonts w:ascii="Cambria Math" w:eastAsiaTheme="minorEastAsia" w:hAnsi="Cambria Math"/>
+                          <w:sz w:val="28"/>
+                          <w:szCs w:val="28"/>
+                          <w:lang w:val="en-US"/>
+                        </w:rPr>
+                        <m:t>k-1</m:t>
+                      </m:r>
+                    </m:sub>
+                  </m:sSub>
+                </m:sub>
+              </m:sSub>
+            </m:den>
+          </m:f>
+          <m:r>
+            <w:rPr>
+              <w:rFonts w:ascii="Cambria Math" w:eastAsiaTheme="minorEastAsia" w:hAnsi="Cambria Math"/>
+              <w:sz w:val="28"/>
+              <w:szCs w:val="28"/>
+              <w:lang w:val="en-US"/>
+            </w:rPr>
+            <m:t>,</m:t>
+          </m:r>
+        </m:oMath>
+      </m:oMathPara>
+    </w:p>
+    <w:p>
+      <w:pPr>
+        <w:pStyle w:val="aa"/>
+        <w:spacing w:line="360" w:lineRule="auto"/>
+        <w:rPr>
+          <w:rFonts w:eastAsiaTheme="minorEastAsia"/>
+        </w:rPr>
+      </w:pPr>
+      <w:r>
+        <w:rPr>
+          <w:rFonts w:eastAsiaTheme="minorEastAsia"/>
+          <w:lang w:val="en-US"/>
+        </w:rPr>
+        <w:t xml:space="preserve"> </w:t>
+      </w:r>
+      <w:r>
+        <w:rPr>
+          <w:rFonts w:eastAsiaTheme="minorEastAsia"/>
+          <w:lang w:val="en-US"/>
+        </w:rPr>
+        <w:tab/>
+      </w:r>
+      <w:bookmarkStart w:id="24" w:name="_Ref387789334"/>
+      <w:r>
+        <w:rPr>
+          <w:rFonts w:eastAsiaTheme="minorEastAsia"/>
+          <w:lang w:val="en-US"/>
+        </w:rPr>
+        <w:t>(</w:t>
+      </w:r>
+      <w:r>
+        <w:rPr>
+          <w:rFonts w:eastAsiaTheme="minorEastAsia"/>
+          <w:lang w:val="en-US"/>
+        </w:rPr>
+        <w:fldChar w:fldCharType="begin"/>
+      </w:r>
+      <w:r>
+        <w:rPr>
+          <w:rFonts w:eastAsiaTheme="minorEastAsia"/>
+          <w:lang w:val="en-US"/>
+        </w:rPr>
+        <w:instrText xml:space="preserve"> STYLEREF 1 \s </w:instrText>
+      </w:r>
+      <w:r>
+        <w:rPr>
+          <w:rFonts w:eastAsiaTheme="minorEastAsia"/>
+          <w:lang w:val="en-US"/>
+        </w:rPr>
+        <w:fldChar w:fldCharType="separate"/>
+      </w:r>
+      <w:r>
+        <w:rPr>
+          <w:rFonts w:eastAsiaTheme="minorEastAsia"/>
+          <w:noProof/>
+          <w:lang w:val="en-US"/>
+        </w:rPr>
+        <w:t>3</w:t>
+      </w:r>
+      <w:r>
+        <w:rPr>
+          <w:rFonts w:eastAsiaTheme="minorEastAsia"/>
+          <w:lang w:val="en-US"/>
+        </w:rPr>
+        <w:fldChar w:fldCharType="end"/>
+      </w:r>
+      <w:r>
+        <w:rPr>
+          <w:rFonts w:eastAsiaTheme="minorEastAsia"/>
+          <w:lang w:val="en-US"/>
+        </w:rPr>
+        <w:t>.</w:t>
+      </w:r>
+      <w:r>
+        <w:rPr>
+          <w:rFonts w:eastAsiaTheme="minorEastAsia"/>
+          <w:lang w:val="en-US"/>
+        </w:rPr>
+        <w:fldChar w:fldCharType="begin"/>
+      </w:r>
+      <w:r>
+        <w:rPr>
+          <w:rFonts w:eastAsiaTheme="minorEastAsia"/>
+          <w:lang w:val="en-US"/>
+        </w:rPr>
+        <w:instrText xml:space="preserve"> SEQ Формула \* ARABIC \s 1 </w:instrText>
+      </w:r>
+      <w:r>
+        <w:rPr>
+          <w:rFonts w:eastAsiaTheme="minorEastAsia"/>
+          <w:lang w:val="en-US"/>
+        </w:rPr>
+        <w:fldChar w:fldCharType="separate"/>
+      </w:r>
+      <w:r>
+        <w:rPr>
+          <w:rFonts w:eastAsiaTheme="minorEastAsia"/>
+          <w:noProof/>
+          <w:lang w:val="en-US"/>
+        </w:rPr>
+        <w:t>15</w:t>
+      </w:r>
+      <w:r>
+        <w:rPr>
+          <w:rFonts w:eastAsiaTheme="minorEastAsia"/>
+          <w:lang w:val="en-US"/>
+        </w:rPr>
+        <w:fldChar w:fldCharType="end"/>
+      </w:r>
+      <w:r>
+        <w:rPr>
+          <w:rFonts w:eastAsiaTheme="minorEastAsia"/>
+          <w:lang w:val="en-US"/>
+        </w:rPr>
+        <w:t>)</w:t>
+      </w:r>
+      <w:bookmarkEnd w:id="24"/>
+    </w:p>
+    <w:p>
+      <w:pPr>
+        <w:ind w:firstLine="0"/>
+      </w:pPr>
+      <w:r>
+        <w:t>цвета</w:t>
+      </w:r>
+      <w:r>
+        <w:rPr>
+          <w:lang w:val="en-US"/>
+        </w:rPr>
+        <w:t> </w:t>
+      </w:r>
+      <w:r>
+        <w:rPr>
+          <w:lang w:val="en-US"/>
+        </w:rPr>
+        <w:fldChar w:fldCharType="begin"/>
+      </w:r>
+      <w:r>
+        <w:instrText xml:space="preserve"> </w:instrText>
+      </w:r>
+      <w:r>
+        <w:rPr>
+          <w:lang w:val="en-US"/>
+        </w:rPr>
+        <w:instrText>REF</w:instrText>
+      </w:r>
+      <w:r>
+        <w:instrText xml:space="preserve"> _</w:instrText>
+      </w:r>
+      <w:r>
+        <w:rPr>
+          <w:lang w:val="en-US"/>
+        </w:rPr>
+        <w:instrText>Ref</w:instrText>
+      </w:r>
+      <w:r>
+        <w:instrText>387789551 \</w:instrText>
+      </w:r>
+      <w:r>
+        <w:rPr>
+          <w:lang w:val="en-US"/>
+        </w:rPr>
+        <w:instrText>h</w:instrText>
+      </w:r>
+      <w:r>
+        <w:instrText xml:space="preserve"> </w:instrText>
+      </w:r>
+      <w:r>
+        <w:rPr>
+          <w:lang w:val="en-US"/>
+        </w:rPr>
+      </w:r>
+      <w:r>
+        <w:rPr>
+          <w:lang w:val="en-US"/>
+        </w:rPr>
+        <w:fldChar w:fldCharType="separate"/>
+      </w:r>
+      <w:r>
+        <w:rPr>
+          <w:rFonts w:eastAsiaTheme="minorEastAsia"/>
+          <w:lang w:val="en-US"/>
+        </w:rPr>
+        <w:t>(</w:t>
+      </w:r>
+      <w:r>
+        <w:rPr>
+          <w:rFonts w:eastAsiaTheme="minorEastAsia"/>
+          <w:noProof/>
+          <w:lang w:val="en-US"/>
+        </w:rPr>
+        <w:t>3</w:t>
+      </w:r>
+      <w:r>
+        <w:rPr>
+          <w:rFonts w:eastAsiaTheme="minorEastAsia"/>
+          <w:lang w:val="en-US"/>
+        </w:rPr>
+        <w:t>.</w:t>
+      </w:r>
+      <w:r>
+        <w:rPr>
+          <w:rFonts w:eastAsiaTheme="minorEastAsia"/>
+          <w:noProof/>
+          <w:lang w:val="en-US"/>
+        </w:rPr>
+        <w:t>16</w:t>
+      </w:r>
+      <w:r>
+        <w:rPr>
+          <w:rFonts w:eastAsiaTheme="minorEastAsia"/>
+          <w:lang w:val="en-US"/>
+        </w:rPr>
+        <w:t>)</w:t>
+      </w:r>
+      <w:r>
+        <w:rPr>
+          <w:lang w:val="en-US"/>
+        </w:rPr>
+        <w:fldChar w:fldCharType="end"/>
+      </w:r>
+      <w:r>
+        <w:rPr>
+          <w:lang w:val="en-US"/>
+        </w:rPr>
+        <w:t>:</w:t>
+      </w:r>
+    </w:p>
+    <w:p>
+      <w:pPr>
+        <w:rPr>
+          <w:rFonts w:eastAsiaTheme="minorEastAsia"/>
+          <w:i/>
+          <w:vanish/>
+          <w:specVanish/>
+        </w:rPr>
+      </w:pPr>
+      <m:oMathPara>
+        <m:oMath>
+          <m:f>
+            <m:fPr>
+              <m:type m:val="noBar"/>
+              <m:ctrlPr>
+                <w:rPr>
+                  <w:rFonts w:ascii="Cambria Math" w:hAnsi="Cambria Math"/>
+                  <w:i/>
+                  <w:sz w:val="28"/>
+                  <w:szCs w:val="28"/>
+                  <w:lang w:val="en-US"/>
+                </w:rPr>
+              </m:ctrlPr>
+            </m:fPr>
+            <m:num>
+              <m:sSub>
+                <m:sSubPr>
+                  <m:ctrlPr>
+                    <w:rPr>
+                      <w:rFonts w:ascii="Cambria Math" w:hAnsi="Cambria Math"/>
+                      <w:i/>
+                      <w:sz w:val="28"/>
+                      <w:szCs w:val="28"/>
+                      <w:lang w:val="en-US"/>
+                    </w:rPr>
+                  </m:ctrlPr>
+                </m:sSubPr>
+                <m:e>
+                  <m:r>
+                    <w:rPr>
+                      <w:rFonts w:ascii="Cambria Math" w:hAnsi="Cambria Math"/>
+                      <w:sz w:val="28"/>
+                      <w:szCs w:val="28"/>
+                      <w:lang w:val="en-US"/>
+                    </w:rPr>
+                    <m:t>r</m:t>
+                  </m:r>
+                </m:e>
+                <m:sub>
+                  <m:r>
+                    <w:rPr>
+                      <w:rFonts w:ascii="Cambria Math" w:hAnsi="Cambria Math"/>
+                      <w:sz w:val="28"/>
+                      <w:szCs w:val="28"/>
+                      <w:lang w:val="en-US"/>
+                    </w:rPr>
+                    <m:t>k</m:t>
+                  </m:r>
+                </m:sub>
+              </m:sSub>
+              <m:r>
+                <w:rPr>
+                  <w:rFonts w:ascii="Cambria Math" w:hAnsi="Cambria Math"/>
+                  <w:sz w:val="28"/>
+                  <w:szCs w:val="28"/>
+                  <w:lang w:val="en-US"/>
+                </w:rPr>
+                <m:t>=</m:t>
+              </m:r>
+              <m:sSub>
+                <m:sSubPr>
+                  <m:ctrlPr>
+                    <w:rPr>
+                      <w:rFonts w:ascii="Cambria Math" w:hAnsi="Cambria Math"/>
+                      <w:i/>
+                      <w:sz w:val="28"/>
+                      <w:szCs w:val="28"/>
+                      <w:lang w:val="en-US"/>
+                    </w:rPr>
+                  </m:ctrlPr>
+                </m:sSubPr>
+                <m:e>
+                  <m:r>
+                    <w:rPr>
+                      <w:rFonts w:ascii="Cambria Math" w:hAnsi="Cambria Math"/>
+                      <w:sz w:val="28"/>
+                      <w:szCs w:val="28"/>
+                      <w:lang w:val="en-US"/>
+                    </w:rPr>
+                    <m:t>r</m:t>
+                  </m:r>
+                </m:e>
+                <m:sub>
+                  <m:r>
+                    <w:rPr>
+                      <w:rFonts w:ascii="Cambria Math" w:hAnsi="Cambria Math"/>
+                      <w:sz w:val="28"/>
+                      <w:szCs w:val="28"/>
+                      <w:lang w:val="en-US"/>
+                    </w:rPr>
+                    <m:t>k-1</m:t>
+                  </m:r>
+                </m:sub>
+              </m:sSub>
+              <m:r>
+                <w:rPr>
+                  <w:rFonts w:ascii="Cambria Math" w:hAnsi="Cambria Math"/>
+                  <w:sz w:val="28"/>
+                  <w:szCs w:val="28"/>
+                  <w:lang w:val="en-US"/>
+                </w:rPr>
+                <m:t>+</m:t>
+              </m:r>
+              <m:sSub>
+                <m:sSubPr>
+                  <m:ctrlPr>
+                    <w:rPr>
+                      <w:rFonts w:ascii="Cambria Math" w:hAnsi="Cambria Math"/>
+                      <w:i/>
+                      <w:sz w:val="28"/>
+                      <w:szCs w:val="28"/>
+                      <w:lang w:val="en-US"/>
+                    </w:rPr>
+                  </m:ctrlPr>
+                </m:sSubPr>
+                <m:e>
+                  <m:r>
+                    <w:rPr>
+                      <w:rFonts w:ascii="Cambria Math" w:hAnsi="Cambria Math"/>
+                      <w:sz w:val="28"/>
+                      <w:szCs w:val="28"/>
+                      <w:lang w:val="en-US"/>
+                    </w:rPr>
+                    <m:t>v</m:t>
+                  </m:r>
+                </m:e>
+                <m:sub>
+                  <m:sSub>
+                    <m:sSubPr>
+                      <m:ctrlPr>
+                        <w:rPr>
+                          <w:rFonts w:ascii="Cambria Math" w:hAnsi="Cambria Math"/>
+                          <w:i/>
+                          <w:sz w:val="28"/>
+                          <w:szCs w:val="28"/>
+                          <w:lang w:val="en-US"/>
+                        </w:rPr>
+                      </m:ctrlPr>
+                    </m:sSubPr>
+                    <m:e>
+                      <m:r>
+                        <w:rPr>
+                          <w:rFonts w:ascii="Cambria Math" w:hAnsi="Cambria Math"/>
+                          <w:sz w:val="28"/>
+                          <w:szCs w:val="28"/>
+                          <w:lang w:val="en-US"/>
+                        </w:rPr>
+                        <m:t>r</m:t>
+                      </m:r>
+                    </m:e>
+                    <m:sub>
+                      <m:r>
+                        <w:rPr>
+                          <w:rFonts w:ascii="Cambria Math" w:hAnsi="Cambria Math"/>
+                          <w:sz w:val="28"/>
+                          <w:szCs w:val="28"/>
+                          <w:lang w:val="en-US"/>
+                        </w:rPr>
+                        <m:t>k-1</m:t>
+                      </m:r>
+                    </m:sub>
+                  </m:sSub>
+                </m:sub>
+              </m:sSub>
+            </m:num>
+            <m:den>
+              <m:sSub>
+                <m:sSubPr>
+                  <m:ctrlPr>
+                    <w:rPr>
+                      <w:rFonts w:ascii="Cambria Math" w:hAnsi="Cambria Math"/>
+                      <w:i/>
+                      <w:sz w:val="28"/>
+                      <w:szCs w:val="28"/>
+                      <w:lang w:val="en-US"/>
+                    </w:rPr>
+                  </m:ctrlPr>
+                </m:sSubPr>
+                <m:e>
+                  <m:r>
+                    <w:rPr>
+                      <w:rFonts w:ascii="Cambria Math" w:hAnsi="Cambria Math"/>
+                      <w:sz w:val="28"/>
+                      <w:szCs w:val="28"/>
+                      <w:lang w:val="en-US"/>
+                    </w:rPr>
+                    <m:t>g</m:t>
+                  </m:r>
+                </m:e>
+                <m:sub>
+                  <m:r>
+                    <w:rPr>
+                      <w:rFonts w:ascii="Cambria Math" w:hAnsi="Cambria Math"/>
+                      <w:sz w:val="28"/>
+                      <w:szCs w:val="28"/>
+                      <w:lang w:val="en-US"/>
+                    </w:rPr>
+                    <m:t>k</m:t>
+                  </m:r>
+                </m:sub>
+              </m:sSub>
+              <m:r>
+                <w:rPr>
+                  <w:rFonts w:ascii="Cambria Math" w:hAnsi="Cambria Math"/>
+                  <w:sz w:val="28"/>
+                  <w:szCs w:val="28"/>
+                  <w:lang w:val="en-US"/>
+                </w:rPr>
+                <m:t>=</m:t>
+              </m:r>
+              <m:sSub>
+                <m:sSubPr>
+                  <m:ctrlPr>
+                    <w:rPr>
+                      <w:rFonts w:ascii="Cambria Math" w:hAnsi="Cambria Math"/>
+                      <w:i/>
+                      <w:sz w:val="28"/>
+                      <w:szCs w:val="28"/>
+                      <w:lang w:val="en-US"/>
+                    </w:rPr>
+                  </m:ctrlPr>
+                </m:sSubPr>
+                <m:e>
+                  <m:r>
+                    <w:rPr>
+                      <w:rFonts w:ascii="Cambria Math" w:hAnsi="Cambria Math"/>
+                      <w:sz w:val="28"/>
+                      <w:szCs w:val="28"/>
+                      <w:lang w:val="en-US"/>
+                    </w:rPr>
+                    <m:t>g</m:t>
+                  </m:r>
+                </m:e>
+                <m:sub>
+                  <m:r>
+                    <w:rPr>
+                      <w:rFonts w:ascii="Cambria Math" w:hAnsi="Cambria Math"/>
+                      <w:sz w:val="28"/>
+                      <w:szCs w:val="28"/>
+                      <w:lang w:val="en-US"/>
+                    </w:rPr>
+                    <m:t>k-1</m:t>
+                  </m:r>
+                </m:sub>
+              </m:sSub>
+              <m:r>
+                <w:rPr>
+                  <w:rFonts w:ascii="Cambria Math" w:hAnsi="Cambria Math"/>
+                  <w:sz w:val="28"/>
+                  <w:szCs w:val="28"/>
+                  <w:lang w:val="en-US"/>
+                </w:rPr>
+                <m:t>+</m:t>
+              </m:r>
+              <m:sSub>
+                <m:sSubPr>
+                  <m:ctrlPr>
+                    <w:rPr>
+                      <w:rFonts w:ascii="Cambria Math" w:hAnsi="Cambria Math"/>
+                      <w:i/>
+                      <w:sz w:val="28"/>
+                      <w:szCs w:val="28"/>
+                      <w:lang w:val="en-US"/>
+                    </w:rPr>
+                  </m:ctrlPr>
+                </m:sSubPr>
+                <m:e>
+                  <m:r>
+                    <w:rPr>
+                      <w:rFonts w:ascii="Cambria Math" w:hAnsi="Cambria Math"/>
+                      <w:sz w:val="28"/>
+                      <w:szCs w:val="28"/>
+                      <w:lang w:val="en-US"/>
+                    </w:rPr>
+                    <m:t>v</m:t>
+                  </m:r>
+                </m:e>
+                <m:sub>
+                  <m:sSub>
+                    <m:sSubPr>
+                      <m:ctrlPr>
+                        <w:rPr>
+                          <w:rFonts w:ascii="Cambria Math" w:hAnsi="Cambria Math"/>
+                          <w:i/>
+                          <w:sz w:val="28"/>
+                          <w:szCs w:val="28"/>
+                          <w:lang w:val="en-US"/>
+                        </w:rPr>
+                      </m:ctrlPr>
+                    </m:sSubPr>
+                    <m:e>
+                      <m:r>
+                        <w:rPr>
+                          <w:rFonts w:ascii="Cambria Math" w:hAnsi="Cambria Math"/>
+                          <w:sz w:val="28"/>
+                          <w:szCs w:val="28"/>
+                          <w:lang w:val="en-US"/>
+                        </w:rPr>
+                        <m:t>g</m:t>
+                      </m:r>
+                    </m:e>
+                    <m:sub>
+                      <m:r>
+                        <w:rPr>
+                          <w:rFonts w:ascii="Cambria Math" w:hAnsi="Cambria Math"/>
+                          <w:sz w:val="28"/>
+                          <w:szCs w:val="28"/>
+                          <w:lang w:val="en-US"/>
+                        </w:rPr>
+                        <m:t>k-1</m:t>
+                      </m:r>
+                    </m:sub>
+                  </m:sSub>
+                </m:sub>
+              </m:sSub>
+            </m:den>
+          </m:f>
+          <m:r>
+            <w:rPr>
+              <w:rFonts w:ascii="Cambria Math" w:hAnsi="Cambria Math"/>
+              <w:sz w:val="28"/>
+              <w:szCs w:val="28"/>
+              <w:lang w:val="en-US"/>
+            </w:rPr>
+            <m:t>,</m:t>
+          </m:r>
+        </m:oMath>
+      </m:oMathPara>
+    </w:p>
+    <w:p>
+      <w:pPr>
+        <w:pStyle w:val="aa"/>
+        <w:spacing w:line="360" w:lineRule="auto"/>
+        <w:rPr>
+          <w:rFonts w:eastAsiaTheme="minorEastAsia"/>
+          <w:lang w:val="en-US"/>
+        </w:rPr>
+      </w:pPr>
+      <w:r>
+        <w:rPr>
+          <w:rFonts w:eastAsiaTheme="minorEastAsia"/>
+          <w:lang w:val="en-US"/>
+        </w:rPr>
+        <w:t xml:space="preserve"> </w:t>
+      </w:r>
+      <w:r>
+        <w:rPr>
+          <w:rFonts w:eastAsiaTheme="minorEastAsia"/>
+          <w:lang w:val="en-US"/>
+        </w:rPr>
+        <w:tab/>
+      </w:r>
+      <w:bookmarkStart w:id="25" w:name="_Ref387789551"/>
+      <w:r>
+        <w:rPr>
+          <w:rFonts w:eastAsiaTheme="minorEastAsia"/>
+          <w:lang w:val="en-US"/>
+        </w:rPr>
+        <w:t>(</w:t>
+      </w:r>
+      <w:r>
+        <w:rPr>
+          <w:rFonts w:eastAsiaTheme="minorEastAsia"/>
+          <w:lang w:val="en-US"/>
+        </w:rPr>
+        <w:fldChar w:fldCharType="begin"/>
+      </w:r>
+      <w:r>
+        <w:rPr>
+          <w:rFonts w:eastAsiaTheme="minorEastAsia"/>
+          <w:lang w:val="en-US"/>
+        </w:rPr>
+        <w:instrText xml:space="preserve"> STYLEREF 1 \s </w:instrText>
+      </w:r>
+      <w:r>
+        <w:rPr>
+          <w:rFonts w:eastAsiaTheme="minorEastAsia"/>
+          <w:lang w:val="en-US"/>
+        </w:rPr>
+        <w:fldChar w:fldCharType="separate"/>
+      </w:r>
+      <w:r>
+        <w:rPr>
+          <w:rFonts w:eastAsiaTheme="minorEastAsia"/>
+          <w:noProof/>
+          <w:lang w:val="en-US"/>
+        </w:rPr>
+        <w:t>3</w:t>
+      </w:r>
+      <w:r>
+        <w:rPr>
+          <w:rFonts w:eastAsiaTheme="minorEastAsia"/>
+          <w:lang w:val="en-US"/>
+        </w:rPr>
+        <w:fldChar w:fldCharType="end"/>
+      </w:r>
+      <w:r>
+        <w:rPr>
+          <w:rFonts w:eastAsiaTheme="minorEastAsia"/>
+          <w:lang w:val="en-US"/>
+        </w:rPr>
+        <w:t>.</w:t>
+      </w:r>
+      <w:r>
+        <w:rPr>
+          <w:rFonts w:eastAsiaTheme="minorEastAsia"/>
+          <w:lang w:val="en-US"/>
+        </w:rPr>
+        <w:fldChar w:fldCharType="begin"/>
+      </w:r>
+      <w:r>
+        <w:rPr>
+          <w:rFonts w:eastAsiaTheme="minorEastAsia"/>
+          <w:lang w:val="en-US"/>
+        </w:rPr>
+        <w:instrText xml:space="preserve"> SEQ Формула \* ARABIC \s 1 </w:instrText>
+      </w:r>
+      <w:r>
+        <w:rPr>
+          <w:rFonts w:eastAsiaTheme="minorEastAsia"/>
+          <w:lang w:val="en-US"/>
+        </w:rPr>
+        <w:fldChar w:fldCharType="separate"/>
+      </w:r>
+      <w:r>
+        <w:rPr>
+          <w:rFonts w:eastAsiaTheme="minorEastAsia"/>
+          <w:noProof/>
+          <w:lang w:val="en-US"/>
+        </w:rPr>
+        <w:t>16</w:t>
+      </w:r>
+      <w:r>
+        <w:rPr>
+          <w:rFonts w:eastAsiaTheme="minorEastAsia"/>
+          <w:lang w:val="en-US"/>
+        </w:rPr>
+        <w:fldChar w:fldCharType="end"/>
+      </w:r>
+      <w:r>
+        <w:rPr>
+          <w:rFonts w:eastAsiaTheme="minorEastAsia"/>
+          <w:lang w:val="en-US"/>
+        </w:rPr>
+        <w:t>)</w:t>
+      </w:r>
+      <w:bookmarkEnd w:id="25"/>
+    </w:p>
+    <w:p>
+      <w:pPr>
+        <w:ind w:firstLine="0"/>
+        <w:rPr>
+          <w:lang w:val="en-US"/>
+        </w:rPr>
+      </w:pPr>
+      <w:r>
+        <w:t>и скорости </w:t>
+      </w:r>
+      <w:r>
+        <w:fldChar w:fldCharType="begin"/>
+      </w:r>
+      <w:r>
+        <w:instrText xml:space="preserve"> REF _Ref387790061 \h </w:instrText>
+      </w:r>
+      <w:r>
+        <w:fldChar w:fldCharType="separate"/>
+      </w:r>
+      <w:r>
+        <w:rPr>
+          <w:lang w:val="en-US"/>
+        </w:rPr>
+        <w:t>(</w:t>
+      </w:r>
+      <w:r>
+        <w:rPr>
+          <w:noProof/>
+          <w:lang w:val="en-US"/>
+        </w:rPr>
+        <w:t>3</w:t>
+      </w:r>
+      <w:r>
+        <w:rPr>
+          <w:lang w:val="en-US"/>
+        </w:rPr>
+        <w:t>.</w:t>
+      </w:r>
+      <w:r>
+        <w:rPr>
+          <w:noProof/>
+          <w:lang w:val="en-US"/>
+        </w:rPr>
+        <w:t>17</w:t>
+      </w:r>
+      <w:r>
+        <w:rPr>
+          <w:lang w:val="en-US"/>
+        </w:rPr>
+        <w:t>)</w:t>
+      </w:r>
+      <w:r>
+        <w:fldChar w:fldCharType="end"/>
+      </w:r>
+      <w:r>
+        <w:rPr>
+          <w:lang w:val="en-US"/>
+        </w:rPr>
+        <w:t>:</w:t>
+      </w:r>
+    </w:p>
+    <w:p>
+      <w:pPr>
+        <w:rPr>
+          <w:vanish/>
+          <w:lang w:val="en-US"/>
+          <w:specVanish/>
+        </w:rPr>
+      </w:pPr>
+      <m:oMathPara>
+        <m:oMath>
+          <m:f>
+            <m:fPr>
+              <m:type m:val="noBar"/>
+              <m:ctrlPr>
+                <w:rPr>
+                  <w:rFonts w:ascii="Cambria Math" w:hAnsi="Cambria Math"/>
+                  <w:i/>
+                  <w:sz w:val="28"/>
+                  <w:szCs w:val="28"/>
+                  <w:lang w:val="en-US"/>
+                </w:rPr>
+              </m:ctrlPr>
+            </m:fPr>
+            <m:num>
+              <m:acc>
+                <m:accPr>
+                  <m:chr m:val="̇"/>
+                  <m:ctrlPr>
+                    <w:rPr>
+                      <w:rFonts w:ascii="Cambria Math" w:hAnsi="Cambria Math"/>
+                      <w:i/>
+                      <w:sz w:val="28"/>
+                      <w:szCs w:val="28"/>
+                      <w:lang w:val="en-US"/>
+                    </w:rPr>
+                  </m:ctrlPr>
+                </m:accPr>
+                <m:e>
+                  <m:sSub>
+                    <m:sSubPr>
+                      <m:ctrlPr>
+                        <w:rPr>
+                          <w:rFonts w:ascii="Cambria Math" w:hAnsi="Cambria Math"/>
+                          <w:i/>
+                          <w:sz w:val="28"/>
+                          <w:szCs w:val="28"/>
+                          <w:lang w:val="en-US"/>
+                        </w:rPr>
+                      </m:ctrlPr>
+                    </m:sSubPr>
+                    <m:e>
+                      <m:r>
+                        <w:rPr>
+                          <w:rFonts w:ascii="Cambria Math" w:hAnsi="Cambria Math"/>
+                          <w:sz w:val="28"/>
+                          <w:szCs w:val="28"/>
+                          <w:lang w:val="en-US"/>
+                        </w:rPr>
+                        <m:t>x</m:t>
+                      </m:r>
+                    </m:e>
+                    <m:sub>
+                      <m:r>
+                        <w:rPr>
+                          <w:rFonts w:ascii="Cambria Math" w:hAnsi="Cambria Math"/>
+                          <w:sz w:val="28"/>
+                          <w:szCs w:val="28"/>
+                          <w:lang w:val="en-US"/>
+                        </w:rPr>
+                        <m:t>k</m:t>
+                      </m:r>
+                    </m:sub>
+                  </m:sSub>
+                </m:e>
+              </m:acc>
+              <m:r>
+                <w:rPr>
+                  <w:rFonts w:ascii="Cambria Math" w:hAnsi="Cambria Math"/>
+                  <w:sz w:val="28"/>
+                  <w:szCs w:val="28"/>
+                  <w:lang w:val="en-US"/>
+                </w:rPr>
+                <m:t>=γ</m:t>
+              </m:r>
+              <m:sSub>
+                <m:sSubPr>
+                  <m:ctrlPr>
+                    <w:rPr>
+                      <w:rFonts w:ascii="Cambria Math" w:hAnsi="Cambria Math"/>
+                      <w:i/>
+                      <w:sz w:val="28"/>
+                      <w:szCs w:val="28"/>
+                      <w:lang w:val="en-US"/>
+                    </w:rPr>
+                  </m:ctrlPr>
+                </m:sSubPr>
+                <m:e>
+                  <m:acc>
+                    <m:accPr>
+                      <m:chr m:val="̇"/>
+                      <m:ctrlPr>
+                        <w:rPr>
+                          <w:rFonts w:ascii="Cambria Math" w:hAnsi="Cambria Math"/>
+                          <w:i/>
+                          <w:sz w:val="28"/>
+                          <w:szCs w:val="28"/>
+                          <w:lang w:val="en-US"/>
+                        </w:rPr>
+                      </m:ctrlPr>
+                    </m:accPr>
+                    <m:e>
+                      <m:r>
+                        <w:rPr>
+                          <w:rFonts w:ascii="Cambria Math" w:hAnsi="Cambria Math"/>
+                          <w:sz w:val="28"/>
+                          <w:szCs w:val="28"/>
+                          <w:lang w:val="en-US"/>
+                        </w:rPr>
+                        <m:t>x</m:t>
+                      </m:r>
+                    </m:e>
+                  </m:acc>
+                </m:e>
+                <m:sub>
+                  <m:r>
+                    <w:rPr>
+                      <w:rFonts w:ascii="Cambria Math" w:hAnsi="Cambria Math"/>
+                      <w:sz w:val="28"/>
+                      <w:szCs w:val="28"/>
+                      <w:lang w:val="en-US"/>
+                    </w:rPr>
+                    <m:t>k-1</m:t>
+                  </m:r>
+                </m:sub>
+              </m:sSub>
+              <m:r>
+                <w:rPr>
+                  <w:rFonts w:ascii="Cambria Math" w:hAnsi="Cambria Math"/>
+                  <w:sz w:val="28"/>
+                  <w:szCs w:val="28"/>
+                  <w:lang w:val="en-US"/>
+                </w:rPr>
+                <m:t>+</m:t>
+              </m:r>
+              <m:d>
+                <m:dPr>
+                  <m:ctrlPr>
+                    <w:rPr>
+                      <w:rFonts w:ascii="Cambria Math" w:hAnsi="Cambria Math"/>
+                      <w:i/>
+                      <w:sz w:val="28"/>
+                      <w:szCs w:val="28"/>
+                      <w:lang w:val="en-US"/>
+                    </w:rPr>
+                  </m:ctrlPr>
+                </m:dPr>
+                <m:e>
+                  <m:r>
+                    <w:rPr>
+                      <w:rFonts w:ascii="Cambria Math" w:hAnsi="Cambria Math"/>
+                      <w:sz w:val="28"/>
+                      <w:szCs w:val="28"/>
+                      <w:lang w:val="en-US"/>
+                    </w:rPr>
+                    <m:t>1-γ</m:t>
+                  </m:r>
+                </m:e>
+              </m:d>
+              <m:r>
+                <w:rPr>
+                  <w:rFonts w:ascii="Cambria Math" w:hAnsi="Cambria Math"/>
+                  <w:sz w:val="28"/>
+                  <w:szCs w:val="28"/>
+                  <w:lang w:val="en-US"/>
+                </w:rPr>
+                <m:t>(</m:t>
+              </m:r>
+              <m:sSub>
+                <m:sSubPr>
+                  <m:ctrlPr>
+                    <w:rPr>
+                      <w:rFonts w:ascii="Cambria Math" w:hAnsi="Cambria Math"/>
+                      <w:i/>
+                      <w:sz w:val="28"/>
+                      <w:szCs w:val="28"/>
+                      <w:lang w:val="en-US"/>
+                    </w:rPr>
+                  </m:ctrlPr>
+                </m:sSubPr>
+                <m:e>
+                  <m:r>
+                    <w:rPr>
+                      <w:rFonts w:ascii="Cambria Math" w:hAnsi="Cambria Math"/>
+                      <w:sz w:val="28"/>
+                      <w:szCs w:val="28"/>
+                      <w:lang w:val="en-US"/>
+                    </w:rPr>
+                    <m:t>x</m:t>
+                  </m:r>
+                </m:e>
+                <m:sub>
+                  <m:r>
+                    <w:rPr>
+                      <w:rFonts w:ascii="Cambria Math" w:hAnsi="Cambria Math"/>
+                      <w:sz w:val="28"/>
+                      <w:szCs w:val="28"/>
+                      <w:lang w:val="en-US"/>
+                    </w:rPr>
+                    <m:t>k</m:t>
+                  </m:r>
+                </m:sub>
+              </m:sSub>
+              <m:r>
+                <w:rPr>
+                  <w:rFonts w:ascii="Cambria Math" w:hAnsi="Cambria Math"/>
+                  <w:sz w:val="28"/>
+                  <w:szCs w:val="28"/>
+                  <w:lang w:val="en-US"/>
+                </w:rPr>
+                <m:t>-</m:t>
+              </m:r>
+              <m:sSub>
+                <m:sSubPr>
+                  <m:ctrlPr>
+                    <w:rPr>
+                      <w:rFonts w:ascii="Cambria Math" w:hAnsi="Cambria Math"/>
+                      <w:i/>
+                      <w:sz w:val="28"/>
+                      <w:szCs w:val="28"/>
+                      <w:lang w:val="en-US"/>
+                    </w:rPr>
+                  </m:ctrlPr>
+                </m:sSubPr>
+                <m:e>
+                  <m:r>
+                    <w:rPr>
+                      <w:rFonts w:ascii="Cambria Math" w:hAnsi="Cambria Math"/>
+                      <w:sz w:val="28"/>
+                      <w:szCs w:val="28"/>
+                      <w:lang w:val="en-US"/>
+                    </w:rPr>
+                    <m:t>x</m:t>
+                  </m:r>
+                </m:e>
+                <m:sub>
+                  <m:r>
+                    <w:rPr>
+                      <w:rFonts w:ascii="Cambria Math" w:hAnsi="Cambria Math"/>
+                      <w:sz w:val="28"/>
+                      <w:szCs w:val="28"/>
+                      <w:lang w:val="en-US"/>
+                    </w:rPr>
+                    <m:t>k-1</m:t>
+                  </m:r>
+                </m:sub>
+              </m:sSub>
+              <m:r>
+                <w:rPr>
+                  <w:rFonts w:ascii="Cambria Math" w:hAnsi="Cambria Math"/>
+                  <w:sz w:val="28"/>
+                  <w:szCs w:val="28"/>
+                  <w:lang w:val="en-US"/>
+                </w:rPr>
+                <m:t>)</m:t>
+              </m:r>
+            </m:num>
+            <m:den>
+              <m:acc>
+                <m:accPr>
+                  <m:chr m:val="̇"/>
+                  <m:ctrlPr>
+                    <w:rPr>
+                      <w:rFonts w:ascii="Cambria Math" w:hAnsi="Cambria Math"/>
+                      <w:i/>
+                      <w:sz w:val="28"/>
+                      <w:szCs w:val="28"/>
+                      <w:lang w:val="en-US"/>
+                    </w:rPr>
+                  </m:ctrlPr>
+                </m:accPr>
+                <m:e>
+                  <m:sSub>
+                    <m:sSubPr>
+                      <m:ctrlPr>
+                        <w:rPr>
+                          <w:rFonts w:ascii="Cambria Math" w:hAnsi="Cambria Math"/>
+                          <w:i/>
+                          <w:sz w:val="28"/>
+                          <w:szCs w:val="28"/>
+                          <w:lang w:val="en-US"/>
+                        </w:rPr>
+                      </m:ctrlPr>
+                    </m:sSubPr>
+                    <m:e>
+                      <m:r>
+                        <w:rPr>
+                          <w:rFonts w:ascii="Cambria Math" w:hAnsi="Cambria Math"/>
+                          <w:sz w:val="28"/>
+                          <w:szCs w:val="28"/>
+                          <w:lang w:val="en-US"/>
+                        </w:rPr>
+                        <m:t>y</m:t>
+                      </m:r>
+                    </m:e>
+                    <m:sub>
+                      <m:r>
+                        <w:rPr>
+                          <w:rFonts w:ascii="Cambria Math" w:hAnsi="Cambria Math"/>
+                          <w:sz w:val="28"/>
+                          <w:szCs w:val="28"/>
+                          <w:lang w:val="en-US"/>
+                        </w:rPr>
+                        <m:t>k</m:t>
+                      </m:r>
+                    </m:sub>
+                  </m:sSub>
+                </m:e>
+              </m:acc>
+              <m:r>
+                <w:rPr>
+                  <w:rFonts w:ascii="Cambria Math" w:hAnsi="Cambria Math"/>
+                  <w:sz w:val="28"/>
+                  <w:szCs w:val="28"/>
+                  <w:lang w:val="en-US"/>
+                </w:rPr>
+                <m:t>=γ</m:t>
+              </m:r>
+              <m:sSub>
+                <m:sSubPr>
+                  <m:ctrlPr>
+                    <w:rPr>
+                      <w:rFonts w:ascii="Cambria Math" w:hAnsi="Cambria Math"/>
+                      <w:i/>
+                      <w:sz w:val="28"/>
+                      <w:szCs w:val="28"/>
+                      <w:lang w:val="en-US"/>
+                    </w:rPr>
+                  </m:ctrlPr>
+                </m:sSubPr>
+                <m:e>
+                  <m:acc>
+                    <m:accPr>
+                      <m:chr m:val="̇"/>
+                      <m:ctrlPr>
+                        <w:rPr>
+                          <w:rFonts w:ascii="Cambria Math" w:hAnsi="Cambria Math"/>
+                          <w:i/>
+                          <w:sz w:val="28"/>
+                          <w:szCs w:val="28"/>
+                          <w:lang w:val="en-US"/>
+                        </w:rPr>
+                      </m:ctrlPr>
+                    </m:accPr>
+                    <m:e>
+                      <m:r>
+                        <w:rPr>
+                          <w:rFonts w:ascii="Cambria Math" w:hAnsi="Cambria Math"/>
+                          <w:sz w:val="28"/>
+                          <w:szCs w:val="28"/>
+                          <w:lang w:val="en-US"/>
+                        </w:rPr>
+                        <m:t>y</m:t>
+                      </m:r>
+                    </m:e>
+                  </m:acc>
+                </m:e>
+                <m:sub>
+                  <m:r>
+                    <w:rPr>
+                      <w:rFonts w:ascii="Cambria Math" w:hAnsi="Cambria Math"/>
+                      <w:sz w:val="28"/>
+                      <w:szCs w:val="28"/>
+                      <w:lang w:val="en-US"/>
+                    </w:rPr>
+                    <m:t>k-1</m:t>
+                  </m:r>
+                </m:sub>
+              </m:sSub>
+              <m:r>
+                <w:rPr>
+                  <w:rFonts w:ascii="Cambria Math" w:hAnsi="Cambria Math"/>
+                  <w:sz w:val="28"/>
+                  <w:szCs w:val="28"/>
+                  <w:lang w:val="en-US"/>
+                </w:rPr>
+                <m:t>+</m:t>
+              </m:r>
+              <m:d>
+                <m:dPr>
+                  <m:ctrlPr>
+                    <w:rPr>
+                      <w:rFonts w:ascii="Cambria Math" w:hAnsi="Cambria Math"/>
+                      <w:i/>
+                      <w:sz w:val="28"/>
+                      <w:szCs w:val="28"/>
+                      <w:lang w:val="en-US"/>
+                    </w:rPr>
+                  </m:ctrlPr>
+                </m:dPr>
+                <m:e>
+                  <m:r>
+                    <w:rPr>
+                      <w:rFonts w:ascii="Cambria Math" w:hAnsi="Cambria Math"/>
+                      <w:sz w:val="28"/>
+                      <w:szCs w:val="28"/>
+                      <w:lang w:val="en-US"/>
+                    </w:rPr>
+                    <m:t>1-γ</m:t>
+                  </m:r>
+                </m:e>
+              </m:d>
+              <m:r>
+                <w:rPr>
+                  <w:rFonts w:ascii="Cambria Math" w:hAnsi="Cambria Math"/>
+                  <w:sz w:val="28"/>
+                  <w:szCs w:val="28"/>
+                  <w:lang w:val="en-US"/>
+                </w:rPr>
+                <m:t>(</m:t>
+              </m:r>
+              <m:sSub>
+                <m:sSubPr>
+                  <m:ctrlPr>
+                    <w:rPr>
+                      <w:rFonts w:ascii="Cambria Math" w:hAnsi="Cambria Math"/>
+                      <w:i/>
+                      <w:sz w:val="28"/>
+                      <w:szCs w:val="28"/>
+                      <w:lang w:val="en-US"/>
+                    </w:rPr>
+                  </m:ctrlPr>
+                </m:sSubPr>
+                <m:e>
+                  <m:r>
+                    <w:rPr>
+                      <w:rFonts w:ascii="Cambria Math" w:hAnsi="Cambria Math"/>
+                      <w:sz w:val="28"/>
+                      <w:szCs w:val="28"/>
+                      <w:lang w:val="en-US"/>
+                    </w:rPr>
+                    <m:t>y</m:t>
+                  </m:r>
+                </m:e>
+                <m:sub>
+                  <m:r>
+                    <w:rPr>
+                      <w:rFonts w:ascii="Cambria Math" w:hAnsi="Cambria Math"/>
+                      <w:sz w:val="28"/>
+                      <w:szCs w:val="28"/>
+                      <w:lang w:val="en-US"/>
+                    </w:rPr>
+                    <m:t>k</m:t>
+                  </m:r>
+                </m:sub>
+              </m:sSub>
+              <m:r>
+                <w:rPr>
+                  <w:rFonts w:ascii="Cambria Math" w:hAnsi="Cambria Math"/>
+                  <w:sz w:val="28"/>
+                  <w:szCs w:val="28"/>
+                  <w:lang w:val="en-US"/>
+                </w:rPr>
+                <m:t>-</m:t>
+              </m:r>
+              <m:sSub>
+                <m:sSubPr>
+                  <m:ctrlPr>
+                    <w:rPr>
+                      <w:rFonts w:ascii="Cambria Math" w:hAnsi="Cambria Math"/>
+                      <w:i/>
+                      <w:sz w:val="28"/>
+                      <w:szCs w:val="28"/>
+                      <w:lang w:val="en-US"/>
+                    </w:rPr>
+                  </m:ctrlPr>
+                </m:sSubPr>
+                <m:e>
+                  <m:r>
+                    <w:rPr>
+                      <w:rFonts w:ascii="Cambria Math" w:hAnsi="Cambria Math"/>
+                      <w:sz w:val="28"/>
+                      <w:szCs w:val="28"/>
+                      <w:lang w:val="en-US"/>
+                    </w:rPr>
+                    <m:t>y</m:t>
+                  </m:r>
+                </m:e>
+                <m:sub>
+                  <m:r>
+                    <w:rPr>
+                      <w:rFonts w:ascii="Cambria Math" w:hAnsi="Cambria Math"/>
+                      <w:sz w:val="28"/>
+                      <w:szCs w:val="28"/>
+                      <w:lang w:val="en-US"/>
+                    </w:rPr>
+                    <m:t>k-1</m:t>
+                  </m:r>
+                </m:sub>
+              </m:sSub>
+              <m:r>
+                <w:rPr>
+                  <w:rFonts w:ascii="Cambria Math" w:hAnsi="Cambria Math"/>
+                  <w:sz w:val="28"/>
+                  <w:szCs w:val="28"/>
+                  <w:lang w:val="en-US"/>
+                </w:rPr>
+                <m:t>)</m:t>
+              </m:r>
+            </m:den>
+          </m:f>
+          <m:r>
+            <w:rPr>
+              <w:rFonts w:ascii="Cambria Math" w:hAnsi="Cambria Math"/>
+              <w:sz w:val="28"/>
+              <w:szCs w:val="28"/>
+              <w:lang w:val="en-US"/>
+            </w:rPr>
+            <m:t>,</m:t>
+          </m:r>
+        </m:oMath>
+      </m:oMathPara>
+    </w:p>
+    <w:p>
+      <w:pPr>
+        <w:pStyle w:val="aa"/>
+        <w:spacing w:line="360" w:lineRule="auto"/>
+      </w:pPr>
+      <w:r>
+        <w:t xml:space="preserve"> </w:t>
+      </w:r>
+      <w:r>
+        <w:tab/>
+      </w:r>
+      <w:bookmarkStart w:id="26" w:name="_Ref387790061"/>
+      <w:r>
+        <w:t>(</w:t>
+      </w:r>
+      <w:fldSimple w:instr=" STYLEREF 1 \s ">
+        <w:r>
+          <w:rPr>
+            <w:noProof/>
+          </w:rPr>
+          <w:t>3</w:t>
+        </w:r>
+      </w:fldSimple>
+      <w:r>
+        <w:t>.</w:t>
+      </w:r>
+      <w:fldSimple w:instr=" SEQ Формула \* ARABIC \s 1 ">
+        <w:r>
+          <w:rPr>
+            <w:noProof/>
+          </w:rPr>
+          <w:t>17</w:t>
+        </w:r>
+      </w:fldSimple>
+      <w:r>
+        <w:t>)</w:t>
+      </w:r>
+      <w:bookmarkEnd w:id="26"/>
+    </w:p>
+    <w:p>
+      <w:pPr>
+        <w:ind w:firstLine="0"/>
+        <w:rPr>
+          <w:rFonts w:eastAsiaTheme="minorEastAsia"/>
+        </w:rPr>
+      </w:pPr>
+      <w:r>
+        <w:t xml:space="preserve">где </w:t>
+      </w:r>
+      <m:oMath>
+        <m:r>
+          <w:rPr>
+            <w:rFonts w:ascii="Cambria Math" w:hAnsi="Cambria Math"/>
+          </w:rPr>
+          <m:t>γ</m:t>
+        </m:r>
+      </m:oMath>
+      <w:r>
+        <w:t xml:space="preserve"> </w:t>
+      </w:r>
+      <w:r>
+        <w:t xml:space="preserve">— </w:t>
+      </w:r>
+      <w:proofErr w:type="spellStart"/>
+      <w:r>
+        <w:t>авторегрессионный</w:t>
+      </w:r>
+      <w:proofErr w:type="spellEnd"/>
+      <w:r>
+        <w:t xml:space="preserve"> параметр для </w:t>
+      </w:r>
+      <w:r>
+        <w:t xml:space="preserve">сглаживания оценок скорости объекта, </w:t>
+      </w:r>
+      <m:oMath>
+        <m:r>
+          <w:rPr>
+            <w:rFonts w:ascii="Cambria Math" w:hAnsi="Cambria Math"/>
+          </w:rPr>
+          <m:t>0≤γ≤1</m:t>
+        </m:r>
+      </m:oMath>
+      <w:r>
+        <w:rPr>
+          <w:rFonts w:eastAsiaTheme="minorEastAsia"/>
+        </w:rPr>
+        <w:t>. В отличие от работы [5], здесь скорость движения объекта не является стохастической величиной, т.е. не подвержена шумовым воздействиям.</w:t>
+      </w:r>
+    </w:p>
+    <w:p>
+      <w:pPr>
+        <w:rPr>
+          <w:rFonts w:eastAsiaTheme="minorEastAsia"/>
+          <w:szCs w:val="24"/>
+        </w:rPr>
+      </w:pPr>
+      <w:r>
+        <w:t xml:space="preserve">В качестве наблюдений алгоритм получает набор </w:t>
+      </w:r>
+      <w:r>
+        <w:t>из</w:t>
+      </w:r>
+      <w:r>
+        <w:t xml:space="preserve"> </w:t>
+      </w:r>
+      <m:oMath>
+        <m:r>
+          <w:rPr>
+            <w:rFonts w:ascii="Cambria Math" w:hAnsi="Cambria Math"/>
+          </w:rPr>
+          <m:t xml:space="preserve">D </m:t>
+        </m:r>
+      </m:oMath>
+      <w:r>
+        <w:rPr>
+          <w:rFonts w:eastAsiaTheme="minorEastAsia"/>
+        </w:rPr>
+        <w:t xml:space="preserve"> </w:t>
+      </w:r>
+      <w:r>
+        <w:t>областей</w:t>
+      </w:r>
+      <w:proofErr w:type="gramStart"/>
+      <w:r>
+        <w:t xml:space="preserve"> </w:t>
+      </w:r>
+      <m:oMath>
+        <m:r>
+          <w:rPr>
+            <w:rFonts w:ascii="Cambria Math" w:hAnsi="Cambria Math"/>
+            <w:szCs w:val="24"/>
+          </w:rPr>
+          <m:t>{</m:t>
+        </m:r>
+        <m:sSub>
+          <m:sSubPr>
+            <m:ctrlPr>
+              <w:rPr>
+                <w:rFonts w:ascii="Cambria Math" w:hAnsi="Cambria Math"/>
+                <w:i/>
+                <w:szCs w:val="24"/>
+              </w:rPr>
+            </m:ctrlPr>
+          </m:sSubPr>
+          <m:e>
+            <m:r>
+              <w:rPr>
+                <w:rFonts w:ascii="Cambria Math" w:hAnsi="Cambria Math"/>
+                <w:szCs w:val="24"/>
+              </w:rPr>
+              <m:t>C</m:t>
+            </m:r>
+          </m:e>
+          <m:sub>
+            <m:r>
+              <w:rPr>
+                <w:rFonts w:ascii="Cambria Math" w:hAnsi="Cambria Math"/>
+                <w:szCs w:val="24"/>
+              </w:rPr>
+              <m:t>d</m:t>
+            </m:r>
+          </m:sub>
+        </m:sSub>
+        <m:r>
+          <w:rPr>
+            <w:rFonts w:ascii="Cambria Math" w:hAnsi="Cambria Math"/>
+            <w:szCs w:val="24"/>
+          </w:rPr>
+          <m:t>}</m:t>
+        </m:r>
+      </m:oMath>
+      <w:r>
+        <w:rPr>
+          <w:rFonts w:eastAsiaTheme="minorEastAsia"/>
+          <w:szCs w:val="24"/>
+        </w:rPr>
+        <w:t>.</w:t>
+      </w:r>
+      <w:r>
+        <w:rPr>
+          <w:rFonts w:eastAsiaTheme="minorEastAsia"/>
+          <w:szCs w:val="24"/>
+        </w:rPr>
+        <w:t xml:space="preserve"> </w:t>
+      </w:r>
+      <w:proofErr w:type="gramEnd"/>
+      <w:r>
+        <w:rPr>
+          <w:rFonts w:eastAsiaTheme="minorEastAsia"/>
+          <w:szCs w:val="24"/>
+        </w:rPr>
+        <w:t xml:space="preserve">Для каждой </w:t>
+      </w:r>
+      <w:r>
+        <w:rPr>
+          <w:rFonts w:eastAsiaTheme="minorEastAsia"/>
+          <w:szCs w:val="24"/>
+        </w:rPr>
+        <w:t xml:space="preserve">частицы по всем </w:t>
+      </w:r>
+      <w:r>
+        <w:rPr>
+          <w:rFonts w:eastAsiaTheme="minorEastAsia"/>
+          <w:szCs w:val="24"/>
+        </w:rPr>
+        <w:t xml:space="preserve">областям </w:t>
+      </w:r>
+      <w:r>
+        <w:rPr>
+          <w:rFonts w:eastAsiaTheme="minorEastAsia"/>
+          <w:szCs w:val="24"/>
+        </w:rPr>
+        <w:t xml:space="preserve">набора </w:t>
+      </w:r>
+      <w:r>
+        <w:rPr>
+          <w:rFonts w:eastAsiaTheme="minorEastAsia"/>
+          <w:szCs w:val="24"/>
+        </w:rPr>
+        <w:t>вычисляю</w:t>
+      </w:r>
+      <w:r>
+        <w:rPr>
+          <w:rFonts w:eastAsiaTheme="minorEastAsia"/>
+          <w:szCs w:val="24"/>
+        </w:rPr>
+        <w:t>тся вектор</w:t>
+      </w:r>
+      <w:r>
+        <w:rPr>
+          <w:rFonts w:eastAsiaTheme="minorEastAsia"/>
+          <w:szCs w:val="24"/>
+        </w:rPr>
+        <w:t>а</w:t>
+      </w:r>
+      <w:r>
+        <w:rPr>
+          <w:rFonts w:eastAsiaTheme="minorEastAsia"/>
+          <w:szCs w:val="24"/>
+        </w:rPr>
+        <w:t xml:space="preserve"> ошиб</w:t>
+      </w:r>
+      <w:r>
+        <w:rPr>
+          <w:rFonts w:eastAsiaTheme="minorEastAsia"/>
+          <w:szCs w:val="24"/>
+        </w:rPr>
+        <w:t>о</w:t>
+      </w:r>
+      <w:r>
+        <w:rPr>
+          <w:rFonts w:eastAsiaTheme="minorEastAsia"/>
+          <w:szCs w:val="24"/>
+        </w:rPr>
+        <w:t>к</w:t>
+      </w:r>
+      <w:r>
+        <w:rPr>
+          <w:rFonts w:eastAsiaTheme="minorEastAsia"/>
+          <w:szCs w:val="24"/>
+          <w:lang w:val="en-US"/>
+        </w:rPr>
+        <w:t> </w:t>
+      </w:r>
+      <w:r>
+        <w:rPr>
+          <w:rFonts w:eastAsiaTheme="minorEastAsia"/>
+          <w:szCs w:val="24"/>
+          <w:lang w:val="en-US"/>
+        </w:rPr>
+        <w:fldChar w:fldCharType="begin"/>
+      </w:r>
+      <w:r>
+        <w:rPr>
+          <w:rFonts w:eastAsiaTheme="minorEastAsia"/>
+          <w:szCs w:val="24"/>
+        </w:rPr>
+        <w:instrText xml:space="preserve"> </w:instrText>
+      </w:r>
+      <w:r>
+        <w:rPr>
+          <w:rFonts w:eastAsiaTheme="minorEastAsia"/>
+          <w:szCs w:val="24"/>
+          <w:lang w:val="en-US"/>
+        </w:rPr>
+        <w:instrText>REF</w:instrText>
+      </w:r>
+      <w:r>
+        <w:rPr>
+          <w:rFonts w:eastAsiaTheme="minorEastAsia"/>
+          <w:szCs w:val="24"/>
+        </w:rPr>
+        <w:instrText xml:space="preserve"> _</w:instrText>
+      </w:r>
+      <w:r>
+        <w:rPr>
+          <w:rFonts w:eastAsiaTheme="minorEastAsia"/>
+          <w:szCs w:val="24"/>
+          <w:lang w:val="en-US"/>
+        </w:rPr>
+        <w:instrText>Ref</w:instrText>
+      </w:r>
+      <w:r>
+        <w:rPr>
+          <w:rFonts w:eastAsiaTheme="minorEastAsia"/>
+          <w:szCs w:val="24"/>
+        </w:rPr>
+        <w:instrText>387790743 \</w:instrText>
+      </w:r>
+      <w:r>
+        <w:rPr>
+          <w:rFonts w:eastAsiaTheme="minorEastAsia"/>
+          <w:szCs w:val="24"/>
+          <w:lang w:val="en-US"/>
+        </w:rPr>
+        <w:instrText>h</w:instrText>
+      </w:r>
+      <w:r>
+        <w:rPr>
+          <w:rFonts w:eastAsiaTheme="minorEastAsia"/>
+          <w:szCs w:val="24"/>
+        </w:rPr>
+        <w:instrText xml:space="preserve"> </w:instrText>
+      </w:r>
+      <w:r>
+        <w:rPr>
+          <w:rFonts w:eastAsiaTheme="minorEastAsia"/>
+          <w:szCs w:val="24"/>
+          <w:lang w:val="en-US"/>
+        </w:rPr>
+      </w:r>
+      <w:r>
+        <w:rPr>
+          <w:rFonts w:eastAsiaTheme="minorEastAsia"/>
+          <w:szCs w:val="24"/>
+          <w:lang w:val="en-US"/>
+        </w:rPr>
+        <w:fldChar w:fldCharType="separate"/>
+      </w:r>
+      <w:r>
+        <w:rPr>
+          <w:szCs w:val="24"/>
+        </w:rPr>
+        <w:t>(</w:t>
+      </w:r>
+      <w:r>
+        <w:rPr>
+          <w:noProof/>
+          <w:szCs w:val="24"/>
+        </w:rPr>
+        <w:t>3</w:t>
+      </w:r>
+      <w:r>
+        <w:rPr>
+          <w:szCs w:val="24"/>
+        </w:rPr>
+        <w:t>.</w:t>
+      </w:r>
+      <w:r>
+        <w:rPr>
+          <w:noProof/>
+          <w:szCs w:val="24"/>
+        </w:rPr>
+        <w:t>18</w:t>
+      </w:r>
+      <w:r>
+        <w:rPr>
+          <w:szCs w:val="24"/>
+        </w:rPr>
+        <w:t>)</w:t>
+      </w:r>
+      <w:r>
+        <w:rPr>
+          <w:rFonts w:eastAsiaTheme="minorEastAsia"/>
+          <w:szCs w:val="24"/>
+          <w:lang w:val="en-US"/>
+        </w:rPr>
+        <w:fldChar w:fldCharType="end"/>
+      </w:r>
+      <w:r>
+        <w:rPr>
+          <w:rFonts w:eastAsiaTheme="minorEastAsia"/>
+          <w:szCs w:val="24"/>
+        </w:rPr>
+        <w:t>:</w:t>
+      </w:r>
+    </w:p>
+    <w:p>
+      <w:pPr>
+        <w:rPr>
+          <w:i/>
+          <w:vanish/>
+          <w:szCs w:val="24"/>
+          <w:lang w:val="en-US"/>
+          <w:specVanish/>
+        </w:rPr>
+      </w:pPr>
+      <m:oMathPara>
+        <m:oMath>
+          <m:sSubSup>
+            <m:sSubSupPr>
+              <m:ctrlPr>
+                <w:rPr>
+                  <w:rFonts w:ascii="Cambria Math" w:eastAsiaTheme="minorEastAsia" w:hAnsi="Cambria Math"/>
+                  <w:i/>
+                  <w:sz w:val="28"/>
+                  <w:szCs w:val="28"/>
+                </w:rPr>
+              </m:ctrlPr>
+            </m:sSubSupPr>
+            <m:e>
+              <m:r>
+                <w:rPr>
+                  <w:rFonts w:ascii="Cambria Math" w:eastAsiaTheme="minorEastAsia" w:hAnsi="Cambria Math"/>
+                  <w:sz w:val="28"/>
+                  <w:szCs w:val="28"/>
+                </w:rPr>
+                <m:t>e</m:t>
+              </m:r>
+            </m:e>
+            <m:sub>
+              <m:r>
+                <w:rPr>
+                  <w:rFonts w:ascii="Cambria Math" w:eastAsiaTheme="minorEastAsia" w:hAnsi="Cambria Math"/>
+                  <w:sz w:val="28"/>
+                  <w:szCs w:val="28"/>
+                </w:rPr>
+                <m:t>d</m:t>
+              </m:r>
+            </m:sub>
+            <m:sup>
+              <m:r>
+                <w:rPr>
+                  <w:rFonts w:ascii="Cambria Math" w:eastAsiaTheme="minorEastAsia" w:hAnsi="Cambria Math"/>
+                  <w:sz w:val="28"/>
+                  <w:szCs w:val="28"/>
+                </w:rPr>
+                <m:t>i</m:t>
+              </m:r>
+            </m:sup>
+          </m:sSubSup>
+          <m:r>
+            <w:rPr>
+              <w:rFonts w:ascii="Cambria Math" w:eastAsiaTheme="minorEastAsia" w:hAnsi="Cambria Math"/>
+              <w:sz w:val="28"/>
+              <w:szCs w:val="28"/>
+              <w:lang w:val="en-US"/>
+            </w:rPr>
+            <m:t>=</m:t>
+          </m:r>
+          <m:d>
+            <m:dPr>
+              <m:begChr m:val="["/>
+              <m:endChr m:val="]"/>
+              <m:ctrlPr>
+                <w:rPr>
+                  <w:rFonts w:ascii="Cambria Math" w:eastAsiaTheme="minorEastAsia" w:hAnsi="Cambria Math"/>
+                  <w:i/>
+                  <w:sz w:val="28"/>
+                  <w:szCs w:val="28"/>
+                  <w:lang w:val="en-US"/>
+                </w:rPr>
+              </m:ctrlPr>
+            </m:dPr>
+            <m:e>
+              <m:sSubSup>
+                <m:sSubSupPr>
+                  <m:ctrlPr>
+                    <w:rPr>
+                      <w:rFonts w:ascii="Cambria Math" w:eastAsiaTheme="minorEastAsia" w:hAnsi="Cambria Math"/>
+                      <w:i/>
+                      <w:sz w:val="28"/>
+                      <w:szCs w:val="28"/>
+                    </w:rPr>
+                  </m:ctrlPr>
+                </m:sSubSupPr>
+                <m:e>
+                  <m:r>
+                    <w:rPr>
+                      <w:rFonts w:ascii="Cambria Math" w:eastAsiaTheme="minorEastAsia" w:hAnsi="Cambria Math"/>
+                      <w:sz w:val="28"/>
+                      <w:szCs w:val="28"/>
+                    </w:rPr>
+                    <m:t>e</m:t>
+                  </m:r>
+                </m:e>
+                <m:sub>
+                  <m:sSub>
+                    <m:sSubPr>
+                      <m:ctrlPr>
+                        <w:rPr>
+                          <w:rFonts w:ascii="Cambria Math" w:eastAsiaTheme="minorEastAsia" w:hAnsi="Cambria Math"/>
+                          <w:i/>
+                          <w:sz w:val="28"/>
+                          <w:szCs w:val="28"/>
+                        </w:rPr>
+                      </m:ctrlPr>
+                    </m:sSubPr>
+                    <m:e>
+                      <m:r>
+                        <w:rPr>
+                          <w:rFonts w:ascii="Cambria Math" w:eastAsiaTheme="minorEastAsia" w:hAnsi="Cambria Math"/>
+                          <w:sz w:val="28"/>
+                          <w:szCs w:val="28"/>
+                        </w:rPr>
+                        <m:t>x</m:t>
+                      </m:r>
+                    </m:e>
+                    <m:sub>
+                      <m:r>
+                        <w:rPr>
+                          <w:rFonts w:ascii="Cambria Math" w:eastAsiaTheme="minorEastAsia" w:hAnsi="Cambria Math"/>
+                          <w:sz w:val="28"/>
+                          <w:szCs w:val="28"/>
+                        </w:rPr>
+                        <m:t>d</m:t>
+                      </m:r>
+                    </m:sub>
+                  </m:sSub>
+                </m:sub>
+                <m:sup>
+                  <m:r>
+                    <w:rPr>
+                      <w:rFonts w:ascii="Cambria Math" w:eastAsiaTheme="minorEastAsia" w:hAnsi="Cambria Math"/>
+                      <w:sz w:val="28"/>
+                      <w:szCs w:val="28"/>
+                    </w:rPr>
+                    <m:t>i</m:t>
+                  </m:r>
+                </m:sup>
+              </m:sSubSup>
+              <m:r>
+                <w:rPr>
+                  <w:rFonts w:ascii="Cambria Math" w:eastAsiaTheme="minorEastAsia" w:hAnsi="Cambria Math"/>
+                  <w:sz w:val="28"/>
+                  <w:szCs w:val="28"/>
+                  <w:lang w:val="en-US"/>
+                </w:rPr>
+                <m:t xml:space="preserve">, </m:t>
+              </m:r>
+              <m:sSubSup>
+                <m:sSubSupPr>
+                  <m:ctrlPr>
+                    <w:rPr>
+                      <w:rFonts w:ascii="Cambria Math" w:eastAsiaTheme="minorEastAsia" w:hAnsi="Cambria Math"/>
+                      <w:i/>
+                      <w:sz w:val="28"/>
+                      <w:szCs w:val="28"/>
+                    </w:rPr>
+                  </m:ctrlPr>
+                </m:sSubSupPr>
+                <m:e>
+                  <m:r>
+                    <w:rPr>
+                      <w:rFonts w:ascii="Cambria Math" w:eastAsiaTheme="minorEastAsia" w:hAnsi="Cambria Math"/>
+                      <w:sz w:val="28"/>
+                      <w:szCs w:val="28"/>
+                    </w:rPr>
+                    <m:t>e</m:t>
+                  </m:r>
+                </m:e>
+                <m:sub>
+                  <m:sSub>
+                    <m:sSubPr>
+                      <m:ctrlPr>
+                        <w:rPr>
+                          <w:rFonts w:ascii="Cambria Math" w:eastAsiaTheme="minorEastAsia" w:hAnsi="Cambria Math"/>
+                          <w:i/>
+                          <w:sz w:val="28"/>
+                          <w:szCs w:val="28"/>
+                        </w:rPr>
+                      </m:ctrlPr>
+                    </m:sSubPr>
+                    <m:e>
+                      <m:r>
+                        <w:rPr>
+                          <w:rFonts w:ascii="Cambria Math" w:eastAsiaTheme="minorEastAsia" w:hAnsi="Cambria Math"/>
+                          <w:sz w:val="28"/>
+                          <w:szCs w:val="28"/>
+                        </w:rPr>
+                        <m:t>y</m:t>
+                      </m:r>
+                    </m:e>
+                    <m:sub>
+                      <m:r>
+                        <w:rPr>
+                          <w:rFonts w:ascii="Cambria Math" w:eastAsiaTheme="minorEastAsia" w:hAnsi="Cambria Math"/>
+                          <w:sz w:val="28"/>
+                          <w:szCs w:val="28"/>
+                        </w:rPr>
+                        <m:t>d</m:t>
+                      </m:r>
+                    </m:sub>
+                  </m:sSub>
+                </m:sub>
+                <m:sup>
+                  <m:r>
+                    <w:rPr>
+                      <w:rFonts w:ascii="Cambria Math" w:eastAsiaTheme="minorEastAsia" w:hAnsi="Cambria Math"/>
+                      <w:sz w:val="28"/>
+                      <w:szCs w:val="28"/>
+                    </w:rPr>
+                    <m:t>i</m:t>
+                  </m:r>
+                </m:sup>
+              </m:sSubSup>
+              <m:r>
+                <w:rPr>
+                  <w:rFonts w:ascii="Cambria Math" w:eastAsiaTheme="minorEastAsia" w:hAnsi="Cambria Math"/>
+                  <w:sz w:val="28"/>
+                  <w:szCs w:val="28"/>
+                  <w:lang w:val="en-US"/>
+                </w:rPr>
+                <m:t xml:space="preserve">, </m:t>
+              </m:r>
+              <m:sSubSup>
+                <m:sSubSupPr>
+                  <m:ctrlPr>
+                    <w:rPr>
+                      <w:rFonts w:ascii="Cambria Math" w:eastAsiaTheme="minorEastAsia" w:hAnsi="Cambria Math"/>
+                      <w:i/>
+                      <w:sz w:val="28"/>
+                      <w:szCs w:val="28"/>
+                      <w:lang w:val="en-US"/>
+                    </w:rPr>
+                  </m:ctrlPr>
+                </m:sSubSupPr>
+                <m:e>
+                  <m:r>
+                    <w:rPr>
+                      <w:rFonts w:ascii="Cambria Math" w:eastAsiaTheme="minorEastAsia" w:hAnsi="Cambria Math"/>
+                      <w:sz w:val="28"/>
+                      <w:szCs w:val="28"/>
+                    </w:rPr>
+                    <m:t>e</m:t>
+                  </m:r>
+                  <m:ctrlPr>
+                    <w:rPr>
+                      <w:rFonts w:ascii="Cambria Math" w:eastAsiaTheme="minorEastAsia" w:hAnsi="Cambria Math"/>
+                      <w:i/>
+                      <w:sz w:val="28"/>
+                      <w:szCs w:val="28"/>
+                    </w:rPr>
+                  </m:ctrlPr>
+                </m:e>
+                <m:sub>
+                  <m:sSub>
+                    <m:sSubPr>
+                      <m:ctrlPr>
+                        <w:rPr>
+                          <w:rFonts w:ascii="Cambria Math" w:eastAsiaTheme="minorEastAsia" w:hAnsi="Cambria Math"/>
+                          <w:i/>
+                          <w:sz w:val="28"/>
+                          <w:szCs w:val="28"/>
+                        </w:rPr>
+                      </m:ctrlPr>
+                    </m:sSubPr>
+                    <m:e>
+                      <m:r>
+                        <w:rPr>
+                          <w:rFonts w:ascii="Cambria Math" w:eastAsiaTheme="minorEastAsia" w:hAnsi="Cambria Math"/>
+                          <w:sz w:val="28"/>
+                          <w:szCs w:val="28"/>
+                        </w:rPr>
+                        <m:t>r</m:t>
+                      </m:r>
+                    </m:e>
+                    <m:sub>
+                      <m:r>
+                        <w:rPr>
+                          <w:rFonts w:ascii="Cambria Math" w:eastAsiaTheme="minorEastAsia" w:hAnsi="Cambria Math"/>
+                          <w:sz w:val="28"/>
+                          <w:szCs w:val="28"/>
+                        </w:rPr>
+                        <m:t>d</m:t>
+                      </m:r>
+                    </m:sub>
+                  </m:sSub>
+                </m:sub>
+                <m:sup>
+                  <m:r>
+                    <w:rPr>
+                      <w:rFonts w:ascii="Cambria Math" w:eastAsiaTheme="minorEastAsia" w:hAnsi="Cambria Math"/>
+                      <w:sz w:val="28"/>
+                      <w:szCs w:val="28"/>
+                      <w:lang w:val="en-US"/>
+                    </w:rPr>
+                    <m:t>i</m:t>
+                  </m:r>
+                </m:sup>
+              </m:sSubSup>
+              <m:r>
+                <w:rPr>
+                  <w:rFonts w:ascii="Cambria Math" w:eastAsiaTheme="minorEastAsia" w:hAnsi="Cambria Math"/>
+                  <w:sz w:val="28"/>
+                  <w:szCs w:val="28"/>
+                  <w:lang w:val="en-US"/>
+                </w:rPr>
+                <m:t>,</m:t>
+              </m:r>
+              <m:sSubSup>
+                <m:sSubSupPr>
+                  <m:ctrlPr>
+                    <w:rPr>
+                      <w:rFonts w:ascii="Cambria Math" w:eastAsiaTheme="minorEastAsia" w:hAnsi="Cambria Math"/>
+                      <w:i/>
+                      <w:sz w:val="28"/>
+                      <w:szCs w:val="28"/>
+                      <w:lang w:val="en-US"/>
+                    </w:rPr>
+                  </m:ctrlPr>
+                </m:sSubSupPr>
+                <m:e>
+                  <m:r>
+                    <w:rPr>
+                      <w:rFonts w:ascii="Cambria Math" w:eastAsiaTheme="minorEastAsia" w:hAnsi="Cambria Math"/>
+                      <w:sz w:val="28"/>
+                      <w:szCs w:val="28"/>
+                      <w:lang w:val="en-US"/>
+                    </w:rPr>
+                    <m:t>e</m:t>
+                  </m:r>
+                </m:e>
+                <m:sub>
+                  <m:sSub>
+                    <m:sSubPr>
+                      <m:ctrlPr>
+                        <w:rPr>
+                          <w:rFonts w:ascii="Cambria Math" w:eastAsiaTheme="minorEastAsia" w:hAnsi="Cambria Math"/>
+                          <w:i/>
+                          <w:sz w:val="28"/>
+                          <w:szCs w:val="28"/>
+                          <w:lang w:val="en-US"/>
+                        </w:rPr>
+                      </m:ctrlPr>
+                    </m:sSubPr>
+                    <m:e>
+                      <m:r>
+                        <w:rPr>
+                          <w:rFonts w:ascii="Cambria Math" w:eastAsiaTheme="minorEastAsia" w:hAnsi="Cambria Math"/>
+                          <w:sz w:val="28"/>
+                          <w:szCs w:val="28"/>
+                          <w:lang w:val="en-US"/>
+                        </w:rPr>
+                        <m:t>g</m:t>
+                      </m:r>
+                    </m:e>
+                    <m:sub>
+                      <m:r>
+                        <w:rPr>
+                          <w:rFonts w:ascii="Cambria Math" w:eastAsiaTheme="minorEastAsia" w:hAnsi="Cambria Math"/>
+                          <w:sz w:val="28"/>
+                          <w:szCs w:val="28"/>
+                          <w:lang w:val="en-US"/>
+                        </w:rPr>
+                        <m:t>d</m:t>
+                      </m:r>
+                    </m:sub>
+                  </m:sSub>
+                </m:sub>
+                <m:sup>
+                  <m:r>
+                    <w:rPr>
+                      <w:rFonts w:ascii="Cambria Math" w:eastAsiaTheme="minorEastAsia" w:hAnsi="Cambria Math"/>
+                      <w:sz w:val="28"/>
+                      <w:szCs w:val="28"/>
+                      <w:lang w:val="en-US"/>
+                    </w:rPr>
+                    <m:t>i</m:t>
+                  </m:r>
+                </m:sup>
+              </m:sSubSup>
+              <m:r>
+                <w:rPr>
+                  <w:rFonts w:ascii="Cambria Math" w:eastAsiaTheme="minorEastAsia" w:hAnsi="Cambria Math"/>
+                  <w:sz w:val="28"/>
+                  <w:szCs w:val="28"/>
+                  <w:lang w:val="en-US"/>
+                </w:rPr>
+                <m:t>,</m:t>
+              </m:r>
+              <m:sSubSup>
+                <m:sSubSupPr>
+                  <m:ctrlPr>
+                    <w:rPr>
+                      <w:rFonts w:ascii="Cambria Math" w:eastAsiaTheme="minorEastAsia" w:hAnsi="Cambria Math"/>
+                      <w:i/>
+                      <w:sz w:val="28"/>
+                      <w:szCs w:val="28"/>
+                      <w:lang w:val="en-US"/>
+                    </w:rPr>
+                  </m:ctrlPr>
+                </m:sSubSupPr>
+                <m:e>
+                  <m:r>
+                    <w:rPr>
+                      <w:rFonts w:ascii="Cambria Math" w:eastAsiaTheme="minorEastAsia" w:hAnsi="Cambria Math"/>
+                      <w:sz w:val="28"/>
+                      <w:szCs w:val="28"/>
+                      <w:lang w:val="en-US"/>
+                    </w:rPr>
+                    <m:t>e</m:t>
+                  </m:r>
+                </m:e>
+                <m:sub>
+                  <m:sSub>
+                    <m:sSubPr>
+                      <m:ctrlPr>
+                        <w:rPr>
+                          <w:rFonts w:ascii="Cambria Math" w:eastAsiaTheme="minorEastAsia" w:hAnsi="Cambria Math"/>
+                          <w:i/>
+                          <w:sz w:val="28"/>
+                          <w:szCs w:val="28"/>
+                          <w:lang w:val="en-US"/>
+                        </w:rPr>
+                      </m:ctrlPr>
+                    </m:sSubPr>
+                    <m:e>
+                      <m:acc>
+                        <m:accPr>
+                          <m:chr m:val="̇"/>
+                          <m:ctrlPr>
+                            <w:rPr>
+                              <w:rFonts w:ascii="Cambria Math" w:eastAsiaTheme="minorEastAsia" w:hAnsi="Cambria Math"/>
+                              <w:i/>
+                              <w:sz w:val="28"/>
+                              <w:szCs w:val="28"/>
+                              <w:lang w:val="en-US"/>
+                            </w:rPr>
+                          </m:ctrlPr>
+                        </m:accPr>
+                        <m:e>
+                          <m:r>
+                            <w:rPr>
+                              <w:rFonts w:ascii="Cambria Math" w:eastAsiaTheme="minorEastAsia" w:hAnsi="Cambria Math"/>
+                              <w:sz w:val="28"/>
+                              <w:szCs w:val="28"/>
+                              <w:lang w:val="en-US"/>
+                            </w:rPr>
+                            <m:t>x</m:t>
+                          </m:r>
+                        </m:e>
+                      </m:acc>
+                    </m:e>
+                    <m:sub>
+                      <m:r>
+                        <w:rPr>
+                          <w:rFonts w:ascii="Cambria Math" w:eastAsiaTheme="minorEastAsia" w:hAnsi="Cambria Math"/>
+                          <w:sz w:val="28"/>
+                          <w:szCs w:val="28"/>
+                          <w:lang w:val="en-US"/>
+                        </w:rPr>
+                        <m:t>d</m:t>
+                      </m:r>
+                    </m:sub>
+                  </m:sSub>
+                </m:sub>
+                <m:sup>
+                  <m:r>
+                    <w:rPr>
+                      <w:rFonts w:ascii="Cambria Math" w:eastAsiaTheme="minorEastAsia" w:hAnsi="Cambria Math"/>
+                      <w:sz w:val="28"/>
+                      <w:szCs w:val="28"/>
+                      <w:lang w:val="en-US"/>
+                    </w:rPr>
+                    <m:t>i</m:t>
+                  </m:r>
+                </m:sup>
+              </m:sSubSup>
+              <m:r>
+                <w:rPr>
+                  <w:rFonts w:ascii="Cambria Math" w:eastAsiaTheme="minorEastAsia" w:hAnsi="Cambria Math"/>
+                  <w:sz w:val="28"/>
+                  <w:szCs w:val="28"/>
+                  <w:lang w:val="en-US"/>
+                </w:rPr>
+                <m:t xml:space="preserve">, </m:t>
+              </m:r>
+              <m:sSubSup>
+                <m:sSubSupPr>
+                  <m:ctrlPr>
+                    <w:rPr>
+                      <w:rFonts w:ascii="Cambria Math" w:eastAsiaTheme="minorEastAsia" w:hAnsi="Cambria Math"/>
+                      <w:i/>
+                      <w:sz w:val="28"/>
+                      <w:szCs w:val="28"/>
+                      <w:lang w:val="en-US"/>
+                    </w:rPr>
+                  </m:ctrlPr>
+                </m:sSubSupPr>
+                <m:e>
+                  <m:r>
+                    <w:rPr>
+                      <w:rFonts w:ascii="Cambria Math" w:eastAsiaTheme="minorEastAsia" w:hAnsi="Cambria Math"/>
+                      <w:sz w:val="28"/>
+                      <w:szCs w:val="28"/>
+                      <w:lang w:val="en-US"/>
+                    </w:rPr>
+                    <m:t>e</m:t>
+                  </m:r>
+                </m:e>
+                <m:sub>
+                  <m:sSub>
+                    <m:sSubPr>
+                      <m:ctrlPr>
+                        <w:rPr>
+                          <w:rFonts w:ascii="Cambria Math" w:eastAsiaTheme="minorEastAsia" w:hAnsi="Cambria Math"/>
+                          <w:i/>
+                          <w:sz w:val="28"/>
+                          <w:szCs w:val="28"/>
+                          <w:lang w:val="en-US"/>
+                        </w:rPr>
+                      </m:ctrlPr>
+                    </m:sSubPr>
+                    <m:e>
+                      <m:acc>
+                        <m:accPr>
+                          <m:chr m:val="̇"/>
+                          <m:ctrlPr>
+                            <w:rPr>
+                              <w:rFonts w:ascii="Cambria Math" w:eastAsiaTheme="minorEastAsia" w:hAnsi="Cambria Math"/>
+                              <w:i/>
+                              <w:sz w:val="28"/>
+                              <w:szCs w:val="28"/>
+                              <w:lang w:val="en-US"/>
+                            </w:rPr>
+                          </m:ctrlPr>
+                        </m:accPr>
+                        <m:e>
+                          <m:r>
+                            <w:rPr>
+                              <w:rFonts w:ascii="Cambria Math" w:eastAsiaTheme="minorEastAsia" w:hAnsi="Cambria Math"/>
+                              <w:sz w:val="28"/>
+                              <w:szCs w:val="28"/>
+                              <w:lang w:val="en-US"/>
+                            </w:rPr>
+                            <m:t>y</m:t>
+                          </m:r>
+                        </m:e>
+                      </m:acc>
+                    </m:e>
+                    <m:sub>
+                      <m:r>
+                        <w:rPr>
+                          <w:rFonts w:ascii="Cambria Math" w:eastAsiaTheme="minorEastAsia" w:hAnsi="Cambria Math"/>
+                          <w:sz w:val="28"/>
+                          <w:szCs w:val="28"/>
+                          <w:lang w:val="en-US"/>
+                        </w:rPr>
+                        <m:t>d</m:t>
+                      </m:r>
+                    </m:sub>
+                  </m:sSub>
+                </m:sub>
+                <m:sup>
+                  <m:r>
+                    <w:rPr>
+                      <w:rFonts w:ascii="Cambria Math" w:eastAsiaTheme="minorEastAsia" w:hAnsi="Cambria Math"/>
+                      <w:sz w:val="28"/>
+                      <w:szCs w:val="28"/>
+                      <w:lang w:val="en-US"/>
+                    </w:rPr>
+                    <m:t>i</m:t>
+                  </m:r>
+                </m:sup>
+              </m:sSubSup>
+            </m:e>
+          </m:d>
+        </m:oMath>
+      </m:oMathPara>
+    </w:p>
+    <w:p>
+      <w:pPr>
+        <w:pStyle w:val="aa"/>
+        <w:rPr>
+          <w:szCs w:val="24"/>
+        </w:rPr>
+      </w:pPr>
+      <w:r>
+        <w:rPr>
+          <w:szCs w:val="24"/>
+          <w:lang w:val="en-US"/>
+        </w:rPr>
+        <w:tab/>
+      </w:r>
+      <w:bookmarkStart w:id="27" w:name="_Ref387790743"/>
+      <w:r>
+        <w:rPr>
+          <w:szCs w:val="24"/>
+        </w:rPr>
+        <w:t>(</w:t>
+      </w:r>
+      <w:r>
+        <w:rPr>
+          <w:szCs w:val="24"/>
+        </w:rPr>
+        <w:fldChar w:fldCharType="begin"/>
+      </w:r>
+      <w:r>
+        <w:rPr>
+          <w:szCs w:val="24"/>
+        </w:rPr>
+        <w:instrText xml:space="preserve"> STYLEREF 1 \s </w:instrText>
+      </w:r>
+      <w:r>
+        <w:rPr>
+          <w:szCs w:val="24"/>
+        </w:rPr>
+        <w:fldChar w:fldCharType="separate"/>
+      </w:r>
+      <w:r>
+        <w:rPr>
+          <w:noProof/>
+          <w:szCs w:val="24"/>
+        </w:rPr>
+        <w:t>3</w:t>
+      </w:r>
+      <w:r>
+        <w:rPr>
+          <w:szCs w:val="24"/>
+        </w:rPr>
+        <w:fldChar w:fldCharType="end"/>
+      </w:r>
+      <w:r>
+        <w:rPr>
+          <w:szCs w:val="24"/>
+        </w:rPr>
+        <w:t>.</w:t>
+      </w:r>
+      <w:r>
+        <w:rPr>
+          <w:szCs w:val="24"/>
+        </w:rPr>
+        <w:fldChar w:fldCharType="begin"/>
+      </w:r>
+      <w:r>
+        <w:rPr>
+          <w:szCs w:val="24"/>
+        </w:rPr>
+        <w:instrText xml:space="preserve"> SEQ Формула \* ARABIC \s 1 </w:instrText>
+      </w:r>
+      <w:r>
+        <w:rPr>
+          <w:szCs w:val="24"/>
+        </w:rPr>
+        <w:fldChar w:fldCharType="separate"/>
+      </w:r>
+      <w:r>
+        <w:rPr>
+          <w:noProof/>
+          <w:szCs w:val="24"/>
+        </w:rPr>
+        <w:t>18</w:t>
+      </w:r>
+      <w:r>
+        <w:rPr>
+          <w:szCs w:val="24"/>
+        </w:rPr>
+        <w:fldChar w:fldCharType="end"/>
+      </w:r>
+      <w:r>
+        <w:rPr>
+          <w:szCs w:val="24"/>
+        </w:rPr>
+        <w:t>)</w:t>
+      </w:r>
+      <w:bookmarkEnd w:id="27"/>
+    </w:p>
+    <w:p>
+      <w:pPr>
+        <w:rPr>
+          <w:rFonts w:eastAsiaTheme="minorEastAsia"/>
+          <w:szCs w:val="24"/>
+        </w:rPr>
+      </w:pPr>
+      <w:r>
+        <w:t xml:space="preserve">Компоненты </w:t>
+      </w:r>
+      <m:oMath>
+        <m:sSubSup>
+          <m:sSubSupPr>
+            <m:ctrlPr>
+              <w:rPr>
+                <w:rFonts w:ascii="Cambria Math" w:eastAsiaTheme="minorEastAsia" w:hAnsi="Cambria Math"/>
+                <w:i/>
+                <w:szCs w:val="24"/>
+              </w:rPr>
+            </m:ctrlPr>
+          </m:sSubSupPr>
+          <m:e>
+            <m:r>
+              <w:rPr>
+                <w:rFonts w:ascii="Cambria Math" w:eastAsiaTheme="minorEastAsia" w:hAnsi="Cambria Math"/>
+                <w:szCs w:val="24"/>
+              </w:rPr>
+              <m:t>e</m:t>
+            </m:r>
+          </m:e>
+          <m:sub>
+            <m:sSub>
+              <m:sSubPr>
+                <m:ctrlPr>
+                  <w:rPr>
+                    <w:rFonts w:ascii="Cambria Math" w:eastAsiaTheme="minorEastAsia" w:hAnsi="Cambria Math"/>
+                    <w:i/>
+                    <w:szCs w:val="24"/>
+                  </w:rPr>
+                </m:ctrlPr>
+              </m:sSubPr>
+              <m:e>
+                <m:r>
+                  <w:rPr>
+                    <w:rFonts w:ascii="Cambria Math" w:eastAsiaTheme="minorEastAsia" w:hAnsi="Cambria Math"/>
+                    <w:szCs w:val="24"/>
+                  </w:rPr>
+                  <m:t>x</m:t>
+                </m:r>
+              </m:e>
+              <m:sub>
+                <m:r>
+                  <w:rPr>
+                    <w:rFonts w:ascii="Cambria Math" w:eastAsiaTheme="minorEastAsia" w:hAnsi="Cambria Math"/>
+                    <w:szCs w:val="24"/>
+                  </w:rPr>
+                  <m:t>d</m:t>
+                </m:r>
+              </m:sub>
+            </m:sSub>
+          </m:sub>
+          <m:sup>
+            <m:r>
+              <w:rPr>
+                <w:rFonts w:ascii="Cambria Math" w:eastAsiaTheme="minorEastAsia" w:hAnsi="Cambria Math"/>
+                <w:szCs w:val="24"/>
+              </w:rPr>
+              <m:t>i</m:t>
+            </m:r>
+          </m:sup>
+        </m:sSubSup>
+        <m:r>
+          <w:rPr>
+            <w:rFonts w:ascii="Cambria Math" w:eastAsiaTheme="minorEastAsia" w:hAnsi="Cambria Math"/>
+            <w:szCs w:val="24"/>
+          </w:rPr>
+          <m:t xml:space="preserve"> и </m:t>
+        </m:r>
+        <m:sSubSup>
+          <m:sSubSupPr>
+            <m:ctrlPr>
+              <w:rPr>
+                <w:rFonts w:ascii="Cambria Math" w:eastAsiaTheme="minorEastAsia" w:hAnsi="Cambria Math"/>
+                <w:i/>
+                <w:szCs w:val="24"/>
+              </w:rPr>
+            </m:ctrlPr>
+          </m:sSubSupPr>
+          <m:e>
+            <m:r>
+              <w:rPr>
+                <w:rFonts w:ascii="Cambria Math" w:eastAsiaTheme="minorEastAsia" w:hAnsi="Cambria Math"/>
+                <w:szCs w:val="24"/>
+              </w:rPr>
+              <m:t>e</m:t>
+            </m:r>
+          </m:e>
+          <m:sub>
+            <m:sSub>
+              <m:sSubPr>
+                <m:ctrlPr>
+                  <w:rPr>
+                    <w:rFonts w:ascii="Cambria Math" w:eastAsiaTheme="minorEastAsia" w:hAnsi="Cambria Math"/>
+                    <w:i/>
+                    <w:szCs w:val="24"/>
+                  </w:rPr>
+                </m:ctrlPr>
+              </m:sSubPr>
+              <m:e>
+                <m:r>
+                  <w:rPr>
+                    <w:rFonts w:ascii="Cambria Math" w:eastAsiaTheme="minorEastAsia" w:hAnsi="Cambria Math"/>
+                    <w:szCs w:val="24"/>
+                  </w:rPr>
+                  <m:t>y</m:t>
+                </m:r>
+              </m:e>
+              <m:sub>
+                <m:r>
+                  <w:rPr>
+                    <w:rFonts w:ascii="Cambria Math" w:eastAsiaTheme="minorEastAsia" w:hAnsi="Cambria Math"/>
+                    <w:szCs w:val="24"/>
+                  </w:rPr>
+                  <m:t>d</m:t>
+                </m:r>
+              </m:sub>
+            </m:sSub>
+          </m:sub>
+          <m:sup>
+            <m:r>
+              <w:rPr>
+                <w:rFonts w:ascii="Cambria Math" w:eastAsiaTheme="minorEastAsia" w:hAnsi="Cambria Math"/>
+                <w:szCs w:val="24"/>
+              </w:rPr>
+              <m:t>i</m:t>
+            </m:r>
+          </m:sup>
+        </m:sSubSup>
+      </m:oMath>
+      <w:r>
+        <w:rPr>
+          <w:rFonts w:eastAsiaTheme="minorEastAsia"/>
+          <w:szCs w:val="24"/>
+        </w:rPr>
+        <w:t xml:space="preserve"> </w:t>
+      </w:r>
+      <w:r>
+        <w:rPr>
+          <w:rFonts w:eastAsiaTheme="minorEastAsia"/>
+          <w:szCs w:val="24"/>
+        </w:rPr>
+        <w:t xml:space="preserve">вычисляются как кратчайшее расстояние от частицы </w:t>
+      </w:r>
+      <m:oMath>
+        <m:sSup>
+          <m:sSupPr>
+            <m:ctrlPr>
+              <w:rPr>
+                <w:rFonts w:ascii="Cambria Math" w:eastAsiaTheme="minorEastAsia" w:hAnsi="Cambria Math"/>
+                <w:i/>
+                <w:szCs w:val="24"/>
+              </w:rPr>
+            </m:ctrlPr>
+          </m:sSupPr>
+          <m:e>
+            <m:r>
+              <w:rPr>
+                <w:rFonts w:ascii="Cambria Math" w:eastAsiaTheme="minorEastAsia" w:hAnsi="Cambria Math"/>
+                <w:szCs w:val="24"/>
+              </w:rPr>
+              <m:t>s</m:t>
+            </m:r>
+          </m:e>
+          <m:sup>
+            <m:r>
+              <w:rPr>
+                <w:rFonts w:ascii="Cambria Math" w:eastAsiaTheme="minorEastAsia" w:hAnsi="Cambria Math"/>
+                <w:szCs w:val="24"/>
+              </w:rPr>
+              <m:t>i</m:t>
+            </m:r>
+          </m:sup>
+        </m:sSup>
+      </m:oMath>
+      <w:r>
+        <w:rPr>
+          <w:rFonts w:eastAsiaTheme="minorEastAsia"/>
+          <w:szCs w:val="24"/>
+        </w:rPr>
+        <w:t xml:space="preserve"> до границы области </w:t>
+      </w:r>
+      <m:oMath>
+        <m:sSub>
+          <m:sSubPr>
+            <m:ctrlPr>
+              <w:rPr>
+                <w:rFonts w:ascii="Cambria Math" w:eastAsiaTheme="minorEastAsia" w:hAnsi="Cambria Math"/>
+                <w:i/>
+                <w:szCs w:val="24"/>
+              </w:rPr>
+            </m:ctrlPr>
+          </m:sSubPr>
+          <m:e>
+            <m:r>
+              <w:rPr>
+                <w:rFonts w:ascii="Cambria Math" w:eastAsiaTheme="minorEastAsia" w:hAnsi="Cambria Math"/>
+                <w:szCs w:val="24"/>
+              </w:rPr>
+              <m:t>C</m:t>
+            </m:r>
+          </m:e>
+          <m:sub>
+            <m:r>
+              <w:rPr>
+                <w:rFonts w:ascii="Cambria Math" w:eastAsiaTheme="minorEastAsia" w:hAnsi="Cambria Math"/>
+                <w:szCs w:val="24"/>
+              </w:rPr>
+              <m:t>d</m:t>
+            </m:r>
+          </m:sub>
+        </m:sSub>
+      </m:oMath>
+      <w:r>
+        <w:rPr>
+          <w:rFonts w:eastAsiaTheme="minorEastAsia"/>
+          <w:szCs w:val="24"/>
+        </w:rPr>
+        <w:t>.</w:t>
+      </w:r>
+      <w:r>
+        <w:rPr>
+          <w:rFonts w:eastAsiaTheme="minorEastAsia"/>
+          <w:szCs w:val="24"/>
+        </w:rPr>
+        <w:t xml:space="preserve"> Если частица находится внутри области, значения данных компонент вектора ошибки равны 0. Компоненты, соответствующие цвет</w:t>
+      </w:r>
+      <w:r>
+        <w:rPr>
+          <w:rFonts w:eastAsiaTheme="minorEastAsia"/>
+          <w:szCs w:val="24"/>
+        </w:rPr>
+        <w:t>у объекта, вычисляются согласно</w:t>
+      </w:r>
+      <w:r>
+        <w:rPr>
+          <w:rFonts w:eastAsiaTheme="minorEastAsia"/>
+          <w:szCs w:val="24"/>
+          <w:lang w:val="en-US"/>
+        </w:rPr>
+        <w:t> </w:t>
+      </w:r>
+      <w:r>
+        <w:rPr>
+          <w:rFonts w:eastAsiaTheme="minorEastAsia"/>
+          <w:szCs w:val="24"/>
+          <w:lang w:val="en-US"/>
+        </w:rPr>
+        <w:fldChar w:fldCharType="begin"/>
+      </w:r>
+      <w:r>
+        <w:rPr>
+          <w:rFonts w:eastAsiaTheme="minorEastAsia"/>
+          <w:szCs w:val="24"/>
+        </w:rPr>
+        <w:instrText xml:space="preserve"> </w:instrText>
+      </w:r>
+      <w:r>
+        <w:rPr>
+          <w:rFonts w:eastAsiaTheme="minorEastAsia"/>
+          <w:szCs w:val="24"/>
+          <w:lang w:val="en-US"/>
+        </w:rPr>
+        <w:instrText>REF</w:instrText>
+      </w:r>
+      <w:r>
+        <w:rPr>
+          <w:rFonts w:eastAsiaTheme="minorEastAsia"/>
+          <w:szCs w:val="24"/>
+        </w:rPr>
+        <w:instrText xml:space="preserve"> _</w:instrText>
+      </w:r>
+      <w:r>
+        <w:rPr>
+          <w:rFonts w:eastAsiaTheme="minorEastAsia"/>
+          <w:szCs w:val="24"/>
+          <w:lang w:val="en-US"/>
+        </w:rPr>
+        <w:instrText>Ref</w:instrText>
+      </w:r>
+      <w:r>
+        <w:rPr>
+          <w:rFonts w:eastAsiaTheme="minorEastAsia"/>
+          <w:szCs w:val="24"/>
+        </w:rPr>
+        <w:instrText>387791574 \</w:instrText>
+      </w:r>
+      <w:r>
+        <w:rPr>
+          <w:rFonts w:eastAsiaTheme="minorEastAsia"/>
+          <w:szCs w:val="24"/>
+          <w:lang w:val="en-US"/>
+        </w:rPr>
+        <w:instrText>h</w:instrText>
+      </w:r>
+      <w:r>
+        <w:rPr>
+          <w:rFonts w:eastAsiaTheme="minorEastAsia"/>
+          <w:szCs w:val="24"/>
+        </w:rPr>
+        <w:instrText xml:space="preserve"> </w:instrText>
+      </w:r>
+      <w:r>
+        <w:rPr>
+          <w:rFonts w:eastAsiaTheme="minorEastAsia"/>
+          <w:szCs w:val="24"/>
+          <w:lang w:val="en-US"/>
+        </w:rPr>
+      </w:r>
+      <w:r>
+        <w:rPr>
+          <w:rFonts w:eastAsiaTheme="minorEastAsia"/>
+          <w:szCs w:val="24"/>
+          <w:lang w:val="en-US"/>
+        </w:rPr>
+        <w:fldChar w:fldCharType="separate"/>
+      </w:r>
+      <w:r>
+        <w:rPr>
+          <w:rFonts w:eastAsiaTheme="minorEastAsia"/>
+          <w:szCs w:val="24"/>
+        </w:rPr>
+        <w:t>(</w:t>
+      </w:r>
+      <w:r>
+        <w:rPr>
+          <w:rFonts w:eastAsiaTheme="minorEastAsia"/>
+          <w:noProof/>
+          <w:szCs w:val="24"/>
+        </w:rPr>
+        <w:t>3</w:t>
+      </w:r>
+      <w:r>
+        <w:rPr>
+          <w:rFonts w:eastAsiaTheme="minorEastAsia"/>
+          <w:szCs w:val="24"/>
+        </w:rPr>
+        <w:t>.</w:t>
+      </w:r>
+      <w:r>
+        <w:rPr>
+          <w:rFonts w:eastAsiaTheme="minorEastAsia"/>
+          <w:noProof/>
+          <w:szCs w:val="24"/>
+        </w:rPr>
+        <w:t>19</w:t>
+      </w:r>
+      <w:r>
+        <w:rPr>
+          <w:rFonts w:eastAsiaTheme="minorEastAsia"/>
+          <w:szCs w:val="24"/>
+        </w:rPr>
+        <w:t>)</w:t>
+      </w:r>
+      <w:r>
+        <w:rPr>
+          <w:rFonts w:eastAsiaTheme="minorEastAsia"/>
+          <w:szCs w:val="24"/>
+          <w:lang w:val="en-US"/>
+        </w:rPr>
+        <w:fldChar w:fldCharType="end"/>
+      </w:r>
+      <w:r>
+        <w:rPr>
+          <w:rFonts w:eastAsiaTheme="minorEastAsia"/>
+          <w:szCs w:val="24"/>
+        </w:rPr>
+        <w:t>:</w:t>
+      </w:r>
+    </w:p>
+    <w:p>
+      <w:pPr>
+        <w:rPr>
+          <w:rFonts w:eastAsiaTheme="minorEastAsia"/>
+          <w:i/>
+          <w:vanish/>
+          <w:szCs w:val="24"/>
+          <w:specVanish/>
+        </w:rPr>
+      </w:pPr>
+      <m:oMathPara>
+        <m:oMath>
+          <m:f>
+            <m:fPr>
+              <m:type m:val="noBar"/>
+              <m:ctrlPr>
+                <w:rPr>
+                  <w:rFonts w:ascii="Cambria Math" w:eastAsiaTheme="minorEastAsia" w:hAnsi="Cambria Math"/>
+                  <w:i/>
+                  <w:sz w:val="28"/>
+                  <w:szCs w:val="28"/>
+                  <w:lang w:val="en-US"/>
+                </w:rPr>
+              </m:ctrlPr>
+            </m:fPr>
+            <m:num>
+              <m:sSubSup>
+                <m:sSubSupPr>
+                  <m:ctrlPr>
+                    <w:rPr>
+                      <w:rFonts w:ascii="Cambria Math" w:eastAsiaTheme="minorEastAsia" w:hAnsi="Cambria Math"/>
+                      <w:i/>
+                      <w:sz w:val="28"/>
+                      <w:szCs w:val="28"/>
+                      <w:lang w:val="en-US"/>
+                    </w:rPr>
+                  </m:ctrlPr>
+                </m:sSubSupPr>
+                <m:e>
+                  <m:r>
+                    <w:rPr>
+                      <w:rFonts w:ascii="Cambria Math" w:eastAsiaTheme="minorEastAsia" w:hAnsi="Cambria Math"/>
+                      <w:sz w:val="28"/>
+                      <w:szCs w:val="28"/>
+                      <w:lang w:val="en-US"/>
+                    </w:rPr>
+                    <m:t>e</m:t>
+                  </m:r>
+                </m:e>
+                <m:sub>
+                  <m:sSub>
+                    <m:sSubPr>
+                      <m:ctrlPr>
+                        <w:rPr>
+                          <w:rFonts w:ascii="Cambria Math" w:eastAsiaTheme="minorEastAsia" w:hAnsi="Cambria Math"/>
+                          <w:i/>
+                          <w:sz w:val="28"/>
+                          <w:szCs w:val="28"/>
+                          <w:lang w:val="en-US"/>
+                        </w:rPr>
+                      </m:ctrlPr>
+                    </m:sSubPr>
+                    <m:e>
+                      <m:r>
+                        <w:rPr>
+                          <w:rFonts w:ascii="Cambria Math" w:eastAsiaTheme="minorEastAsia" w:hAnsi="Cambria Math"/>
+                          <w:sz w:val="28"/>
+                          <w:szCs w:val="28"/>
+                          <w:lang w:val="en-US"/>
+                        </w:rPr>
+                        <m:t>r</m:t>
+                      </m:r>
+                    </m:e>
+                    <m:sub>
+                      <m:r>
+                        <w:rPr>
+                          <w:rFonts w:ascii="Cambria Math" w:eastAsiaTheme="minorEastAsia" w:hAnsi="Cambria Math"/>
+                          <w:sz w:val="28"/>
+                          <w:szCs w:val="28"/>
+                          <w:lang w:val="en-US"/>
+                        </w:rPr>
+                        <m:t>d</m:t>
+                      </m:r>
+                    </m:sub>
+                  </m:sSub>
+                </m:sub>
+                <m:sup>
+                  <m:r>
+                    <w:rPr>
+                      <w:rFonts w:ascii="Cambria Math" w:eastAsiaTheme="minorEastAsia" w:hAnsi="Cambria Math"/>
+                      <w:sz w:val="28"/>
+                      <w:szCs w:val="28"/>
+                      <w:lang w:val="en-US"/>
+                    </w:rPr>
+                    <m:t>i</m:t>
+                  </m:r>
+                </m:sup>
+              </m:sSubSup>
+              <m:r>
+                <w:rPr>
+                  <w:rFonts w:ascii="Cambria Math" w:eastAsiaTheme="minorEastAsia" w:hAnsi="Cambria Math"/>
+                  <w:sz w:val="28"/>
+                  <w:szCs w:val="28"/>
+                  <w:lang w:val="en-US"/>
+                </w:rPr>
+                <m:t>=</m:t>
+              </m:r>
+              <m:sSub>
+                <m:sSubPr>
+                  <m:ctrlPr>
+                    <w:rPr>
+                      <w:rFonts w:ascii="Cambria Math" w:eastAsiaTheme="minorEastAsia" w:hAnsi="Cambria Math"/>
+                      <w:i/>
+                      <w:sz w:val="28"/>
+                      <w:szCs w:val="28"/>
+                      <w:lang w:val="en-US"/>
+                    </w:rPr>
+                  </m:ctrlPr>
+                </m:sSubPr>
+                <m:e>
+                  <m:r>
+                    <w:rPr>
+                      <w:rFonts w:ascii="Cambria Math" w:eastAsiaTheme="minorEastAsia" w:hAnsi="Cambria Math"/>
+                      <w:sz w:val="28"/>
+                      <w:szCs w:val="28"/>
+                      <w:lang w:val="en-US"/>
+                    </w:rPr>
+                    <m:t>C</m:t>
+                  </m:r>
+                </m:e>
+                <m:sub>
+                  <m:sSub>
+                    <m:sSubPr>
+                      <m:ctrlPr>
+                        <w:rPr>
+                          <w:rFonts w:ascii="Cambria Math" w:eastAsiaTheme="minorEastAsia" w:hAnsi="Cambria Math"/>
+                          <w:i/>
+                          <w:sz w:val="28"/>
+                          <w:szCs w:val="28"/>
+                          <w:lang w:val="en-US"/>
+                        </w:rPr>
+                      </m:ctrlPr>
+                    </m:sSubPr>
+                    <m:e>
+                      <m:r>
+                        <w:rPr>
+                          <w:rFonts w:ascii="Cambria Math" w:eastAsiaTheme="minorEastAsia" w:hAnsi="Cambria Math"/>
+                          <w:sz w:val="28"/>
+                          <w:szCs w:val="28"/>
+                          <w:lang w:val="en-US"/>
+                        </w:rPr>
+                        <m:t>r</m:t>
+                      </m:r>
+                    </m:e>
+                    <m:sub>
+                      <m:r>
+                        <w:rPr>
+                          <w:rFonts w:ascii="Cambria Math" w:eastAsiaTheme="minorEastAsia" w:hAnsi="Cambria Math"/>
+                          <w:sz w:val="28"/>
+                          <w:szCs w:val="28"/>
+                          <w:lang w:val="en-US"/>
+                        </w:rPr>
+                        <m:t>d</m:t>
+                      </m:r>
+                    </m:sub>
+                  </m:sSub>
+                </m:sub>
+              </m:sSub>
+              <m:r>
+                <w:rPr>
+                  <w:rFonts w:ascii="Cambria Math" w:eastAsiaTheme="minorEastAsia" w:hAnsi="Cambria Math"/>
+                  <w:sz w:val="28"/>
+                  <w:szCs w:val="28"/>
+                  <w:lang w:val="en-US"/>
+                </w:rPr>
+                <m:t>-</m:t>
+              </m:r>
+              <m:sSubSup>
+                <m:sSubSupPr>
+                  <m:ctrlPr>
+                    <w:rPr>
+                      <w:rFonts w:ascii="Cambria Math" w:eastAsiaTheme="minorEastAsia" w:hAnsi="Cambria Math"/>
+                      <w:i/>
+                      <w:sz w:val="28"/>
+                      <w:szCs w:val="28"/>
+                      <w:lang w:val="en-US"/>
+                    </w:rPr>
+                  </m:ctrlPr>
+                </m:sSubSupPr>
+                <m:e>
+                  <m:r>
+                    <w:rPr>
+                      <w:rFonts w:ascii="Cambria Math" w:eastAsiaTheme="minorEastAsia" w:hAnsi="Cambria Math"/>
+                      <w:sz w:val="28"/>
+                      <w:szCs w:val="28"/>
+                      <w:lang w:val="en-US"/>
+                    </w:rPr>
+                    <m:t>s</m:t>
+                  </m:r>
+                </m:e>
+                <m:sub>
+                  <m:sSub>
+                    <m:sSubPr>
+                      <m:ctrlPr>
+                        <w:rPr>
+                          <w:rFonts w:ascii="Cambria Math" w:eastAsiaTheme="minorEastAsia" w:hAnsi="Cambria Math"/>
+                          <w:i/>
+                          <w:sz w:val="28"/>
+                          <w:szCs w:val="28"/>
+                          <w:lang w:val="en-US"/>
+                        </w:rPr>
+                      </m:ctrlPr>
+                    </m:sSubPr>
+                    <m:e>
+                      <m:r>
+                        <w:rPr>
+                          <w:rFonts w:ascii="Cambria Math" w:eastAsiaTheme="minorEastAsia" w:hAnsi="Cambria Math"/>
+                          <w:sz w:val="28"/>
+                          <w:szCs w:val="28"/>
+                          <w:lang w:val="en-US"/>
+                        </w:rPr>
+                        <m:t>r</m:t>
+                      </m:r>
+                    </m:e>
+                    <m:sub>
+                      <m:r>
+                        <w:rPr>
+                          <w:rFonts w:ascii="Cambria Math" w:eastAsiaTheme="minorEastAsia" w:hAnsi="Cambria Math"/>
+                          <w:sz w:val="28"/>
+                          <w:szCs w:val="28"/>
+                          <w:lang w:val="en-US"/>
+                        </w:rPr>
+                        <m:t>d</m:t>
+                      </m:r>
+                    </m:sub>
+                  </m:sSub>
+                </m:sub>
+                <m:sup>
+                  <m:r>
+                    <w:rPr>
+                      <w:rFonts w:ascii="Cambria Math" w:eastAsiaTheme="minorEastAsia" w:hAnsi="Cambria Math"/>
+                      <w:sz w:val="28"/>
+                      <w:szCs w:val="28"/>
+                      <w:lang w:val="en-US"/>
+                    </w:rPr>
+                    <m:t>i</m:t>
+                  </m:r>
+                </m:sup>
+              </m:sSubSup>
+            </m:num>
+            <m:den>
+              <m:sSubSup>
+                <m:sSubSupPr>
+                  <m:ctrlPr>
+                    <w:rPr>
+                      <w:rFonts w:ascii="Cambria Math" w:eastAsiaTheme="minorEastAsia" w:hAnsi="Cambria Math"/>
+                      <w:i/>
+                      <w:sz w:val="28"/>
+                      <w:szCs w:val="28"/>
+                      <w:lang w:val="en-US"/>
+                    </w:rPr>
+                  </m:ctrlPr>
+                </m:sSubSupPr>
+                <m:e>
+                  <m:r>
+                    <w:rPr>
+                      <w:rFonts w:ascii="Cambria Math" w:eastAsiaTheme="minorEastAsia" w:hAnsi="Cambria Math"/>
+                      <w:sz w:val="28"/>
+                      <w:szCs w:val="28"/>
+                      <w:lang w:val="en-US"/>
+                    </w:rPr>
+                    <m:t>e</m:t>
+                  </m:r>
+                </m:e>
+                <m:sub>
+                  <m:sSub>
+                    <m:sSubPr>
+                      <m:ctrlPr>
+                        <w:rPr>
+                          <w:rFonts w:ascii="Cambria Math" w:eastAsiaTheme="minorEastAsia" w:hAnsi="Cambria Math"/>
+                          <w:i/>
+                          <w:sz w:val="28"/>
+                          <w:szCs w:val="28"/>
+                          <w:lang w:val="en-US"/>
+                        </w:rPr>
+                      </m:ctrlPr>
+                    </m:sSubPr>
+                    <m:e>
+                      <m:r>
+                        <w:rPr>
+                          <w:rFonts w:ascii="Cambria Math" w:eastAsiaTheme="minorEastAsia" w:hAnsi="Cambria Math"/>
+                          <w:sz w:val="28"/>
+                          <w:szCs w:val="28"/>
+                          <w:lang w:val="en-US"/>
+                        </w:rPr>
+                        <m:t>g</m:t>
+                      </m:r>
+                    </m:e>
+                    <m:sub>
+                      <m:r>
+                        <w:rPr>
+                          <w:rFonts w:ascii="Cambria Math" w:eastAsiaTheme="minorEastAsia" w:hAnsi="Cambria Math"/>
+                          <w:sz w:val="28"/>
+                          <w:szCs w:val="28"/>
+                          <w:lang w:val="en-US"/>
+                        </w:rPr>
+                        <m:t>d</m:t>
+                      </m:r>
+                    </m:sub>
+                  </m:sSub>
+                </m:sub>
+                <m:sup>
+                  <m:r>
+                    <w:rPr>
+                      <w:rFonts w:ascii="Cambria Math" w:eastAsiaTheme="minorEastAsia" w:hAnsi="Cambria Math"/>
+                      <w:sz w:val="28"/>
+                      <w:szCs w:val="28"/>
+                      <w:lang w:val="en-US"/>
+                    </w:rPr>
+                    <m:t>i</m:t>
+                  </m:r>
+                </m:sup>
+              </m:sSubSup>
+              <m:r>
+                <w:rPr>
+                  <w:rFonts w:ascii="Cambria Math" w:eastAsiaTheme="minorEastAsia" w:hAnsi="Cambria Math"/>
+                  <w:sz w:val="28"/>
+                  <w:szCs w:val="28"/>
+                  <w:lang w:val="en-US"/>
+                </w:rPr>
+                <m:t>=</m:t>
+              </m:r>
+              <m:sSub>
+                <m:sSubPr>
+                  <m:ctrlPr>
+                    <w:rPr>
+                      <w:rFonts w:ascii="Cambria Math" w:eastAsiaTheme="minorEastAsia" w:hAnsi="Cambria Math"/>
+                      <w:i/>
+                      <w:sz w:val="28"/>
+                      <w:szCs w:val="28"/>
+                      <w:lang w:val="en-US"/>
+                    </w:rPr>
+                  </m:ctrlPr>
+                </m:sSubPr>
+                <m:e>
+                  <m:r>
+                    <w:rPr>
+                      <w:rFonts w:ascii="Cambria Math" w:eastAsiaTheme="minorEastAsia" w:hAnsi="Cambria Math"/>
+                      <w:sz w:val="28"/>
+                      <w:szCs w:val="28"/>
+                      <w:lang w:val="en-US"/>
+                    </w:rPr>
+                    <m:t>C</m:t>
+                  </m:r>
+                </m:e>
+                <m:sub>
+                  <m:sSub>
+                    <m:sSubPr>
+                      <m:ctrlPr>
+                        <w:rPr>
+                          <w:rFonts w:ascii="Cambria Math" w:eastAsiaTheme="minorEastAsia" w:hAnsi="Cambria Math"/>
+                          <w:i/>
+                          <w:sz w:val="28"/>
+                          <w:szCs w:val="28"/>
+                          <w:lang w:val="en-US"/>
+                        </w:rPr>
+                      </m:ctrlPr>
+                    </m:sSubPr>
+                    <m:e>
+                      <m:r>
+                        <w:rPr>
+                          <w:rFonts w:ascii="Cambria Math" w:eastAsiaTheme="minorEastAsia" w:hAnsi="Cambria Math"/>
+                          <w:sz w:val="28"/>
+                          <w:szCs w:val="28"/>
+                          <w:lang w:val="en-US"/>
+                        </w:rPr>
+                        <m:t>g</m:t>
+                      </m:r>
+                    </m:e>
+                    <m:sub>
+                      <m:r>
+                        <w:rPr>
+                          <w:rFonts w:ascii="Cambria Math" w:eastAsiaTheme="minorEastAsia" w:hAnsi="Cambria Math"/>
+                          <w:sz w:val="28"/>
+                          <w:szCs w:val="28"/>
+                          <w:lang w:val="en-US"/>
+                        </w:rPr>
+                        <m:t>d</m:t>
+                      </m:r>
+                    </m:sub>
+                  </m:sSub>
+                </m:sub>
+              </m:sSub>
+              <m:r>
+                <w:rPr>
+                  <w:rFonts w:ascii="Cambria Math" w:eastAsiaTheme="minorEastAsia" w:hAnsi="Cambria Math"/>
+                  <w:sz w:val="28"/>
+                  <w:szCs w:val="28"/>
+                  <w:lang w:val="en-US"/>
+                </w:rPr>
+                <m:t>-</m:t>
+              </m:r>
+              <m:sSubSup>
+                <m:sSubSupPr>
+                  <m:ctrlPr>
+                    <w:rPr>
+                      <w:rFonts w:ascii="Cambria Math" w:eastAsiaTheme="minorEastAsia" w:hAnsi="Cambria Math"/>
+                      <w:i/>
+                      <w:sz w:val="28"/>
+                      <w:szCs w:val="28"/>
+                      <w:lang w:val="en-US"/>
+                    </w:rPr>
+                  </m:ctrlPr>
+                </m:sSubSupPr>
+                <m:e>
+                  <m:r>
+                    <w:rPr>
+                      <w:rFonts w:ascii="Cambria Math" w:eastAsiaTheme="minorEastAsia" w:hAnsi="Cambria Math"/>
+                      <w:sz w:val="28"/>
+                      <w:szCs w:val="28"/>
+                      <w:lang w:val="en-US"/>
+                    </w:rPr>
+                    <m:t>s</m:t>
+                  </m:r>
+                </m:e>
+                <m:sub>
+                  <m:sSub>
+                    <m:sSubPr>
+                      <m:ctrlPr>
+                        <w:rPr>
+                          <w:rFonts w:ascii="Cambria Math" w:eastAsiaTheme="minorEastAsia" w:hAnsi="Cambria Math"/>
+                          <w:i/>
+                          <w:sz w:val="28"/>
+                          <w:szCs w:val="28"/>
+                          <w:lang w:val="en-US"/>
+                        </w:rPr>
+                      </m:ctrlPr>
+                    </m:sSubPr>
+                    <m:e>
+                      <m:r>
+                        <w:rPr>
+                          <w:rFonts w:ascii="Cambria Math" w:eastAsiaTheme="minorEastAsia" w:hAnsi="Cambria Math"/>
+                          <w:sz w:val="28"/>
+                          <w:szCs w:val="28"/>
+                          <w:lang w:val="en-US"/>
+                        </w:rPr>
+                        <m:t>g</m:t>
+                      </m:r>
+                    </m:e>
+                    <m:sub>
+                      <m:r>
+                        <w:rPr>
+                          <w:rFonts w:ascii="Cambria Math" w:eastAsiaTheme="minorEastAsia" w:hAnsi="Cambria Math"/>
+                          <w:sz w:val="28"/>
+                          <w:szCs w:val="28"/>
+                          <w:lang w:val="en-US"/>
+                        </w:rPr>
+                        <m:t>d</m:t>
+                      </m:r>
+                    </m:sub>
+                  </m:sSub>
+                </m:sub>
+                <m:sup>
+                  <m:r>
+                    <w:rPr>
+                      <w:rFonts w:ascii="Cambria Math" w:eastAsiaTheme="minorEastAsia" w:hAnsi="Cambria Math"/>
+                      <w:sz w:val="28"/>
+                      <w:szCs w:val="28"/>
+                      <w:lang w:val="en-US"/>
+                    </w:rPr>
+                    <m:t>i</m:t>
+                  </m:r>
+                </m:sup>
+              </m:sSubSup>
+            </m:den>
+          </m:f>
+          <m:r>
+            <w:rPr>
+              <w:rFonts w:ascii="Cambria Math" w:eastAsiaTheme="minorEastAsia" w:hAnsi="Cambria Math"/>
+              <w:sz w:val="28"/>
+              <w:szCs w:val="28"/>
+              <w:lang w:val="en-US"/>
+            </w:rPr>
+            <m:t>,</m:t>
+          </m:r>
+        </m:oMath>
+      </m:oMathPara>
+    </w:p>
+    <w:p>
+      <w:pPr>
+        <w:pStyle w:val="aa"/>
+        <w:spacing w:line="360" w:lineRule="auto"/>
+        <w:rPr>
+          <w:rFonts w:eastAsiaTheme="minorEastAsia"/>
+          <w:szCs w:val="24"/>
+        </w:rPr>
+      </w:pPr>
+      <w:r>
+        <w:rPr>
+          <w:rFonts w:eastAsiaTheme="minorEastAsia"/>
+          <w:szCs w:val="24"/>
+          <w:lang w:val="en-US"/>
+        </w:rPr>
+        <w:tab/>
+      </w:r>
+      <w:bookmarkStart w:id="28" w:name="_Ref387791574"/>
+      <w:r>
+        <w:rPr>
+          <w:rFonts w:eastAsiaTheme="minorEastAsia"/>
+          <w:szCs w:val="24"/>
+        </w:rPr>
+        <w:t>(</w:t>
+      </w:r>
+      <w:r>
+        <w:rPr>
+          <w:rFonts w:eastAsiaTheme="minorEastAsia"/>
+          <w:szCs w:val="24"/>
+        </w:rPr>
+        <w:fldChar w:fldCharType="begin"/>
+      </w:r>
+      <w:r>
+        <w:rPr>
+          <w:rFonts w:eastAsiaTheme="minorEastAsia"/>
+          <w:szCs w:val="24"/>
+        </w:rPr>
+        <w:instrText xml:space="preserve"> STYLEREF 1 \s </w:instrText>
+      </w:r>
+      <w:r>
+        <w:rPr>
+          <w:rFonts w:eastAsiaTheme="minorEastAsia"/>
+          <w:szCs w:val="24"/>
+        </w:rPr>
+        <w:fldChar w:fldCharType="separate"/>
+      </w:r>
+      <w:r>
+        <w:rPr>
+          <w:rFonts w:eastAsiaTheme="minorEastAsia"/>
+          <w:noProof/>
+          <w:szCs w:val="24"/>
+        </w:rPr>
+        <w:t>3</w:t>
+      </w:r>
+      <w:r>
+        <w:rPr>
+          <w:rFonts w:eastAsiaTheme="minorEastAsia"/>
+          <w:szCs w:val="24"/>
+        </w:rPr>
+        <w:fldChar w:fldCharType="end"/>
+      </w:r>
+      <w:r>
+        <w:rPr>
+          <w:rFonts w:eastAsiaTheme="minorEastAsia"/>
+          <w:szCs w:val="24"/>
+        </w:rPr>
+        <w:t>.</w:t>
+      </w:r>
+      <w:r>
+        <w:rPr>
+          <w:rFonts w:eastAsiaTheme="minorEastAsia"/>
+          <w:szCs w:val="24"/>
+        </w:rPr>
+        <w:fldChar w:fldCharType="begin"/>
+      </w:r>
+      <w:r>
+        <w:rPr>
+          <w:rFonts w:eastAsiaTheme="minorEastAsia"/>
+          <w:szCs w:val="24"/>
+        </w:rPr>
+        <w:instrText xml:space="preserve"> SEQ Формула \* ARABIC \s 1 </w:instrText>
+      </w:r>
+      <w:r>
+        <w:rPr>
+          <w:rFonts w:eastAsiaTheme="minorEastAsia"/>
+          <w:szCs w:val="24"/>
+        </w:rPr>
+        <w:fldChar w:fldCharType="separate"/>
+      </w:r>
+      <w:r>
+        <w:rPr>
+          <w:rFonts w:eastAsiaTheme="minorEastAsia"/>
+          <w:noProof/>
+          <w:szCs w:val="24"/>
+        </w:rPr>
+        <w:t>19</w:t>
+      </w:r>
+      <w:r>
+        <w:rPr>
+          <w:rFonts w:eastAsiaTheme="minorEastAsia"/>
+          <w:szCs w:val="24"/>
+        </w:rPr>
+        <w:fldChar w:fldCharType="end"/>
+      </w:r>
+      <w:r>
+        <w:rPr>
+          <w:rFonts w:eastAsiaTheme="minorEastAsia"/>
+          <w:szCs w:val="24"/>
+        </w:rPr>
+        <w:t>)</w:t>
+      </w:r>
+      <w:bookmarkEnd w:id="28"/>
+    </w:p>
+    <w:p>
+      <w:pPr>
+        <w:ind w:firstLine="0"/>
+        <w:rPr>
+          <w:rFonts w:eastAsiaTheme="minorEastAsia"/>
+        </w:rPr>
+      </w:pPr>
+      <w:r>
+        <w:t>г</w:t>
+      </w:r>
+      <w:r>
+        <w:t xml:space="preserve">де </w:t>
+      </w:r>
+      <m:oMath>
+        <m:sSub>
+          <m:sSubPr>
+            <m:ctrlPr>
+              <w:rPr>
+                <w:rFonts w:ascii="Cambria Math" w:hAnsi="Cambria Math"/>
+                <w:i/>
+              </w:rPr>
+            </m:ctrlPr>
+          </m:sSubPr>
+          <m:e>
+            <m:r>
+              <w:rPr>
+                <w:rFonts w:ascii="Cambria Math" w:hAnsi="Cambria Math"/>
+              </w:rPr>
+              <m:t>C</m:t>
+            </m:r>
+          </m:e>
+          <m:sub>
+            <m:sSub>
+              <m:sSubPr>
+                <m:ctrlPr>
+                  <w:rPr>
+                    <w:rFonts w:ascii="Cambria Math" w:hAnsi="Cambria Math"/>
+                    <w:i/>
+                  </w:rPr>
+                </m:ctrlPr>
+              </m:sSubPr>
+              <m:e>
+                <m:r>
+                  <w:rPr>
+                    <w:rFonts w:ascii="Cambria Math" w:hAnsi="Cambria Math"/>
+                    <w:lang w:val="en-US"/>
+                  </w:rPr>
+                  <m:t>r</m:t>
+                </m:r>
+                <m:ctrlPr>
+                  <w:rPr>
+                    <w:rFonts w:ascii="Cambria Math" w:hAnsi="Cambria Math"/>
+                    <w:i/>
+                    <w:lang w:val="en-US"/>
+                  </w:rPr>
+                </m:ctrlPr>
+              </m:e>
+              <m:sub>
+                <m:r>
+                  <w:rPr>
+                    <w:rFonts w:ascii="Cambria Math" w:hAnsi="Cambria Math"/>
+                    <w:lang w:val="en-US"/>
+                  </w:rPr>
+                  <m:t>d</m:t>
+                </m:r>
+                <m:ctrlPr>
+                  <w:rPr>
+                    <w:rFonts w:ascii="Cambria Math" w:hAnsi="Cambria Math"/>
+                    <w:i/>
+                    <w:lang w:val="en-US"/>
+                  </w:rPr>
+                </m:ctrlPr>
+              </m:sub>
+            </m:sSub>
+          </m:sub>
+        </m:sSub>
+      </m:oMath>
+      <w:r>
+        <w:rPr>
+          <w:rFonts w:eastAsiaTheme="minorEastAsia"/>
+        </w:rPr>
+        <w:t xml:space="preserve"> и </w:t>
+      </w:r>
+      <m:oMath>
+        <m:sSub>
+          <m:sSubPr>
+            <m:ctrlPr>
+              <w:rPr>
+                <w:rFonts w:ascii="Cambria Math" w:eastAsiaTheme="minorEastAsia" w:hAnsi="Cambria Math"/>
+                <w:i/>
+              </w:rPr>
+            </m:ctrlPr>
+          </m:sSubPr>
+          <m:e>
+            <m:r>
+              <w:rPr>
+                <w:rFonts w:ascii="Cambria Math" w:eastAsiaTheme="minorEastAsia" w:hAnsi="Cambria Math"/>
+              </w:rPr>
+              <m:t>C</m:t>
+            </m:r>
+          </m:e>
+          <m:sub>
+            <m:sSub>
+              <m:sSubPr>
+                <m:ctrlPr>
+                  <w:rPr>
+                    <w:rFonts w:ascii="Cambria Math" w:eastAsiaTheme="minorEastAsia" w:hAnsi="Cambria Math"/>
+                    <w:i/>
+                    <w:lang w:val="en-US"/>
+                  </w:rPr>
+                </m:ctrlPr>
+              </m:sSubPr>
+              <m:e>
+                <m:r>
+                  <w:rPr>
+                    <w:rFonts w:ascii="Cambria Math" w:eastAsiaTheme="minorEastAsia" w:hAnsi="Cambria Math"/>
+                    <w:lang w:val="en-US"/>
+                  </w:rPr>
+                  <m:t>g</m:t>
+                </m:r>
+              </m:e>
+              <m:sub>
+                <m:r>
+                  <w:rPr>
+                    <w:rFonts w:ascii="Cambria Math" w:eastAsiaTheme="minorEastAsia" w:hAnsi="Cambria Math"/>
+                    <w:lang w:val="en-US"/>
+                  </w:rPr>
+                  <m:t>d</m:t>
+                </m:r>
+              </m:sub>
+            </m:sSub>
+          </m:sub>
+        </m:sSub>
+      </m:oMath>
+      <w:r>
+        <w:rPr>
+          <w:rFonts w:eastAsiaTheme="minorEastAsia"/>
+        </w:rPr>
+        <w:t xml:space="preserve"> — усредненные значения соответствующей цветовой компоненты по области </w:t>
+      </w:r>
+      <m:oMath>
+        <m:sSub>
+          <m:sSubPr>
+            <m:ctrlPr>
+              <w:rPr>
+                <w:rFonts w:ascii="Cambria Math" w:eastAsiaTheme="minorEastAsia" w:hAnsi="Cambria Math"/>
+                <w:i/>
+              </w:rPr>
+            </m:ctrlPr>
+          </m:sSubPr>
+          <m:e>
+            <m:r>
+              <w:rPr>
+                <w:rFonts w:ascii="Cambria Math" w:eastAsiaTheme="minorEastAsia" w:hAnsi="Cambria Math"/>
+              </w:rPr>
+              <m:t>C</m:t>
+            </m:r>
+          </m:e>
+          <m:sub>
+            <m:r>
+              <w:rPr>
+                <w:rFonts w:ascii="Cambria Math" w:eastAsiaTheme="minorEastAsia" w:hAnsi="Cambria Math"/>
+              </w:rPr>
+              <m:t>d</m:t>
+            </m:r>
+          </m:sub>
+        </m:sSub>
+      </m:oMath>
+      <w:r>
+        <w:rPr>
+          <w:rFonts w:eastAsiaTheme="minorEastAsia"/>
+        </w:rPr>
+        <w:t>.</w:t>
+      </w:r>
+      <w:r>
+        <w:rPr>
+          <w:rFonts w:eastAsiaTheme="minorEastAsia"/>
+        </w:rPr>
+        <w:t xml:space="preserve"> Последние два элемента вектора ошибки, соответствующие скорости перемещения объекта, равны 0.Функция правдоподобия для вычисления веса частицы имеет вид</w:t>
+      </w:r>
+      <w:r>
+        <w:rPr>
+          <w:rFonts w:eastAsiaTheme="minorEastAsia"/>
+          <w:lang w:val="en-US"/>
+        </w:rPr>
+        <w:t> </w:t>
+      </w:r>
+      <w:r>
+        <w:rPr>
+          <w:rFonts w:eastAsiaTheme="minorEastAsia"/>
+          <w:lang w:val="en-US"/>
+        </w:rPr>
+        <w:fldChar w:fldCharType="begin"/>
+      </w:r>
+      <w:r>
+        <w:rPr>
+          <w:rFonts w:eastAsiaTheme="minorEastAsia"/>
+        </w:rPr>
+        <w:instrText xml:space="preserve"> </w:instrText>
+      </w:r>
+      <w:r>
+        <w:rPr>
+          <w:rFonts w:eastAsiaTheme="minorEastAsia"/>
+          <w:lang w:val="en-US"/>
+        </w:rPr>
+        <w:instrText>REF</w:instrText>
+      </w:r>
+      <w:r>
+        <w:rPr>
+          <w:rFonts w:eastAsiaTheme="minorEastAsia"/>
+        </w:rPr>
+        <w:instrText xml:space="preserve"> _</w:instrText>
+      </w:r>
+      <w:r>
+        <w:rPr>
+          <w:rFonts w:eastAsiaTheme="minorEastAsia"/>
+          <w:lang w:val="en-US"/>
+        </w:rPr>
+        <w:instrText>Ref</w:instrText>
+      </w:r>
+      <w:r>
+        <w:rPr>
+          <w:rFonts w:eastAsiaTheme="minorEastAsia"/>
+        </w:rPr>
+        <w:instrText>387792389 \</w:instrText>
+      </w:r>
+      <w:r>
+        <w:rPr>
+          <w:rFonts w:eastAsiaTheme="minorEastAsia"/>
+          <w:lang w:val="en-US"/>
+        </w:rPr>
+        <w:instrText>h</w:instrText>
+      </w:r>
+      <w:r>
+        <w:rPr>
+          <w:rFonts w:eastAsiaTheme="minorEastAsia"/>
+        </w:rPr>
+        <w:instrText xml:space="preserve"> </w:instrText>
+      </w:r>
+      <w:r>
+        <w:rPr>
+          <w:rFonts w:eastAsiaTheme="minorEastAsia"/>
+          <w:lang w:val="en-US"/>
+        </w:rPr>
+      </w:r>
+      <w:r>
+        <w:rPr>
+          <w:rFonts w:eastAsiaTheme="minorEastAsia"/>
+          <w:lang w:val="en-US"/>
+        </w:rPr>
+        <w:fldChar w:fldCharType="separate"/>
+      </w:r>
+      <w:r>
+        <w:t>(</w:t>
+      </w:r>
+      <w:r>
+        <w:rPr>
+          <w:noProof/>
+        </w:rPr>
+        <w:t>3</w:t>
+      </w:r>
+      <w:r>
+        <w:t>.</w:t>
+      </w:r>
+      <w:r>
+        <w:rPr>
+          <w:noProof/>
+        </w:rPr>
+        <w:t>20</w:t>
+      </w:r>
+      <w:r>
+        <w:t>)</w:t>
+      </w:r>
+      <w:r>
+        <w:rPr>
+          <w:rFonts w:eastAsiaTheme="minorEastAsia"/>
+          <w:lang w:val="en-US"/>
+        </w:rPr>
+        <w:fldChar w:fldCharType="end"/>
+      </w:r>
+      <w:r>
+        <w:rPr>
+          <w:rFonts w:eastAsiaTheme="minorEastAsia"/>
+        </w:rPr>
+        <w:t>:</w:t>
+      </w:r>
+    </w:p>
+    <w:p>
+      <w:pPr>
+        <w:rPr>
+          <w:vanish/>
+          <w:lang w:val="en-US"/>
+          <w:specVanish/>
+        </w:rPr>
+      </w:pPr>
+      <m:oMathPara>
+        <m:oMath>
+          <m:sSup>
+            <m:sSupPr>
+              <m:ctrlPr>
+                <w:rPr>
+                  <w:rFonts w:ascii="Cambria Math" w:hAnsi="Cambria Math"/>
+                  <w:sz w:val="28"/>
+                  <w:szCs w:val="28"/>
+                </w:rPr>
+              </m:ctrlPr>
+            </m:sSupPr>
+            <m:e>
+              <m:r>
+                <w:rPr>
+                  <w:rFonts w:ascii="Cambria Math" w:hAnsi="Cambria Math"/>
+                  <w:sz w:val="28"/>
+                  <w:szCs w:val="28"/>
+                </w:rPr>
+                <m:t>w</m:t>
+              </m:r>
+            </m:e>
+            <m:sup>
+              <m:r>
+                <w:rPr>
+                  <w:rFonts w:ascii="Cambria Math" w:hAnsi="Cambria Math"/>
+                  <w:sz w:val="28"/>
+                  <w:szCs w:val="28"/>
+                </w:rPr>
+                <m:t>i</m:t>
+              </m:r>
+            </m:sup>
+          </m:sSup>
+          <m:r>
+            <m:rPr>
+              <m:sty m:val="p"/>
+            </m:rPr>
+            <w:rPr>
+              <w:rFonts w:ascii="Cambria Math" w:hAnsi="Cambria Math"/>
+              <w:sz w:val="28"/>
+              <w:szCs w:val="28"/>
+            </w:rPr>
+            <m:t>=</m:t>
+          </m:r>
+          <m:nary>
+            <m:naryPr>
+              <m:chr m:val="∑"/>
+              <m:limLoc m:val="undOvr"/>
+              <m:ctrlPr>
+                <w:rPr>
+                  <w:rFonts w:ascii="Cambria Math" w:hAnsi="Cambria Math"/>
+                  <w:sz w:val="28"/>
+                  <w:szCs w:val="28"/>
+                </w:rPr>
+              </m:ctrlPr>
+            </m:naryPr>
+            <m:sub>
+              <m:r>
+                <w:rPr>
+                  <w:rFonts w:ascii="Cambria Math" w:hAnsi="Cambria Math"/>
+                  <w:sz w:val="28"/>
+                  <w:szCs w:val="28"/>
+                </w:rPr>
+                <m:t>d</m:t>
+              </m:r>
+              <m:r>
+                <m:rPr>
+                  <m:sty m:val="p"/>
+                </m:rPr>
+                <w:rPr>
+                  <w:rFonts w:ascii="Cambria Math" w:hAnsi="Cambria Math"/>
+                  <w:sz w:val="28"/>
+                  <w:szCs w:val="28"/>
+                </w:rPr>
+                <m:t>=1</m:t>
+              </m:r>
+            </m:sub>
+            <m:sup>
+              <m:r>
+                <w:rPr>
+                  <w:rFonts w:ascii="Cambria Math" w:hAnsi="Cambria Math"/>
+                  <w:sz w:val="28"/>
+                  <w:szCs w:val="28"/>
+                </w:rPr>
+                <m:t>D</m:t>
+              </m:r>
+            </m:sup>
+            <m:e>
+              <m:func>
+                <m:funcPr>
+                  <m:ctrlPr>
+                    <w:rPr>
+                      <w:rFonts w:ascii="Cambria Math" w:hAnsi="Cambria Math"/>
+                      <w:sz w:val="28"/>
+                      <w:szCs w:val="28"/>
+                    </w:rPr>
+                  </m:ctrlPr>
+                </m:funcPr>
+                <m:fName>
+                  <m:r>
+                    <m:rPr>
+                      <m:sty m:val="p"/>
+                    </m:rPr>
+                    <w:rPr>
+                      <w:rFonts w:ascii="Cambria Math" w:hAnsi="Cambria Math"/>
+                      <w:sz w:val="28"/>
+                      <w:szCs w:val="28"/>
+                    </w:rPr>
+                    <m:t>exp</m:t>
+                  </m:r>
+                </m:fName>
+                <m:e>
+                  <m:d>
+                    <m:dPr>
+                      <m:ctrlPr>
+                        <w:rPr>
+                          <w:rFonts w:ascii="Cambria Math" w:hAnsi="Cambria Math"/>
+                          <w:sz w:val="28"/>
+                          <w:szCs w:val="28"/>
+                        </w:rPr>
+                      </m:ctrlPr>
+                    </m:dPr>
+                    <m:e>
+                      <m:r>
+                        <m:rPr>
+                          <m:sty m:val="p"/>
+                        </m:rPr>
+                        <w:rPr>
+                          <w:rFonts w:ascii="Cambria Math" w:hAnsi="Cambria Math"/>
+                          <w:sz w:val="28"/>
+                          <w:szCs w:val="28"/>
+                        </w:rPr>
+                        <m:t>-</m:t>
+                      </m:r>
+                      <m:f>
+                        <m:fPr>
+                          <m:ctrlPr>
+                            <w:rPr>
+                              <w:rFonts w:ascii="Cambria Math" w:hAnsi="Cambria Math"/>
+                              <w:sz w:val="28"/>
+                              <w:szCs w:val="28"/>
+                            </w:rPr>
+                          </m:ctrlPr>
+                        </m:fPr>
+                        <m:num>
+                          <m:sSup>
+                            <m:sSupPr>
+                              <m:ctrlPr>
+                                <w:rPr>
+                                  <w:rFonts w:ascii="Cambria Math" w:hAnsi="Cambria Math"/>
+                                  <w:sz w:val="28"/>
+                                  <w:szCs w:val="28"/>
+                                </w:rPr>
+                              </m:ctrlPr>
+                            </m:sSupPr>
+                            <m:e>
+                              <m:sSubSup>
+                                <m:sSubSupPr>
+                                  <m:ctrlPr>
+                                    <w:rPr>
+                                      <w:rFonts w:ascii="Cambria Math" w:hAnsi="Cambria Math"/>
+                                      <w:sz w:val="28"/>
+                                      <w:szCs w:val="28"/>
+                                    </w:rPr>
+                                  </m:ctrlPr>
+                                </m:sSubSupPr>
+                                <m:e>
+                                  <m:r>
+                                    <w:rPr>
+                                      <w:rFonts w:ascii="Cambria Math" w:hAnsi="Cambria Math"/>
+                                      <w:sz w:val="28"/>
+                                      <w:szCs w:val="28"/>
+                                    </w:rPr>
+                                    <m:t>e</m:t>
+                                  </m:r>
+                                </m:e>
+                                <m:sub>
+                                  <m:r>
+                                    <w:rPr>
+                                      <w:rFonts w:ascii="Cambria Math" w:hAnsi="Cambria Math"/>
+                                      <w:sz w:val="28"/>
+                                      <w:szCs w:val="28"/>
+                                    </w:rPr>
+                                    <m:t>d</m:t>
+                                  </m:r>
+                                </m:sub>
+                                <m:sup>
+                                  <m:r>
+                                    <w:rPr>
+                                      <w:rFonts w:ascii="Cambria Math" w:hAnsi="Cambria Math"/>
+                                      <w:sz w:val="28"/>
+                                      <w:szCs w:val="28"/>
+                                    </w:rPr>
+                                    <m:t>i</m:t>
+                                  </m:r>
+                                </m:sup>
+                              </m:sSubSup>
+                            </m:e>
+                            <m:sup>
+                              <m:r>
+                                <w:rPr>
+                                  <w:rFonts w:ascii="Cambria Math" w:hAnsi="Cambria Math"/>
+                                  <w:sz w:val="28"/>
+                                  <w:szCs w:val="28"/>
+                                </w:rPr>
+                                <m:t>T</m:t>
+                              </m:r>
+                            </m:sup>
+                          </m:sSup>
+                          <m:sSup>
+                            <m:sSupPr>
+                              <m:ctrlPr>
+                                <w:rPr>
+                                  <w:rFonts w:ascii="Cambria Math" w:hAnsi="Cambria Math"/>
+                                  <w:sz w:val="28"/>
+                                  <w:szCs w:val="28"/>
+                                </w:rPr>
+                              </m:ctrlPr>
+                            </m:sSupPr>
+                            <m:e>
+                              <m:r>
+                                <w:rPr>
+                                  <w:rFonts w:ascii="Cambria Math" w:hAnsi="Cambria Math"/>
+                                  <w:sz w:val="28"/>
+                                  <w:szCs w:val="28"/>
+                                </w:rPr>
+                                <m:t>R</m:t>
+                              </m:r>
+                            </m:e>
+                            <m:sup>
+                              <m:d>
+                                <m:dPr>
+                                  <m:ctrlPr>
+                                    <w:rPr>
+                                      <w:rFonts w:ascii="Cambria Math" w:hAnsi="Cambria Math"/>
+                                      <w:sz w:val="28"/>
+                                      <w:szCs w:val="28"/>
+                                    </w:rPr>
+                                  </m:ctrlPr>
+                                </m:dPr>
+                                <m:e>
+                                  <m:r>
+                                    <m:rPr>
+                                      <m:sty m:val="p"/>
+                                    </m:rPr>
+                                    <w:rPr>
+                                      <w:rFonts w:ascii="Cambria Math" w:hAnsi="Cambria Math"/>
+                                      <w:sz w:val="28"/>
+                                      <w:szCs w:val="28"/>
+                                    </w:rPr>
+                                    <m:t>-1</m:t>
+                                  </m:r>
+                                </m:e>
+                              </m:d>
+                            </m:sup>
+                          </m:sSup>
+                          <m:sSubSup>
+                            <m:sSubSupPr>
+                              <m:ctrlPr>
+                                <w:rPr>
+                                  <w:rFonts w:ascii="Cambria Math" w:hAnsi="Cambria Math"/>
+                                  <w:sz w:val="28"/>
+                                  <w:szCs w:val="28"/>
+                                </w:rPr>
+                              </m:ctrlPr>
+                            </m:sSubSupPr>
+                            <m:e>
+                              <m:r>
+                                <w:rPr>
+                                  <w:rFonts w:ascii="Cambria Math" w:hAnsi="Cambria Math"/>
+                                  <w:sz w:val="28"/>
+                                  <w:szCs w:val="28"/>
+                                </w:rPr>
+                                <m:t>e</m:t>
+                              </m:r>
+                            </m:e>
+                            <m:sub>
+                              <m:r>
+                                <w:rPr>
+                                  <w:rFonts w:ascii="Cambria Math" w:hAnsi="Cambria Math"/>
+                                  <w:sz w:val="28"/>
+                                  <w:szCs w:val="28"/>
+                                </w:rPr>
+                                <m:t>d</m:t>
+                              </m:r>
+                            </m:sub>
+                            <m:sup>
+                              <m:r>
+                                <w:rPr>
+                                  <w:rFonts w:ascii="Cambria Math" w:hAnsi="Cambria Math"/>
+                                  <w:sz w:val="28"/>
+                                  <w:szCs w:val="28"/>
+                                </w:rPr>
+                                <m:t>i</m:t>
+                              </m:r>
+                            </m:sup>
+                          </m:sSubSup>
+                        </m:num>
+                        <m:den>
+                          <m:r>
+                            <m:rPr>
+                              <m:sty m:val="p"/>
+                            </m:rPr>
+                            <w:rPr>
+                              <w:rFonts w:ascii="Cambria Math" w:hAnsi="Cambria Math"/>
+                              <w:sz w:val="28"/>
+                              <w:szCs w:val="28"/>
+                            </w:rPr>
+                            <m:t>2</m:t>
+                          </m:r>
+                        </m:den>
+                      </m:f>
+                    </m:e>
+                  </m:d>
+                </m:e>
+              </m:func>
+              <m:r>
+                <m:rPr>
+                  <m:sty m:val="p"/>
+                </m:rPr>
+                <w:rPr>
+                  <w:rFonts w:ascii="Cambria Math" w:hAnsi="Cambria Math"/>
+                  <w:sz w:val="28"/>
+                  <w:szCs w:val="28"/>
+                </w:rPr>
+                <m:t>,</m:t>
+              </m:r>
+            </m:e>
+          </m:nary>
+        </m:oMath>
+      </m:oMathPara>
+    </w:p>
+    <w:p>
+      <w:pPr>
+        <w:pStyle w:val="aa"/>
+      </w:pPr>
+      <w:r>
+        <w:rPr>
+          <w:lang w:val="en-US"/>
+        </w:rPr>
+        <w:tab/>
+      </w:r>
+      <w:bookmarkStart w:id="29" w:name="_Ref387792389"/>
+      <w:r>
+        <w:rPr>
+          <w:lang w:val="en-US"/>
+        </w:rPr>
+        <w:t>(</w:t>
+      </w:r>
+      <w:r>
+        <w:rPr>
+          <w:lang w:val="en-US"/>
+        </w:rPr>
+        <w:fldChar w:fldCharType="begin"/>
+      </w:r>
+      <w:r>
+        <w:rPr>
+          <w:lang w:val="en-US"/>
+        </w:rPr>
+        <w:instrText xml:space="preserve"> STYLEREF 1 \s </w:instrText>
+      </w:r>
+      <w:r>
+        <w:rPr>
+          <w:lang w:val="en-US"/>
+        </w:rPr>
+        <w:fldChar w:fldCharType="separate"/>
+      </w:r>
+      <w:r>
+        <w:rPr>
+          <w:noProof/>
+          <w:lang w:val="en-US"/>
+        </w:rPr>
+        <w:t>3</w:t>
+      </w:r>
+      <w:r>
+        <w:rPr>
+          <w:lang w:val="en-US"/>
+        </w:rPr>
+        <w:fldChar w:fldCharType="end"/>
+      </w:r>
+      <w:r>
+        <w:rPr>
+          <w:lang w:val="en-US"/>
+        </w:rPr>
+        <w:t>.</w:t>
+      </w:r>
+      <w:r>
+        <w:rPr>
+          <w:lang w:val="en-US"/>
+        </w:rPr>
+        <w:fldChar w:fldCharType="begin"/>
+      </w:r>
+      <w:r>
+        <w:rPr>
+          <w:lang w:val="en-US"/>
+        </w:rPr>
+        <w:instrText xml:space="preserve"> SEQ Формула \* ARABIC \s 1 </w:instrText>
+      </w:r>
+      <w:r>
+        <w:rPr>
+          <w:lang w:val="en-US"/>
+        </w:rPr>
+        <w:fldChar w:fldCharType="separate"/>
+      </w:r>
+      <w:r>
+        <w:rPr>
+          <w:noProof/>
+          <w:lang w:val="en-US"/>
+        </w:rPr>
+        <w:t>20</w:t>
+      </w:r>
+      <w:r>
+        <w:rPr>
+          <w:lang w:val="en-US"/>
+        </w:rPr>
+        <w:fldChar w:fldCharType="end"/>
+      </w:r>
+      <w:r>
+        <w:rPr>
+          <w:lang w:val="en-US"/>
+        </w:rPr>
+        <w:t>)</w:t>
+      </w:r>
+      <w:bookmarkEnd w:id="29"/>
+      <w:r>
+        <w:t xml:space="preserve"> </w:t>
+      </w:r>
+    </w:p>
+    <w:p>
+      <w:pPr>
+        <w:ind w:firstLine="0"/>
+        <w:rPr>
+          <w:rFonts w:eastAsiaTheme="minorEastAsia"/>
+        </w:rPr>
+      </w:pPr>
+      <m:oMath>
+        <m:r>
+          <w:rPr>
+            <w:rFonts w:ascii="Cambria Math" w:hAnsi="Cambria Math"/>
+          </w:rPr>
+          <m:t>R</m:t>
+        </m:r>
+      </m:oMath>
+      <w:r>
+        <w:rPr>
+          <w:rFonts w:eastAsiaTheme="minorEastAsia"/>
+        </w:rPr>
+        <w:t xml:space="preserve"> — матрица ковариации, нормализующая относительное влияние каждого элемента вектора состояния на итоговый вес частицы.</w:t>
+      </w:r>
+    </w:p>
+    <w:p>
+      <w:r>
+        <w:t xml:space="preserve">Данный метод, как и предыдущий, требует статичного фона для корректного извлечения областей кадра, занимаемых объектами. Но при этом ему не нужны заранее подготовленные образцы объектов для проведения классификации. </w:t>
+      </w:r>
+    </w:p>
+    <w:p>
+      <w:pPr>
+        <w:pStyle w:val="1"/>
+        <w:rPr>
+          <w:lang w:val="en-US"/>
+        </w:rPr>
+      </w:pPr>
+      <w:r>
+        <w:lastRenderedPageBreak/>
+        <w:t>Заключение.</w:t>
+      </w:r>
+    </w:p>
+    <w:p>
+      <w:r>
+        <w:t>В данной работе б</w:t>
+      </w:r>
+      <w:r>
+        <w:t xml:space="preserve">ыл проведен краткий обзор различных подходов к визуальному отслеживанию. Получившаяся классификация носит достаточно условный характер, поскольку на практике часто применяются методы, использующие сильные стороны каждого  подхода. </w:t>
+      </w:r>
+    </w:p>
+    <w:p>
+      <w:proofErr w:type="gramStart"/>
+      <w:r>
+        <w:t xml:space="preserve">Среди всего множества методов визуального отслеживания особое место занимает фильтр частиц — вероятностный метод, позволяющий моделировать нелинейное поведение объекта и предоставляющий гибкий и удобный инструментарий для отслеживания объектов в достаточно сложных условиях: изменение освещения сцены, изменение размеров объекта при приближении его к камере и удалении </w:t>
+      </w:r>
+      <w:r>
+        <w:t>от нее, значительное изменение внешнего вида объекта, резкие изменения скорости и направления его движения, частичные и</w:t>
+      </w:r>
+      <w:proofErr w:type="gramEnd"/>
+      <w:r>
+        <w:t xml:space="preserve"> полные перекрытия объекта. При этом реализация данного подхода достаточно проста и не требует особых вычислительных затрат.</w:t>
+      </w:r>
+    </w:p>
+    <w:p>
+      <w:r>
+        <w:t>Базовые принципы фильтра частиц реализует алгоритм воспроизведения условной плотности, на его основе разработаны различные алгоритмы отслеживания, в которых к нему применяются незначительные модификации для адаптации его под конкретную задачу</w:t>
+      </w:r>
+      <w:proofErr w:type="gramStart"/>
+      <w:r>
+        <w:t>.</w:t>
+      </w:r>
+      <w:proofErr w:type="gramEnd"/>
+      <w:r>
+        <w:t xml:space="preserve"> </w:t>
+      </w:r>
+      <w:proofErr w:type="gramStart"/>
+      <w:r>
+        <w:t>Например, обновление эталонной цветовой гистограммы объекта [</w:t>
+      </w:r>
+      <w:r>
+        <w:t>9</w:t>
+      </w:r>
+      <w:r>
+        <w:t xml:space="preserve">], </w:t>
+      </w:r>
+      <w:r>
+        <w:t xml:space="preserve">позволяет </w:t>
+      </w:r>
+      <w:r>
+        <w:t>повысить точность результатов отслеживания в ситуациях, когда внешний вид объекта претерпевает значительны</w:t>
+      </w:r>
+      <w:r>
+        <w:t>е изменения в ходе отслеживания, а а</w:t>
+      </w:r>
+      <w:r>
+        <w:t xml:space="preserve">даптация стохастической компоненты уравнения динамики [5] улучшает результаты отслеживания </w:t>
+      </w:r>
+      <w:r>
+        <w:t xml:space="preserve">в случаях резких изменений размера, скорости, и направления движения объекта, а также снижает время на восстановление после потери объекта. </w:t>
+      </w:r>
+      <w:proofErr w:type="gramEnd"/>
+      <w:r>
+        <w:t>Фильтр частиц может применяться также совместно с алгоритмами распознавания, используя их для получения наблюдений [</w:t>
+      </w:r>
+      <w:r>
+        <w:t>4</w:t>
+      </w:r>
+      <w:r>
+        <w:t>][</w:t>
+      </w:r>
+      <w:r>
+        <w:t>7</w:t>
+      </w:r>
+      <w:r>
+        <w:t xml:space="preserve">]. </w:t>
+      </w:r>
+    </w:p>
+    <w:p>
+      <w:r>
+        <w:t xml:space="preserve"> </w:t>
+      </w:r>
+      <w:r>
+        <w:t xml:space="preserve">Особый интерес из рассмотренных методов представляет модификация фильтра частиц с адаптацией стохастической составляющей уравнения динамики. В дальнейшем планируется проведение более углубленного изучения данного метода, его реализация и исследование его поведения в различных условиях отслеживания. </w:t>
       </w:r>
     </w:p>
     <w:sectPr>
@@ -19777,6 +25310,14 @@
       <w:color w:val="808080"/>
     </w:rPr>
   </w:style>
+  <w:style w:type="paragraph" w:styleId="af0">
+    <w:name w:val="Bibliography"/>
+    <w:basedOn w:val="a"/>
+    <w:next w:val="a"/>
+    <w:uiPriority w:val="37"/>
+    <w:unhideWhenUsed/>
+    <w:rsid w:val="003466B2"/>
+  </w:style>
 </w:styles>
 </file>
 
@@ -20064,11 +25605,37 @@
 </file>
 
 <file path=customXml/item1.xml><?xml version="1.0" encoding="utf-8"?>
-<b:Sources xmlns:b="http://schemas.openxmlformats.org/officeDocument/2006/bibliography" xmlns="http://schemas.openxmlformats.org/officeDocument/2006/bibliography" SelectedStyle="\APA.XSL" StyleName="APA Fifth Edition"/>
+<b:Sources xmlns:b="http://schemas.openxmlformats.org/officeDocument/2006/bibliography" xmlns="http://schemas.openxmlformats.org/officeDocument/2006/bibliography" SelectedStyle="\APA.XSL" StyleName="APA Fifth Edition">
+  <b:Source>
+    <b:Tag>Alb11</b:Tag>
+    <b:SourceType>ArticleInAPeriodical</b:SourceType>
+    <b:Guid>{258220CA-FD44-4802-AB7B-B889333DC1E1}</b:Guid>
+    <b:LCID>1033</b:LCID>
+    <b:Author>
+      <b:Author>
+        <b:NameList>
+          <b:Person>
+            <b:Last>Alberto Del Bimbo</b:Last>
+            <b:First>Fabrizio</b:First>
+            <b:Middle>Dini</b:Middle>
+          </b:Person>
+        </b:NameList>
+      </b:Author>
+    </b:Author>
+    <b:Title>Particle filter-based visual tracking with a first order dynamic model and uncertainty adaptation</b:Title>
+    <b:Year>2011</b:Year>
+    <b:Pages>771-786</b:Pages>
+    <b:PeriodicalTitle>Computer Vision and Image Understanding</b:PeriodicalTitle>
+    <b:Month>June</b:Month>
+    <b:Volume>115</b:Volume>
+    <b:Issue>6</b:Issue>
+    <b:RefOrder>1</b:RefOrder>
+  </b:Source>
+</b:Sources>
 </file>
 
 <file path=customXml/itemProps1.xml><?xml version="1.0" encoding="utf-8"?>
-<ds:datastoreItem xmlns:ds="http://schemas.openxmlformats.org/officeDocument/2006/customXml" ds:itemID="{F84AFBCE-EBE8-4410-99EB-E43660D40545}">
+<ds:datastoreItem xmlns:ds="http://schemas.openxmlformats.org/officeDocument/2006/customXml" ds:itemID="{573D5B96-A315-43D5-8769-AB0908BE9530}">
   <ds:schemaRefs>
     <ds:schemaRef ds:uri="http://schemas.openxmlformats.org/officeDocument/2006/bibliography"/>
   </ds:schemaRefs>

--- a/Подходы к отслеживанию объектов в видеопотоке.docx
+++ b/Подходы к отслеживанию объектов в видеопотоке.docx
@@ -7,7 +7,15 @@
         <w:pStyle w:val="1"/>
       </w:pPr>
       <w:r>
-        <w:t xml:space="preserve">Подходы к отслеживанию объектов в видеопотоке. </w:t>
+        <w:t xml:space="preserve">Подходы к отслеживанию объектов в </w:t>
+      </w:r>
+      <w:proofErr w:type="spellStart"/>
+      <w:r>
+        <w:t>видеопотоке</w:t>
+      </w:r>
+      <w:proofErr w:type="spellEnd"/>
+      <w:r>
+        <w:t xml:space="preserve">. </w:t>
       </w:r>
       <w:r>
         <w:t xml:space="preserve">Применение фильтра частиц </w:t>
@@ -322,7 +330,10 @@
     </w:p>
     <w:p>
       <w:r>
-        <w:t xml:space="preserve">Визуальное отслеживание заключается в последовательном определении местоположения целевого объекта на каждом кадре </w:t>
+        <w:t>Визуальное отслеживание заключается в последовательном определении местоположения целевого объект</w:t>
+      </w:r>
+      <w:r>
+        <w:t xml:space="preserve">а на каждом кадре </w:t>
       </w:r>
       <w:proofErr w:type="spellStart"/>
       <w:r>
@@ -330,7 +341,7 @@
       </w:r>
       <w:proofErr w:type="spellEnd"/>
       <w:r>
-        <w:t xml:space="preserve">.  </w:t>
+        <w:t xml:space="preserve">. </w:t>
       </w:r>
       <w:r>
         <w:t xml:space="preserve">Эта задача находит практическое применение во многих областях, так или иначе связанных с обработкой видеозаписей для получения из них некоторой информации. Примерами систем, в которых применяются технологии отслеживания, являются </w:t>
@@ -519,8 +530,13 @@
       </w:pPr>
       <w:r>
         <w:lastRenderedPageBreak/>
-        <w:t>Подходы к отслеживанию объектов в видеопотоке</w:t>
-      </w:r>
+        <w:t xml:space="preserve">Подходы к отслеживанию объектов в </w:t>
+      </w:r>
+      <w:proofErr w:type="spellStart"/>
+      <w:r>
+        <w:t>видеопотоке</w:t>
+      </w:r>
+      <w:proofErr w:type="spellEnd"/>
     </w:p>
     <w:p>
       <w:pPr>
@@ -549,7 +565,44 @@
           <w:rFonts w:cs="Times New Roman"/>
           <w:szCs w:val="24"/>
         </w:rPr>
-        <w:t xml:space="preserve">В первом подходе ключевую роль играют  алгоритмы распознавания. С их помощью определяются новые объекты, появляющиеся в сцене, и инициализируются </w:t>
+        <w:t>В перво</w:t>
+      </w:r>
+      <w:r>
+        <w:rPr>
+          <w:rFonts w:cs="Times New Roman"/>
+          <w:szCs w:val="24"/>
+        </w:rPr>
+        <w:t xml:space="preserve">м подходе ключевую роль играют </w:t>
+      </w:r>
+      <w:r>
+        <w:rPr>
+          <w:rFonts w:cs="Times New Roman"/>
+          <w:szCs w:val="24"/>
+        </w:rPr>
+        <w:t>алгоритмы распознавания</w:t>
+      </w:r>
+      <w:proofErr w:type="gramStart"/>
+      <w:r>
+        <w:rPr>
+          <w:rFonts w:cs="Times New Roman"/>
+          <w:szCs w:val="24"/>
+        </w:rPr>
+        <w:t xml:space="preserve"> </w:t>
+      </w:r>
+      <w:r>
+        <w:rPr>
+          <w:rFonts w:cs="Times New Roman"/>
+          <w:szCs w:val="24"/>
+        </w:rPr>
+        <w:t>.</w:t>
+      </w:r>
+      <w:proofErr w:type="gramEnd"/>
+      <w:r>
+        <w:rPr>
+          <w:rFonts w:cs="Times New Roman"/>
+          <w:szCs w:val="24"/>
+        </w:rPr>
+        <w:t xml:space="preserve"> С их помощью определяются новые объекты, появляющиеся в сцене, и инициализируются </w:t>
       </w:r>
       <w:proofErr w:type="spellStart"/>
       <w:r>
@@ -558,36 +611,6 @@
           <w:szCs w:val="24"/>
         </w:rPr>
         <w:t>трекеры</w:t>
-      </w:r>
-      <w:proofErr w:type="spellEnd"/>
-      <w:r>
-        <w:rPr>
-          <w:rFonts w:cs="Times New Roman"/>
-          <w:szCs w:val="24"/>
-        </w:rPr>
-        <w:t>. Также</w:t>
-      </w:r>
-      <w:r>
-        <w:rPr>
-          <w:rFonts w:cs="Times New Roman"/>
-          <w:szCs w:val="24"/>
-        </w:rPr>
-        <w:t xml:space="preserve"> они могут предоставлять </w:t>
-      </w:r>
-      <w:r>
-        <w:rPr>
-          <w:rFonts w:cs="Times New Roman"/>
-          <w:szCs w:val="24"/>
-        </w:rPr>
-        <w:t xml:space="preserve">оценки положения цели, увеличивая тем самым точность результатов работы </w:t>
-      </w:r>
-      <w:proofErr w:type="spellStart"/>
-      <w:r>
-        <w:rPr>
-          <w:rFonts w:cs="Times New Roman"/>
-          <w:szCs w:val="24"/>
-        </w:rPr>
-        <w:t>трекера</w:t>
       </w:r>
       <w:proofErr w:type="spellEnd"/>
       <w:r>
@@ -642,7 +665,47 @@
           <w:rFonts w:cs="Times New Roman"/>
           <w:szCs w:val="24"/>
         </w:rPr>
-        <w:t> [6</w:t>
+        <w:t> [</w:t>
+      </w:r>
+      <w:r>
+        <w:rPr>
+          <w:rFonts w:cs="Times New Roman"/>
+          <w:szCs w:val="24"/>
+        </w:rPr>
+        <w:fldChar w:fldCharType="begin"/>
+      </w:r>
+      <w:r>
+        <w:rPr>
+          <w:rFonts w:cs="Times New Roman"/>
+          <w:szCs w:val="24"/>
+        </w:rPr>
+        <w:instrText xml:space="preserve"> REF _Ref387829462 \h </w:instrText>
+      </w:r>
+      <w:r>
+        <w:rPr>
+          <w:rFonts w:cs="Times New Roman"/>
+          <w:szCs w:val="24"/>
+        </w:rPr>
+      </w:r>
+      <w:r>
+        <w:rPr>
+          <w:rFonts w:cs="Times New Roman"/>
+          <w:szCs w:val="24"/>
+        </w:rPr>
+        <w:fldChar w:fldCharType="separate"/>
+      </w:r>
+      <w:r>
+        <w:rPr>
+          <w:noProof/>
+        </w:rPr>
+        <w:t>5</w:t>
+      </w:r>
+      <w:r>
+        <w:rPr>
+          <w:rFonts w:cs="Times New Roman"/>
+          <w:szCs w:val="24"/>
+        </w:rPr>
+        <w:fldChar w:fldCharType="end"/>
       </w:r>
       <w:r>
         <w:rPr>
@@ -999,7 +1062,7 @@
           <w:rFonts w:eastAsiaTheme="minorEastAsia" w:cs="Times New Roman"/>
           <w:szCs w:val="24"/>
         </w:rPr>
-        <w:t xml:space="preserve">  </w:t>
+        <w:t xml:space="preserve"> </w:t>
       </w:r>
       <w:r>
         <w:rPr>
@@ -1038,7 +1101,14 @@
           <w:rFonts w:eastAsiaTheme="minorEastAsia" w:cs="Times New Roman"/>
           <w:szCs w:val="24"/>
         </w:rPr>
-        <w:t>) и  бинарного классификатора.</w:t>
+        <w:t xml:space="preserve">) и </w:t>
+      </w:r>
+      <w:r>
+        <w:rPr>
+          <w:rFonts w:eastAsiaTheme="minorEastAsia" w:cs="Times New Roman"/>
+          <w:szCs w:val="24"/>
+        </w:rPr>
+        <w:t>бинарного классификатора.</w:t>
       </w:r>
     </w:p>
     <w:p>
@@ -1103,7 +1173,50 @@
           <w:rFonts w:cs="Times New Roman"/>
           <w:szCs w:val="24"/>
         </w:rPr>
-        <w:t xml:space="preserve">распознавание на основе отслеживания. В этом подходе используется слабая низкоуровневая модель внешнего представления объекта. На каждом шаге вычисляется функция </w:t>
+        <w:t xml:space="preserve">распознавание на основе отслеживания. </w:t>
+      </w:r>
+      <w:r>
+        <w:rPr>
+          <w:rFonts w:cs="Times New Roman"/>
+          <w:szCs w:val="24"/>
+        </w:rPr>
+        <w:t>В этом подходе определение возможных областей, занимаемых объектами, и установление соответствий между ними выполняется совместно</w:t>
+      </w:r>
+      <w:r>
+        <w:t xml:space="preserve"> </w:t>
+      </w:r>
+      <w:r>
+        <w:t>путем итеративного обновления положения объекта и информации о занимаемой им области на основе данных, полученных на предыдущих кадрах.</w:t>
+      </w:r>
+      <w:r>
+        <w:rPr>
+          <w:rFonts w:cs="Times New Roman"/>
+          <w:szCs w:val="24"/>
+        </w:rPr>
+        <w:t xml:space="preserve"> </w:t>
+      </w:r>
+      <w:proofErr w:type="gramStart"/>
+      <w:r>
+        <w:rPr>
+          <w:rFonts w:cs="Times New Roman"/>
+          <w:szCs w:val="24"/>
+        </w:rPr>
+        <w:t>Обычно и</w:t>
+      </w:r>
+      <w:r>
+        <w:rPr>
+          <w:rFonts w:cs="Times New Roman"/>
+          <w:szCs w:val="24"/>
+        </w:rPr>
+        <w:t>спользуется</w:t>
+      </w:r>
+      <w:proofErr w:type="gramEnd"/>
+      <w:r>
+        <w:rPr>
+          <w:rFonts w:cs="Times New Roman"/>
+          <w:szCs w:val="24"/>
+        </w:rPr>
+        <w:t xml:space="preserve"> слабая низкоуровневая модель внешнего представления объекта. На каждом шаге вычисляется функция </w:t>
       </w:r>
       <w:proofErr w:type="gramStart"/>
       <w:r>
@@ -1128,6 +1241,7 @@
           <w:rFonts w:cs="Times New Roman"/>
           <w:szCs w:val="24"/>
         </w:rPr>
+        <w:lastRenderedPageBreak/>
         <w:t>Наиболее известными представителями класса детерминированных алгоритмов отслеживания являются сдвиг среднего (</w:t>
       </w:r>
       <w:r>
@@ -1165,7 +1279,14 @@
           <w:rFonts w:cs="Times New Roman"/>
           <w:szCs w:val="24"/>
         </w:rPr>
-        <w:t>) и  непрерывно адаптивный сдвиг среднего (</w:t>
+        <w:t>) и</w:t>
+      </w:r>
+      <w:r>
+        <w:rPr>
+          <w:rFonts w:cs="Times New Roman"/>
+          <w:szCs w:val="24"/>
+        </w:rPr>
+        <w:t xml:space="preserve"> непрерывно адаптивный сдвиг среднего (</w:t>
       </w:r>
       <w:r>
         <w:rPr>
@@ -1260,15 +1381,7 @@
           <w:rFonts w:cs="Times New Roman"/>
           <w:szCs w:val="24"/>
         </w:rPr>
-        <w:t xml:space="preserve"> Основная идея заключается в </w:t>
-      </w:r>
-      <w:r>
-        <w:rPr>
-          <w:rFonts w:cs="Times New Roman"/>
-          <w:szCs w:val="24"/>
-        </w:rPr>
-        <w:lastRenderedPageBreak/>
-        <w:t>задании для каждого кадра весовой функции, такой, что искомое положение объекта соотносится с ее минимум или максимумом, и сведении задачи отслеживания к оптимизации данной функции. Главная проблема данного подхода заключается в том, что оптимизируемая функция мо</w:t>
+        <w:t xml:space="preserve"> Основная идея заключается в задании для каждого кадра весовой функции, такой, что искомое положение объекта соотносится с ее минимум или максимумом, и сведении задачи отслеживания к оптимизации данной функции. Главная проблема данного подхода заключается в том, что оптимизируемая функция мо</w:t>
       </w:r>
       <w:r>
         <w:rPr>
@@ -1644,7 +1757,76 @@
           <w:rFonts w:cs="Times New Roman"/>
           <w:szCs w:val="24"/>
         </w:rPr>
-        <w:t xml:space="preserve">Они относятся к категории параметрических методов, работающих с нелинейными функциями плотности распределения [11]. </w:t>
+        <w:t>Они относятся к категории параметрических методов, работающих с нелинейными функц</w:t>
+      </w:r>
+      <w:r>
+        <w:rPr>
+          <w:rFonts w:cs="Times New Roman"/>
+          <w:szCs w:val="24"/>
+        </w:rPr>
+        <w:t>иями плотности распределения</w:t>
+      </w:r>
+      <w:r>
+        <w:rPr>
+          <w:rFonts w:cs="Times New Roman"/>
+          <w:szCs w:val="24"/>
+          <w:lang w:val="en-US"/>
+        </w:rPr>
+        <w:t> </w:t>
+      </w:r>
+      <w:r>
+        <w:rPr>
+          <w:rFonts w:cs="Times New Roman"/>
+          <w:szCs w:val="24"/>
+        </w:rPr>
+        <w:t>[</w:t>
+      </w:r>
+      <w:r>
+        <w:rPr>
+          <w:rFonts w:cs="Times New Roman"/>
+          <w:szCs w:val="24"/>
+        </w:rPr>
+        <w:fldChar w:fldCharType="begin"/>
+      </w:r>
+      <w:r>
+        <w:rPr>
+          <w:rFonts w:cs="Times New Roman"/>
+          <w:szCs w:val="24"/>
+        </w:rPr>
+        <w:instrText xml:space="preserve"> REF _Ref387829495 \h </w:instrText>
+      </w:r>
+      <w:r>
+        <w:rPr>
+          <w:rFonts w:cs="Times New Roman"/>
+          <w:szCs w:val="24"/>
+        </w:rPr>
+      </w:r>
+      <w:r>
+        <w:rPr>
+          <w:rFonts w:cs="Times New Roman"/>
+          <w:szCs w:val="24"/>
+        </w:rPr>
+        <w:fldChar w:fldCharType="separate"/>
+      </w:r>
+      <w:r>
+        <w:rPr>
+          <w:noProof/>
+        </w:rPr>
+        <w:t>9</w:t>
+      </w:r>
+      <w:r>
+        <w:rPr>
+          <w:rFonts w:cs="Times New Roman"/>
+          <w:szCs w:val="24"/>
+        </w:rPr>
+        <w:fldChar w:fldCharType="end"/>
+      </w:r>
+      <w:r>
+        <w:rPr>
+          <w:rFonts w:cs="Times New Roman"/>
+          <w:szCs w:val="24"/>
+        </w:rPr>
+        <w:t xml:space="preserve">]. </w:t>
       </w:r>
       <w:r>
         <w:rPr>
@@ -1665,7 +1847,15 @@
           <w:rFonts w:cs="Times New Roman"/>
           <w:szCs w:val="24"/>
         </w:rPr>
-        <w:t xml:space="preserve"> большого количества параметров, настройка которых поможет адаптировать алгоритм для решения конкретной задачи. Но и в этом случае остается проблема обработки длинных видеопоследовательностей и ситуаций с резкими изменениями формы и внешнего вида объекта.</w:t>
+        <w:t xml:space="preserve"> большого количества параметров, настройка которых поможет адаптировать алгоритм для решения конкретной задачи. Но и в этом случае остается проблема обработки </w:t>
+      </w:r>
+      <w:r>
+        <w:rPr>
+          <w:rFonts w:cs="Times New Roman"/>
+          <w:szCs w:val="24"/>
+        </w:rPr>
+        <w:lastRenderedPageBreak/>
+        <w:t>длинных видеопоследовательностей и ситуаций с резкими изменениями формы и внешнего вида объекта.</w:t>
       </w:r>
       <w:r>
         <w:rPr>
@@ -1687,7 +1877,6 @@
           <w:rFonts w:cs="Times New Roman"/>
           <w:szCs w:val="24"/>
         </w:rPr>
-        <w:lastRenderedPageBreak/>
         <w:t xml:space="preserve">К непараметрическим техникам борьбы с нелинейностью процессов измерения состояния объекта относятся методы Монте-Карло, </w:t>
       </w:r>
       <w:r>
@@ -1723,7 +1912,21 @@
           <w:rFonts w:cs="Times New Roman"/>
           <w:szCs w:val="24"/>
         </w:rPr>
-        <w:t xml:space="preserve">, оставаясь при этом простым и эффективным для реализации. Но и он предполагает наложение ряда ограничений,  особенно в тех случаях, когда целевой объект не имеет характерных отличительных внешних признаков. </w:t>
+        <w:t>, оставаясь при этом простым и эффективным для реализации. Но и он предполага</w:t>
+      </w:r>
+      <w:r>
+        <w:rPr>
+          <w:rFonts w:cs="Times New Roman"/>
+          <w:szCs w:val="24"/>
+        </w:rPr>
+        <w:t xml:space="preserve">ет наложение ряда ограничений, </w:t>
+      </w:r>
+      <w:r>
+        <w:rPr>
+          <w:rFonts w:cs="Times New Roman"/>
+          <w:szCs w:val="24"/>
+        </w:rPr>
+        <w:t xml:space="preserve">особенно в тех случаях, когда целевой объект не имеет характерных отличительных внешних признаков. </w:t>
       </w:r>
       <w:r>
         <w:rPr>
@@ -1731,107 +1934,6 @@
           <w:szCs w:val="24"/>
         </w:rPr>
         <w:t>Данный метод и способы его применения будут подробнее рассмотрены в последующих главах.</w:t>
-      </w:r>
-    </w:p>
-    <w:p>
-      <w:pPr>
-        <w:rPr>
-          <w:rFonts w:cs="Times New Roman"/>
-          <w:szCs w:val="24"/>
-        </w:rPr>
-      </w:pPr>
-      <w:r>
-        <w:rPr>
-          <w:rFonts w:cs="Times New Roman"/>
-          <w:szCs w:val="24"/>
-        </w:rPr>
-        <w:t>Нужно отметить, что приведенная классификация методов отслеживан</w:t>
-      </w:r>
-      <w:r>
-        <w:rPr>
-          <w:rFonts w:cs="Times New Roman"/>
-          <w:szCs w:val="24"/>
-        </w:rPr>
-        <w:t>ия является достаточно условной, так как зачастую н</w:t>
-      </w:r>
-      <w:r>
-        <w:rPr>
-          <w:rFonts w:cs="Times New Roman"/>
-          <w:szCs w:val="24"/>
-        </w:rPr>
-        <w:t xml:space="preserve">а практике применяются комбинированные методы, сочетающие в себе </w:t>
-      </w:r>
-      <w:r>
-        <w:rPr>
-          <w:rFonts w:cs="Times New Roman"/>
-          <w:szCs w:val="24"/>
-        </w:rPr>
-        <w:t>преимущества различных подходов</w:t>
-      </w:r>
-      <w:proofErr w:type="gramStart"/>
-      <w:r>
-        <w:rPr>
-          <w:rFonts w:cs="Times New Roman"/>
-          <w:szCs w:val="24"/>
-        </w:rPr>
-        <w:t>.</w:t>
-      </w:r>
-      <w:proofErr w:type="gramEnd"/>
-      <w:r>
-        <w:rPr>
-          <w:rFonts w:cs="Times New Roman"/>
-          <w:szCs w:val="24"/>
-        </w:rPr>
-        <w:t xml:space="preserve"> Например</w:t>
-      </w:r>
-      <w:r>
-        <w:rPr>
-          <w:rFonts w:cs="Times New Roman"/>
-          <w:szCs w:val="24"/>
-        </w:rPr>
-        <w:t xml:space="preserve">, </w:t>
-      </w:r>
-      <w:r>
-        <w:rPr>
-          <w:rFonts w:cs="Times New Roman"/>
-          <w:szCs w:val="24"/>
-        </w:rPr>
-        <w:t xml:space="preserve">результаты работы алгоритма распознавания могут подаваться на вход </w:t>
-      </w:r>
-      <w:r>
-        <w:rPr>
-          <w:rFonts w:cs="Times New Roman"/>
-          <w:szCs w:val="24"/>
-        </w:rPr>
-        <w:t>фильтр</w:t>
-      </w:r>
-      <w:r>
-        <w:rPr>
-          <w:rFonts w:cs="Times New Roman"/>
-          <w:szCs w:val="24"/>
-        </w:rPr>
-        <w:t>а частиц.</w:t>
-      </w:r>
-      <w:r>
-        <w:rPr>
-          <w:rFonts w:cs="Times New Roman"/>
-          <w:szCs w:val="24"/>
-        </w:rPr>
-        <w:t xml:space="preserve"> Подробнее о </w:t>
-      </w:r>
-      <w:r>
-        <w:rPr>
-          <w:rFonts w:cs="Times New Roman"/>
-          <w:szCs w:val="24"/>
-        </w:rPr>
-        <w:t>таких</w:t>
-      </w:r>
-      <w:r>
-        <w:rPr>
-          <w:rFonts w:cs="Times New Roman"/>
-          <w:szCs w:val="24"/>
-        </w:rPr>
-        <w:t xml:space="preserve"> методах будет рассказано в главе 3.</w:t>
       </w:r>
     </w:p>
     <w:p>
@@ -1874,7 +1976,21 @@
           <w:rFonts w:cs="Times New Roman"/>
           <w:szCs w:val="24"/>
         </w:rPr>
-        <w:t xml:space="preserve">Вероятностное отслеживание основано на байесовском подходе, который заключается в том, чтобы построить функцию плотности распределения вероятности вектора состояния, используя всю доступную к данному моменту информацию.  Эта функция характеризует текущую степень знания о векторе состояния, и с ее помощью можно определить оптимальный (с точки зрения выбранной пользователем функции стоимости) порядок действий. </w:t>
+        <w:t>Вероятностное отслеживание основано на байесовском подходе, который заключается в том, чтобы построить функцию плотности распределения вероятности вектора состояния, используя всю доступну</w:t>
+      </w:r>
+      <w:r>
+        <w:rPr>
+          <w:rFonts w:cs="Times New Roman"/>
+          <w:szCs w:val="24"/>
+        </w:rPr>
+        <w:t>ю к данному моменту информацию.</w:t>
+      </w:r>
+      <w:r>
+        <w:rPr>
+          <w:rFonts w:cs="Times New Roman"/>
+          <w:szCs w:val="24"/>
+        </w:rPr>
+        <w:t xml:space="preserve"> Эта функция характеризует текущую степень знания о векторе состояния, и с ее помощью можно определить оптимальный (с точки зрения выбранной пользователем функции стоимости) порядок действий. </w:t>
       </w:r>
     </w:p>
     <w:p>
@@ -2792,7 +2908,23 @@
           <w:rFonts w:eastAsiaTheme="minorEastAsia" w:cs="Times New Roman"/>
           <w:szCs w:val="24"/>
         </w:rPr>
-        <w:t xml:space="preserve">, представляющей собой погрешность в обновлении состояния. Поскольку ошибка </w:t>
+        <w:t>, представляющей собой погрешность в обновлении сост</w:t>
+      </w:r>
+      <w:proofErr w:type="spellStart"/>
+      <w:r>
+        <w:rPr>
+          <w:rFonts w:eastAsiaTheme="minorEastAsia" w:cs="Times New Roman"/>
+          <w:szCs w:val="24"/>
+        </w:rPr>
+        <w:t>ояния</w:t>
+      </w:r>
+      <w:proofErr w:type="spellEnd"/>
+      <w:r>
+        <w:rPr>
+          <w:rFonts w:eastAsiaTheme="minorEastAsia" w:cs="Times New Roman"/>
+          <w:szCs w:val="24"/>
+        </w:rPr>
+        <w:t xml:space="preserve">. Поскольку ошибка </w:t>
       </w:r>
       <m:oMath>
         <m:sSub>
@@ -2837,23 +2969,7 @@
           <w:rFonts w:eastAsiaTheme="minorEastAsia" w:cs="Times New Roman"/>
           <w:szCs w:val="24"/>
         </w:rPr>
-        <w:t xml:space="preserve"> явл</w:t>
-      </w:r>
-      <w:proofErr w:type="spellStart"/>
-      <w:r>
-        <w:rPr>
-          <w:rFonts w:eastAsiaTheme="minorEastAsia" w:cs="Times New Roman"/>
-          <w:szCs w:val="24"/>
-        </w:rPr>
-        <w:t>яется</w:t>
-      </w:r>
-      <w:proofErr w:type="spellEnd"/>
-      <w:r>
-        <w:rPr>
-          <w:rFonts w:eastAsiaTheme="minorEastAsia" w:cs="Times New Roman"/>
-          <w:szCs w:val="24"/>
-        </w:rPr>
-        <w:t xml:space="preserve"> случайной </w:t>
+        <w:t xml:space="preserve"> является случайной </w:t>
       </w:r>
       <w:r>
         <w:rPr>
@@ -3164,14 +3280,7 @@
         <w:rPr>
           <w:rFonts w:eastAsiaTheme="minorEastAsia"/>
         </w:rPr>
-        <w:t xml:space="preserve">, который задает погрешность процесса измерения состояния объекта. </w:t>
-      </w:r>
-      <w:r>
-        <w:rPr>
-          <w:rFonts w:eastAsiaTheme="minorEastAsia"/>
-        </w:rPr>
-        <w:lastRenderedPageBreak/>
-        <w:t>Аналогично</w:t>
+        <w:t>, который задает погрешность процесса измерения состояния объекта. Аналогично</w:t>
       </w:r>
       <w:r>
         <w:rPr>
@@ -3414,6 +3523,7 @@
         <w:rPr>
           <w:rFonts w:eastAsiaTheme="minorEastAsia"/>
         </w:rPr>
+        <w:lastRenderedPageBreak/>
         <w:t xml:space="preserve">С точки зрения байесовского подхода проблема отслеживания заключается </w:t>
       </w:r>
       <w:proofErr w:type="gramStart"/>
@@ -4279,7 +4389,23 @@
           <w:rFonts w:eastAsiaTheme="minorEastAsia" w:cs="Times New Roman"/>
           <w:szCs w:val="24"/>
         </w:rPr>
-        <w:t xml:space="preserve"> становится известным наблюдение </w:t>
+        <w:t xml:space="preserve"> становится и</w:t>
+      </w:r>
+      <w:proofErr w:type="spellStart"/>
+      <w:r>
+        <w:rPr>
+          <w:rFonts w:eastAsiaTheme="minorEastAsia" w:cs="Times New Roman"/>
+          <w:szCs w:val="24"/>
+        </w:rPr>
+        <w:t>звестным</w:t>
+      </w:r>
+      <w:proofErr w:type="spellEnd"/>
+      <w:r>
+        <w:rPr>
+          <w:rFonts w:eastAsiaTheme="minorEastAsia" w:cs="Times New Roman"/>
+          <w:szCs w:val="24"/>
+        </w:rPr>
+        <w:t xml:space="preserve"> наблюдение </w:t>
       </w:r>
       <m:oMath>
         <m:sSub>
@@ -5455,7 +5581,40 @@
           <w:rFonts w:cs="Times New Roman"/>
           <w:szCs w:val="24"/>
         </w:rPr>
+        <w:fldChar w:fldCharType="begin"/>
+      </w:r>
+      <w:r>
+        <w:rPr>
+          <w:rFonts w:cs="Times New Roman"/>
+          <w:szCs w:val="24"/>
+        </w:rPr>
+        <w:instrText xml:space="preserve"> REF _Ref387829434 \h </w:instrText>
+      </w:r>
+      <w:r>
+        <w:rPr>
+          <w:rFonts w:cs="Times New Roman"/>
+          <w:szCs w:val="24"/>
+        </w:rPr>
+      </w:r>
+      <w:r>
+        <w:rPr>
+          <w:rFonts w:cs="Times New Roman"/>
+          <w:szCs w:val="24"/>
+        </w:rPr>
+        <w:fldChar w:fldCharType="separate"/>
+      </w:r>
+      <w:r>
+        <w:rPr>
+          <w:noProof/>
+        </w:rPr>
         <w:t>2</w:t>
+      </w:r>
+      <w:r>
+        <w:rPr>
+          <w:rFonts w:cs="Times New Roman"/>
+          <w:szCs w:val="24"/>
+        </w:rPr>
+        <w:fldChar w:fldCharType="end"/>
       </w:r>
       <w:r>
         <w:rPr>
@@ -6232,6 +6391,7 @@
         </w:rPr>
       </w:pPr>
       <w:r>
+        <w:lastRenderedPageBreak/>
         <w:t>Алгоритм</w:t>
       </w:r>
       <w:r>
@@ -6731,7 +6891,31 @@
     </w:p>
     <w:p>
       <w:r>
-        <w:t>Согласно [1]</w:t>
+        <w:t>Согласно</w:t>
+      </w:r>
+      <w:r>
+        <w:t> [</w:t>
+      </w:r>
+      <w:r>
+        <w:fldChar w:fldCharType="begin"/>
+      </w:r>
+      <w:r>
+        <w:instrText xml:space="preserve"> REF _Ref387829079 \h </w:instrText>
+      </w:r>
+      <w:r>
+        <w:fldChar w:fldCharType="separate"/>
+      </w:r>
+      <w:r>
+        <w:rPr>
+          <w:noProof/>
+        </w:rPr>
+        <w:t>1</w:t>
+      </w:r>
+      <w:r>
+        <w:fldChar w:fldCharType="end"/>
+      </w:r>
+      <w:r>
+        <w:t>]</w:t>
       </w:r>
       <w:r>
         <w:t>,</w:t>
@@ -7287,7 +7471,23 @@
           <w:rFonts w:eastAsiaTheme="minorEastAsia" w:cs="Times New Roman"/>
           <w:szCs w:val="24"/>
         </w:rPr>
-        <w:t xml:space="preserve">. Для этого выбрать случайное число </w:t>
+        <w:t>. Для этого выбрать случай</w:t>
+      </w:r>
+      <w:proofErr w:type="spellStart"/>
+      <w:r>
+        <w:rPr>
+          <w:rFonts w:eastAsiaTheme="minorEastAsia" w:cs="Times New Roman"/>
+          <w:szCs w:val="24"/>
+        </w:rPr>
+        <w:t>ное</w:t>
+      </w:r>
+      <w:proofErr w:type="spellEnd"/>
+      <w:r>
+        <w:rPr>
+          <w:rFonts w:eastAsiaTheme="minorEastAsia" w:cs="Times New Roman"/>
+          <w:szCs w:val="24"/>
+        </w:rPr>
+        <w:t xml:space="preserve"> число </w:t>
       </w:r>
       <m:oMath>
         <m:r>
@@ -9215,13 +9415,37 @@
         </w:numPr>
       </w:pPr>
       <w:r>
-        <w:lastRenderedPageBreak/>
         <w:t>Применение фильтра частиц в задачах отслеживания</w:t>
       </w:r>
     </w:p>
     <w:p>
       <w:r>
-        <w:t>Как уже было отмечено ранее, на практике для решения задачи визуального отслеживания объектов применяются методы, сочетающие в себе основные идеи из различных подходов, описанных в первой главе. Далее речь пойдет о различных вариантах использования фильтра частиц в связке с другими известными методами отслеживания. Но для начала приведем пример реализации алгоритма воспроизведения условной плотности, формально описанного в предыдущей главе, для решения задачи отслеживания футбольн</w:t>
+        <w:t xml:space="preserve">Как уже было отмечено ранее, </w:t>
+      </w:r>
+      <w:r>
+        <w:t xml:space="preserve">алгоритм воспроизведения условной плотности является базовым алгоритмом, реализующим основные принципы фильтра частиц. </w:t>
+      </w:r>
+      <w:r>
+        <w:lastRenderedPageBreak/>
+        <w:t xml:space="preserve">Существует множество его модификаций, позволяющих адаптировать технологию фильтра частиц для решения конкретной задачи отслеживания. Далее будут рассмотрены некоторые из них. </w:t>
+      </w:r>
+    </w:p>
+    <w:p>
+      <w:r>
+        <w:t xml:space="preserve">В общем случае, для </w:t>
+      </w:r>
+      <w:r>
+        <w:rPr>
+          <w:rFonts w:cs="Times New Roman"/>
+          <w:szCs w:val="24"/>
+        </w:rPr>
+        <w:t xml:space="preserve">того, чтобы фильтр частиц можно было использовать в реальных условиях, необходимо настроить его параметры: задать вектора состояния и наблюдения, выбрать функции, используемые в уравнениях динамики и измерения, а также их стохастические погрешности, выбрать функцию правдоподобия. </w:t>
+      </w:r>
+      <w:r>
+        <w:t>Д</w:t>
+      </w:r>
+      <w:r>
+        <w:t>ля начала приведем пример реализации алгоритма воспроизведения условной плотности, формально описанного в предыдущей главе, для решения задачи отслеживания футбольн</w:t>
       </w:r>
       <w:r>
         <w:t>ых игроков на видеозаписи матча</w:t>
@@ -9236,7 +9460,22 @@
         <w:t>[</w:t>
       </w:r>
       <w:r>
-        <w:t>8</w:t>
+        <w:fldChar w:fldCharType="begin"/>
+      </w:r>
+      <w:r>
+        <w:instrText xml:space="preserve"> REF _Ref387829570 \h </w:instrText>
+      </w:r>
+      <w:r>
+        <w:fldChar w:fldCharType="separate"/>
+      </w:r>
+      <w:r>
+        <w:rPr>
+          <w:noProof/>
+        </w:rPr>
+        <w:t>7</w:t>
+      </w:r>
+      <w:r>
+        <w:fldChar w:fldCharType="end"/>
       </w:r>
       <w:r>
         <w:t>].</w:t>
@@ -9244,67 +9483,32 @@
     </w:p>
     <w:p>
       <w:pPr>
-        <w:pStyle w:val="ab"/>
+        <w:rPr>
+          <w:rFonts w:cs="Times New Roman"/>
+          <w:szCs w:val="24"/>
+        </w:rPr>
       </w:pPr>
       <w:r>
-        <w:t>Алгоритм воспроизведения условной плотности и его модификации</w:t>
-      </w:r>
-    </w:p>
-    <w:p>
-      <w:pPr>
-        <w:rPr>
-          <w:rFonts w:cs="Times New Roman"/>
-          <w:szCs w:val="24"/>
-        </w:rPr>
-      </w:pPr>
-      <w:r>
-        <w:t xml:space="preserve">Для </w:t>
-      </w:r>
-      <w:r>
-        <w:rPr>
-          <w:rFonts w:cs="Times New Roman"/>
-          <w:szCs w:val="24"/>
-        </w:rPr>
-        <w:t>того</w:t>
-      </w:r>
-      <w:proofErr w:type="gramStart"/>
-      <w:r>
-        <w:rPr>
-          <w:rFonts w:cs="Times New Roman"/>
-          <w:szCs w:val="24"/>
-        </w:rPr>
-        <w:t>,</w:t>
-      </w:r>
-      <w:proofErr w:type="gramEnd"/>
-      <w:r>
-        <w:rPr>
-          <w:rFonts w:cs="Times New Roman"/>
-          <w:szCs w:val="24"/>
-        </w:rPr>
-        <w:t xml:space="preserve"> чтобы фильтр частиц можно было использовать для решения конкретной задачи, необходимо настроить его параметры: задать вектора состояния и наблюдения, выбрать функции, используемые в уравнениях динамики и измерения, а также их стохастические погрешности, выбрать функцию правдоподобия. </w:t>
-      </w:r>
-    </w:p>
-    <w:p>
-      <w:pPr>
-        <w:rPr>
-          <w:rFonts w:cs="Times New Roman"/>
-          <w:szCs w:val="24"/>
-        </w:rPr>
-      </w:pPr>
-      <w:r>
-        <w:rPr>
-          <w:rFonts w:cs="Times New Roman"/>
-          <w:szCs w:val="24"/>
-        </w:rPr>
-        <w:t xml:space="preserve">Вектор состояния объекта зависит от выбранного способа его представления. </w:t>
-      </w:r>
-      <w:proofErr w:type="gramStart"/>
-      <w:r>
-        <w:rPr>
-          <w:rFonts w:cs="Times New Roman"/>
-          <w:szCs w:val="24"/>
-        </w:rPr>
-        <w:t xml:space="preserve">Подробную классификацию возможных вариантов представления объекта на изображении можно найти в работе </w:t>
+        <w:rPr>
+          <w:rFonts w:cs="Times New Roman"/>
+          <w:szCs w:val="24"/>
+        </w:rPr>
+        <w:t>Вектор состояния объекта зависит от выбранного способа его представления. Подробную классификацию возможных вариантов представления объекта на и</w:t>
+      </w:r>
+      <w:r>
+        <w:rPr>
+          <w:rFonts w:cs="Times New Roman"/>
+          <w:szCs w:val="24"/>
+        </w:rPr>
+        <w:t>зображении можно найти в работе</w:t>
+      </w:r>
+      <w:r>
+        <w:rPr>
+          <w:rFonts w:cs="Times New Roman"/>
+          <w:szCs w:val="24"/>
+          <w:lang w:val="en-US"/>
+        </w:rPr>
+        <w:t> </w:t>
       </w:r>
       <w:r>
         <w:rPr>
@@ -9319,46 +9523,43 @@
           <w:szCs w:val="24"/>
           <w:lang w:val="en-US"/>
         </w:rPr>
-        <w:t>Object</w:t>
-      </w:r>
-      <w:r>
-        <w:rPr>
-          <w:rFonts w:cs="Times New Roman"/>
-          <w:szCs w:val="24"/>
-        </w:rPr>
-        <w:t xml:space="preserve"> </w:t>
-      </w:r>
-      <w:r>
-        <w:rPr>
-          <w:rFonts w:cs="Times New Roman"/>
-          <w:szCs w:val="24"/>
-          <w:lang w:val="en-US"/>
-        </w:rPr>
-        <w:t>tracking</w:t>
-      </w:r>
-      <w:r>
-        <w:rPr>
-          <w:rFonts w:cs="Times New Roman"/>
-          <w:szCs w:val="24"/>
-        </w:rPr>
-        <w:t>.</w:t>
-      </w:r>
-      <w:proofErr w:type="gramEnd"/>
-      <w:r>
-        <w:rPr>
-          <w:rFonts w:cs="Times New Roman"/>
-          <w:szCs w:val="24"/>
-        </w:rPr>
-        <w:t xml:space="preserve"> </w:t>
-      </w:r>
-      <w:proofErr w:type="gramStart"/>
-      <w:r>
-        <w:rPr>
-          <w:rFonts w:cs="Times New Roman"/>
-          <w:szCs w:val="24"/>
-          <w:lang w:val="en-US"/>
-        </w:rPr>
-        <w:t>Survey</w:t>
+        <w:fldChar w:fldCharType="begin"/>
+      </w:r>
+      <w:r>
+        <w:rPr>
+          <w:rFonts w:cs="Times New Roman"/>
+          <w:szCs w:val="24"/>
+        </w:rPr>
+        <w:instrText xml:space="preserve"> REF _Ref387830370 \h </w:instrText>
+      </w:r>
+      <w:r>
+        <w:rPr>
+          <w:rFonts w:cs="Times New Roman"/>
+          <w:szCs w:val="24"/>
+          <w:lang w:val="en-US"/>
+        </w:rPr>
+      </w:r>
+      <w:r>
+        <w:rPr>
+          <w:rFonts w:cs="Times New Roman"/>
+          <w:szCs w:val="24"/>
+          <w:lang w:val="en-US"/>
+        </w:rPr>
+        <w:fldChar w:fldCharType="separate"/>
+      </w:r>
+      <w:r>
+        <w:rPr>
+          <w:noProof/>
+        </w:rPr>
+        <w:t>10</w:t>
+      </w:r>
+      <w:r>
+        <w:rPr>
+          <w:rFonts w:cs="Times New Roman"/>
+          <w:szCs w:val="24"/>
+          <w:lang w:val="en-US"/>
+        </w:rPr>
+        <w:fldChar w:fldCharType="end"/>
       </w:r>
       <w:r>
         <w:rPr>
@@ -9372,22 +9573,68 @@
           <w:rFonts w:cs="Times New Roman"/>
           <w:szCs w:val="24"/>
         </w:rPr>
-        <w:t>.</w:t>
-      </w:r>
-      <w:proofErr w:type="gramEnd"/>
-      <w:r>
-        <w:rPr>
-          <w:rFonts w:cs="Times New Roman"/>
-          <w:szCs w:val="24"/>
-        </w:rPr>
-        <w:t xml:space="preserve"> </w:t>
-      </w:r>
-      <w:r>
-        <w:rPr>
-          <w:rFonts w:cs="Times New Roman"/>
-          <w:szCs w:val="24"/>
-        </w:rPr>
-        <w:t xml:space="preserve">Использование описывающего прямоугольника для выделения объекта в кадре является компромиссным вариантом с точки зрения вычислительных затрат на его определение. Такой способ применяется и в работе [8]. В вектор состояния </w:t>
+        <w:t xml:space="preserve">. </w:t>
+      </w:r>
+      <w:r>
+        <w:rPr>
+          <w:rFonts w:cs="Times New Roman"/>
+          <w:szCs w:val="24"/>
+        </w:rPr>
+        <w:t>Использование описывающего прямоугольника для выделения объекта в кадре является компромиссным вариантом с точки зрения вычислительных затрат на его определение. Тако</w:t>
+      </w:r>
+      <w:r>
+        <w:rPr>
+          <w:rFonts w:cs="Times New Roman"/>
+          <w:szCs w:val="24"/>
+        </w:rPr>
+        <w:t>й способ применяется и в работе [</w:t>
+      </w:r>
+      <w:r>
+        <w:rPr>
+          <w:rFonts w:cs="Times New Roman"/>
+          <w:szCs w:val="24"/>
+        </w:rPr>
+        <w:fldChar w:fldCharType="begin"/>
+      </w:r>
+      <w:r>
+        <w:rPr>
+          <w:rFonts w:cs="Times New Roman"/>
+          <w:szCs w:val="24"/>
+        </w:rPr>
+        <w:instrText xml:space="preserve"> REF _Ref387829570 \h </w:instrText>
+      </w:r>
+      <w:r>
+        <w:rPr>
+          <w:rFonts w:cs="Times New Roman"/>
+          <w:szCs w:val="24"/>
+        </w:rPr>
+      </w:r>
+      <w:r>
+        <w:rPr>
+          <w:rFonts w:cs="Times New Roman"/>
+          <w:szCs w:val="24"/>
+        </w:rPr>
+        <w:fldChar w:fldCharType="separate"/>
+      </w:r>
+      <w:r>
+        <w:rPr>
+          <w:noProof/>
+        </w:rPr>
+        <w:t>7</w:t>
+      </w:r>
+      <w:r>
+        <w:rPr>
+          <w:rFonts w:cs="Times New Roman"/>
+          <w:szCs w:val="24"/>
+        </w:rPr>
+        <w:fldChar w:fldCharType="end"/>
+      </w:r>
+      <w:r>
+        <w:rPr>
+          <w:rFonts w:cs="Times New Roman"/>
+          <w:szCs w:val="24"/>
+        </w:rPr>
+        <w:t xml:space="preserve">]. В вектор состояния </w:t>
       </w:r>
       <w:proofErr w:type="gramStart"/>
       <w:r>
@@ -9685,7 +9932,28 @@
         <w:t> </w:t>
       </w:r>
       <w:r>
-        <w:t xml:space="preserve">[8] используют модель случайных блужданий (англ. </w:t>
+        <w:t>[</w:t>
+      </w:r>
+      <w:r>
+        <w:fldChar w:fldCharType="begin"/>
+      </w:r>
+      <w:r>
+        <w:instrText xml:space="preserve"> REF _Ref387829570 \h </w:instrText>
+      </w:r>
+      <w:r>
+        <w:fldChar w:fldCharType="separate"/>
+      </w:r>
+      <w:r>
+        <w:rPr>
+          <w:noProof/>
+        </w:rPr>
+        <w:t>7</w:t>
+      </w:r>
+      <w:r>
+        <w:fldChar w:fldCharType="end"/>
+      </w:r>
+      <w:r>
+        <w:t xml:space="preserve">] используют модель случайных блужданий (англ. </w:t>
       </w:r>
       <w:r>
         <w:rPr>
@@ -10407,7 +10675,21 @@
         <w:rPr>
           <w:rFonts w:eastAsiaTheme="minorEastAsia"/>
         </w:rPr>
-        <w:t xml:space="preserve"> с левым верхним углом в точке </w:t>
+        <w:t xml:space="preserve"> с левым верхним угл</w:t>
+      </w:r>
+      <w:proofErr w:type="spellStart"/>
+      <w:r>
+        <w:rPr>
+          <w:rFonts w:eastAsiaTheme="minorEastAsia"/>
+        </w:rPr>
+        <w:t>ом</w:t>
+      </w:r>
+      <w:proofErr w:type="spellEnd"/>
+      <w:r>
+        <w:rPr>
+          <w:rFonts w:eastAsiaTheme="minorEastAsia"/>
+        </w:rPr>
+        <w:t xml:space="preserve"> в точке </w:t>
       </w:r>
       <m:oMath>
         <m:r>
@@ -10920,6 +11202,7 @@
         <w:ind w:firstLine="0"/>
       </w:pPr>
       <w:r>
+        <w:lastRenderedPageBreak/>
         <w:t>г</w:t>
       </w:r>
       <w:r>
@@ -11220,7 +11503,31 @@
       </w:r>
       <w:proofErr w:type="gramEnd"/>
       <w:r>
-        <w:t xml:space="preserve"> эталонной. Для сравнения гистограмм авторы [8] применяют расстояние </w:t>
+        <w:t xml:space="preserve"> эталонной. Дл</w:t>
+      </w:r>
+      <w:r>
+        <w:t>я сравнения гистограмм авторы [</w:t>
+      </w:r>
+      <w:r>
+        <w:fldChar w:fldCharType="begin"/>
+      </w:r>
+      <w:r>
+        <w:instrText xml:space="preserve"> REF _Ref387829570 \h </w:instrText>
+      </w:r>
+      <w:r>
+        <w:fldChar w:fldCharType="separate"/>
+      </w:r>
+      <w:r>
+        <w:rPr>
+          <w:noProof/>
+        </w:rPr>
+        <w:t>7</w:t>
+      </w:r>
+      <w:r>
+        <w:fldChar w:fldCharType="end"/>
+      </w:r>
+      <w:r>
+        <w:t xml:space="preserve">] применяют расстояние </w:t>
       </w:r>
       <w:proofErr w:type="spellStart"/>
       <w:r>
@@ -12361,12 +12668,66 @@
         <w:t> </w:t>
       </w:r>
       <w:r>
-        <w:t>[8].</w:t>
+        <w:t>[</w:t>
+      </w:r>
+      <w:r>
+        <w:fldChar w:fldCharType="begin"/>
+      </w:r>
+      <w:r>
+        <w:instrText xml:space="preserve"> REF _Ref387829570 \h </w:instrText>
+      </w:r>
+      <w:r>
+        <w:fldChar w:fldCharType="separate"/>
+      </w:r>
+      <w:r>
+        <w:rPr>
+          <w:noProof/>
+        </w:rPr>
+        <w:t>7</w:t>
+      </w:r>
+      <w:r>
+        <w:fldChar w:fldCharType="end"/>
+      </w:r>
+      <w:r>
+        <w:t>].</w:t>
       </w:r>
     </w:p>
     <w:p>
       <w:r>
-        <w:t xml:space="preserve">Как уже было отмечено, алгоритм воспроизведения условной плотности является базовым алгоритмом, реализующим технологию фильтра частиц, и существует значительное количество его модификаций для адаптации фильтра частиц к условиям конкретной задачи отслеживания. Одна из таких модификаций представлена в работе [9]. Ее отличительной особенностью является обновление эталонной гистограммы в ходе отслеживания, что позволяет лучше справиться со значительными изменениями внешнего вида объекта. </w:t>
+        <w:t xml:space="preserve">Перейдем к рассмотрению алгоритмов отслеживания, построенных на базе алгоритма воспроизведения условной плотности. </w:t>
+      </w:r>
+      <w:r>
+        <w:t xml:space="preserve">Одна из </w:t>
+      </w:r>
+      <w:r>
+        <w:t>его</w:t>
+      </w:r>
+      <w:r>
+        <w:t xml:space="preserve"> мо</w:t>
+      </w:r>
+      <w:r>
+        <w:t>дификаций представлена в работе [</w:t>
+      </w:r>
+      <w:r>
+        <w:fldChar w:fldCharType="begin"/>
+      </w:r>
+      <w:r>
+        <w:instrText xml:space="preserve"> REF _Ref387829954 \h </w:instrText>
+      </w:r>
+      <w:r>
+        <w:fldChar w:fldCharType="separate"/>
+      </w:r>
+      <w:r>
+        <w:rPr>
+          <w:noProof/>
+        </w:rPr>
+        <w:t>8</w:t>
+      </w:r>
+      <w:r>
+        <w:fldChar w:fldCharType="end"/>
+      </w:r>
+      <w:r>
+        <w:t xml:space="preserve">]. Ее отличительной особенностью является обновление эталонной гистограммы в ходе отслеживания, что позволяет лучше справиться со значительными изменениями внешнего вида объекта. </w:t>
       </w:r>
       <w:proofErr w:type="gramStart"/>
       <w:r>
@@ -12376,11 +12737,7 @@
         <w:t>падение</w:t>
       </w:r>
       <w:r>
-        <w:t xml:space="preserve"> значения функции правдоподобия для оцененного </w:t>
-      </w:r>
-      <w:r>
-        <w:lastRenderedPageBreak/>
-        <w:t xml:space="preserve">состояния объекта </w:t>
+        <w:t xml:space="preserve"> значения функции правдоподобия для оцененного состояния объекта </w:t>
       </w:r>
       <m:oMath>
         <m:sSub>
@@ -12627,7 +12984,11 @@
         </m:sSub>
       </m:oMath>
       <w:r>
-        <w:t>, а затем вычислить значение функции правдоподобия согласно формуле </w:t>
+        <w:t xml:space="preserve">, а затем вычислить значение функции правдоподобия согласно </w:t>
+      </w:r>
+      <w:r>
+        <w:lastRenderedPageBreak/>
+        <w:t>формуле </w:t>
       </w:r>
       <w:r>
         <w:fldChar w:fldCharType="begin"/>
@@ -13138,10 +13499,48 @@
         </w:rPr>
         <w:t>от кадра, на котором данное состояние было получено.</w:t>
       </w:r>
+      <w:r>
+        <w:rPr>
+          <w:rFonts w:eastAsiaTheme="minorEastAsia"/>
+        </w:rPr>
+        <w:t xml:space="preserve"> </w:t>
+      </w:r>
+      <w:proofErr w:type="gramStart"/>
+      <w:r>
+        <w:rPr>
+          <w:rFonts w:eastAsiaTheme="minorEastAsia"/>
+        </w:rPr>
+        <w:t>С одной стороны, это позволяет справиться с проблемой значительного изменения внешнего вида объекта по ходу отслеживания, но с другой стороны, при потере объекта вследствие, например, его частичного или полного перекрытия, эталонная гистограмма перестанет соответствовать реальности, что сделает невозможным дальнейшее отслеживание.</w:t>
+      </w:r>
+      <w:proofErr w:type="gramEnd"/>
     </w:p>
     <w:p>
       <w:r>
-        <w:t>Другой вариант модификации алгоритма воспроизведения условной плотности предложили авторы работы [5], разработавшие алгоритм отслеживания на основе фильтра частиц с адаптацией стандартных отклонений стохастической компоненты уравнения динамики </w:t>
+        <w:t>Другой вариант модификации алгоритма воспроизведения условной плотности предлож</w:t>
+      </w:r>
+      <w:r>
+        <w:t>или авторы работы [</w:t>
+      </w:r>
+      <w:r>
+        <w:fldChar w:fldCharType="begin"/>
+      </w:r>
+      <w:r>
+        <w:instrText xml:space="preserve"> REF _Ref387829759 \h </w:instrText>
+      </w:r>
+      <w:r>
+        <w:fldChar w:fldCharType="separate"/>
+      </w:r>
+      <w:r>
+        <w:rPr>
+          <w:noProof/>
+        </w:rPr>
+        <w:t>4</w:t>
+      </w:r>
+      <w:r>
+        <w:fldChar w:fldCharType="end"/>
+      </w:r>
+      <w:r>
+        <w:t>], разработавшие алгоритм отслеживания на основе фильтра частиц с адаптацией стандартных отклонений стохастической компоненты уравнения динамики </w:t>
       </w:r>
       <w:r>
         <w:fldChar w:fldCharType="begin"/>
@@ -16279,21 +16678,62 @@
         <w:rPr>
           <w:rFonts w:eastAsiaTheme="minorEastAsia"/>
         </w:rPr>
-        <w:t>, как можно сильнее при этом снижая влияние динамическо</w:t>
+        <w:t>, как можно сильнее при этом снижая влияние динам</w:t>
       </w:r>
       <w:proofErr w:type="spellStart"/>
       <w:r>
         <w:rPr>
           <w:rFonts w:eastAsiaTheme="minorEastAsia"/>
         </w:rPr>
-        <w:t>й</w:t>
+        <w:t>ической</w:t>
       </w:r>
       <w:proofErr w:type="spellEnd"/>
       <w:r>
         <w:rPr>
           <w:rFonts w:eastAsiaTheme="minorEastAsia"/>
         </w:rPr>
-        <w:t xml:space="preserve"> части. Для этого авторы [5] предлагают задать адаптацию вектора стандартных отклонений к точности отслеживания с помощью </w:t>
+        <w:t xml:space="preserve"> части. Для этого авторы [</w:t>
+      </w:r>
+      <w:r>
+        <w:rPr>
+          <w:rFonts w:eastAsiaTheme="minorEastAsia"/>
+        </w:rPr>
+        <w:fldChar w:fldCharType="begin"/>
+      </w:r>
+      <w:r>
+        <w:rPr>
+          <w:rFonts w:eastAsiaTheme="minorEastAsia"/>
+        </w:rPr>
+        <w:instrText xml:space="preserve"> REF _Ref387829759 \h </w:instrText>
+      </w:r>
+      <w:r>
+        <w:rPr>
+          <w:rFonts w:eastAsiaTheme="minorEastAsia"/>
+        </w:rPr>
+      </w:r>
+      <w:r>
+        <w:rPr>
+          <w:rFonts w:eastAsiaTheme="minorEastAsia"/>
+        </w:rPr>
+        <w:fldChar w:fldCharType="separate"/>
+      </w:r>
+      <w:r>
+        <w:rPr>
+          <w:noProof/>
+        </w:rPr>
+        <w:t>4</w:t>
+      </w:r>
+      <w:r>
+        <w:rPr>
+          <w:rFonts w:eastAsiaTheme="minorEastAsia"/>
+        </w:rPr>
+        <w:fldChar w:fldCharType="end"/>
+      </w:r>
+      <w:r>
+        <w:rPr>
+          <w:rFonts w:eastAsiaTheme="minorEastAsia"/>
+        </w:rPr>
+        <w:t xml:space="preserve">] предлагают задать адаптацию вектора стандартных отклонений к точности отслеживания с помощью </w:t>
       </w:r>
       <w:proofErr w:type="spellStart"/>
       <w:r>
@@ -17839,21 +18279,7 @@
         <w:rPr>
           <w:rFonts w:eastAsiaTheme="minorEastAsia"/>
         </w:rPr>
-        <w:t xml:space="preserve"> — исход</w:t>
-      </w:r>
-      <w:proofErr w:type="spellStart"/>
-      <w:r>
-        <w:rPr>
-          <w:rFonts w:eastAsiaTheme="minorEastAsia"/>
-        </w:rPr>
-        <w:t>ные</w:t>
-      </w:r>
-      <w:proofErr w:type="spellEnd"/>
-      <w:r>
-        <w:rPr>
-          <w:rFonts w:eastAsiaTheme="minorEastAsia"/>
-        </w:rPr>
-        <w:t xml:space="preserve"> значения</w:t>
+        <w:t xml:space="preserve"> — исходные значения</w:t>
       </w:r>
       <w:r>
         <w:rPr>
@@ -18172,44 +18598,54 @@
       <w:bookmarkEnd w:id="21"/>
     </w:p>
     <w:p>
-      <w:pPr>
-        <w:pStyle w:val="ab"/>
-      </w:pPr>
-      <w:r>
-        <w:t>Комбинированные методы отслеживания на основе фильтра частиц</w:t>
-      </w:r>
-      <w:r>
-        <w:t xml:space="preserve"> </w:t>
+      <w:r>
+        <w:t xml:space="preserve">Данный алгоритм предназначен в основном для работы в сложных с точки зрения задачи отслеживания условиях, когда изменение размера объекта, скорости и направления его движения происходит за короткие промежутки времени, а также когда наблюдаются частые перекрытия объекта другими элементами сцены. </w:t>
       </w:r>
     </w:p>
     <w:p>
       <w:r>
-        <w:t xml:space="preserve">Из описанных выше примеров видно, что фильтр частиц является вполне </w:t>
-      </w:r>
-      <w:proofErr w:type="spellStart"/>
-      <w:r>
-        <w:t>самодостаточным</w:t>
-      </w:r>
-      <w:proofErr w:type="spellEnd"/>
-      <w:r>
-        <w:t xml:space="preserve"> и полноценным методом визуального отслеживания объектов. Но при этом он может также применяться как инструмент сопоставления найденных областей объектов в алгоритмах отслеживания на основе распознавания.  Выявленные с помощью алгоритма распознавания части изображения, представляющие целевой объект, подаются на вход фильтра частиц в качестве наблюдений. Другими словами, в качестве процесса измерения </w:t>
+        <w:t xml:space="preserve">Помимо вычисления цветовых распределений, в качестве процесса измерения могут применяться алгоритмы распознавания объекта, тогда в качестве наблюдений на вход фильтра частиц будут подаваться </w:t>
+      </w:r>
+      <w:r>
+        <w:t xml:space="preserve">области кадра, которые вероятно заняты </w:t>
+      </w:r>
+      <w:proofErr w:type="gramStart"/>
+      <w:r>
+        <w:t>отслеживаемым</w:t>
+      </w:r>
+      <w:proofErr w:type="gramEnd"/>
+      <w:r>
+        <w:t xml:space="preserve"> объектом. Пример такой реализации фильтра частиц представлен в </w:t>
+      </w:r>
+      <w:r>
+        <w:t>работе [</w:t>
+      </w:r>
+      <w:r>
+        <w:fldChar w:fldCharType="begin"/>
+      </w:r>
+      <w:r>
+        <w:instrText xml:space="preserve"> REF _Ref387829712 \h </w:instrText>
+      </w:r>
+      <w:r>
+        <w:fldChar w:fldCharType="separate"/>
+      </w:r>
+      <w:r>
+        <w:rPr>
+          <w:noProof/>
+        </w:rPr>
+        <w:t>6</w:t>
+      </w:r>
+      <w:r>
+        <w:fldChar w:fldCharType="end"/>
+      </w:r>
+      <w:r>
+        <w:t>]. Выделение</w:t>
+      </w:r>
+      <w:r>
+        <w:t xml:space="preserve"> </w:t>
       </w:r>
       <w:r>
         <w:lastRenderedPageBreak/>
-        <w:t>фильтр частиц может</w:t>
-      </w:r>
-      <w:r>
-        <w:t xml:space="preserve"> применять не только вычисление цветовые распределения, но и различные алгоритмы распознавания объекта на изображении. </w:t>
-      </w:r>
-    </w:p>
-    <w:p>
-      <w:r>
-        <w:t>В работе [7] представлен вариант такого комбинированного метода. Выделение</w:t>
-      </w:r>
-      <w:r>
-        <w:t xml:space="preserve"> </w:t>
-      </w:r>
-      <w:r>
         <w:t xml:space="preserve">областей </w:t>
       </w:r>
       <w:r>
@@ -18997,7 +19433,21 @@
         <w:rPr>
           <w:rFonts w:eastAsiaTheme="minorEastAsia"/>
         </w:rPr>
-        <w:t xml:space="preserve"> кадров не был обнаружен объект, считается, что он исчез из поля зрения камеры, и соответствующий данной области </w:t>
+        <w:t xml:space="preserve"> кадров не был обнаружен объект, счит</w:t>
+      </w:r>
+      <w:proofErr w:type="spellStart"/>
+      <w:r>
+        <w:rPr>
+          <w:rFonts w:eastAsiaTheme="minorEastAsia"/>
+        </w:rPr>
+        <w:t>ается</w:t>
+      </w:r>
+      <w:proofErr w:type="spellEnd"/>
+      <w:r>
+        <w:rPr>
+          <w:rFonts w:eastAsiaTheme="minorEastAsia"/>
+        </w:rPr>
+        <w:t xml:space="preserve">, что он исчез из поля зрения камеры, и соответствующий данной области </w:t>
       </w:r>
       <w:proofErr w:type="spellStart"/>
       <w:r>
@@ -19038,35 +19488,66 @@
         <w:rPr>
           <w:rFonts w:eastAsiaTheme="minorEastAsia"/>
         </w:rPr>
-        <w:t xml:space="preserve"> если имеется достаточный набор образцов отслеживаемых объектов для обучения классификатора. В работе [7] алгоритм применялся для отслеживания </w:t>
-      </w:r>
-      <w:proofErr w:type="gramStart"/>
-      <w:r>
-        <w:rPr>
-          <w:rFonts w:eastAsiaTheme="minorEastAsia"/>
-        </w:rPr>
-        <w:t>футбольных</w:t>
-      </w:r>
-      <w:proofErr w:type="gramEnd"/>
-      <w:r>
-        <w:rPr>
-          <w:rFonts w:eastAsiaTheme="minorEastAsia"/>
-        </w:rPr>
-        <w:t xml:space="preserve"> </w:t>
-      </w:r>
-      <w:proofErr w:type="spellStart"/>
-      <w:r>
-        <w:rPr>
-          <w:rFonts w:eastAsiaTheme="minorEastAsia"/>
-        </w:rPr>
-        <w:t>гроков</w:t>
-      </w:r>
-      <w:proofErr w:type="spellEnd"/>
-      <w:r>
-        <w:rPr>
-          <w:rFonts w:eastAsiaTheme="minorEastAsia"/>
-        </w:rPr>
-        <w:t xml:space="preserve"> во время матча. </w:t>
+        <w:t xml:space="preserve"> если имеется достаточный набор образцов отслеживаемых объектов для обучения</w:t>
+      </w:r>
+      <w:r>
+        <w:rPr>
+          <w:rFonts w:eastAsiaTheme="minorEastAsia"/>
+        </w:rPr>
+        <w:t xml:space="preserve"> классификатора. В работе [</w:t>
+      </w:r>
+      <w:r>
+        <w:rPr>
+          <w:rFonts w:eastAsiaTheme="minorEastAsia"/>
+        </w:rPr>
+        <w:fldChar w:fldCharType="begin"/>
+      </w:r>
+      <w:r>
+        <w:rPr>
+          <w:rFonts w:eastAsiaTheme="minorEastAsia"/>
+        </w:rPr>
+        <w:instrText xml:space="preserve"> REF _Ref387829712 \h </w:instrText>
+      </w:r>
+      <w:r>
+        <w:rPr>
+          <w:rFonts w:eastAsiaTheme="minorEastAsia"/>
+        </w:rPr>
+      </w:r>
+      <w:r>
+        <w:rPr>
+          <w:rFonts w:eastAsiaTheme="minorEastAsia"/>
+        </w:rPr>
+        <w:fldChar w:fldCharType="separate"/>
+      </w:r>
+      <w:r>
+        <w:rPr>
+          <w:noProof/>
+        </w:rPr>
+        <w:t>6</w:t>
+      </w:r>
+      <w:r>
+        <w:rPr>
+          <w:rFonts w:eastAsiaTheme="minorEastAsia"/>
+        </w:rPr>
+        <w:fldChar w:fldCharType="end"/>
+      </w:r>
+      <w:r>
+        <w:rPr>
+          <w:rFonts w:eastAsiaTheme="minorEastAsia"/>
+        </w:rPr>
+        <w:t xml:space="preserve">] алгоритм применялся для отслеживания футбольных </w:t>
+      </w:r>
+      <w:r>
+        <w:rPr>
+          <w:rFonts w:eastAsiaTheme="minorEastAsia"/>
+        </w:rPr>
+        <w:t>и</w:t>
+      </w:r>
+      <w:r>
+        <w:rPr>
+          <w:rFonts w:eastAsiaTheme="minorEastAsia"/>
+        </w:rPr>
+        <w:t xml:space="preserve">гроков во время матча. </w:t>
       </w:r>
     </w:p>
     <w:p>
@@ -19074,7 +19555,19 @@
         <w:rPr>
           <w:rFonts w:eastAsiaTheme="minorEastAsia"/>
         </w:rPr>
-        <w:t xml:space="preserve">Еще один алгоритм на базе фильтра частиц, применяющий </w:t>
+        <w:t xml:space="preserve">Еще один алгоритм на базе фильтра частиц, </w:t>
+      </w:r>
+      <w:r>
+        <w:rPr>
+          <w:rFonts w:eastAsiaTheme="minorEastAsia"/>
+        </w:rPr>
+        <w:t>использующий</w:t>
+      </w:r>
+      <w:r>
+        <w:rPr>
+          <w:rFonts w:eastAsiaTheme="minorEastAsia"/>
+        </w:rPr>
+        <w:t xml:space="preserve"> </w:t>
       </w:r>
       <w:r>
         <w:rPr>
@@ -19086,13 +19579,54 @@
         <w:rPr>
           <w:rFonts w:eastAsiaTheme="minorEastAsia"/>
         </w:rPr>
-        <w:t xml:space="preserve"> процесса измерения алгоритм распознавания объекта, описан в работе </w:t>
-      </w:r>
-      <w:r>
-        <w:rPr>
-          <w:rFonts w:eastAsiaTheme="minorEastAsia"/>
-        </w:rPr>
-        <w:t>[4]</w:t>
+        <w:t xml:space="preserve"> процесса измерения алгоритм распозн</w:t>
+      </w:r>
+      <w:r>
+        <w:rPr>
+          <w:rFonts w:eastAsiaTheme="minorEastAsia"/>
+        </w:rPr>
+        <w:t>авания объекта, описан в работе [</w:t>
+      </w:r>
+      <w:r>
+        <w:rPr>
+          <w:rFonts w:eastAsiaTheme="minorEastAsia"/>
+        </w:rPr>
+        <w:fldChar w:fldCharType="begin"/>
+      </w:r>
+      <w:r>
+        <w:rPr>
+          <w:rFonts w:eastAsiaTheme="minorEastAsia"/>
+        </w:rPr>
+        <w:instrText xml:space="preserve"> REF _Ref387829688 \h </w:instrText>
+      </w:r>
+      <w:r>
+        <w:rPr>
+          <w:rFonts w:eastAsiaTheme="minorEastAsia"/>
+        </w:rPr>
+      </w:r>
+      <w:r>
+        <w:rPr>
+          <w:rFonts w:eastAsiaTheme="minorEastAsia"/>
+        </w:rPr>
+        <w:fldChar w:fldCharType="separate"/>
+      </w:r>
+      <w:r>
+        <w:rPr>
+          <w:noProof/>
+        </w:rPr>
+        <w:t>3</w:t>
+      </w:r>
+      <w:r>
+        <w:rPr>
+          <w:rFonts w:eastAsiaTheme="minorEastAsia"/>
+        </w:rPr>
+        <w:fldChar w:fldCharType="end"/>
+      </w:r>
+      <w:r>
+        <w:rPr>
+          <w:rFonts w:eastAsiaTheme="minorEastAsia"/>
+        </w:rPr>
+        <w:t>]</w:t>
       </w:r>
       <w:r>
         <w:rPr>
@@ -19615,7 +20149,6 @@
     </w:p>
     <w:p>
       <w:r>
-        <w:lastRenderedPageBreak/>
         <w:t xml:space="preserve">Цвет объекта представлен двумя компонентами нормализованного </w:t>
       </w:r>
       <w:r>
@@ -20955,35 +21488,24 @@
         <w:fldChar w:fldCharType="separate"/>
       </w:r>
       <w:r>
-        <w:rPr>
-          <w:lang w:val="en-US"/>
-        </w:rPr>
         <w:t>(</w:t>
       </w:r>
       <w:r>
         <w:rPr>
           <w:noProof/>
-          <w:lang w:val="en-US"/>
         </w:rPr>
         <w:t>3</w:t>
       </w:r>
       <w:r>
-        <w:rPr>
-          <w:lang w:val="en-US"/>
-        </w:rPr>
         <w:t>.</w:t>
       </w:r>
       <w:r>
         <w:rPr>
           <w:noProof/>
-          <w:lang w:val="en-US"/>
         </w:rPr>
         <w:t>17</w:t>
       </w:r>
       <w:r>
-        <w:rPr>
-          <w:lang w:val="en-US"/>
-        </w:rPr>
         <w:t>)</w:t>
       </w:r>
       <w:r>
@@ -21604,7 +22126,54 @@
         <w:rPr>
           <w:rFonts w:eastAsiaTheme="minorEastAsia"/>
         </w:rPr>
-        <w:t>. В отличие от работы [5], здесь скорость движения объекта не является стохастической величиной, т.е. не подвержена шумовым воздействиям.</w:t>
+        <w:t>. В отличие от работы </w:t>
+      </w:r>
+      <w:r>
+        <w:rPr>
+          <w:rFonts w:eastAsiaTheme="minorEastAsia"/>
+        </w:rPr>
+        <w:t>[</w:t>
+      </w:r>
+      <w:r>
+        <w:rPr>
+          <w:rFonts w:eastAsiaTheme="minorEastAsia"/>
+        </w:rPr>
+        <w:fldChar w:fldCharType="begin"/>
+      </w:r>
+      <w:r>
+        <w:rPr>
+          <w:rFonts w:eastAsiaTheme="minorEastAsia"/>
+        </w:rPr>
+        <w:instrText xml:space="preserve"> REF _Ref387829759 \h </w:instrText>
+      </w:r>
+      <w:r>
+        <w:rPr>
+          <w:rFonts w:eastAsiaTheme="minorEastAsia"/>
+        </w:rPr>
+      </w:r>
+      <w:r>
+        <w:rPr>
+          <w:rFonts w:eastAsiaTheme="minorEastAsia"/>
+        </w:rPr>
+        <w:fldChar w:fldCharType="separate"/>
+      </w:r>
+      <w:r>
+        <w:rPr>
+          <w:noProof/>
+        </w:rPr>
+        <w:t>4</w:t>
+      </w:r>
+      <w:r>
+        <w:rPr>
+          <w:rFonts w:eastAsiaTheme="minorEastAsia"/>
+        </w:rPr>
+        <w:fldChar w:fldCharType="end"/>
+      </w:r>
+      <w:r>
+        <w:rPr>
+          <w:rFonts w:eastAsiaTheme="minorEastAsia"/>
+        </w:rPr>
+        <w:t>], здесь скорость движения объекта не является стохастической величиной, т.е. не подвержена шумовым воздействиям.</w:t>
       </w:r>
     </w:p>
     <w:p>
@@ -24205,9 +24774,6 @@
       </w:r>
       <w:bookmarkStart w:id="29" w:name="_Ref387792389"/>
       <w:r>
-        <w:rPr>
-          <w:lang w:val="en-US"/>
-        </w:rPr>
         <w:t>(</w:t>
       </w:r>
       <w:r>
@@ -24217,10 +24783,25 @@
         <w:fldChar w:fldCharType="begin"/>
       </w:r>
       <w:r>
-        <w:rPr>
-          <w:lang w:val="en-US"/>
-        </w:rPr>
-        <w:instrText xml:space="preserve"> STYLEREF 1 \s </w:instrText>
+        <w:instrText xml:space="preserve"> </w:instrText>
+      </w:r>
+      <w:r>
+        <w:rPr>
+          <w:lang w:val="en-US"/>
+        </w:rPr>
+        <w:instrText>STYLEREF</w:instrText>
+      </w:r>
+      <w:r>
+        <w:instrText xml:space="preserve"> 1 \</w:instrText>
+      </w:r>
+      <w:r>
+        <w:rPr>
+          <w:lang w:val="en-US"/>
+        </w:rPr>
+        <w:instrText>s</w:instrText>
+      </w:r>
+      <w:r>
+        <w:instrText xml:space="preserve"> </w:instrText>
       </w:r>
       <w:r>
         <w:rPr>
@@ -24231,7 +24812,6 @@
       <w:r>
         <w:rPr>
           <w:noProof/>
-          <w:lang w:val="en-US"/>
         </w:rPr>
         <w:t>3</w:t>
       </w:r>
@@ -24242,9 +24822,6 @@
         <w:fldChar w:fldCharType="end"/>
       </w:r>
       <w:r>
-        <w:rPr>
-          <w:lang w:val="en-US"/>
-        </w:rPr>
         <w:t>.</w:t>
       </w:r>
       <w:r>
@@ -24254,10 +24831,34 @@
         <w:fldChar w:fldCharType="begin"/>
       </w:r>
       <w:r>
-        <w:rPr>
-          <w:lang w:val="en-US"/>
-        </w:rPr>
-        <w:instrText xml:space="preserve"> SEQ Формула \* ARABIC \s 1 </w:instrText>
+        <w:instrText xml:space="preserve"> </w:instrText>
+      </w:r>
+      <w:r>
+        <w:rPr>
+          <w:lang w:val="en-US"/>
+        </w:rPr>
+        <w:instrText>SEQ</w:instrText>
+      </w:r>
+      <w:r>
+        <w:instrText xml:space="preserve"> Формула \* </w:instrText>
+      </w:r>
+      <w:r>
+        <w:rPr>
+          <w:lang w:val="en-US"/>
+        </w:rPr>
+        <w:instrText>ARABIC</w:instrText>
+      </w:r>
+      <w:r>
+        <w:instrText xml:space="preserve"> \</w:instrText>
+      </w:r>
+      <w:r>
+        <w:rPr>
+          <w:lang w:val="en-US"/>
+        </w:rPr>
+        <w:instrText>s</w:instrText>
+      </w:r>
+      <w:r>
+        <w:instrText xml:space="preserve"> 1 </w:instrText>
       </w:r>
       <w:r>
         <w:rPr>
@@ -24268,7 +24869,6 @@
       <w:r>
         <w:rPr>
           <w:noProof/>
-          <w:lang w:val="en-US"/>
         </w:rPr>
         <w:t>20</w:t>
       </w:r>
@@ -24279,9 +24879,6 @@
         <w:fldChar w:fldCharType="end"/>
       </w:r>
       <w:r>
-        <w:rPr>
-          <w:lang w:val="en-US"/>
-        </w:rPr>
         <w:t>)</w:t>
       </w:r>
       <w:bookmarkEnd w:id="29"/>
@@ -24319,9 +24916,6 @@
     <w:p>
       <w:pPr>
         <w:pStyle w:val="1"/>
-        <w:rPr>
-          <w:lang w:val="en-US"/>
-        </w:rPr>
       </w:pPr>
       <w:r>
         <w:lastRenderedPageBreak/>
@@ -24333,7 +24927,10 @@
         <w:t>В данной работе б</w:t>
       </w:r>
       <w:r>
-        <w:t xml:space="preserve">ыл проведен краткий обзор различных подходов к визуальному отслеживанию. Получившаяся классификация носит достаточно условный характер, поскольку на практике часто применяются методы, использующие сильные стороны каждого  подхода. </w:t>
+        <w:t xml:space="preserve">ыл проведен краткий обзор различных подходов к визуальному отслеживанию. </w:t>
+      </w:r>
+      <w:r>
+        <w:t>В зависимости от того, используются ли алгоритмы распознавания и сопоставления областей объектов на соседних кадрах раздельно или совместно, разделяют отслеживание на основе распознавания и распознавание на основе отслеживания. Второй подход предоставляет более широкие возможности, так как позволяет учитывать всю историю отслеживания, а не только результаты с предыдущего кадра.</w:t>
       </w:r>
     </w:p>
     <w:p>
@@ -24351,53 +24948,132 @@
     </w:p>
     <w:p>
       <w:r>
-        <w:t>Базовые принципы фильтра частиц реализует алгоритм воспроизведения условной плотности, на его основе разработаны различные алгоритмы отслеживания, в которых к нему применяются незначительные модификации для адаптации его под конкретную задачу</w:t>
+        <w:t xml:space="preserve">Базовые принципы фильтра частиц реализует алгоритм воспроизведения условной плотности, на его основе разработаны различные алгоритмы отслеживания, в которых к нему применяются незначительные модификации для адаптации его под конкретную задачу. </w:t>
       </w:r>
       <w:proofErr w:type="gramStart"/>
       <w:r>
-        <w:t>.</w:t>
+        <w:t>Например, обновление эталонной цветовой гистограммы объекта</w:t>
+      </w:r>
+      <w:r>
+        <w:t> </w:t>
+      </w:r>
+      <w:r>
+        <w:t>[</w:t>
+      </w:r>
+      <w:r>
+        <w:fldChar w:fldCharType="begin"/>
+      </w:r>
+      <w:r>
+        <w:instrText xml:space="preserve"> REF _Ref387829954 \h </w:instrText>
+      </w:r>
+      <w:r>
+        <w:fldChar w:fldCharType="separate"/>
+      </w:r>
+      <w:r>
+        <w:rPr>
+          <w:noProof/>
+        </w:rPr>
+        <w:t>8</w:t>
+      </w:r>
+      <w:r>
+        <w:fldChar w:fldCharType="end"/>
+      </w:r>
+      <w:r>
+        <w:t xml:space="preserve">], </w:t>
+      </w:r>
+      <w:r>
+        <w:t xml:space="preserve">позволяет </w:t>
+      </w:r>
+      <w:r>
+        <w:t>повысить точность результатов отслеживания в ситуациях, когда внешний вид объекта претерпевает значительны</w:t>
+      </w:r>
+      <w:r>
+        <w:t>е изменения в ходе отслеживания, а а</w:t>
+      </w:r>
+      <w:r>
+        <w:t>даптация стохастической компоненты уравнения динамики</w:t>
+      </w:r>
+      <w:r>
+        <w:t> [</w:t>
+      </w:r>
+      <w:r>
+        <w:fldChar w:fldCharType="begin"/>
+      </w:r>
+      <w:r>
+        <w:instrText xml:space="preserve"> REF _Ref387829759 \h </w:instrText>
+      </w:r>
+      <w:r>
+        <w:fldChar w:fldCharType="separate"/>
+      </w:r>
+      <w:r>
+        <w:rPr>
+          <w:noProof/>
+        </w:rPr>
+        <w:t>4</w:t>
+      </w:r>
+      <w:r>
+        <w:fldChar w:fldCharType="end"/>
+      </w:r>
+      <w:r>
+        <w:t xml:space="preserve">] улучшает результаты отслеживания </w:t>
+      </w:r>
+      <w:r>
+        <w:t>в случаях резких изменений размера, скорости, и направления движения объекта, а также снижает время на восстановление после потери объекта.</w:t>
       </w:r>
       <w:proofErr w:type="gramEnd"/>
       <w:r>
-        <w:t xml:space="preserve"> </w:t>
-      </w:r>
-      <w:proofErr w:type="gramStart"/>
-      <w:r>
-        <w:t>Например, обновление эталонной цветовой гистограммы объекта [</w:t>
-      </w:r>
-      <w:r>
-        <w:t>9</w:t>
-      </w:r>
-      <w:r>
-        <w:t xml:space="preserve">], </w:t>
-      </w:r>
-      <w:r>
-        <w:t xml:space="preserve">позволяет </w:t>
-      </w:r>
-      <w:r>
-        <w:t>повысить точность результатов отслеживания в ситуациях, когда внешний вид объекта претерпевает значительны</w:t>
-      </w:r>
-      <w:r>
-        <w:t>е изменения в ходе отслеживания, а а</w:t>
-      </w:r>
-      <w:r>
-        <w:t xml:space="preserve">даптация стохастической компоненты уравнения динамики [5] улучшает результаты отслеживания </w:t>
-      </w:r>
-      <w:r>
-        <w:t xml:space="preserve">в случаях резких изменений размера, скорости, и направления движения объекта, а также снижает время на восстановление после потери объекта. </w:t>
-      </w:r>
-      <w:proofErr w:type="gramEnd"/>
-      <w:r>
-        <w:t>Фильтр частиц может применяться также совместно с алгоритмами распознавания, используя их для получения наблюдений [</w:t>
-      </w:r>
-      <w:r>
-        <w:t>4</w:t>
-      </w:r>
-      <w:r>
-        <w:t>][</w:t>
-      </w:r>
-      <w:r>
-        <w:t>7</w:t>
+        <w:t xml:space="preserve"> Фильтр частиц может применяться также совместно с алгоритмами распознавания, исполь</w:t>
+      </w:r>
+      <w:r>
+        <w:t>зуя их для получения наблюдений </w:t>
+      </w:r>
+      <w:r>
+        <w:t>[</w:t>
+      </w:r>
+      <w:r>
+        <w:fldChar w:fldCharType="begin"/>
+      </w:r>
+      <w:r>
+        <w:instrText xml:space="preserve"> REF _Ref387829688 \h </w:instrText>
+      </w:r>
+      <w:r>
+        <w:fldChar w:fldCharType="separate"/>
+      </w:r>
+      <w:r>
+        <w:rPr>
+          <w:noProof/>
+        </w:rPr>
+        <w:t>3</w:t>
+      </w:r>
+      <w:r>
+        <w:fldChar w:fldCharType="end"/>
+      </w:r>
+      <w:r>
+        <w:t>]</w:t>
+      </w:r>
+      <w:r>
+        <w:t>, </w:t>
+      </w:r>
+      <w:r>
+        <w:t>[</w:t>
+      </w:r>
+      <w:r>
+        <w:fldChar w:fldCharType="begin"/>
+      </w:r>
+      <w:r>
+        <w:instrText xml:space="preserve"> REF _Ref387829712 \h </w:instrText>
+      </w:r>
+      <w:r>
+        <w:fldChar w:fldCharType="separate"/>
+      </w:r>
+      <w:r>
+        <w:rPr>
+          <w:noProof/>
+        </w:rPr>
+        <w:t>6</w:t>
+      </w:r>
+      <w:r>
+        <w:fldChar w:fldCharType="end"/>
       </w:r>
       <w:r>
         <w:t xml:space="preserve">]. </w:t>
@@ -24410,6 +25086,933 @@
       <w:r>
         <w:t xml:space="preserve">Особый интерес из рассмотренных методов представляет модификация фильтра частиц с адаптацией стохастической составляющей уравнения динамики. В дальнейшем планируется проведение более углубленного изучения данного метода, его реализация и исследование его поведения в различных условиях отслеживания. </w:t>
       </w:r>
+    </w:p>
+    <w:p>
+      <w:pPr>
+        <w:pStyle w:val="1"/>
+      </w:pPr>
+      <w:r>
+        <w:t>Список литературы</w:t>
+      </w:r>
+    </w:p>
+    <w:p>
+      <w:pPr>
+        <w:pStyle w:val="a3"/>
+        <w:rPr>
+          <w:lang w:val="en-US"/>
+        </w:rPr>
+      </w:pPr>
+      <w:fldSimple w:instr=" SEQ Источник \* ARABIC ">
+        <w:bookmarkStart w:id="30" w:name="_Ref387829079"/>
+        <w:r>
+          <w:rPr>
+            <w:noProof/>
+          </w:rPr>
+          <w:t>1</w:t>
+        </w:r>
+        <w:bookmarkEnd w:id="30"/>
+      </w:fldSimple>
+      <w:r>
+        <w:t xml:space="preserve">. </w:t>
+      </w:r>
+      <w:proofErr w:type="spellStart"/>
+      <w:r>
+        <w:t>Кустикова</w:t>
+      </w:r>
+      <w:proofErr w:type="spellEnd"/>
+      <w:r>
+        <w:t xml:space="preserve"> В. Д. Отслеживание движения и алгоритмы сопровождения ключевых точек: лекция / Нижегородский государственный университет им. Н</w:t>
+      </w:r>
+      <w:r>
+        <w:rPr>
+          <w:lang w:val="en-US"/>
+        </w:rPr>
+        <w:t>.</w:t>
+      </w:r>
+      <w:r>
+        <w:t>И</w:t>
+      </w:r>
+      <w:r>
+        <w:rPr>
+          <w:lang w:val="en-US"/>
+        </w:rPr>
+        <w:t xml:space="preserve">. </w:t>
+      </w:r>
+      <w:r>
+        <w:t>Лобачевского</w:t>
+      </w:r>
+      <w:r>
+        <w:rPr>
+          <w:lang w:val="en-US"/>
+        </w:rPr>
+        <w:t xml:space="preserve">. </w:t>
+      </w:r>
+      <w:r>
+        <w:t>Н</w:t>
+      </w:r>
+      <w:r>
+        <w:rPr>
+          <w:lang w:val="en-US"/>
+        </w:rPr>
+        <w:t xml:space="preserve">. </w:t>
+      </w:r>
+      <w:r>
+        <w:t>Новгород</w:t>
+      </w:r>
+      <w:r>
+        <w:rPr>
+          <w:lang w:val="en-US"/>
+        </w:rPr>
+        <w:t xml:space="preserve">, 2013. 34 </w:t>
+      </w:r>
+      <w:r>
+        <w:t>с</w:t>
+      </w:r>
+      <w:r>
+        <w:rPr>
+          <w:lang w:val="en-US"/>
+        </w:rPr>
+        <w:t>.</w:t>
+      </w:r>
+    </w:p>
+    <w:p>
+      <w:pPr>
+        <w:pStyle w:val="a3"/>
+        <w:rPr>
+          <w:lang w:val="en-US"/>
+        </w:rPr>
+      </w:pPr>
+      <w:r>
+        <w:rPr>
+          <w:lang w:val="en-US"/>
+        </w:rPr>
+        <w:lastRenderedPageBreak/>
+        <w:fldChar w:fldCharType="begin"/>
+      </w:r>
+      <w:r>
+        <w:rPr>
+          <w:lang w:val="en-US"/>
+        </w:rPr>
+        <w:instrText xml:space="preserve"> SEQ Источник \* ARABIC </w:instrText>
+      </w:r>
+      <w:r>
+        <w:rPr>
+          <w:lang w:val="en-US"/>
+        </w:rPr>
+        <w:fldChar w:fldCharType="separate"/>
+      </w:r>
+      <w:bookmarkStart w:id="31" w:name="_Ref387829434"/>
+      <w:r>
+        <w:rPr>
+          <w:noProof/>
+          <w:lang w:val="en-US"/>
+        </w:rPr>
+        <w:t>2</w:t>
+      </w:r>
+      <w:bookmarkEnd w:id="31"/>
+      <w:r>
+        <w:rPr>
+          <w:lang w:val="en-US"/>
+        </w:rPr>
+        <w:fldChar w:fldCharType="end"/>
+      </w:r>
+      <w:r>
+        <w:rPr>
+          <w:lang w:val="en-US"/>
+        </w:rPr>
+        <w:t xml:space="preserve">. </w:t>
+      </w:r>
+      <w:proofErr w:type="spellStart"/>
+      <w:r>
+        <w:rPr>
+          <w:lang w:val="en-US"/>
+        </w:rPr>
+        <w:t>Arulampalam</w:t>
+      </w:r>
+      <w:proofErr w:type="spellEnd"/>
+      <w:r>
+        <w:rPr>
+          <w:lang w:val="en-US"/>
+        </w:rPr>
+        <w:t xml:space="preserve"> M. S., </w:t>
+      </w:r>
+      <w:proofErr w:type="spellStart"/>
+      <w:r>
+        <w:rPr>
+          <w:lang w:val="en-US"/>
+        </w:rPr>
+        <w:t>Maskell</w:t>
+      </w:r>
+      <w:proofErr w:type="spellEnd"/>
+      <w:r>
+        <w:rPr>
+          <w:lang w:val="en-US"/>
+        </w:rPr>
+        <w:t xml:space="preserve"> S., Gordon N., Clapp T. A tutorial on particle filters for online nonlinear/non-Gaussian Bayesian tracking // IEEE Transactions on Signal Processing, 2002, vol. 50, no. 2, pp. 174-188. DOI: 10.1109/78.978374.</w:t>
+      </w:r>
+    </w:p>
+    <w:p>
+      <w:pPr>
+        <w:pStyle w:val="a3"/>
+        <w:rPr>
+          <w:lang w:val="en-US"/>
+        </w:rPr>
+      </w:pPr>
+      <w:r>
+        <w:rPr>
+          <w:lang w:val="en-US"/>
+        </w:rPr>
+        <w:fldChar w:fldCharType="begin"/>
+      </w:r>
+      <w:r>
+        <w:rPr>
+          <w:lang w:val="en-US"/>
+        </w:rPr>
+        <w:instrText xml:space="preserve"> SEQ Источник \* ARABIC </w:instrText>
+      </w:r>
+      <w:r>
+        <w:rPr>
+          <w:lang w:val="en-US"/>
+        </w:rPr>
+        <w:fldChar w:fldCharType="separate"/>
+      </w:r>
+      <w:bookmarkStart w:id="32" w:name="_Ref387829688"/>
+      <w:r>
+        <w:rPr>
+          <w:noProof/>
+          <w:lang w:val="en-US"/>
+        </w:rPr>
+        <w:t>3</w:t>
+      </w:r>
+      <w:bookmarkEnd w:id="32"/>
+      <w:r>
+        <w:rPr>
+          <w:lang w:val="en-US"/>
+        </w:rPr>
+        <w:fldChar w:fldCharType="end"/>
+      </w:r>
+      <w:r>
+        <w:rPr>
+          <w:lang w:val="en-US"/>
+        </w:rPr>
+        <w:t xml:space="preserve">. </w:t>
+      </w:r>
+      <w:proofErr w:type="spellStart"/>
+      <w:r>
+        <w:rPr>
+          <w:lang w:val="en-US"/>
+        </w:rPr>
+        <w:t>Deardena</w:t>
+      </w:r>
+      <w:proofErr w:type="spellEnd"/>
+      <w:r>
+        <w:rPr>
+          <w:lang w:val="en-US"/>
+        </w:rPr>
+        <w:t xml:space="preserve"> A., </w:t>
+      </w:r>
+      <w:proofErr w:type="spellStart"/>
+      <w:r>
+        <w:rPr>
+          <w:lang w:val="en-US"/>
+        </w:rPr>
+        <w:t>Demirisa</w:t>
+      </w:r>
+      <w:proofErr w:type="spellEnd"/>
+      <w:r>
+        <w:rPr>
+          <w:lang w:val="en-US"/>
+        </w:rPr>
+        <w:t xml:space="preserve"> Y., </w:t>
+      </w:r>
+      <w:proofErr w:type="spellStart"/>
+      <w:r>
+        <w:rPr>
+          <w:lang w:val="en-US"/>
+        </w:rPr>
+        <w:t>Graub</w:t>
+      </w:r>
+      <w:proofErr w:type="spellEnd"/>
+      <w:r>
+        <w:rPr>
+          <w:lang w:val="en-US"/>
+        </w:rPr>
+        <w:t xml:space="preserve"> O. Tracking football player movement from a single moving camera using particle filters // Proceedings of the 3rd European Conference on Visual Media Production (CVMP2006), 2006, pp. 29-37.</w:t>
+      </w:r>
+    </w:p>
+    <w:p>
+      <w:pPr>
+        <w:pStyle w:val="a3"/>
+        <w:rPr>
+          <w:lang w:val="en-US"/>
+        </w:rPr>
+      </w:pPr>
+      <w:r>
+        <w:rPr>
+          <w:lang w:val="en-US"/>
+        </w:rPr>
+        <w:fldChar w:fldCharType="begin"/>
+      </w:r>
+      <w:r>
+        <w:rPr>
+          <w:lang w:val="en-US"/>
+        </w:rPr>
+        <w:instrText xml:space="preserve"> SEQ Источник \* ARABIC </w:instrText>
+      </w:r>
+      <w:r>
+        <w:rPr>
+          <w:lang w:val="en-US"/>
+        </w:rPr>
+        <w:fldChar w:fldCharType="separate"/>
+      </w:r>
+      <w:bookmarkStart w:id="33" w:name="_Ref387829759"/>
+      <w:r>
+        <w:rPr>
+          <w:noProof/>
+          <w:lang w:val="en-US"/>
+        </w:rPr>
+        <w:t>4</w:t>
+      </w:r>
+      <w:bookmarkEnd w:id="33"/>
+      <w:r>
+        <w:rPr>
+          <w:lang w:val="en-US"/>
+        </w:rPr>
+        <w:fldChar w:fldCharType="end"/>
+      </w:r>
+      <w:r>
+        <w:rPr>
+          <w:lang w:val="en-US"/>
+        </w:rPr>
+        <w:t xml:space="preserve">. Del Bimbo A., </w:t>
+      </w:r>
+      <w:proofErr w:type="spellStart"/>
+      <w:r>
+        <w:rPr>
+          <w:lang w:val="en-US"/>
+        </w:rPr>
+        <w:t>Dini</w:t>
+      </w:r>
+      <w:proofErr w:type="spellEnd"/>
+      <w:r>
+        <w:rPr>
+          <w:lang w:val="en-US"/>
+        </w:rPr>
+        <w:t xml:space="preserve"> F. Particle filter-based visual tracking with a first order dynamic model and uncertainty adaptation // Computer Vision and Image Understanding. 2011. Vol. 115. </w:t>
+      </w:r>
+      <w:proofErr w:type="gramStart"/>
+      <w:r>
+        <w:rPr>
+          <w:lang w:val="en-US"/>
+        </w:rPr>
+        <w:t>No. 6.</w:t>
+      </w:r>
+      <w:proofErr w:type="gramEnd"/>
+      <w:r>
+        <w:rPr>
+          <w:lang w:val="en-US"/>
+        </w:rPr>
+        <w:t xml:space="preserve"> P. 771-786. DOI: 10.1016/j.cviu.2011.01.004.</w:t>
+      </w:r>
+    </w:p>
+    <w:p>
+      <w:pPr>
+        <w:pStyle w:val="a3"/>
+        <w:rPr>
+          <w:lang w:val="en-US"/>
+        </w:rPr>
+      </w:pPr>
+      <w:r>
+        <w:rPr>
+          <w:lang w:val="en-US"/>
+        </w:rPr>
+        <w:fldChar w:fldCharType="begin"/>
+      </w:r>
+      <w:r>
+        <w:rPr>
+          <w:lang w:val="en-US"/>
+        </w:rPr>
+        <w:instrText xml:space="preserve"> SEQ Источник \* ARABIC </w:instrText>
+      </w:r>
+      <w:r>
+        <w:rPr>
+          <w:lang w:val="en-US"/>
+        </w:rPr>
+        <w:fldChar w:fldCharType="separate"/>
+      </w:r>
+      <w:bookmarkStart w:id="34" w:name="_Ref387829462"/>
+      <w:r>
+        <w:rPr>
+          <w:noProof/>
+          <w:lang w:val="en-US"/>
+        </w:rPr>
+        <w:t>5</w:t>
+      </w:r>
+      <w:bookmarkEnd w:id="34"/>
+      <w:r>
+        <w:rPr>
+          <w:lang w:val="en-US"/>
+        </w:rPr>
+        <w:fldChar w:fldCharType="end"/>
+      </w:r>
+      <w:r>
+        <w:rPr>
+          <w:lang w:val="en-US"/>
+        </w:rPr>
+        <w:t xml:space="preserve">. </w:t>
+      </w:r>
+      <w:proofErr w:type="spellStart"/>
+      <w:r>
+        <w:rPr>
+          <w:lang w:val="en-US"/>
+        </w:rPr>
+        <w:t>Grabner</w:t>
+      </w:r>
+      <w:proofErr w:type="spellEnd"/>
+      <w:r>
+        <w:rPr>
+          <w:lang w:val="en-US"/>
+        </w:rPr>
+        <w:t xml:space="preserve"> H., </w:t>
+      </w:r>
+      <w:proofErr w:type="spellStart"/>
+      <w:r>
+        <w:rPr>
+          <w:lang w:val="en-US"/>
+        </w:rPr>
+        <w:t>Grabner</w:t>
+      </w:r>
+      <w:proofErr w:type="spellEnd"/>
+      <w:r>
+        <w:rPr>
+          <w:lang w:val="en-US"/>
+        </w:rPr>
+        <w:t xml:space="preserve"> M., </w:t>
+      </w:r>
+      <w:proofErr w:type="spellStart"/>
+      <w:r>
+        <w:rPr>
+          <w:lang w:val="en-US"/>
+        </w:rPr>
+        <w:t>Bischof</w:t>
+      </w:r>
+      <w:proofErr w:type="spellEnd"/>
+      <w:r>
+        <w:rPr>
+          <w:lang w:val="en-US"/>
+        </w:rPr>
+        <w:t xml:space="preserve"> H. Real-time tracking via on-line boosting // Proceedings on British Machine Vision Conference (BMVC), 2006, vol. 1, pp. 47-56.</w:t>
+      </w:r>
+    </w:p>
+    <w:p>
+      <w:pPr>
+        <w:pStyle w:val="a3"/>
+        <w:rPr>
+          <w:lang w:val="en-US"/>
+        </w:rPr>
+      </w:pPr>
+      <w:r>
+        <w:rPr>
+          <w:lang w:val="en-US"/>
+        </w:rPr>
+        <w:fldChar w:fldCharType="begin"/>
+      </w:r>
+      <w:r>
+        <w:rPr>
+          <w:lang w:val="en-US"/>
+        </w:rPr>
+        <w:instrText xml:space="preserve"> SEQ Источник \* ARABIC </w:instrText>
+      </w:r>
+      <w:r>
+        <w:rPr>
+          <w:lang w:val="en-US"/>
+        </w:rPr>
+        <w:fldChar w:fldCharType="separate"/>
+      </w:r>
+      <w:bookmarkStart w:id="35" w:name="_Ref387829712"/>
+      <w:r>
+        <w:rPr>
+          <w:noProof/>
+          <w:lang w:val="en-US"/>
+        </w:rPr>
+        <w:t>6</w:t>
+      </w:r>
+      <w:bookmarkEnd w:id="35"/>
+      <w:r>
+        <w:rPr>
+          <w:lang w:val="en-US"/>
+        </w:rPr>
+        <w:fldChar w:fldCharType="end"/>
+      </w:r>
+      <w:r>
+        <w:rPr>
+          <w:lang w:val="en-US"/>
+        </w:rPr>
+        <w:t xml:space="preserve">. </w:t>
+      </w:r>
+      <w:proofErr w:type="spellStart"/>
+      <w:r>
+        <w:rPr>
+          <w:lang w:val="en-US"/>
+        </w:rPr>
+        <w:t>Guangyu</w:t>
+      </w:r>
+      <w:proofErr w:type="spellEnd"/>
+      <w:r>
+        <w:rPr>
+          <w:lang w:val="en-US"/>
+        </w:rPr>
+        <w:t xml:space="preserve"> Z.; </w:t>
+      </w:r>
+      <w:proofErr w:type="spellStart"/>
+      <w:r>
+        <w:rPr>
+          <w:lang w:val="en-US"/>
+        </w:rPr>
+        <w:t>Changsheng</w:t>
+      </w:r>
+      <w:proofErr w:type="spellEnd"/>
+      <w:r>
+        <w:rPr>
+          <w:lang w:val="en-US"/>
+        </w:rPr>
+        <w:t xml:space="preserve"> X., </w:t>
+      </w:r>
+      <w:proofErr w:type="spellStart"/>
+      <w:r>
+        <w:rPr>
+          <w:lang w:val="en-US"/>
+        </w:rPr>
+        <w:t>Qingming</w:t>
+      </w:r>
+      <w:proofErr w:type="spellEnd"/>
+      <w:r>
+        <w:rPr>
+          <w:lang w:val="en-US"/>
+        </w:rPr>
+        <w:t xml:space="preserve"> H., </w:t>
+      </w:r>
+      <w:proofErr w:type="spellStart"/>
+      <w:r>
+        <w:rPr>
+          <w:lang w:val="en-US"/>
+        </w:rPr>
+        <w:t>Wen</w:t>
+      </w:r>
+      <w:proofErr w:type="spellEnd"/>
+      <w:r>
+        <w:rPr>
+          <w:lang w:val="en-US"/>
+        </w:rPr>
+        <w:t xml:space="preserve"> G. Automatic Multi-Player Detection and Tracking in Broadcast Sports Video using Support Vector Machine and Particle Filter // IEEE International Conference on Multimedia and Expo, 2006, pp.1629-1632. DOI: 10.1109/ICME.2006.262859.</w:t>
+      </w:r>
+    </w:p>
+    <w:p>
+      <w:pPr>
+        <w:pStyle w:val="a3"/>
+        <w:rPr>
+          <w:lang w:val="en-US"/>
+        </w:rPr>
+      </w:pPr>
+      <w:r>
+        <w:rPr>
+          <w:lang w:val="en-US"/>
+        </w:rPr>
+        <w:fldChar w:fldCharType="begin"/>
+      </w:r>
+      <w:r>
+        <w:rPr>
+          <w:lang w:val="en-US"/>
+        </w:rPr>
+        <w:instrText xml:space="preserve"> SEQ Источник \* ARABIC </w:instrText>
+      </w:r>
+      <w:r>
+        <w:rPr>
+          <w:lang w:val="en-US"/>
+        </w:rPr>
+        <w:fldChar w:fldCharType="separate"/>
+      </w:r>
+      <w:bookmarkStart w:id="36" w:name="_Ref387829570"/>
+      <w:r>
+        <w:rPr>
+          <w:noProof/>
+          <w:lang w:val="en-US"/>
+        </w:rPr>
+        <w:t>7</w:t>
+      </w:r>
+      <w:bookmarkEnd w:id="36"/>
+      <w:r>
+        <w:rPr>
+          <w:lang w:val="en-US"/>
+        </w:rPr>
+        <w:fldChar w:fldCharType="end"/>
+      </w:r>
+      <w:r>
+        <w:rPr>
+          <w:lang w:val="en-US"/>
+        </w:rPr>
+        <w:t xml:space="preserve">. </w:t>
+      </w:r>
+      <w:proofErr w:type="spellStart"/>
+      <w:r>
+        <w:rPr>
+          <w:lang w:val="en-US"/>
+        </w:rPr>
+        <w:t>J</w:t>
+      </w:r>
+      <w:r>
+        <w:rPr>
+          <w:lang w:val="en-US"/>
+        </w:rPr>
+        <w:t>award</w:t>
+      </w:r>
+      <w:proofErr w:type="spellEnd"/>
+      <w:r>
+        <w:rPr>
+          <w:lang w:val="en-US"/>
+        </w:rPr>
+        <w:t xml:space="preserve"> M., </w:t>
+      </w:r>
+      <w:proofErr w:type="spellStart"/>
+      <w:r>
+        <w:rPr>
+          <w:lang w:val="en-US"/>
+        </w:rPr>
+        <w:t>Mihaylova</w:t>
+      </w:r>
+      <w:proofErr w:type="spellEnd"/>
+      <w:r>
+        <w:rPr>
+          <w:lang w:val="en-US"/>
+        </w:rPr>
+        <w:t xml:space="preserve"> L., </w:t>
+      </w:r>
+      <w:proofErr w:type="spellStart"/>
+      <w:r>
+        <w:rPr>
+          <w:lang w:val="en-US"/>
+        </w:rPr>
+        <w:t>Canagarajah</w:t>
+      </w:r>
+      <w:proofErr w:type="spellEnd"/>
+      <w:r>
+        <w:rPr>
+          <w:lang w:val="en-US"/>
+        </w:rPr>
+        <w:t xml:space="preserve"> N., Bull D. Multiple object tracking using particle filters // Aerospace Conference. IEEE, 2006, pp. 8–. DOI: 10.1109/AERO.2006.1655926.</w:t>
+      </w:r>
+    </w:p>
+    <w:p>
+      <w:pPr>
+        <w:pStyle w:val="a3"/>
+        <w:rPr>
+          <w:lang w:val="en-US"/>
+        </w:rPr>
+      </w:pPr>
+      <w:r>
+        <w:rPr>
+          <w:lang w:val="en-US"/>
+        </w:rPr>
+        <w:fldChar w:fldCharType="begin"/>
+      </w:r>
+      <w:r>
+        <w:rPr>
+          <w:lang w:val="en-US"/>
+        </w:rPr>
+        <w:instrText xml:space="preserve"> SEQ Источник \* ARABIC </w:instrText>
+      </w:r>
+      <w:r>
+        <w:rPr>
+          <w:lang w:val="en-US"/>
+        </w:rPr>
+        <w:fldChar w:fldCharType="separate"/>
+      </w:r>
+      <w:bookmarkStart w:id="37" w:name="_Ref387829954"/>
+      <w:r>
+        <w:rPr>
+          <w:noProof/>
+          <w:lang w:val="en-US"/>
+        </w:rPr>
+        <w:t>8</w:t>
+      </w:r>
+      <w:bookmarkEnd w:id="37"/>
+      <w:r>
+        <w:rPr>
+          <w:lang w:val="en-US"/>
+        </w:rPr>
+        <w:fldChar w:fldCharType="end"/>
+      </w:r>
+      <w:r>
+        <w:rPr>
+          <w:lang w:val="en-US"/>
+        </w:rPr>
+        <w:t xml:space="preserve">. </w:t>
+      </w:r>
+      <w:proofErr w:type="spellStart"/>
+      <w:proofErr w:type="gramStart"/>
+      <w:r>
+        <w:rPr>
+          <w:lang w:val="en-US"/>
+        </w:rPr>
+        <w:t>Nummiaro</w:t>
+      </w:r>
+      <w:proofErr w:type="spellEnd"/>
+      <w:r>
+        <w:rPr>
+          <w:lang w:val="en-US"/>
+        </w:rPr>
+        <w:t xml:space="preserve"> K., </w:t>
+      </w:r>
+      <w:proofErr w:type="spellStart"/>
+      <w:r>
+        <w:rPr>
+          <w:lang w:val="en-US"/>
+        </w:rPr>
+        <w:t>Koller</w:t>
+      </w:r>
+      <w:proofErr w:type="spellEnd"/>
+      <w:r>
+        <w:rPr>
+          <w:lang w:val="en-US"/>
+        </w:rPr>
+        <w:t xml:space="preserve">-Meier E., Van </w:t>
+      </w:r>
+      <w:proofErr w:type="spellStart"/>
+      <w:r>
+        <w:rPr>
+          <w:lang w:val="en-US"/>
+        </w:rPr>
+        <w:t>Gool</w:t>
+      </w:r>
+      <w:proofErr w:type="spellEnd"/>
+      <w:r>
+        <w:rPr>
+          <w:lang w:val="en-US"/>
+        </w:rPr>
+        <w:t xml:space="preserve"> L.</w:t>
+      </w:r>
+      <w:proofErr w:type="gramEnd"/>
+      <w:r>
+        <w:rPr>
+          <w:lang w:val="en-US"/>
+        </w:rPr>
+        <w:t xml:space="preserve"> An adaptive color-based particle filter // Image and Vision Computing, 2003. vol. 21, no. 1, pp. 99–110. DOI: 10.1016/S0262-8856(02)00129-4.</w:t>
+      </w:r>
+    </w:p>
+    <w:p>
+      <w:pPr>
+        <w:pStyle w:val="a3"/>
+        <w:rPr>
+          <w:lang w:val="en-US"/>
+        </w:rPr>
+      </w:pPr>
+      <w:r>
+        <w:rPr>
+          <w:lang w:val="en-US"/>
+        </w:rPr>
+        <w:fldChar w:fldCharType="begin"/>
+      </w:r>
+      <w:r>
+        <w:rPr>
+          <w:lang w:val="en-US"/>
+        </w:rPr>
+        <w:instrText xml:space="preserve"> SEQ Источник \* ARABIC </w:instrText>
+      </w:r>
+      <w:r>
+        <w:rPr>
+          <w:lang w:val="en-US"/>
+        </w:rPr>
+        <w:fldChar w:fldCharType="separate"/>
+      </w:r>
+      <w:bookmarkStart w:id="38" w:name="_Ref387829495"/>
+      <w:r>
+        <w:rPr>
+          <w:noProof/>
+          <w:lang w:val="en-US"/>
+        </w:rPr>
+        <w:t>9</w:t>
+      </w:r>
+      <w:bookmarkEnd w:id="38"/>
+      <w:r>
+        <w:rPr>
+          <w:lang w:val="en-US"/>
+        </w:rPr>
+        <w:fldChar w:fldCharType="end"/>
+      </w:r>
+      <w:r>
+        <w:rPr>
+          <w:lang w:val="en-US"/>
+        </w:rPr>
+        <w:t xml:space="preserve">. </w:t>
+      </w:r>
+      <w:proofErr w:type="spellStart"/>
+      <w:proofErr w:type="gramStart"/>
+      <w:r>
+        <w:rPr>
+          <w:lang w:val="en-US"/>
+        </w:rPr>
+        <w:t>Rui</w:t>
+      </w:r>
+      <w:proofErr w:type="spellEnd"/>
+      <w:r>
+        <w:rPr>
+          <w:lang w:val="en-US"/>
+        </w:rPr>
+        <w:t>.</w:t>
+      </w:r>
+      <w:proofErr w:type="gramEnd"/>
+      <w:r>
+        <w:rPr>
+          <w:lang w:val="en-US"/>
+        </w:rPr>
+        <w:t xml:space="preserve"> Y., Chen Y. Better proposal distributions: object tracking using unscented particle filter // Proceedings of the 2001 IEEE Computer Society Conference on Computer Vision and Pattern Recognition, (CVPR 2001), 2001, vol. 2, pp.II-786 – II-793. DOI: 10.1109/CVPR.2001.991045.</w:t>
+      </w:r>
+    </w:p>
+    <w:p>
+      <w:pPr>
+        <w:pStyle w:val="a3"/>
+        <w:rPr>
+          <w:b/>
+          <w:bCs/>
+          <w:lang w:val="en-US"/>
+        </w:rPr>
+      </w:pPr>
+      <w:r>
+        <w:rPr>
+          <w:lang w:val="en-US"/>
+        </w:rPr>
+        <w:fldChar w:fldCharType="begin"/>
+      </w:r>
+      <w:r>
+        <w:rPr>
+          <w:lang w:val="en-US"/>
+        </w:rPr>
+        <w:instrText xml:space="preserve"> SEQ Источник \* ARABIC </w:instrText>
+      </w:r>
+      <w:r>
+        <w:rPr>
+          <w:lang w:val="en-US"/>
+        </w:rPr>
+        <w:fldChar w:fldCharType="separate"/>
+      </w:r>
+      <w:bookmarkStart w:id="39" w:name="_Ref387830370"/>
+      <w:r>
+        <w:rPr>
+          <w:noProof/>
+          <w:lang w:val="en-US"/>
+        </w:rPr>
+        <w:t>10</w:t>
+      </w:r>
+      <w:bookmarkEnd w:id="39"/>
+      <w:r>
+        <w:rPr>
+          <w:lang w:val="en-US"/>
+        </w:rPr>
+        <w:fldChar w:fldCharType="end"/>
+      </w:r>
+      <w:r>
+        <w:rPr>
+          <w:lang w:val="en-US"/>
+        </w:rPr>
+        <w:t xml:space="preserve">. </w:t>
+      </w:r>
+      <w:proofErr w:type="spellStart"/>
+      <w:r>
+        <w:rPr>
+          <w:lang w:val="en-US"/>
+        </w:rPr>
+        <w:t>Yilmaz</w:t>
+      </w:r>
+      <w:proofErr w:type="spellEnd"/>
+      <w:r>
+        <w:rPr>
+          <w:lang w:val="en-US"/>
+        </w:rPr>
+        <w:t xml:space="preserve"> A., </w:t>
+      </w:r>
+      <w:proofErr w:type="spellStart"/>
+      <w:r>
+        <w:rPr>
+          <w:lang w:val="en-US"/>
+        </w:rPr>
+        <w:t>Javed</w:t>
+      </w:r>
+      <w:proofErr w:type="spellEnd"/>
+      <w:r>
+        <w:rPr>
+          <w:lang w:val="en-US"/>
+        </w:rPr>
+        <w:t xml:space="preserve"> O., Shah M. </w:t>
+      </w:r>
+      <w:r>
+        <w:rPr>
+          <w:lang w:val="en-US"/>
+        </w:rPr>
+        <w:t>Object tracking: A survey</w:t>
+      </w:r>
+      <w:r>
+        <w:rPr>
+          <w:lang w:val="en-US"/>
+        </w:rPr>
+        <w:t xml:space="preserve"> // </w:t>
+      </w:r>
+      <w:r>
+        <w:rPr>
+          <w:shd w:val="clear" w:color="auto" w:fill="FFFFFF"/>
+          <w:lang w:val="en-US"/>
+        </w:rPr>
+        <w:t>ACM Computing Surveys (CSUR)</w:t>
+      </w:r>
+      <w:r>
+        <w:rPr>
+          <w:shd w:val="clear" w:color="auto" w:fill="FFFFFF"/>
+          <w:lang w:val="en-US"/>
+        </w:rPr>
+        <w:t>, 2006</w:t>
+      </w:r>
+      <w:r>
+        <w:rPr>
+          <w:shd w:val="clear" w:color="auto" w:fill="FFFFFF"/>
+          <w:lang w:val="en-US"/>
+        </w:rPr>
+        <w:t>, vol. </w:t>
+      </w:r>
+      <w:r>
+        <w:rPr>
+          <w:shd w:val="clear" w:color="auto" w:fill="FFFFFF"/>
+          <w:lang w:val="en-US"/>
+        </w:rPr>
+        <w:t>38, no. </w:t>
+      </w:r>
+      <w:r>
+        <w:rPr>
+          <w:shd w:val="clear" w:color="auto" w:fill="FFFFFF"/>
+          <w:lang w:val="en-US"/>
+        </w:rPr>
+        <w:t xml:space="preserve">4. DOI: </w:t>
+      </w:r>
+      <w:r>
+        <w:rPr>
+          <w:shd w:val="clear" w:color="auto" w:fill="FFFFFF"/>
+          <w:lang w:val="en-US"/>
+        </w:rPr>
+        <w:t>10.1145/1177352.1177355</w:t>
+      </w:r>
+      <w:r>
+        <w:rPr>
+          <w:shd w:val="clear" w:color="auto" w:fill="FFFFFF"/>
+          <w:lang w:val="en-US"/>
+        </w:rPr>
+        <w:t>.</w:t>
+      </w:r>
+    </w:p>
+    <w:p>
+      <w:pPr>
+        <w:pStyle w:val="a3"/>
+        <w:rPr>
+          <w:lang w:val="en-US"/>
+        </w:rPr>
+      </w:pPr>
     </w:p>
     <w:sectPr>
       <w:pgSz w:w="11906" w:h="16838"/>
@@ -24858,6 +26461,95 @@
       </w:pPr>
     </w:lvl>
   </w:abstractNum>
+  <w:abstractNum w:abstractNumId="3">
+    <w:nsid w:val="5C83458C"/>
+    <w:multiLevelType w:val="hybridMultilevel"/>
+    <w:tmpl w:val="E0A25C22"/>
+    <w:lvl w:ilvl="0" w:tplc="C786F836">
+      <w:start w:val="1"/>
+      <w:numFmt w:val="decimal"/>
+      <w:lvlText w:val="%1."/>
+      <w:lvlJc w:val="left"/>
+      <w:pPr>
+        <w:ind w:left="1211" w:hanging="360"/>
+      </w:pPr>
+      <w:rPr>
+        <w:rFonts w:hint="default"/>
+      </w:rPr>
+    </w:lvl>
+    <w:lvl w:ilvl="1" w:tplc="04190019" w:tentative="1">
+      <w:start w:val="1"/>
+      <w:numFmt w:val="lowerLetter"/>
+      <w:lvlText w:val="%2."/>
+      <w:lvlJc w:val="left"/>
+      <w:pPr>
+        <w:ind w:left="1931" w:hanging="360"/>
+      </w:pPr>
+    </w:lvl>
+    <w:lvl w:ilvl="2" w:tplc="0419001B" w:tentative="1">
+      <w:start w:val="1"/>
+      <w:numFmt w:val="lowerRoman"/>
+      <w:lvlText w:val="%3."/>
+      <w:lvlJc w:val="right"/>
+      <w:pPr>
+        <w:ind w:left="2651" w:hanging="180"/>
+      </w:pPr>
+    </w:lvl>
+    <w:lvl w:ilvl="3" w:tplc="0419000F" w:tentative="1">
+      <w:start w:val="1"/>
+      <w:numFmt w:val="decimal"/>
+      <w:lvlText w:val="%4."/>
+      <w:lvlJc w:val="left"/>
+      <w:pPr>
+        <w:ind w:left="3371" w:hanging="360"/>
+      </w:pPr>
+    </w:lvl>
+    <w:lvl w:ilvl="4" w:tplc="04190019" w:tentative="1">
+      <w:start w:val="1"/>
+      <w:numFmt w:val="lowerLetter"/>
+      <w:lvlText w:val="%5."/>
+      <w:lvlJc w:val="left"/>
+      <w:pPr>
+        <w:ind w:left="4091" w:hanging="360"/>
+      </w:pPr>
+    </w:lvl>
+    <w:lvl w:ilvl="5" w:tplc="0419001B" w:tentative="1">
+      <w:start w:val="1"/>
+      <w:numFmt w:val="lowerRoman"/>
+      <w:lvlText w:val="%6."/>
+      <w:lvlJc w:val="right"/>
+      <w:pPr>
+        <w:ind w:left="4811" w:hanging="180"/>
+      </w:pPr>
+    </w:lvl>
+    <w:lvl w:ilvl="6" w:tplc="0419000F" w:tentative="1">
+      <w:start w:val="1"/>
+      <w:numFmt w:val="decimal"/>
+      <w:lvlText w:val="%7."/>
+      <w:lvlJc w:val="left"/>
+      <w:pPr>
+        <w:ind w:left="5531" w:hanging="360"/>
+      </w:pPr>
+    </w:lvl>
+    <w:lvl w:ilvl="7" w:tplc="04190019" w:tentative="1">
+      <w:start w:val="1"/>
+      <w:numFmt w:val="lowerLetter"/>
+      <w:lvlText w:val="%8."/>
+      <w:lvlJc w:val="left"/>
+      <w:pPr>
+        <w:ind w:left="6251" w:hanging="360"/>
+      </w:pPr>
+    </w:lvl>
+    <w:lvl w:ilvl="8" w:tplc="0419001B" w:tentative="1">
+      <w:start w:val="1"/>
+      <w:numFmt w:val="lowerRoman"/>
+      <w:lvlText w:val="%9."/>
+      <w:lvlJc w:val="right"/>
+      <w:pPr>
+        <w:ind w:left="6971" w:hanging="180"/>
+      </w:pPr>
+    </w:lvl>
+  </w:abstractNum>
   <w:num w:numId="1">
     <w:abstractNumId w:val="0"/>
   </w:num>
@@ -24866,6 +26558,9 @@
   </w:num>
   <w:num w:numId="3">
     <w:abstractNumId w:val="1"/>
+  </w:num>
+  <w:num w:numId="4">
+    <w:abstractNumId w:val="3"/>
   </w:num>
 </w:numbering>
 </file>
@@ -25113,9 +26808,9 @@
     <w:basedOn w:val="a"/>
     <w:uiPriority w:val="34"/>
     <w:qFormat/>
-    <w:rsid w:val="005966BF"/>
+    <w:rsid w:val="00A03CF2"/>
     <w:pPr>
-      <w:ind w:left="720"/>
+      <w:ind w:left="567"/>
     </w:pPr>
   </w:style>
   <w:style w:type="paragraph" w:styleId="a4">
@@ -25607,35 +27302,32 @@
 <file path=customXml/item1.xml><?xml version="1.0" encoding="utf-8"?>
 <b:Sources xmlns:b="http://schemas.openxmlformats.org/officeDocument/2006/bibliography" xmlns="http://schemas.openxmlformats.org/officeDocument/2006/bibliography" SelectedStyle="\APA.XSL" StyleName="APA Fifth Edition">
   <b:Source>
-    <b:Tag>Alb11</b:Tag>
-    <b:SourceType>ArticleInAPeriodical</b:SourceType>
-    <b:Guid>{258220CA-FD44-4802-AB7B-B889333DC1E1}</b:Guid>
-    <b:LCID>1033</b:LCID>
+    <b:Tag>Кус13</b:Tag>
+    <b:SourceType>Misc</b:SourceType>
+    <b:Guid>{C74981CF-7023-4891-A197-C9175544C21D}</b:Guid>
+    <b:LCID>0</b:LCID>
     <b:Author>
       <b:Author>
         <b:NameList>
           <b:Person>
-            <b:Last>Alberto Del Bimbo</b:Last>
-            <b:First>Fabrizio</b:First>
-            <b:Middle>Dini</b:Middle>
+            <b:Last>Д.</b:Last>
+            <b:First>Кустикова</b:First>
+            <b:Middle>В.</b:Middle>
           </b:Person>
         </b:NameList>
       </b:Author>
     </b:Author>
-    <b:Title>Particle filter-based visual tracking with a first order dynamic model and uncertainty adaptation</b:Title>
-    <b:Year>2011</b:Year>
-    <b:Pages>771-786</b:Pages>
-    <b:PeriodicalTitle>Computer Vision and Image Understanding</b:PeriodicalTitle>
-    <b:Month>June</b:Month>
-    <b:Volume>115</b:Volume>
-    <b:Issue>6</b:Issue>
+    <b:Title>Отслеживание движения и алгоритмы сопровождения ключевых точек</b:Title>
+    <b:Year>2013</b:Year>
+    <b:City>Н. Новгород</b:City>
+    <b:Pages>34</b:Pages>
     <b:RefOrder>1</b:RefOrder>
   </b:Source>
 </b:Sources>
 </file>
 
 <file path=customXml/itemProps1.xml><?xml version="1.0" encoding="utf-8"?>
-<ds:datastoreItem xmlns:ds="http://schemas.openxmlformats.org/officeDocument/2006/customXml" ds:itemID="{573D5B96-A315-43D5-8769-AB0908BE9530}">
+<ds:datastoreItem xmlns:ds="http://schemas.openxmlformats.org/officeDocument/2006/customXml" ds:itemID="{9726BD0C-C398-4469-B265-BC527856ED96}">
   <ds:schemaRefs>
     <ds:schemaRef ds:uri="http://schemas.openxmlformats.org/officeDocument/2006/bibliography"/>
   </ds:schemaRefs>

--- a/Подходы к отслеживанию объектов в видеопотоке.docx
+++ b/Подходы к отслеживанию объектов в видеопотоке.docx
@@ -5,17 +5,21 @@
     <w:p>
       <w:pPr>
         <w:pStyle w:val="1"/>
+        <w:jc w:val="left"/>
       </w:pPr>
       <w:r>
-        <w:t xml:space="preserve">Подходы к отслеживанию объектов в </w:t>
-      </w:r>
-      <w:proofErr w:type="spellStart"/>
-      <w:r>
-        <w:t>видеопотоке</w:t>
-      </w:r>
-      <w:proofErr w:type="spellEnd"/>
-      <w:r>
-        <w:t xml:space="preserve">. </w:t>
+        <w:t xml:space="preserve">УДК </w:t>
+      </w:r>
+      <w:r>
+        <w:t>004.932.72'1</w:t>
+      </w:r>
+    </w:p>
+    <w:p>
+      <w:pPr>
+        <w:pStyle w:val="1"/>
+      </w:pPr>
+      <w:r>
+        <w:t xml:space="preserve">Подходы к отслеживанию объектов в видеопотоке. </w:t>
       </w:r>
       <w:r>
         <w:t xml:space="preserve">Применение фильтра частиц </w:t>
@@ -33,28 +37,24 @@
           <w:szCs w:val="24"/>
         </w:rPr>
       </w:pPr>
-      <w:proofErr w:type="spellStart"/>
       <w:r>
         <w:rPr>
           <w:i/>
         </w:rPr>
-        <w:t>Фроловская</w:t>
-      </w:r>
-      <w:proofErr w:type="spellEnd"/>
+        <w:t>Фроловская Е. А.,</w:t>
+      </w:r>
       <w:r>
         <w:rPr>
           <w:i/>
         </w:rPr>
-        <w:t> Е. </w:t>
-      </w:r>
-      <w:proofErr w:type="spellStart"/>
+        <w:t xml:space="preserve"> </w:t>
+      </w:r>
       <w:r>
         <w:rPr>
           <w:i/>
         </w:rPr>
-        <w:t>А.,студент</w:t>
-      </w:r>
-      <w:proofErr w:type="spellEnd"/>
+        <w:t>студент</w:t>
+      </w:r>
     </w:p>
     <w:p>
       <w:pPr>
@@ -227,6 +227,7 @@
     </w:p>
     <w:p>
       <w:pPr>
+        <w:spacing w:line="240" w:lineRule="auto"/>
         <w:jc w:val="right"/>
         <w:rPr>
           <w:i/>
@@ -240,6 +241,71 @@
         </w:rPr>
         <w:t>Россия, 105005, г. Москва, МГТУ им. Н.Э. Баумана</w:t>
       </w:r>
+    </w:p>
+    <w:p>
+      <w:pPr>
+        <w:spacing w:line="240" w:lineRule="auto"/>
+        <w:jc w:val="right"/>
+        <w:rPr>
+          <w:i/>
+          <w:szCs w:val="24"/>
+          <w:lang w:val="en-US"/>
+        </w:rPr>
+      </w:pPr>
+      <w:hyperlink r:id="rId8" w:history="1">
+        <w:r>
+          <w:rPr>
+            <w:rStyle w:val="af1"/>
+            <w:i/>
+            <w:szCs w:val="24"/>
+            <w:lang w:val="en-US"/>
+          </w:rPr>
+          <w:t>irudakov</w:t>
+        </w:r>
+        <w:r>
+          <w:rPr>
+            <w:rStyle w:val="af1"/>
+            <w:i/>
+            <w:szCs w:val="24"/>
+          </w:rPr>
+          <w:t>@</w:t>
+        </w:r>
+        <w:r>
+          <w:rPr>
+            <w:rStyle w:val="af1"/>
+            <w:i/>
+            <w:szCs w:val="24"/>
+            <w:lang w:val="en-US"/>
+          </w:rPr>
+          <w:t>bmstu</w:t>
+        </w:r>
+        <w:r>
+          <w:rPr>
+            <w:rStyle w:val="af1"/>
+            <w:i/>
+            <w:szCs w:val="24"/>
+          </w:rPr>
+          <w:t>.</w:t>
+        </w:r>
+        <w:r>
+          <w:rPr>
+            <w:rStyle w:val="af1"/>
+            <w:i/>
+            <w:szCs w:val="24"/>
+            <w:lang w:val="en-US"/>
+          </w:rPr>
+          <w:t>ru</w:t>
+        </w:r>
+      </w:hyperlink>
+    </w:p>
+    <w:p>
+      <w:pPr>
+        <w:jc w:val="right"/>
+        <w:rPr>
+          <w:i/>
+          <w:szCs w:val="24"/>
+        </w:rPr>
+      </w:pPr>
     </w:p>
     <w:p>
       <w:pPr>
@@ -260,25 +326,369 @@
           <w:u w:val="single"/>
           <w:lang w:eastAsia="ru-RU"/>
         </w:rPr>
-        <w:t>Ключевые слова</w:t>
+        <w:t>Ключевые</w:t>
       </w:r>
       <w:r>
         <w:rPr>
           <w:rFonts w:eastAsia="Times New Roman" w:cs="Times New Roman"/>
           <w:i/>
           <w:szCs w:val="24"/>
+          <w:u w:val="single"/>
           <w:lang w:eastAsia="ru-RU"/>
         </w:rPr>
-        <w:t>:</w:t>
+        <w:t xml:space="preserve"> </w:t>
       </w:r>
       <w:r>
         <w:rPr>
           <w:rFonts w:eastAsia="Times New Roman" w:cs="Times New Roman"/>
           <w:i/>
           <w:szCs w:val="24"/>
+          <w:u w:val="single"/>
           <w:lang w:eastAsia="ru-RU"/>
         </w:rPr>
-        <w:tab/>
+        <w:t>слова</w:t>
+      </w:r>
+      <w:r>
+        <w:rPr>
+          <w:rFonts w:eastAsia="Times New Roman" w:cs="Times New Roman"/>
+          <w:i/>
+          <w:szCs w:val="24"/>
+          <w:lang w:eastAsia="ru-RU"/>
+        </w:rPr>
+        <w:t>:</w:t>
+      </w:r>
+      <w:r>
+        <w:rPr>
+          <w:rFonts w:eastAsia="Times New Roman" w:cs="Times New Roman"/>
+          <w:i/>
+          <w:szCs w:val="24"/>
+          <w:lang w:eastAsia="ru-RU"/>
+        </w:rPr>
+        <w:t xml:space="preserve"> </w:t>
+      </w:r>
+      <w:r>
+        <w:rPr>
+          <w:rFonts w:eastAsia="Times New Roman" w:cs="Times New Roman"/>
+          <w:i/>
+          <w:szCs w:val="24"/>
+          <w:lang w:eastAsia="ru-RU"/>
+        </w:rPr>
+        <w:t>отслеживание</w:t>
+      </w:r>
+      <w:r>
+        <w:rPr>
+          <w:rFonts w:eastAsia="Times New Roman" w:cs="Times New Roman"/>
+          <w:i/>
+          <w:szCs w:val="24"/>
+          <w:lang w:eastAsia="ru-RU"/>
+        </w:rPr>
+        <w:t xml:space="preserve"> </w:t>
+      </w:r>
+      <w:r>
+        <w:rPr>
+          <w:rFonts w:eastAsia="Times New Roman" w:cs="Times New Roman"/>
+          <w:i/>
+          <w:szCs w:val="24"/>
+          <w:lang w:eastAsia="ru-RU"/>
+        </w:rPr>
+        <w:t>объектов</w:t>
+      </w:r>
+      <w:r>
+        <w:rPr>
+          <w:rFonts w:eastAsia="Times New Roman" w:cs="Times New Roman"/>
+          <w:i/>
+          <w:szCs w:val="24"/>
+          <w:lang w:eastAsia="ru-RU"/>
+        </w:rPr>
+        <w:t xml:space="preserve"> (</w:t>
+      </w:r>
+      <w:r>
+        <w:rPr>
+          <w:rFonts w:eastAsia="Times New Roman" w:cs="Times New Roman"/>
+          <w:i/>
+          <w:szCs w:val="24"/>
+          <w:lang w:val="en-US" w:eastAsia="ru-RU"/>
+        </w:rPr>
+        <w:t>object</w:t>
+      </w:r>
+      <w:r>
+        <w:rPr>
+          <w:rFonts w:eastAsia="Times New Roman" w:cs="Times New Roman"/>
+          <w:i/>
+          <w:szCs w:val="24"/>
+          <w:lang w:eastAsia="ru-RU"/>
+        </w:rPr>
+        <w:t xml:space="preserve"> </w:t>
+      </w:r>
+      <w:r>
+        <w:rPr>
+          <w:rFonts w:eastAsia="Times New Roman" w:cs="Times New Roman"/>
+          <w:i/>
+          <w:szCs w:val="24"/>
+          <w:lang w:val="en-US" w:eastAsia="ru-RU"/>
+        </w:rPr>
+        <w:t>tracking</w:t>
+      </w:r>
+      <w:r>
+        <w:rPr>
+          <w:rFonts w:eastAsia="Times New Roman" w:cs="Times New Roman"/>
+          <w:i/>
+          <w:szCs w:val="24"/>
+          <w:lang w:eastAsia="ru-RU"/>
+        </w:rPr>
+        <w:t xml:space="preserve">), </w:t>
+      </w:r>
+      <w:r>
+        <w:rPr>
+          <w:rFonts w:eastAsia="Times New Roman" w:cs="Times New Roman"/>
+          <w:i/>
+          <w:szCs w:val="24"/>
+          <w:lang w:eastAsia="ru-RU"/>
+        </w:rPr>
+        <w:t>распознавание</w:t>
+      </w:r>
+      <w:r>
+        <w:rPr>
+          <w:rFonts w:eastAsia="Times New Roman" w:cs="Times New Roman"/>
+          <w:i/>
+          <w:szCs w:val="24"/>
+          <w:lang w:eastAsia="ru-RU"/>
+        </w:rPr>
+        <w:t xml:space="preserve"> </w:t>
+      </w:r>
+      <w:r>
+        <w:rPr>
+          <w:rFonts w:eastAsia="Times New Roman" w:cs="Times New Roman"/>
+          <w:i/>
+          <w:szCs w:val="24"/>
+          <w:lang w:eastAsia="ru-RU"/>
+        </w:rPr>
+        <w:t>объектов</w:t>
+      </w:r>
+      <w:r>
+        <w:rPr>
+          <w:rFonts w:eastAsia="Times New Roman" w:cs="Times New Roman"/>
+          <w:i/>
+          <w:szCs w:val="24"/>
+          <w:lang w:eastAsia="ru-RU"/>
+        </w:rPr>
+        <w:t xml:space="preserve"> (</w:t>
+      </w:r>
+      <w:r>
+        <w:rPr>
+          <w:rFonts w:eastAsia="Times New Roman" w:cs="Times New Roman"/>
+          <w:i/>
+          <w:szCs w:val="24"/>
+          <w:lang w:val="en-US" w:eastAsia="ru-RU"/>
+        </w:rPr>
+        <w:t>object</w:t>
+      </w:r>
+      <w:r>
+        <w:rPr>
+          <w:rFonts w:eastAsia="Times New Roman" w:cs="Times New Roman"/>
+          <w:i/>
+          <w:szCs w:val="24"/>
+          <w:lang w:eastAsia="ru-RU"/>
+        </w:rPr>
+        <w:t xml:space="preserve"> </w:t>
+      </w:r>
+      <w:r>
+        <w:rPr>
+          <w:rFonts w:eastAsia="Times New Roman" w:cs="Times New Roman"/>
+          <w:i/>
+          <w:szCs w:val="24"/>
+          <w:lang w:val="en-US" w:eastAsia="ru-RU"/>
+        </w:rPr>
+        <w:t>detection</w:t>
+      </w:r>
+      <w:r>
+        <w:rPr>
+          <w:rFonts w:eastAsia="Times New Roman" w:cs="Times New Roman"/>
+          <w:i/>
+          <w:szCs w:val="24"/>
+          <w:lang w:eastAsia="ru-RU"/>
+        </w:rPr>
+        <w:t xml:space="preserve">), </w:t>
+      </w:r>
+      <w:r>
+        <w:rPr>
+          <w:rFonts w:eastAsia="Times New Roman" w:cs="Times New Roman"/>
+          <w:i/>
+          <w:szCs w:val="24"/>
+          <w:lang w:eastAsia="ru-RU"/>
+        </w:rPr>
+        <w:t>фильтр</w:t>
+      </w:r>
+      <w:r>
+        <w:rPr>
+          <w:rFonts w:eastAsia="Times New Roman" w:cs="Times New Roman"/>
+          <w:i/>
+          <w:szCs w:val="24"/>
+          <w:lang w:eastAsia="ru-RU"/>
+        </w:rPr>
+        <w:t xml:space="preserve"> </w:t>
+      </w:r>
+      <w:r>
+        <w:rPr>
+          <w:rFonts w:eastAsia="Times New Roman" w:cs="Times New Roman"/>
+          <w:i/>
+          <w:szCs w:val="24"/>
+          <w:lang w:eastAsia="ru-RU"/>
+        </w:rPr>
+        <w:t>частиц</w:t>
+      </w:r>
+      <w:r>
+        <w:rPr>
+          <w:rFonts w:eastAsia="Times New Roman" w:cs="Times New Roman"/>
+          <w:i/>
+          <w:szCs w:val="24"/>
+          <w:lang w:eastAsia="ru-RU"/>
+        </w:rPr>
+        <w:t xml:space="preserve"> (</w:t>
+      </w:r>
+      <w:r>
+        <w:rPr>
+          <w:rFonts w:eastAsia="Times New Roman" w:cs="Times New Roman"/>
+          <w:i/>
+          <w:szCs w:val="24"/>
+          <w:lang w:val="en-US" w:eastAsia="ru-RU"/>
+        </w:rPr>
+        <w:t>particle</w:t>
+      </w:r>
+      <w:r>
+        <w:rPr>
+          <w:rFonts w:eastAsia="Times New Roman" w:cs="Times New Roman"/>
+          <w:i/>
+          <w:szCs w:val="24"/>
+          <w:lang w:eastAsia="ru-RU"/>
+        </w:rPr>
+        <w:t xml:space="preserve"> </w:t>
+      </w:r>
+      <w:r>
+        <w:rPr>
+          <w:rFonts w:eastAsia="Times New Roman" w:cs="Times New Roman"/>
+          <w:i/>
+          <w:szCs w:val="24"/>
+          <w:lang w:val="en-US" w:eastAsia="ru-RU"/>
+        </w:rPr>
+        <w:t>filter</w:t>
+      </w:r>
+      <w:r>
+        <w:rPr>
+          <w:rFonts w:eastAsia="Times New Roman" w:cs="Times New Roman"/>
+          <w:i/>
+          <w:szCs w:val="24"/>
+          <w:lang w:eastAsia="ru-RU"/>
+        </w:rPr>
+        <w:t xml:space="preserve">), </w:t>
+      </w:r>
+      <w:r>
+        <w:rPr>
+          <w:rFonts w:eastAsia="Times New Roman" w:cs="Times New Roman"/>
+          <w:i/>
+          <w:szCs w:val="24"/>
+          <w:lang w:eastAsia="ru-RU"/>
+        </w:rPr>
+        <w:t>алгоритм</w:t>
+      </w:r>
+      <w:r>
+        <w:rPr>
+          <w:rFonts w:eastAsia="Times New Roman" w:cs="Times New Roman"/>
+          <w:i/>
+          <w:szCs w:val="24"/>
+          <w:lang w:eastAsia="ru-RU"/>
+        </w:rPr>
+        <w:t xml:space="preserve"> </w:t>
+      </w:r>
+      <w:r>
+        <w:rPr>
+          <w:rFonts w:eastAsia="Times New Roman" w:cs="Times New Roman"/>
+          <w:i/>
+          <w:szCs w:val="24"/>
+          <w:lang w:eastAsia="ru-RU"/>
+        </w:rPr>
+        <w:t>воспроизведения</w:t>
+      </w:r>
+      <w:r>
+        <w:rPr>
+          <w:rFonts w:eastAsia="Times New Roman" w:cs="Times New Roman"/>
+          <w:i/>
+          <w:szCs w:val="24"/>
+          <w:lang w:eastAsia="ru-RU"/>
+        </w:rPr>
+        <w:t xml:space="preserve"> </w:t>
+      </w:r>
+      <w:r>
+        <w:rPr>
+          <w:rFonts w:eastAsia="Times New Roman" w:cs="Times New Roman"/>
+          <w:i/>
+          <w:szCs w:val="24"/>
+          <w:lang w:eastAsia="ru-RU"/>
+        </w:rPr>
+        <w:t>условной</w:t>
+      </w:r>
+      <w:r>
+        <w:rPr>
+          <w:rFonts w:eastAsia="Times New Roman" w:cs="Times New Roman"/>
+          <w:i/>
+          <w:szCs w:val="24"/>
+          <w:lang w:eastAsia="ru-RU"/>
+        </w:rPr>
+        <w:t xml:space="preserve"> </w:t>
+      </w:r>
+      <w:r>
+        <w:rPr>
+          <w:rFonts w:eastAsia="Times New Roman" w:cs="Times New Roman"/>
+          <w:i/>
+          <w:szCs w:val="24"/>
+          <w:lang w:eastAsia="ru-RU"/>
+        </w:rPr>
+        <w:t>плотности</w:t>
+      </w:r>
+      <w:r>
+        <w:rPr>
+          <w:rFonts w:eastAsia="Times New Roman" w:cs="Times New Roman"/>
+          <w:i/>
+          <w:szCs w:val="24"/>
+          <w:lang w:eastAsia="ru-RU"/>
+        </w:rPr>
+        <w:t xml:space="preserve"> (</w:t>
+      </w:r>
+      <w:r>
+        <w:rPr>
+          <w:rFonts w:eastAsia="Times New Roman" w:cs="Times New Roman"/>
+          <w:i/>
+          <w:szCs w:val="24"/>
+          <w:lang w:val="en-US" w:eastAsia="ru-RU"/>
+        </w:rPr>
+        <w:t>Condensation</w:t>
+      </w:r>
+      <w:r>
+        <w:rPr>
+          <w:rFonts w:eastAsia="Times New Roman" w:cs="Times New Roman"/>
+          <w:i/>
+          <w:szCs w:val="24"/>
+          <w:lang w:eastAsia="ru-RU"/>
+        </w:rPr>
+        <w:t xml:space="preserve"> </w:t>
+      </w:r>
+      <w:r>
+        <w:rPr>
+          <w:rFonts w:eastAsia="Times New Roman" w:cs="Times New Roman"/>
+          <w:i/>
+          <w:szCs w:val="24"/>
+          <w:lang w:val="en-US" w:eastAsia="ru-RU"/>
+        </w:rPr>
+        <w:t>algorithm</w:t>
+      </w:r>
+      <w:r>
+        <w:rPr>
+          <w:rFonts w:eastAsia="Times New Roman" w:cs="Times New Roman"/>
+          <w:i/>
+          <w:szCs w:val="24"/>
+          <w:lang w:eastAsia="ru-RU"/>
+        </w:rPr>
+        <w:t xml:space="preserve">) </w:t>
       </w:r>
     </w:p>
     <w:p>
@@ -292,11 +702,23 @@
           <w:lang w:eastAsia="ru-RU"/>
         </w:rPr>
       </w:pPr>
-      <w:r>
+    </w:p>
+    <w:p>
+      <w:pPr>
+        <w:ind w:firstLine="0"/>
+        <w:jc w:val="left"/>
         <w:rPr>
           <w:rFonts w:eastAsia="Times New Roman" w:cs="Times New Roman"/>
           <w:i/>
           <w:szCs w:val="24"/>
+          <w:lang w:eastAsia="ru-RU"/>
+        </w:rPr>
+      </w:pPr>
+      <w:r>
+        <w:rPr>
+          <w:rFonts w:eastAsia="Times New Roman" w:cs="Times New Roman"/>
+          <w:i/>
+          <w:szCs w:val="24"/>
           <w:u w:val="single"/>
           <w:lang w:eastAsia="ru-RU"/>
         </w:rPr>
@@ -310,6 +732,51 @@
           <w:lang w:eastAsia="ru-RU"/>
         </w:rPr>
         <w:t xml:space="preserve">: </w:t>
+      </w:r>
+      <w:r>
+        <w:rPr>
+          <w:rFonts w:eastAsia="Times New Roman" w:cs="Times New Roman"/>
+          <w:i/>
+          <w:szCs w:val="24"/>
+          <w:lang w:eastAsia="ru-RU"/>
+        </w:rPr>
+        <w:t>Цель работы —</w:t>
+      </w:r>
+      <w:r>
+        <w:rPr>
+          <w:rFonts w:eastAsia="Times New Roman" w:cs="Times New Roman"/>
+          <w:i/>
+          <w:szCs w:val="24"/>
+          <w:lang w:eastAsia="ru-RU"/>
+        </w:rPr>
+        <w:t xml:space="preserve"> предоставить читателю краткий обзор подходов к отслеживанию объектов в видеопотоке и показать способы применения фильтра частиц в этой об</w:t>
+      </w:r>
+      <w:r>
+        <w:rPr>
+          <w:rFonts w:eastAsia="Times New Roman" w:cs="Times New Roman"/>
+          <w:i/>
+          <w:szCs w:val="24"/>
+          <w:lang w:eastAsia="ru-RU"/>
+        </w:rPr>
+        <w:t xml:space="preserve">ласти. В статье приводится классификация методов визуального отслеживания, отмечаются их проблемы и ограничения, описываются основные принципы работы фильтра частиц. Также представлено формальное описание </w:t>
+      </w:r>
+      <w:r>
+        <w:rPr>
+          <w:rFonts w:eastAsia="Times New Roman" w:cs="Times New Roman"/>
+          <w:i/>
+          <w:szCs w:val="24"/>
+          <w:lang w:eastAsia="ru-RU"/>
+        </w:rPr>
+        <w:t>алгоритма воспроизведения условной плотности, показаны примеры его реализации в рамках конкретной задачи отслеживания, приведены варианты его модификации. Данная работа может быть использована как в ознакомительных целях при изучении проблемы визуального отслеживания, так и в качестве практического руководства по применению фильтра частиц в задаче отслеживания объектов.</w:t>
+      </w:r>
+      <w:r>
+        <w:rPr>
+          <w:rFonts w:eastAsia="Times New Roman" w:cs="Times New Roman"/>
+          <w:i/>
+          <w:szCs w:val="24"/>
+          <w:lang w:eastAsia="ru-RU"/>
+        </w:rPr>
+        <w:t xml:space="preserve"> </w:t>
       </w:r>
     </w:p>
     <w:p>
@@ -353,7 +820,13 @@
         <w:t xml:space="preserve">шинного взаимодействия, </w:t>
       </w:r>
       <w:r>
-        <w:t xml:space="preserve">видеонаблюдения, анализа спортивных матчей, появившиеся в недавнее время системы «умного дома»,  </w:t>
+        <w:t>видеонаблюдения, анализа спортивных матчей, появившиеся в недавн</w:t>
+      </w:r>
+      <w:r>
+        <w:t>ее время системы «умного дома»,</w:t>
+      </w:r>
+      <w:r>
+        <w:t xml:space="preserve"> </w:t>
       </w:r>
       <w:r>
         <w:t xml:space="preserve">системы дополненной реальности </w:t>
@@ -393,7 +866,15 @@
           <w:rFonts w:cs="Times New Roman"/>
           <w:szCs w:val="24"/>
         </w:rPr>
-        <w:t xml:space="preserve"> и исследований, проводимых в данной области, точное и устойчивое к ошибкам отслеживание объектов на видео остается сложной проблемой. Небольшие размеры объектов, меняющийся фон, резкие ускорения и смены траектории движения объектов, частичные или полные перекрытия, изменение масштаба отслеживаемой цели при ее приближении или удалении от камеры являются основными трудностями на пути к построению точной траектории перемещения объекта на кадрах видеозаписи.</w:t>
+        <w:t xml:space="preserve"> и исследований, проводимых в данной области, точное и устойчивое к ошибкам отслеживание объектов на видео остается </w:t>
+      </w:r>
+      <w:r>
+        <w:rPr>
+          <w:rFonts w:cs="Times New Roman"/>
+          <w:szCs w:val="24"/>
+        </w:rPr>
+        <w:lastRenderedPageBreak/>
+        <w:t>сложной проблемой. Небольшие размеры объектов, меняющийся фон, резкие ускорения и смены траектории движения объектов, частичные или полные перекрытия, изменение масштаба отслеживаемой цели при ее приближении или удалении от камеры являются основными трудностями на пути к построению точной траектории перемещения объекта на кадрах видеозаписи.</w:t>
       </w:r>
     </w:p>
     <w:p>
@@ -504,7 +985,21 @@
           <w:rFonts w:cs="Times New Roman"/>
           <w:szCs w:val="24"/>
         </w:rPr>
-        <w:t xml:space="preserve"> Статья построена следующим образом.  В первой главе приводится краткий обзор существующих подходов к визуальному отслеживанию, выделяется место фильтра частиц среди них. Далее дается формальное описание основных принципов, лежащих в основе работы фильтра частиц. В третьей главе </w:t>
+        <w:t xml:space="preserve"> Стат</w:t>
+      </w:r>
+      <w:r>
+        <w:rPr>
+          <w:rFonts w:cs="Times New Roman"/>
+          <w:szCs w:val="24"/>
+        </w:rPr>
+        <w:t>ья построена следующим образом.</w:t>
+      </w:r>
+      <w:r>
+        <w:rPr>
+          <w:rFonts w:cs="Times New Roman"/>
+          <w:szCs w:val="24"/>
+        </w:rPr>
+        <w:t xml:space="preserve"> В первой главе приводится краткий обзор существующих подходов к визуальному отслеживанию, выделяется место фильтра частиц среди них. Далее дается формальное описание основных принципов, лежащих в основе работы фильтра частиц. В третьей главе</w:t>
       </w:r>
       <w:r>
         <w:rPr>
@@ -529,14 +1024,8 @@
         </w:numPr>
       </w:pPr>
       <w:r>
-        <w:lastRenderedPageBreak/>
-        <w:t xml:space="preserve">Подходы к отслеживанию объектов в </w:t>
-      </w:r>
-      <w:proofErr w:type="spellStart"/>
-      <w:r>
-        <w:t>видеопотоке</w:t>
-      </w:r>
-      <w:proofErr w:type="spellEnd"/>
+        <w:t>Подходы к отслеживанию объектов в видеопотоке</w:t>
+      </w:r>
     </w:p>
     <w:p>
       <w:pPr>
@@ -1123,7 +1612,43 @@
           <w:rFonts w:eastAsiaTheme="minorEastAsia" w:cs="Times New Roman"/>
           <w:szCs w:val="24"/>
         </w:rPr>
-        <w:t>Необходимо отметить, что на алгоритмы, реализующие отслеживание путем распознавания, накладываются два основных ограничения: во-первых, отслеживаемый объект должен иметь отличительные внешние характеристики (цвет, текстура и т.п.), а во-вторых, не должен претерпевать значительных изменений на соседних кадрах. Таким образом, эти алгоритмы неэффективны в тех случаях, когда нельзя заранее предсказать визуальные характеристики цели, например, при быстрых перемещениях объекта, когда его внешний вид также меняется достаточно быстро. Данный класс алгоритмов не подходит также для отслеживания целей небольших размеров и целей, не имеющих достаточных отличительных признаков.</w:t>
+        <w:t>Необходимо отметить, что на алгоритмы, реализующие отслеживание путем распознавания, накладываются два основных ограничения: во-первых, отслеживаемый объект должен иметь отличительные внешние х</w:t>
+      </w:r>
+      <w:r>
+        <w:rPr>
+          <w:rFonts w:eastAsiaTheme="minorEastAsia" w:cs="Times New Roman"/>
+          <w:szCs w:val="24"/>
+        </w:rPr>
+        <w:t>арактеристики (цвет, текстура и </w:t>
+      </w:r>
+      <w:r>
+        <w:rPr>
+          <w:rFonts w:eastAsiaTheme="minorEastAsia" w:cs="Times New Roman"/>
+          <w:szCs w:val="24"/>
+        </w:rPr>
+        <w:t>т.</w:t>
+      </w:r>
+      <w:r>
+        <w:rPr>
+          <w:rFonts w:eastAsiaTheme="minorEastAsia" w:cs="Times New Roman"/>
+          <w:szCs w:val="24"/>
+        </w:rPr>
+        <w:t> </w:t>
+      </w:r>
+      <w:r>
+        <w:rPr>
+          <w:rFonts w:eastAsiaTheme="minorEastAsia" w:cs="Times New Roman"/>
+          <w:szCs w:val="24"/>
+        </w:rPr>
+        <w:t xml:space="preserve">п.), а во-вторых, не должен претерпевать значительных изменений на соседних кадрах. Таким </w:t>
+      </w:r>
+      <w:r>
+        <w:rPr>
+          <w:rFonts w:eastAsiaTheme="minorEastAsia" w:cs="Times New Roman"/>
+          <w:szCs w:val="24"/>
+        </w:rPr>
+        <w:lastRenderedPageBreak/>
+        <w:t>образом, эти алгоритмы неэффективны в тех случаях, когда нельзя заранее предсказать визуальные характеристики цели, например, при быстрых перемещениях объекта, когда его внешний вид также меняется достаточно быстро. Данный класс алгоритмов не подходит также для отслеживания целей небольших размеров и целей, не имеющих достаточных отличительных признаков.</w:t>
       </w:r>
     </w:p>
     <w:p>
@@ -1138,7 +1663,7 @@
           <w:rFonts w:cs="Times New Roman"/>
           <w:szCs w:val="24"/>
         </w:rPr>
-        <w:t xml:space="preserve"> С некоторыми из</w:t>
+        <w:t>С некоторыми из</w:t>
       </w:r>
       <w:r>
         <w:rPr>
@@ -1195,7 +1720,6 @@
         </w:rPr>
         <w:t xml:space="preserve"> </w:t>
       </w:r>
-      <w:proofErr w:type="gramStart"/>
       <w:r>
         <w:rPr>
           <w:rFonts w:cs="Times New Roman"/>
@@ -1208,15 +1732,7 @@
           <w:rFonts w:cs="Times New Roman"/>
           <w:szCs w:val="24"/>
         </w:rPr>
-        <w:t>спользуется</w:t>
-      </w:r>
-      <w:proofErr w:type="gramEnd"/>
-      <w:r>
-        <w:rPr>
-          <w:rFonts w:cs="Times New Roman"/>
-          <w:szCs w:val="24"/>
-        </w:rPr>
-        <w:t xml:space="preserve"> слабая низкоуровневая модель внешнего представления объекта. На каждом шаге вычисляется функция </w:t>
+        <w:t xml:space="preserve">спользуется слабая низкоуровневая модель внешнего представления объекта. На каждом шаге вычисляется функция </w:t>
       </w:r>
       <w:proofErr w:type="gramStart"/>
       <w:r>
@@ -1241,7 +1757,6 @@
           <w:rFonts w:cs="Times New Roman"/>
           <w:szCs w:val="24"/>
         </w:rPr>
-        <w:lastRenderedPageBreak/>
         <w:t>Наиболее известными представителями класса детерминированных алгоритмов отслеживания являются сдвиг среднего (</w:t>
       </w:r>
       <w:r>
@@ -1381,7 +1896,21 @@
           <w:rFonts w:cs="Times New Roman"/>
           <w:szCs w:val="24"/>
         </w:rPr>
-        <w:t xml:space="preserve"> Основная идея заключается в задании для каждого кадра весовой функции, такой, что искомое положение объекта соотносится с ее минимум или максимумом, и сведении задачи отслеживания к оптимизации данной функции. Главная проблема данного подхода заключается в том, что оптимизируемая функция мо</w:t>
+        <w:t xml:space="preserve"> Основная идея заключается в задании для каждого кадра весовой функции, такой, что искомое положение объекта соотносится с ее минимум или максимумом, и сведении задачи отслеживания к оптимизации данно</w:t>
+      </w:r>
+      <w:r>
+        <w:rPr>
+          <w:rFonts w:cs="Times New Roman"/>
+          <w:szCs w:val="24"/>
+        </w:rPr>
+        <w:t>й функции. Главная проблема так</w:t>
+      </w:r>
+      <w:r>
+        <w:rPr>
+          <w:rFonts w:cs="Times New Roman"/>
+          <w:szCs w:val="24"/>
+        </w:rPr>
+        <w:t>ого подхода заключается в том, что оптимизируемая функция мо</w:t>
       </w:r>
       <w:r>
         <w:rPr>
@@ -1405,13 +1934,6 @@
           <w:szCs w:val="24"/>
         </w:rPr>
         <w:t xml:space="preserve"> вид (например, если в кадре несколько похожих объектов, или если внешний вид объекта претерпел значительные изменения с момента начала отслеживания), и в этом случае определение корректного положения объекта становится затруднительным.</w:t>
-      </w:r>
-      <w:r>
-        <w:rPr>
-          <w:rFonts w:cs="Times New Roman"/>
-          <w:szCs w:val="24"/>
-        </w:rPr>
-        <w:t xml:space="preserve">  </w:t>
       </w:r>
     </w:p>
     <w:p>
@@ -1425,7 +1947,21 @@
           <w:rFonts w:cs="Times New Roman"/>
           <w:szCs w:val="24"/>
         </w:rPr>
-        <w:t xml:space="preserve">Стохастические (вероятностные) алгоритмы отслеживания основаны на теории байесовского оценивания. В них задача отслеживания  сводится к итеративной оценке </w:t>
+        <w:t>Стохастические (вероятностные) алгоритмы отслеживания основаны на теории байесовского оценива</w:t>
+      </w:r>
+      <w:r>
+        <w:rPr>
+          <w:rFonts w:cs="Times New Roman"/>
+          <w:szCs w:val="24"/>
+        </w:rPr>
+        <w:t xml:space="preserve">ния. В них задача отслеживания </w:t>
+      </w:r>
+      <w:r>
+        <w:rPr>
+          <w:rFonts w:cs="Times New Roman"/>
+          <w:szCs w:val="24"/>
+        </w:rPr>
+        <w:t xml:space="preserve">сводится к итеративной оценке </w:t>
       </w:r>
       <w:proofErr w:type="gramStart"/>
       <w:r>
@@ -1455,7 +1991,21 @@
           <w:rFonts w:cs="Times New Roman"/>
           <w:szCs w:val="24"/>
         </w:rPr>
-        <w:t xml:space="preserve"> или другие характеристики. Основные трудности в таком подходе связаны с процессом измерения значения вектора состояния. Этот процесс чувствителен к шумовым воздействиям,  что может негативно повлиять на получаемые значения вектора. Чтобы получить фактическое значение вектора состояния объекта по зашумленным </w:t>
+        <w:t xml:space="preserve"> или другие характеристики. Основные трудности в таком подходе связаны с процессом измерения значения вектора состояния. Этот процесс чувств</w:t>
+      </w:r>
+      <w:r>
+        <w:rPr>
+          <w:rFonts w:cs="Times New Roman"/>
+          <w:szCs w:val="24"/>
+        </w:rPr>
+        <w:t xml:space="preserve">ителен к шумовым воздействиям, </w:t>
+      </w:r>
+      <w:r>
+        <w:rPr>
+          <w:rFonts w:cs="Times New Roman"/>
+          <w:szCs w:val="24"/>
+        </w:rPr>
+        <w:t xml:space="preserve">что может негативно повлиять на получаемые значения вектора. Чтобы получить фактическое значение вектора состояния объекта по зашумленным </w:t>
       </w:r>
       <w:r>
         <w:rPr>
@@ -1484,6 +2034,7 @@
           <w:rFonts w:cs="Times New Roman"/>
           <w:szCs w:val="24"/>
         </w:rPr>
+        <w:lastRenderedPageBreak/>
         <w:t xml:space="preserve">Широко известным представителем данного класса </w:t>
       </w:r>
       <w:proofErr w:type="spellStart"/>
@@ -1750,7 +2301,7 @@
           <w:rFonts w:cs="Times New Roman"/>
           <w:szCs w:val="24"/>
         </w:rPr>
-        <w:t xml:space="preserve">),  использующий детерминированные выборки. </w:t>
+        <w:t xml:space="preserve">), использующий детерминированные выборки. </w:t>
       </w:r>
       <w:r>
         <w:rPr>
@@ -1847,15 +2398,7 @@
           <w:rFonts w:cs="Times New Roman"/>
           <w:szCs w:val="24"/>
         </w:rPr>
-        <w:t xml:space="preserve"> большого количества параметров, настройка которых поможет адаптировать алгоритм для решения конкретной задачи. Но и в этом случае остается проблема обработки </w:t>
-      </w:r>
-      <w:r>
-        <w:rPr>
-          <w:rFonts w:cs="Times New Roman"/>
-          <w:szCs w:val="24"/>
-        </w:rPr>
-        <w:lastRenderedPageBreak/>
-        <w:t>длинных видеопоследовательностей и ситуаций с резкими изменениями формы и внешнего вида объекта.</w:t>
+        <w:t xml:space="preserve"> большого количества параметров, настройка которых поможет адаптировать алгоритм для решения конкретной задачи. Но и в этом случае остается проблема обработки длинных видеопоследовательностей и ситуаций с резкими изменениями формы и внешнего вида объекта.</w:t>
       </w:r>
       <w:r>
         <w:rPr>
@@ -2005,6 +2548,7 @@
           <w:rFonts w:cs="Times New Roman"/>
           <w:szCs w:val="24"/>
         </w:rPr>
+        <w:lastRenderedPageBreak/>
         <w:t>Проблему отслеживания можно сформулировать с помощью следующего математического представления пространства состояний объек</w:t>
       </w:r>
       <w:r>
@@ -2908,23 +3452,7 @@
           <w:rFonts w:eastAsiaTheme="minorEastAsia" w:cs="Times New Roman"/>
           <w:szCs w:val="24"/>
         </w:rPr>
-        <w:t>, представляющей собой погрешность в обновлении сост</w:t>
-      </w:r>
-      <w:proofErr w:type="spellStart"/>
-      <w:r>
-        <w:rPr>
-          <w:rFonts w:eastAsiaTheme="minorEastAsia" w:cs="Times New Roman"/>
-          <w:szCs w:val="24"/>
-        </w:rPr>
-        <w:t>ояния</w:t>
-      </w:r>
-      <w:proofErr w:type="spellEnd"/>
-      <w:r>
-        <w:rPr>
-          <w:rFonts w:eastAsiaTheme="minorEastAsia" w:cs="Times New Roman"/>
-          <w:szCs w:val="24"/>
-        </w:rPr>
-        <w:t xml:space="preserve">. Поскольку ошибка </w:t>
+        <w:t xml:space="preserve">, представляющей собой погрешность в обновлении состояния. Поскольку ошибка </w:t>
       </w:r>
       <m:oMath>
         <m:sSub>
@@ -3031,7 +3559,13 @@
         </w:r>
       </w:fldSimple>
       <w:r>
-        <w:t xml:space="preserve"> неявно задает функцию плотности распределения вероятности  </w:t>
+        <w:t xml:space="preserve"> неявно задает функцию плотности распределения</w:t>
+      </w:r>
+      <w:r>
+        <w:t xml:space="preserve"> вероятности</w:t>
+      </w:r>
+      <w:r>
+        <w:t xml:space="preserve"> </w:t>
       </w:r>
       <m:oMath>
         <m:r>
@@ -3523,7 +4057,6 @@
         <w:rPr>
           <w:rFonts w:eastAsiaTheme="minorEastAsia"/>
         </w:rPr>
-        <w:lastRenderedPageBreak/>
         <w:t xml:space="preserve">С точки зрения байесовского подхода проблема отслеживания заключается </w:t>
       </w:r>
       <w:proofErr w:type="gramStart"/>
@@ -3680,6 +4213,25 @@
         <w:t>постериорной</w:t>
       </w:r>
       <w:proofErr w:type="spellEnd"/>
+      <w:r>
+        <w:rPr>
+          <w:rFonts w:eastAsiaTheme="minorEastAsia"/>
+        </w:rPr>
+        <w:t xml:space="preserve"> (англ. </w:t>
+      </w:r>
+      <w:r>
+        <w:rPr>
+          <w:rFonts w:eastAsiaTheme="minorEastAsia"/>
+          <w:lang w:val="en-US"/>
+        </w:rPr>
+        <w:t>posterior</w:t>
+      </w:r>
+      <w:r>
+        <w:rPr>
+          <w:rFonts w:eastAsiaTheme="minorEastAsia"/>
+        </w:rPr>
+        <w:t>)</w:t>
+      </w:r>
       <w:r>
         <w:rPr>
           <w:rFonts w:eastAsiaTheme="minorEastAsia"/>
@@ -4389,23 +4941,7 @@
           <w:rFonts w:eastAsiaTheme="minorEastAsia" w:cs="Times New Roman"/>
           <w:szCs w:val="24"/>
         </w:rPr>
-        <w:t xml:space="preserve"> становится и</w:t>
-      </w:r>
-      <w:proofErr w:type="spellStart"/>
-      <w:r>
-        <w:rPr>
-          <w:rFonts w:eastAsiaTheme="minorEastAsia" w:cs="Times New Roman"/>
-          <w:szCs w:val="24"/>
-        </w:rPr>
-        <w:t>звестным</w:t>
-      </w:r>
-      <w:proofErr w:type="spellEnd"/>
-      <w:r>
-        <w:rPr>
-          <w:rFonts w:eastAsiaTheme="minorEastAsia" w:cs="Times New Roman"/>
-          <w:szCs w:val="24"/>
-        </w:rPr>
-        <w:t xml:space="preserve"> наблюдение </w:t>
+        <w:t xml:space="preserve"> становится известным наблюдение </w:t>
       </w:r>
       <m:oMath>
         <m:sSub>
@@ -5466,7 +6002,14 @@
           <w:rFonts w:cs="Times New Roman"/>
           <w:szCs w:val="24"/>
         </w:rPr>
-        <w:t xml:space="preserve">Рекурсивные соотношения </w:t>
+        <w:t>Рекурсивные соотношени</w:t>
+      </w:r>
+      <w:r>
+        <w:rPr>
+          <w:rFonts w:cs="Times New Roman"/>
+          <w:szCs w:val="24"/>
+        </w:rPr>
+        <w:t>я </w:t>
       </w:r>
       <w:fldSimple w:instr=" REF _Ref384649289  \* MERGEFORMAT ">
         <w:r>
@@ -5507,7 +6050,21 @@
           <w:rFonts w:cs="Times New Roman"/>
           <w:szCs w:val="24"/>
         </w:rPr>
-        <w:t xml:space="preserve"> и </w:t>
+        <w:t> </w:t>
+      </w:r>
+      <w:r>
+        <w:rPr>
+          <w:rFonts w:cs="Times New Roman"/>
+          <w:szCs w:val="24"/>
+        </w:rPr>
+        <w:t>и</w:t>
+      </w:r>
+      <w:r>
+        <w:rPr>
+          <w:rFonts w:cs="Times New Roman"/>
+          <w:szCs w:val="24"/>
+        </w:rPr>
+        <w:t> </w:t>
       </w:r>
       <w:fldSimple w:instr=" REF _Ref384649307  \* MERGEFORMAT ">
         <w:r>
@@ -5553,7 +6110,15 @@
           <w:rFonts w:cs="Times New Roman"/>
           <w:szCs w:val="24"/>
         </w:rPr>
-        <w:t xml:space="preserve"> формируют базис для нахождения оптимального байесовского решения. Однако данный подход является концептуальным с той точки зрения, что в общем случае это решение не может быть получено аналитическим путем. Примером частного случая, когда аналитическое решение поставленной задачи все-таки существует, является упомянутый в предыдущей главе фильтр Кальмана. В более сложных случаях искомое решение можно получить с помощью аппроксимац</w:t>
+        <w:t xml:space="preserve"> формируют базис для нахождения оптимального байесовского решения. Однако данный подход является концептуальным с той точки зрения, что в общем случае это решение не может быть получено аналитическим </w:t>
+      </w:r>
+      <w:r>
+        <w:rPr>
+          <w:rFonts w:cs="Times New Roman"/>
+          <w:szCs w:val="24"/>
+        </w:rPr>
+        <w:lastRenderedPageBreak/>
+        <w:t>путем. Примером частного случая, когда аналитическое решение поставленной задачи все-таки существует, является упомянутый в предыдущей главе фильтр Кальмана. В более сложных случаях искомое решение можно получить с помощью аппроксимац</w:t>
       </w:r>
       <w:r>
         <w:rPr>
@@ -6391,7 +6956,6 @@
         </w:rPr>
       </w:pPr>
       <w:r>
-        <w:lastRenderedPageBreak/>
         <w:t>Алгоритм</w:t>
       </w:r>
       <w:r>
@@ -6418,36 +6982,48 @@
       <w:r>
         <w:t xml:space="preserve">англ. </w:t>
       </w:r>
-      <w:proofErr w:type="spellStart"/>
-      <w:r>
-        <w:rPr>
-          <w:lang w:val="en-US"/>
-        </w:rPr>
-        <w:t>CONditional</w:t>
-      </w:r>
-      <w:proofErr w:type="spellEnd"/>
+      <w:r>
+        <w:rPr>
+          <w:lang w:val="en-US"/>
+        </w:rPr>
+        <w:t>Con</w:t>
+      </w:r>
+      <w:r>
+        <w:rPr>
+          <w:lang w:val="en-US"/>
+        </w:rPr>
+        <w:t>ditional</w:t>
+      </w:r>
       <w:r>
         <w:t xml:space="preserve"> </w:t>
       </w:r>
-      <w:proofErr w:type="spellStart"/>
-      <w:r>
-        <w:rPr>
-          <w:lang w:val="en-US"/>
-        </w:rPr>
-        <w:t>DENSity</w:t>
-      </w:r>
-      <w:proofErr w:type="spellEnd"/>
+      <w:r>
+        <w:rPr>
+          <w:lang w:val="en-US"/>
+        </w:rPr>
+        <w:t>D</w:t>
+      </w:r>
+      <w:r>
+        <w:rPr>
+          <w:lang w:val="en-US"/>
+        </w:rPr>
+        <w:t>ens</w:t>
+      </w:r>
+      <w:r>
+        <w:rPr>
+          <w:lang w:val="en-US"/>
+        </w:rPr>
+        <w:t>ity</w:t>
+      </w:r>
       <w:r>
         <w:t xml:space="preserve"> </w:t>
       </w:r>
-      <w:proofErr w:type="spellStart"/>
-      <w:r>
-        <w:rPr>
-          <w:lang w:val="en-US"/>
-        </w:rPr>
-        <w:t>propAGATION</w:t>
-      </w:r>
-      <w:proofErr w:type="spellEnd"/>
+      <w:r>
+        <w:rPr>
+          <w:lang w:val="en-US"/>
+        </w:rPr>
+        <w:t>propagation</w:t>
+      </w:r>
       <w:r>
         <w:t xml:space="preserve">, </w:t>
       </w:r>
@@ -6455,7 +7031,13 @@
         <w:rPr>
           <w:lang w:val="en-US"/>
         </w:rPr>
-        <w:t>CONDENSATION</w:t>
+        <w:t>C</w:t>
+      </w:r>
+      <w:r>
+        <w:rPr>
+          <w:lang w:val="en-US"/>
+        </w:rPr>
+        <w:t>ondensation</w:t>
       </w:r>
       <w:r>
         <w:t>)</w:t>
@@ -7359,7 +7941,7 @@
         <w:rPr>
           <w:rFonts w:eastAsiaTheme="minorEastAsia"/>
         </w:rPr>
-        <w:t xml:space="preserve"> раз для построения множества </w:t>
+        <w:t xml:space="preserve"> раз для построения множества</w:t>
       </w:r>
       <w:r>
         <w:t xml:space="preserve"> </w:t>
@@ -7471,23 +8053,7 @@
           <w:rFonts w:eastAsiaTheme="minorEastAsia" w:cs="Times New Roman"/>
           <w:szCs w:val="24"/>
         </w:rPr>
-        <w:t>. Для этого выбрать случай</w:t>
-      </w:r>
-      <w:proofErr w:type="spellStart"/>
-      <w:r>
-        <w:rPr>
-          <w:rFonts w:eastAsiaTheme="minorEastAsia" w:cs="Times New Roman"/>
-          <w:szCs w:val="24"/>
-        </w:rPr>
-        <w:t>ное</w:t>
-      </w:r>
-      <w:proofErr w:type="spellEnd"/>
-      <w:r>
-        <w:rPr>
-          <w:rFonts w:eastAsiaTheme="minorEastAsia" w:cs="Times New Roman"/>
-          <w:szCs w:val="24"/>
-        </w:rPr>
-        <w:t xml:space="preserve"> число </w:t>
+        <w:t xml:space="preserve">. Для этого выбрать случайное число </w:t>
       </w:r>
       <m:oMath>
         <m:r>
@@ -8630,44 +9196,57 @@
           <w:rFonts w:cs="Times New Roman"/>
           <w:szCs w:val="24"/>
         </w:rPr>
+        <w:lastRenderedPageBreak/>
         <w:t>Нормализовать веса частиц по формуле </w:t>
       </w:r>
       <w:r>
+        <w:rPr>
+          <w:rFonts w:cs="Times New Roman"/>
+          <w:szCs w:val="24"/>
+        </w:rPr>
         <w:fldChar w:fldCharType="begin"/>
       </w:r>
       <w:r>
-        <w:instrText xml:space="preserve"> REF _Ref387066916 \h  \* MERGEFORMAT </w:instrText>
-      </w:r>
-      <w:r>
+        <w:rPr>
+          <w:rFonts w:cs="Times New Roman"/>
+          <w:szCs w:val="24"/>
+        </w:rPr>
+        <w:instrText xml:space="preserve"> REF _Ref387992989 \h </w:instrText>
+      </w:r>
+      <w:r>
+        <w:rPr>
+          <w:rFonts w:cs="Times New Roman"/>
+          <w:szCs w:val="24"/>
+        </w:rPr>
+      </w:r>
+      <w:r>
+        <w:rPr>
+          <w:rFonts w:cs="Times New Roman"/>
+          <w:szCs w:val="24"/>
+        </w:rPr>
         <w:fldChar w:fldCharType="separate"/>
       </w:r>
-    </w:p>
-    <w:p>
-      <w:pPr>
-        <w:pStyle w:val="a3"/>
-        <w:numPr>
-          <w:ilvl w:val="0"/>
-          <w:numId w:val="3"/>
-        </w:numPr>
-        <w:rPr>
-          <w:rFonts w:cs="Times New Roman"/>
-          <w:szCs w:val="24"/>
-        </w:rPr>
-      </w:pPr>
+      <w:r>
+        <w:rPr>
+          <w:rFonts w:cs="Times New Roman"/>
+          <w:szCs w:val="24"/>
+        </w:rPr>
+        <w:t>(</w:t>
+      </w:r>
       <w:r>
         <w:rPr>
           <w:rFonts w:cs="Times New Roman"/>
           <w:noProof/>
           <w:szCs w:val="24"/>
         </w:rPr>
-        <w:tab/>
-      </w:r>
-      <w:r>
-        <w:rPr>
-          <w:rFonts w:cs="Times New Roman"/>
-          <w:szCs w:val="24"/>
-        </w:rPr>
-        <w:t>(</w:t>
+        <w:t>2</w:t>
+      </w:r>
+      <w:r>
+        <w:rPr>
+          <w:rFonts w:cs="Times New Roman"/>
+          <w:szCs w:val="24"/>
+        </w:rPr>
+        <w:t>.</w:t>
       </w:r>
       <w:r>
         <w:rPr>
@@ -8675,21 +9254,6 @@
           <w:noProof/>
           <w:szCs w:val="24"/>
         </w:rPr>
-        <w:t>2</w:t>
-      </w:r>
-      <w:r>
-        <w:rPr>
-          <w:rFonts w:cs="Times New Roman"/>
-          <w:szCs w:val="24"/>
-        </w:rPr>
-        <w:t>.</w:t>
-      </w:r>
-      <w:r>
-        <w:rPr>
-          <w:rFonts w:cs="Times New Roman"/>
-          <w:noProof/>
-          <w:szCs w:val="24"/>
-        </w:rPr>
         <w:t>9</w:t>
       </w:r>
       <w:r>
@@ -8700,6 +9264,10 @@
         <w:t>)</w:t>
       </w:r>
       <w:r>
+        <w:rPr>
+          <w:rFonts w:cs="Times New Roman"/>
+          <w:szCs w:val="24"/>
+        </w:rPr>
         <w:fldChar w:fldCharType="end"/>
       </w:r>
       <w:r>
@@ -8889,6 +9457,12 @@
       <w:bookmarkStart w:id="10" w:name="_Ref387066916"/>
     </w:p>
     <w:p>
+      <w:pPr>
+        <w:rPr>
+          <w:rFonts w:cs="Times New Roman"/>
+          <w:szCs w:val="24"/>
+        </w:rPr>
+      </w:pPr>
       <w:r>
         <w:rPr>
           <w:rFonts w:cs="Times New Roman"/>
@@ -8897,6 +9471,7 @@
         </w:rPr>
         <w:tab/>
       </w:r>
+      <w:bookmarkStart w:id="11" w:name="_Ref387992989"/>
       <w:r>
         <w:rPr>
           <w:rFonts w:cs="Times New Roman"/>
@@ -8991,6 +9566,7 @@
         <w:t>)</w:t>
       </w:r>
       <w:bookmarkEnd w:id="10"/>
+      <w:bookmarkEnd w:id="11"/>
     </w:p>
     <w:p>
       <w:pPr>
@@ -8999,9 +9575,6 @@
           <w:ilvl w:val="0"/>
           <w:numId w:val="3"/>
         </w:numPr>
-        <w:rPr>
-          <w:vanish/>
-        </w:rPr>
       </w:pPr>
       <w:r>
         <w:t xml:space="preserve">Вычислить оценку текущего состояния </w:t>
@@ -9040,45 +9613,72 @@
         </w:rPr>
         <w:t xml:space="preserve"> как среднюю частицу полученного набора </w:t>
       </w:r>
-      <w:fldSimple w:instr=" REF _Ref387067085 \h  \* MERGEFORMAT ">
-        <w:r>
-          <w:rPr>
-            <w:rFonts w:cs="Times New Roman"/>
-            <w:szCs w:val="24"/>
-          </w:rPr>
-          <w:t>(</w:t>
-        </w:r>
-        <w:r>
-          <w:rPr>
-            <w:rFonts w:cs="Times New Roman"/>
-            <w:noProof/>
-            <w:szCs w:val="24"/>
-          </w:rPr>
-          <w:t>2</w:t>
-        </w:r>
-        <w:r>
-          <w:rPr>
-            <w:rFonts w:cs="Times New Roman"/>
-            <w:szCs w:val="24"/>
-          </w:rPr>
-          <w:t>.</w:t>
-        </w:r>
-        <w:r>
-          <w:rPr>
-            <w:rFonts w:cs="Times New Roman"/>
-            <w:noProof/>
-            <w:szCs w:val="24"/>
-          </w:rPr>
-          <w:t>10</w:t>
-        </w:r>
-        <w:r>
-          <w:rPr>
-            <w:rFonts w:cs="Times New Roman"/>
-            <w:szCs w:val="24"/>
-          </w:rPr>
-          <w:t>)</w:t>
-        </w:r>
-      </w:fldSimple>
+      <w:r>
+        <w:rPr>
+          <w:rFonts w:eastAsiaTheme="minorEastAsia"/>
+        </w:rPr>
+        <w:fldChar w:fldCharType="begin"/>
+      </w:r>
+      <w:r>
+        <w:rPr>
+          <w:rFonts w:eastAsiaTheme="minorEastAsia"/>
+        </w:rPr>
+        <w:instrText xml:space="preserve"> REF _Ref387067085 \h </w:instrText>
+      </w:r>
+      <w:r>
+        <w:rPr>
+          <w:rFonts w:eastAsiaTheme="minorEastAsia"/>
+        </w:rPr>
+      </w:r>
+      <w:r>
+        <w:rPr>
+          <w:rFonts w:eastAsiaTheme="minorEastAsia"/>
+        </w:rPr>
+        <w:fldChar w:fldCharType="separate"/>
+      </w:r>
+      <w:r>
+        <w:rPr>
+          <w:rFonts w:cs="Times New Roman"/>
+          <w:szCs w:val="24"/>
+        </w:rPr>
+        <w:t>(</w:t>
+      </w:r>
+      <w:r>
+        <w:rPr>
+          <w:rFonts w:cs="Times New Roman"/>
+          <w:noProof/>
+          <w:szCs w:val="24"/>
+        </w:rPr>
+        <w:t>2</w:t>
+      </w:r>
+      <w:r>
+        <w:rPr>
+          <w:rFonts w:cs="Times New Roman"/>
+          <w:szCs w:val="24"/>
+        </w:rPr>
+        <w:t>.</w:t>
+      </w:r>
+      <w:r>
+        <w:rPr>
+          <w:rFonts w:cs="Times New Roman"/>
+          <w:noProof/>
+          <w:szCs w:val="24"/>
+        </w:rPr>
+        <w:t>10</w:t>
+      </w:r>
+      <w:r>
+        <w:rPr>
+          <w:rFonts w:cs="Times New Roman"/>
+          <w:szCs w:val="24"/>
+        </w:rPr>
+        <w:t>)</w:t>
+      </w:r>
+      <w:r>
+        <w:rPr>
+          <w:rFonts w:eastAsiaTheme="minorEastAsia"/>
+        </w:rPr>
+        <w:fldChar w:fldCharType="end"/>
+      </w:r>
       <w:r>
         <w:rPr>
           <w:rFonts w:eastAsiaTheme="minorEastAsia"/>
@@ -9088,9 +9688,11 @@
     </w:p>
     <w:p>
       <w:pPr>
+        <w:ind w:firstLine="0"/>
         <w:rPr>
           <w:vanish/>
           <w:sz w:val="28"/>
+          <w:szCs w:val="28"/>
           <w:specVanish/>
         </w:rPr>
       </w:pPr>
@@ -9101,8 +9703,8 @@
               <m:ctrlPr>
                 <w:rPr>
                   <w:rFonts w:ascii="Cambria Math" w:hAnsi="Cambria Math"/>
-                  <w:i/>
                   <w:sz w:val="28"/>
+                  <w:szCs w:val="28"/>
                 </w:rPr>
               </m:ctrlPr>
             </m:sSubPr>
@@ -9111,6 +9713,7 @@
                 <w:rPr>
                   <w:rFonts w:ascii="Cambria Math" w:hAnsi="Cambria Math"/>
                   <w:sz w:val="28"/>
+                  <w:szCs w:val="28"/>
                 </w:rPr>
                 <m:t>x</m:t>
               </m:r>
@@ -9120,17 +9723,30 @@
                 <w:rPr>
                   <w:rFonts w:ascii="Cambria Math" w:hAnsi="Cambria Math"/>
                   <w:sz w:val="28"/>
+                  <w:szCs w:val="28"/>
                 </w:rPr>
                 <m:t>k</m:t>
               </m:r>
             </m:sub>
           </m:sSub>
           <m:r>
+            <m:rPr>
+              <m:sty m:val="p"/>
+            </m:rPr>
             <w:rPr>
               <w:rFonts w:ascii="Cambria Math" w:hAnsi="Cambria Math"/>
               <w:sz w:val="28"/>
+              <w:szCs w:val="28"/>
             </w:rPr>
-            <m:t>= E</m:t>
+            <m:t>=</m:t>
+          </m:r>
+          <m:r>
+            <w:rPr>
+              <w:rFonts w:ascii="Cambria Math" w:hAnsi="Cambria Math"/>
+              <w:sz w:val="28"/>
+              <w:szCs w:val="28"/>
+            </w:rPr>
+            <m:t>E</m:t>
           </m:r>
           <m:d>
             <m:dPr>
@@ -9139,8 +9755,8 @@
               <m:ctrlPr>
                 <w:rPr>
                   <w:rFonts w:ascii="Cambria Math" w:hAnsi="Cambria Math"/>
-                  <w:i/>
                   <w:sz w:val="28"/>
+                  <w:szCs w:val="28"/>
                 </w:rPr>
               </m:ctrlPr>
             </m:dPr>
@@ -9150,8 +9766,8 @@
                   <m:ctrlPr>
                     <w:rPr>
                       <w:rFonts w:ascii="Cambria Math" w:hAnsi="Cambria Math"/>
-                      <w:i/>
                       <w:sz w:val="28"/>
+                      <w:szCs w:val="28"/>
                     </w:rPr>
                   </m:ctrlPr>
                 </m:sSubPr>
@@ -9160,6 +9776,7 @@
                     <w:rPr>
                       <w:rFonts w:ascii="Cambria Math" w:hAnsi="Cambria Math"/>
                       <w:sz w:val="28"/>
+                      <w:szCs w:val="28"/>
                     </w:rPr>
                     <m:t>S</m:t>
                   </m:r>
@@ -9169,6 +9786,7 @@
                     <w:rPr>
                       <w:rFonts w:ascii="Cambria Math" w:hAnsi="Cambria Math"/>
                       <w:sz w:val="28"/>
+                      <w:szCs w:val="28"/>
                     </w:rPr>
                     <m:t>k</m:t>
                   </m:r>
@@ -9177,9 +9795,13 @@
             </m:e>
           </m:d>
           <m:r>
+            <m:rPr>
+              <m:sty m:val="p"/>
+            </m:rPr>
             <w:rPr>
               <w:rFonts w:ascii="Cambria Math" w:hAnsi="Cambria Math"/>
               <w:sz w:val="28"/>
+              <w:szCs w:val="28"/>
             </w:rPr>
             <m:t>=</m:t>
           </m:r>
@@ -9190,8 +9812,8 @@
               <m:ctrlPr>
                 <w:rPr>
                   <w:rFonts w:ascii="Cambria Math" w:hAnsi="Cambria Math"/>
-                  <w:i/>
                   <w:sz w:val="28"/>
+                  <w:szCs w:val="28"/>
                 </w:rPr>
               </m:ctrlPr>
             </m:naryPr>
@@ -9200,8 +9822,20 @@
                 <w:rPr>
                   <w:rFonts w:ascii="Cambria Math" w:hAnsi="Cambria Math"/>
                   <w:sz w:val="28"/>
+                  <w:szCs w:val="28"/>
                 </w:rPr>
-                <m:t>i=1</m:t>
+                <m:t>i</m:t>
+              </m:r>
+              <m:r>
+                <m:rPr>
+                  <m:sty m:val="p"/>
+                </m:rPr>
+                <w:rPr>
+                  <w:rFonts w:ascii="Cambria Math" w:hAnsi="Cambria Math"/>
+                  <w:sz w:val="28"/>
+                  <w:szCs w:val="28"/>
+                </w:rPr>
+                <m:t>=1</m:t>
               </m:r>
             </m:sub>
             <m:sup>
@@ -9209,6 +9843,7 @@
                 <w:rPr>
                   <w:rFonts w:ascii="Cambria Math" w:hAnsi="Cambria Math"/>
                   <w:sz w:val="28"/>
+                  <w:szCs w:val="28"/>
                 </w:rPr>
                 <m:t>N</m:t>
               </m:r>
@@ -9219,8 +9854,8 @@
                   <m:ctrlPr>
                     <w:rPr>
                       <w:rFonts w:ascii="Cambria Math" w:hAnsi="Cambria Math"/>
-                      <w:i/>
                       <w:sz w:val="28"/>
+                      <w:szCs w:val="28"/>
                     </w:rPr>
                   </m:ctrlPr>
                 </m:sSubSupPr>
@@ -9229,6 +9864,7 @@
                     <w:rPr>
                       <w:rFonts w:ascii="Cambria Math" w:hAnsi="Cambria Math"/>
                       <w:sz w:val="28"/>
+                      <w:szCs w:val="28"/>
                     </w:rPr>
                     <m:t>s</m:t>
                   </m:r>
@@ -9238,6 +9874,7 @@
                     <w:rPr>
                       <w:rFonts w:ascii="Cambria Math" w:hAnsi="Cambria Math"/>
                       <w:sz w:val="28"/>
+                      <w:szCs w:val="28"/>
                     </w:rPr>
                     <m:t>k</m:t>
                   </m:r>
@@ -9247,6 +9884,7 @@
                     <w:rPr>
                       <w:rFonts w:ascii="Cambria Math" w:hAnsi="Cambria Math"/>
                       <w:sz w:val="28"/>
+                      <w:szCs w:val="28"/>
                     </w:rPr>
                     <m:t>i</m:t>
                   </m:r>
@@ -9257,8 +9895,8 @@
                   <m:ctrlPr>
                     <w:rPr>
                       <w:rFonts w:ascii="Cambria Math" w:hAnsi="Cambria Math"/>
-                      <w:i/>
                       <w:sz w:val="28"/>
+                      <w:szCs w:val="28"/>
                     </w:rPr>
                   </m:ctrlPr>
                 </m:sSubSupPr>
@@ -9267,6 +9905,7 @@
                     <w:rPr>
                       <w:rFonts w:ascii="Cambria Math" w:hAnsi="Cambria Math"/>
                       <w:sz w:val="28"/>
+                      <w:szCs w:val="28"/>
                     </w:rPr>
                     <m:t>w</m:t>
                   </m:r>
@@ -9276,6 +9915,7 @@
                     <w:rPr>
                       <w:rFonts w:ascii="Cambria Math" w:hAnsi="Cambria Math"/>
                       <w:sz w:val="28"/>
+                      <w:szCs w:val="28"/>
                     </w:rPr>
                     <m:t>k</m:t>
                   </m:r>
@@ -9285,6 +9925,7 @@
                     <w:rPr>
                       <w:rFonts w:ascii="Cambria Math" w:hAnsi="Cambria Math"/>
                       <w:sz w:val="28"/>
+                      <w:szCs w:val="28"/>
                     </w:rPr>
                     <m:t>i</m:t>
                   </m:r>
@@ -9306,11 +9947,10 @@
         <w:rPr>
           <w:rFonts w:cs="Times New Roman"/>
           <w:szCs w:val="24"/>
-          <w:lang w:val="en-US"/>
         </w:rPr>
         <w:tab/>
       </w:r>
-      <w:bookmarkStart w:id="11" w:name="_Ref387067085"/>
+      <w:bookmarkStart w:id="12" w:name="_Ref387067085"/>
       <w:r>
         <w:rPr>
           <w:rFonts w:cs="Times New Roman"/>
@@ -9404,7 +10044,7 @@
         </w:rPr>
         <w:t>)</w:t>
       </w:r>
-      <w:bookmarkEnd w:id="11"/>
+      <w:bookmarkEnd w:id="12"/>
     </w:p>
     <w:p>
       <w:pPr>
@@ -9426,7 +10066,6 @@
         <w:t xml:space="preserve">алгоритм воспроизведения условной плотности является базовым алгоритмом, реализующим основные принципы фильтра частиц. </w:t>
       </w:r>
       <w:r>
-        <w:lastRenderedPageBreak/>
         <w:t xml:space="preserve">Существует множество его модификаций, позволяющих адаптировать технологию фильтра частиц для решения конкретной задачи отслеживания. Далее будут рассмотрены некоторые из них. </w:t>
       </w:r>
     </w:p>
@@ -9634,23 +10273,35 @@
           <w:rFonts w:cs="Times New Roman"/>
           <w:szCs w:val="24"/>
         </w:rPr>
-        <w:t xml:space="preserve">]. В вектор состояния </w:t>
-      </w:r>
-      <w:proofErr w:type="gramStart"/>
-      <w:r>
-        <w:rPr>
-          <w:rFonts w:cs="Times New Roman"/>
-          <w:szCs w:val="24"/>
-        </w:rPr>
-        <w:t>объекта</w:t>
-      </w:r>
-      <w:proofErr w:type="gramEnd"/>
-      <w:r>
-        <w:rPr>
-          <w:rFonts w:cs="Times New Roman"/>
-          <w:szCs w:val="24"/>
-        </w:rPr>
-        <w:t xml:space="preserve"> таким образом включаются координаты верхнего левого угла описывающего прямоугольника</w:t>
+        <w:t>]. В вектор состояния объекта</w:t>
+      </w:r>
+      <w:r>
+        <w:rPr>
+          <w:rFonts w:cs="Times New Roman"/>
+          <w:szCs w:val="24"/>
+        </w:rPr>
+        <w:t>,</w:t>
+      </w:r>
+      <w:r>
+        <w:rPr>
+          <w:rFonts w:cs="Times New Roman"/>
+          <w:szCs w:val="24"/>
+        </w:rPr>
+        <w:t xml:space="preserve"> таким образом</w:t>
+      </w:r>
+      <w:r>
+        <w:rPr>
+          <w:rFonts w:cs="Times New Roman"/>
+          <w:szCs w:val="24"/>
+        </w:rPr>
+        <w:t>,</w:t>
+      </w:r>
+      <w:r>
+        <w:rPr>
+          <w:rFonts w:cs="Times New Roman"/>
+          <w:szCs w:val="24"/>
+        </w:rPr>
+        <w:t xml:space="preserve"> включаются координаты верхнего левого угла описывающего прямоугольника</w:t>
       </w:r>
       <w:r>
         <w:rPr>
@@ -9685,7 +10336,6 @@
       <w:pPr>
         <w:rPr>
           <w:vanish/>
-          <w:lang w:val="en-US"/>
           <w:specVanish/>
         </w:rPr>
       </w:pPr>
@@ -9738,7 +10388,6 @@
               <w:rFonts w:ascii="Cambria Math" w:hAnsi="Cambria Math"/>
               <w:sz w:val="28"/>
               <w:szCs w:val="28"/>
-              <w:lang w:val="en-US"/>
             </w:rPr>
             <m:t>=[</m:t>
           </m:r>
@@ -9782,7 +10431,6 @@
               <w:rFonts w:ascii="Cambria Math" w:hAnsi="Cambria Math"/>
               <w:sz w:val="28"/>
               <w:szCs w:val="28"/>
-              <w:lang w:val="en-US"/>
             </w:rPr>
             <m:t>,</m:t>
           </m:r>
@@ -9826,7 +10474,6 @@
               <w:rFonts w:ascii="Cambria Math" w:hAnsi="Cambria Math"/>
               <w:sz w:val="28"/>
               <w:szCs w:val="28"/>
-              <w:lang w:val="en-US"/>
             </w:rPr>
             <m:t>]</m:t>
           </m:r>
@@ -9835,9 +10482,6 @@
     </w:p>
     <w:p>
       <w:r>
-        <w:rPr>
-          <w:lang w:val="en-US"/>
-        </w:rPr>
         <w:tab/>
       </w:r>
       <w:r>
@@ -10231,7 +10875,7 @@
         </w:rPr>
         <w:tab/>
       </w:r>
-      <w:bookmarkStart w:id="12" w:name="_Ref387752496"/>
+      <w:bookmarkStart w:id="13" w:name="_Ref387752496"/>
       <w:r>
         <w:t>(</w:t>
       </w:r>
@@ -10257,7 +10901,7 @@
       <w:r>
         <w:t>)</w:t>
       </w:r>
-      <w:bookmarkEnd w:id="12"/>
+      <w:bookmarkEnd w:id="13"/>
     </w:p>
     <w:p>
       <w:pPr>
@@ -10267,6 +10911,7 @@
         </w:rPr>
       </w:pPr>
       <w:r>
+        <w:lastRenderedPageBreak/>
         <w:t>г</w:t>
       </w:r>
       <w:r>
@@ -10675,21 +11320,7 @@
         <w:rPr>
           <w:rFonts w:eastAsiaTheme="minorEastAsia"/>
         </w:rPr>
-        <w:t xml:space="preserve"> с левым верхним угл</w:t>
-      </w:r>
-      <w:proofErr w:type="spellStart"/>
-      <w:r>
-        <w:rPr>
-          <w:rFonts w:eastAsiaTheme="minorEastAsia"/>
-        </w:rPr>
-        <w:t>ом</w:t>
-      </w:r>
-      <w:proofErr w:type="spellEnd"/>
-      <w:r>
-        <w:rPr>
-          <w:rFonts w:eastAsiaTheme="minorEastAsia"/>
-        </w:rPr>
-        <w:t xml:space="preserve"> в точке </w:t>
+        <w:t xml:space="preserve"> с левым верхним углом в точке </w:t>
       </w:r>
       <m:oMath>
         <m:r>
@@ -11114,7 +11745,7 @@
         </w:rPr>
         <w:tab/>
       </w:r>
-      <w:bookmarkStart w:id="13" w:name="_Ref387753010"/>
+      <w:bookmarkStart w:id="14" w:name="_Ref387753010"/>
       <w:r>
         <w:rPr>
           <w:rFonts w:eastAsiaTheme="minorEastAsia"/>
@@ -11195,14 +11826,13 @@
         </w:rPr>
         <w:t>)</w:t>
       </w:r>
-      <w:bookmarkEnd w:id="13"/>
+      <w:bookmarkEnd w:id="14"/>
     </w:p>
     <w:p>
       <w:pPr>
         <w:ind w:firstLine="0"/>
       </w:pPr>
       <w:r>
-        <w:lastRenderedPageBreak/>
         <w:t>г</w:t>
       </w:r>
       <w:r>
@@ -12062,7 +12692,7 @@
       <w:r>
         <w:tab/>
       </w:r>
-      <w:bookmarkStart w:id="14" w:name="_Ref387753654"/>
+      <w:bookmarkStart w:id="15" w:name="_Ref387753654"/>
       <w:r>
         <w:t>(</w:t>
       </w:r>
@@ -12088,7 +12718,7 @@
       <w:r>
         <w:t>)</w:t>
       </w:r>
-      <w:bookmarkEnd w:id="14"/>
+      <w:bookmarkEnd w:id="15"/>
     </w:p>
     <w:p>
       <w:r>
@@ -12623,7 +13253,7 @@
       <w:r>
         <w:tab/>
       </w:r>
-      <w:bookmarkStart w:id="15" w:name="_Ref387759105"/>
+      <w:bookmarkStart w:id="16" w:name="_Ref387759105"/>
       <w:r>
         <w:t>(</w:t>
       </w:r>
@@ -12649,10 +13279,11 @@
       <w:r>
         <w:t>)</w:t>
       </w:r>
-      <w:bookmarkEnd w:id="15"/>
+      <w:bookmarkEnd w:id="16"/>
     </w:p>
     <w:p>
       <w:r>
+        <w:lastRenderedPageBreak/>
         <w:t xml:space="preserve">На этапе инициализации частицы равномерно распределены по всей области кадра. </w:t>
       </w:r>
       <w:r>
@@ -12978,17 +13609,19 @@
               <w:rPr>
                 <w:rFonts w:ascii="Cambria Math" w:eastAsiaTheme="minorEastAsia" w:hAnsi="Cambria Math"/>
               </w:rPr>
-              <m:t>ref</m:t>
+              <m:t>r</m:t>
+            </m:r>
+            <m:r>
+              <w:rPr>
+                <w:rFonts w:ascii="Cambria Math" w:eastAsiaTheme="minorEastAsia" w:hAnsi="Cambria Math"/>
+              </w:rPr>
+              <m:t>ef</m:t>
             </m:r>
           </m:sub>
         </m:sSub>
       </m:oMath>
       <w:r>
-        <w:t xml:space="preserve">, а затем вычислить значение функции правдоподобия согласно </w:t>
-      </w:r>
-      <w:r>
-        <w:lastRenderedPageBreak/>
-        <w:t>формуле </w:t>
+        <w:t>, а затем вычислить значение функции правдоподобия согласно формуле </w:t>
       </w:r>
       <w:r>
         <w:fldChar w:fldCharType="begin"/>
@@ -13423,7 +14056,7 @@
       <w:r>
         <w:tab/>
       </w:r>
-      <w:bookmarkStart w:id="16" w:name="_Ref387759845"/>
+      <w:bookmarkStart w:id="17" w:name="_Ref387759845"/>
       <w:r>
         <w:t>(</w:t>
       </w:r>
@@ -13449,7 +14082,7 @@
       <w:r>
         <w:t>)</w:t>
       </w:r>
-      <w:bookmarkEnd w:id="16"/>
+      <w:bookmarkEnd w:id="17"/>
     </w:p>
     <w:p>
       <w:pPr>
@@ -13479,19 +14112,11 @@
         </w:rPr>
         <w:t xml:space="preserve"> — весовой коэффициент, показывающий вклад вычисленного значения гистогр</w:t>
       </w:r>
-      <w:proofErr w:type="spellStart"/>
-      <w:r>
-        <w:rPr>
-          <w:rFonts w:eastAsiaTheme="minorEastAsia"/>
-        </w:rPr>
-        <w:t>аммы</w:t>
-      </w:r>
-      <w:proofErr w:type="spellEnd"/>
-      <w:r>
-        <w:rPr>
-          <w:rFonts w:eastAsiaTheme="minorEastAsia"/>
-        </w:rPr>
-        <w:t xml:space="preserve"> на текущем кадре. Таким образом, влияние оцененного состояния объекта на эталонную модель уменьшается по экспоненциальному закону по мере «удаления» </w:t>
+      <w:r>
+        <w:rPr>
+          <w:rFonts w:eastAsiaTheme="minorEastAsia"/>
+        </w:rPr>
+        <w:t xml:space="preserve">аммы на текущем кадре. Таким образом, влияние оцененного состояния объекта на эталонную модель уменьшается по экспоненциальному закону по мере «удаления» </w:t>
       </w:r>
       <w:r>
         <w:rPr>
@@ -14235,7 +14860,7 @@
       <w:r>
         <w:tab/>
       </w:r>
-      <w:bookmarkStart w:id="17" w:name="_Ref387761775"/>
+      <w:bookmarkStart w:id="18" w:name="_Ref387761775"/>
       <w:r>
         <w:t>(</w:t>
       </w:r>
@@ -14261,7 +14886,7 @@
       <w:r>
         <w:t>)</w:t>
       </w:r>
-      <w:bookmarkEnd w:id="17"/>
+      <w:bookmarkEnd w:id="18"/>
     </w:p>
     <w:p>
       <w:pPr>
@@ -14574,7 +15199,14 @@
         <w:rPr>
           <w:rFonts w:eastAsiaTheme="minorEastAsia"/>
         </w:rPr>
-        <w:t xml:space="preserve"> верхнего левого угла описывающего прямоугольника, </w:t>
+        <w:t xml:space="preserve"> верхнего левого угла описывающего </w:t>
+      </w:r>
+      <w:r>
+        <w:rPr>
+          <w:rFonts w:eastAsiaTheme="minorEastAsia"/>
+        </w:rPr>
+        <w:lastRenderedPageBreak/>
+        <w:t xml:space="preserve">прямоугольника, </w:t>
       </w:r>
       <w:r>
         <w:rPr>
@@ -15741,7 +16373,6 @@
               <w:rFonts w:ascii="Cambria Math" w:eastAsiaTheme="minorEastAsia" w:hAnsi="Cambria Math"/>
               <w:sz w:val="28"/>
             </w:rPr>
-            <w:lastRenderedPageBreak/>
             <m:t>Σ</m:t>
           </m:r>
           <m:r>
@@ -16272,7 +16903,7 @@
         </w:rPr>
         <w:tab/>
       </w:r>
-      <w:bookmarkStart w:id="18" w:name="_Ref387763829"/>
+      <w:bookmarkStart w:id="19" w:name="_Ref387763829"/>
       <w:r>
         <w:rPr>
           <w:rFonts w:eastAsiaTheme="minorEastAsia"/>
@@ -16353,7 +16984,7 @@
         </w:rPr>
         <w:t>)</w:t>
       </w:r>
-      <w:bookmarkEnd w:id="18"/>
+      <w:bookmarkEnd w:id="19"/>
     </w:p>
     <w:p>
       <w:pPr>
@@ -16680,19 +17311,11 @@
         </w:rPr>
         <w:t>, как можно сильнее при этом снижая влияние динам</w:t>
       </w:r>
-      <w:proofErr w:type="spellStart"/>
-      <w:r>
-        <w:rPr>
-          <w:rFonts w:eastAsiaTheme="minorEastAsia"/>
-        </w:rPr>
-        <w:t>ической</w:t>
-      </w:r>
-      <w:proofErr w:type="spellEnd"/>
-      <w:r>
-        <w:rPr>
-          <w:rFonts w:eastAsiaTheme="minorEastAsia"/>
-        </w:rPr>
-        <w:t xml:space="preserve"> части. Для этого авторы [</w:t>
+      <w:r>
+        <w:rPr>
+          <w:rFonts w:eastAsiaTheme="minorEastAsia"/>
+        </w:rPr>
+        <w:t>ической части. Для этого авторы [</w:t>
       </w:r>
       <w:r>
         <w:rPr>
@@ -17117,7 +17740,7 @@
       <w:r>
         <w:tab/>
       </w:r>
-      <w:bookmarkStart w:id="19" w:name="_Ref387765097"/>
+      <w:bookmarkStart w:id="20" w:name="_Ref387765097"/>
       <w:r>
         <w:t>(</w:t>
       </w:r>
@@ -17143,7 +17766,7 @@
       <w:r>
         <w:t>)</w:t>
       </w:r>
-      <w:bookmarkEnd w:id="19"/>
+      <w:bookmarkEnd w:id="20"/>
     </w:p>
     <w:p>
       <w:pPr>
@@ -17451,16 +18074,20 @@
         <w:rPr>
           <w:rFonts w:eastAsiaTheme="minorEastAsia"/>
         </w:rPr>
-        <w:t xml:space="preserve"> </w:t>
-      </w:r>
-      <w:proofErr w:type="spellStart"/>
-      <w:r>
-        <w:rPr>
-          <w:rFonts w:eastAsiaTheme="minorEastAsia"/>
-        </w:rPr>
-        <w:t>соотвественно</w:t>
-      </w:r>
-      <w:proofErr w:type="spellEnd"/>
+        <w:t xml:space="preserve"> соотве</w:t>
+      </w:r>
+      <w:r>
+        <w:rPr>
+          <w:rFonts w:eastAsiaTheme="minorEastAsia"/>
+        </w:rPr>
+        <w:t>тс</w:t>
+      </w:r>
+      <w:r>
+        <w:rPr>
+          <w:rFonts w:eastAsiaTheme="minorEastAsia"/>
+        </w:rPr>
+        <w:t>твенно</w:t>
+      </w:r>
       <w:r>
         <w:rPr>
           <w:rFonts w:eastAsiaTheme="minorEastAsia"/>
@@ -18136,7 +18763,7 @@
       <w:r>
         <w:tab/>
       </w:r>
-      <w:bookmarkStart w:id="20" w:name="_Ref387765320"/>
+      <w:bookmarkStart w:id="21" w:name="_Ref387765320"/>
       <w:r>
         <w:t>(</w:t>
       </w:r>
@@ -18162,7 +18789,7 @@
       <w:r>
         <w:t>)</w:t>
       </w:r>
-      <w:bookmarkEnd w:id="20"/>
+      <w:bookmarkEnd w:id="21"/>
     </w:p>
     <w:p>
       <w:pPr>
@@ -18285,7 +18912,14 @@
         <w:rPr>
           <w:rFonts w:eastAsiaTheme="minorEastAsia"/>
         </w:rPr>
-        <w:t xml:space="preserve"> статической и динамической компонент вектора стандартных отклонений соответственно, подбираемые в зависимости от специфики конкретной задачи отслеживания. Чтобы ускорить процесс восстановления работоспособности </w:t>
+        <w:t xml:space="preserve"> статической и динамической компонент вектора стандартных отклонений соответственно, подбираемые в зависимости от специфики конкретной задачи отслеживания. Чтобы ускорить процесс восстановления </w:t>
+      </w:r>
+      <w:r>
+        <w:rPr>
+          <w:rFonts w:eastAsiaTheme="minorEastAsia"/>
+        </w:rPr>
+        <w:lastRenderedPageBreak/>
+        <w:t xml:space="preserve">работоспособности </w:t>
       </w:r>
       <w:proofErr w:type="spellStart"/>
       <w:r>
@@ -18569,7 +19203,7 @@
         </w:rPr>
         <w:tab/>
       </w:r>
-      <w:bookmarkStart w:id="21" w:name="_Ref387765686"/>
+      <w:bookmarkStart w:id="22" w:name="_Ref387765686"/>
       <w:r>
         <w:t>(</w:t>
       </w:r>
@@ -18595,7 +19229,7 @@
       <w:r>
         <w:t>)</w:t>
       </w:r>
-      <w:bookmarkEnd w:id="21"/>
+      <w:bookmarkEnd w:id="22"/>
     </w:p>
     <w:p>
       <w:r>
@@ -18607,15 +19241,7 @@
         <w:t xml:space="preserve">Помимо вычисления цветовых распределений, в качестве процесса измерения могут применяться алгоритмы распознавания объекта, тогда в качестве наблюдений на вход фильтра частиц будут подаваться </w:t>
       </w:r>
       <w:r>
-        <w:t xml:space="preserve">области кадра, которые вероятно заняты </w:t>
-      </w:r>
-      <w:proofErr w:type="gramStart"/>
-      <w:r>
-        <w:t>отслеживаемым</w:t>
-      </w:r>
-      <w:proofErr w:type="gramEnd"/>
-      <w:r>
-        <w:t xml:space="preserve"> объектом. Пример такой реализации фильтра частиц представлен в </w:t>
+        <w:t xml:space="preserve">области кадра, которые вероятно заняты отслеживаемым объектом. Пример такой реализации фильтра частиц представлен в </w:t>
       </w:r>
       <w:r>
         <w:t>работе [</w:t>
@@ -18645,7 +19271,6 @@
         <w:t xml:space="preserve"> </w:t>
       </w:r>
       <w:r>
-        <w:lastRenderedPageBreak/>
         <w:t xml:space="preserve">областей </w:t>
       </w:r>
       <w:r>
@@ -18664,29 +19289,35 @@
         <w:t xml:space="preserve"> модел</w:t>
       </w:r>
       <w:r>
-        <w:t xml:space="preserve">ей (англ. </w:t>
-      </w:r>
-      <w:proofErr w:type="spellStart"/>
-      <w:r>
+        <w:t>ей (англ.</w:t>
+      </w:r>
+      <w:r>
+        <w:t xml:space="preserve"> </w:t>
+      </w:r>
+      <w:r>
+        <w:rPr>
+          <w:lang w:val="en-US"/>
+        </w:rPr>
         <w:t>Gaussian</w:t>
       </w:r>
-      <w:proofErr w:type="spellEnd"/>
       <w:r>
         <w:t xml:space="preserve"> </w:t>
       </w:r>
-      <w:proofErr w:type="spellStart"/>
-      <w:r>
+      <w:r>
+        <w:rPr>
+          <w:lang w:val="en-US"/>
+        </w:rPr>
         <w:t>Mixture</w:t>
       </w:r>
-      <w:proofErr w:type="spellEnd"/>
       <w:r>
         <w:t xml:space="preserve"> </w:t>
       </w:r>
-      <w:proofErr w:type="spellStart"/>
-      <w:r>
+      <w:r>
+        <w:rPr>
+          <w:lang w:val="en-US"/>
+        </w:rPr>
         <w:t>Model</w:t>
       </w:r>
-      <w:proofErr w:type="spellEnd"/>
       <w:r>
         <w:t>, GMM)</w:t>
       </w:r>
@@ -18696,14 +19327,12 @@
       <w:r>
         <w:t xml:space="preserve"> Для отсечения ложных областей  применяется классификация на основе опорных векторов (англ. S</w:t>
       </w:r>
-      <w:proofErr w:type="spellStart"/>
-      <w:r>
-        <w:rPr>
-          <w:lang w:val="en-US"/>
-        </w:rPr>
-        <w:t>upport</w:t>
-      </w:r>
-      <w:proofErr w:type="spellEnd"/>
+      <w:r>
+        <w:rPr>
+          <w:lang w:val="en-US"/>
+        </w:rPr>
+        <w:t>support</w:t>
+      </w:r>
       <w:r>
         <w:t xml:space="preserve"> </w:t>
       </w:r>
@@ -18741,15 +19370,7 @@
         <w:t>После определения итогового набора областей каждой из них присваивается св</w:t>
       </w:r>
       <w:r>
-        <w:t xml:space="preserve">ой </w:t>
-      </w:r>
-      <w:proofErr w:type="spellStart"/>
-      <w:r>
-        <w:t>трекер</w:t>
-      </w:r>
-      <w:proofErr w:type="spellEnd"/>
-      <w:r>
-        <w:t xml:space="preserve"> (</w:t>
+        <w:t>ой трекер (</w:t>
       </w:r>
       <w:r>
         <w:t>фильтр частиц</w:t>
@@ -19209,7 +19830,7 @@
         </w:rPr>
         <w:tab/>
       </w:r>
-      <w:bookmarkStart w:id="22" w:name="_Ref387769465"/>
+      <w:bookmarkStart w:id="23" w:name="_Ref387769465"/>
       <w:r>
         <w:rPr>
           <w:rFonts w:eastAsiaTheme="minorEastAsia"/>
@@ -19290,7 +19911,7 @@
         </w:rPr>
         <w:t>)</w:t>
       </w:r>
-      <w:bookmarkEnd w:id="22"/>
+      <w:bookmarkEnd w:id="23"/>
     </w:p>
     <w:p>
       <w:pPr>
@@ -19341,9 +19962,15 @@
         <w:rPr>
           <w:rFonts w:eastAsiaTheme="minorEastAsia"/>
         </w:rPr>
-        <w:t>функции, а</w:t>
+        <w:t>функции</w:t>
       </w:r>
       <w:proofErr w:type="gramStart"/>
+      <w:r>
+        <w:rPr>
+          <w:rFonts w:eastAsiaTheme="minorEastAsia"/>
+        </w:rPr>
+        <w:t>.</w:t>
+      </w:r>
       <w:r>
         <w:rPr>
           <w:rFonts w:eastAsiaTheme="minorEastAsia"/>
@@ -19433,35 +20060,7 @@
         <w:rPr>
           <w:rFonts w:eastAsiaTheme="minorEastAsia"/>
         </w:rPr>
-        <w:t xml:space="preserve"> кадров не был обнаружен объект, счит</w:t>
-      </w:r>
-      <w:proofErr w:type="spellStart"/>
-      <w:r>
-        <w:rPr>
-          <w:rFonts w:eastAsiaTheme="minorEastAsia"/>
-        </w:rPr>
-        <w:t>ается</w:t>
-      </w:r>
-      <w:proofErr w:type="spellEnd"/>
-      <w:r>
-        <w:rPr>
-          <w:rFonts w:eastAsiaTheme="minorEastAsia"/>
-        </w:rPr>
-        <w:t xml:space="preserve">, что он исчез из поля зрения камеры, и соответствующий данной области </w:t>
-      </w:r>
-      <w:proofErr w:type="spellStart"/>
-      <w:r>
-        <w:rPr>
-          <w:rFonts w:eastAsiaTheme="minorEastAsia"/>
-        </w:rPr>
-        <w:t>трекер</w:t>
-      </w:r>
-      <w:proofErr w:type="spellEnd"/>
-      <w:r>
-        <w:rPr>
-          <w:rFonts w:eastAsiaTheme="minorEastAsia"/>
-        </w:rPr>
-        <w:t xml:space="preserve"> освобождается. </w:t>
+        <w:t xml:space="preserve"> кадров не был обнаружен объект, считается, что он исчез из поля зрения камеры, и соответствующий данной области трекер освобождается. </w:t>
       </w:r>
     </w:p>
     <w:p>
@@ -19555,6 +20154,7 @@
         <w:rPr>
           <w:rFonts w:eastAsiaTheme="minorEastAsia"/>
         </w:rPr>
+        <w:lastRenderedPageBreak/>
         <w:t xml:space="preserve">Еще один алгоритм на базе фильтра частиц, </w:t>
       </w:r>
       <w:r>
@@ -20119,7 +20719,7 @@
         </w:rPr>
         <w:t xml:space="preserve"> </w:t>
       </w:r>
-      <w:bookmarkStart w:id="23" w:name="_Ref387788711"/>
+      <w:bookmarkStart w:id="24" w:name="_Ref387788711"/>
       <w:r>
         <w:t>(</w:t>
       </w:r>
@@ -20145,7 +20745,7 @@
       <w:r>
         <w:t>)</w:t>
       </w:r>
-      <w:bookmarkEnd w:id="23"/>
+      <w:bookmarkEnd w:id="24"/>
     </w:p>
     <w:p>
       <w:r>
@@ -20804,7 +21404,7 @@
         </w:rPr>
         <w:tab/>
       </w:r>
-      <w:bookmarkStart w:id="24" w:name="_Ref387789334"/>
+      <w:bookmarkStart w:id="25" w:name="_Ref387789334"/>
       <w:r>
         <w:rPr>
           <w:rFonts w:eastAsiaTheme="minorEastAsia"/>
@@ -20898,7 +21498,7 @@
         </w:rPr>
         <w:t>)</w:t>
       </w:r>
-      <w:bookmarkEnd w:id="24"/>
+      <w:bookmarkEnd w:id="25"/>
     </w:p>
     <w:p>
       <w:pPr>
@@ -21372,7 +21972,7 @@
         </w:rPr>
         <w:tab/>
       </w:r>
-      <w:bookmarkStart w:id="25" w:name="_Ref387789551"/>
+      <w:bookmarkStart w:id="26" w:name="_Ref387789551"/>
       <w:r>
         <w:rPr>
           <w:rFonts w:eastAsiaTheme="minorEastAsia"/>
@@ -21466,7 +22066,7 @@
         </w:rPr>
         <w:t>)</w:t>
       </w:r>
-      <w:bookmarkEnd w:id="25"/>
+      <w:bookmarkEnd w:id="26"/>
     </w:p>
     <w:p>
       <w:pPr>
@@ -22051,7 +22651,7 @@
       <w:r>
         <w:tab/>
       </w:r>
-      <w:bookmarkStart w:id="26" w:name="_Ref387790061"/>
+      <w:bookmarkStart w:id="27" w:name="_Ref387790061"/>
       <w:r>
         <w:t>(</w:t>
       </w:r>
@@ -22077,7 +22677,7 @@
       <w:r>
         <w:t>)</w:t>
       </w:r>
-      <w:bookmarkEnd w:id="26"/>
+      <w:bookmarkEnd w:id="27"/>
     </w:p>
     <w:p>
       <w:pPr>
@@ -22101,15 +22701,7 @@
         <w:t xml:space="preserve"> </w:t>
       </w:r>
       <w:r>
-        <w:t xml:space="preserve">— </w:t>
-      </w:r>
-      <w:proofErr w:type="spellStart"/>
-      <w:r>
-        <w:t>авторегрессионный</w:t>
-      </w:r>
-      <w:proofErr w:type="spellEnd"/>
-      <w:r>
-        <w:t xml:space="preserve"> параметр для </w:t>
+        <w:t xml:space="preserve">— авторегрессионный параметр для </w:t>
       </w:r>
       <w:r>
         <w:t xml:space="preserve">сглаживания оценок скорости объекта, </w:t>
@@ -23072,7 +23664,7 @@
         </w:rPr>
         <w:tab/>
       </w:r>
-      <w:bookmarkStart w:id="27" w:name="_Ref387790743"/>
+      <w:bookmarkStart w:id="28" w:name="_Ref387790743"/>
       <w:r>
         <w:rPr>
           <w:szCs w:val="24"/>
@@ -23153,7 +23745,7 @@
         </w:rPr>
         <w:t>)</w:t>
       </w:r>
-      <w:bookmarkEnd w:id="27"/>
+      <w:bookmarkEnd w:id="28"/>
     </w:p>
     <w:p>
       <w:pPr>
@@ -24039,7 +24631,7 @@
         </w:rPr>
         <w:tab/>
       </w:r>
-      <w:bookmarkStart w:id="28" w:name="_Ref387791574"/>
+      <w:bookmarkStart w:id="29" w:name="_Ref387791574"/>
       <w:r>
         <w:rPr>
           <w:rFonts w:eastAsiaTheme="minorEastAsia"/>
@@ -24133,7 +24725,7 @@
         </w:rPr>
         <w:t>)</w:t>
       </w:r>
-      <w:bookmarkEnd w:id="28"/>
+      <w:bookmarkEnd w:id="29"/>
     </w:p>
     <w:p>
       <w:pPr>
@@ -24143,6 +24735,7 @@
         </w:rPr>
       </w:pPr>
       <w:r>
+        <w:lastRenderedPageBreak/>
         <w:t>г</w:t>
       </w:r>
       <w:r>
@@ -24772,7 +25365,7 @@
         </w:rPr>
         <w:tab/>
       </w:r>
-      <w:bookmarkStart w:id="29" w:name="_Ref387792389"/>
+      <w:bookmarkStart w:id="30" w:name="_Ref387792389"/>
       <w:r>
         <w:t>(</w:t>
       </w:r>
@@ -24881,7 +25474,7 @@
       <w:r>
         <w:t>)</w:t>
       </w:r>
-      <w:bookmarkEnd w:id="29"/>
+      <w:bookmarkEnd w:id="30"/>
       <w:r>
         <w:t xml:space="preserve"> </w:t>
       </w:r>
@@ -24918,7 +25511,6 @@
         <w:pStyle w:val="1"/>
       </w:pPr>
       <w:r>
-        <w:lastRenderedPageBreak/>
         <w:t>Заключение.</w:t>
       </w:r>
     </w:p>
@@ -25018,7 +25610,11 @@
         <w:t xml:space="preserve">] улучшает результаты отслеживания </w:t>
       </w:r>
       <w:r>
-        <w:t>в случаях резких изменений размера, скорости, и направления движения объекта, а также снижает время на восстановление после потери объекта.</w:t>
+        <w:t xml:space="preserve">в случаях резких изменений размера, скорости, и направления движения объекта, а также снижает время на </w:t>
+      </w:r>
+      <w:r>
+        <w:lastRenderedPageBreak/>
+        <w:t>восстановление после потери объекта.</w:t>
       </w:r>
       <w:proofErr w:type="gramEnd"/>
       <w:r>
@@ -25103,25 +25699,20 @@
         </w:rPr>
       </w:pPr>
       <w:fldSimple w:instr=" SEQ Источник \* ARABIC ">
-        <w:bookmarkStart w:id="30" w:name="_Ref387829079"/>
+        <w:bookmarkStart w:id="31" w:name="_Ref387829079"/>
         <w:r>
           <w:rPr>
             <w:noProof/>
           </w:rPr>
           <w:t>1</w:t>
         </w:r>
-        <w:bookmarkEnd w:id="30"/>
+        <w:bookmarkEnd w:id="31"/>
       </w:fldSimple>
       <w:r>
         <w:t xml:space="preserve">. </w:t>
       </w:r>
-      <w:proofErr w:type="spellStart"/>
-      <w:r>
-        <w:t>Кустикова</w:t>
-      </w:r>
-      <w:proofErr w:type="spellEnd"/>
-      <w:r>
-        <w:t xml:space="preserve"> В. Д. Отслеживание движения и алгоритмы сопровождения ключевых точек: лекция / Нижегородский государственный университет им. Н</w:t>
+      <w:r>
+        <w:t>Кустикова В. Д. Отслеживание движения и алгоритмы сопровождения ключевых точек: лекция / Нижегородский государственный университет им. Н</w:t>
       </w:r>
       <w:r>
         <w:rPr>
@@ -25186,7 +25777,6 @@
         <w:rPr>
           <w:lang w:val="en-US"/>
         </w:rPr>
-        <w:lastRenderedPageBreak/>
         <w:fldChar w:fldCharType="begin"/>
       </w:r>
       <w:r>
@@ -25201,7 +25791,7 @@
         </w:rPr>
         <w:fldChar w:fldCharType="separate"/>
       </w:r>
-      <w:bookmarkStart w:id="31" w:name="_Ref387829434"/>
+      <w:bookmarkStart w:id="32" w:name="_Ref387829434"/>
       <w:r>
         <w:rPr>
           <w:noProof/>
@@ -25209,7 +25799,7 @@
         </w:rPr>
         <w:t>2</w:t>
       </w:r>
-      <w:bookmarkEnd w:id="31"/>
+      <w:bookmarkEnd w:id="32"/>
       <w:r>
         <w:rPr>
           <w:lang w:val="en-US"/>
@@ -25220,35 +25810,7 @@
         <w:rPr>
           <w:lang w:val="en-US"/>
         </w:rPr>
-        <w:t xml:space="preserve">. </w:t>
-      </w:r>
-      <w:proofErr w:type="spellStart"/>
-      <w:r>
-        <w:rPr>
-          <w:lang w:val="en-US"/>
-        </w:rPr>
-        <w:t>Arulampalam</w:t>
-      </w:r>
-      <w:proofErr w:type="spellEnd"/>
-      <w:r>
-        <w:rPr>
-          <w:lang w:val="en-US"/>
-        </w:rPr>
-        <w:t xml:space="preserve"> M. S., </w:t>
-      </w:r>
-      <w:proofErr w:type="spellStart"/>
-      <w:r>
-        <w:rPr>
-          <w:lang w:val="en-US"/>
-        </w:rPr>
-        <w:t>Maskell</w:t>
-      </w:r>
-      <w:proofErr w:type="spellEnd"/>
-      <w:r>
-        <w:rPr>
-          <w:lang w:val="en-US"/>
-        </w:rPr>
-        <w:t xml:space="preserve"> S., Gordon N., Clapp T. A tutorial on particle filters for online nonlinear/non-Gaussian Bayesian tracking // IEEE Transactions on Signal Processing, 2002, vol. 50, no. 2, pp. 174-188. DOI: 10.1109/78.978374.</w:t>
+        <w:t>. Arulampalam M. S., Maskell S., Gordon N., Clapp T. A tutorial on particle filters for online nonlinear/non-Gaussian Bayesian tracking // IEEE Transactions on Signal Processing, 2002, vol. 50, no. 2, pp. 174-188. DOI: 10.1109/78.978374.</w:t>
       </w:r>
     </w:p>
     <w:p>
@@ -25276,7 +25838,7 @@
         </w:rPr>
         <w:fldChar w:fldCharType="separate"/>
       </w:r>
-      <w:bookmarkStart w:id="32" w:name="_Ref387829688"/>
+      <w:bookmarkStart w:id="33" w:name="_Ref387829688"/>
       <w:r>
         <w:rPr>
           <w:noProof/>
@@ -25284,7 +25846,7 @@
         </w:rPr>
         <w:t>3</w:t>
       </w:r>
-      <w:bookmarkEnd w:id="32"/>
+      <w:bookmarkEnd w:id="33"/>
       <w:r>
         <w:rPr>
           <w:lang w:val="en-US"/>
@@ -25295,49 +25857,7 @@
         <w:rPr>
           <w:lang w:val="en-US"/>
         </w:rPr>
-        <w:t xml:space="preserve">. </w:t>
-      </w:r>
-      <w:proofErr w:type="spellStart"/>
-      <w:r>
-        <w:rPr>
-          <w:lang w:val="en-US"/>
-        </w:rPr>
-        <w:t>Deardena</w:t>
-      </w:r>
-      <w:proofErr w:type="spellEnd"/>
-      <w:r>
-        <w:rPr>
-          <w:lang w:val="en-US"/>
-        </w:rPr>
-        <w:t xml:space="preserve"> A., </w:t>
-      </w:r>
-      <w:proofErr w:type="spellStart"/>
-      <w:r>
-        <w:rPr>
-          <w:lang w:val="en-US"/>
-        </w:rPr>
-        <w:t>Demirisa</w:t>
-      </w:r>
-      <w:proofErr w:type="spellEnd"/>
-      <w:r>
-        <w:rPr>
-          <w:lang w:val="en-US"/>
-        </w:rPr>
-        <w:t xml:space="preserve"> Y., </w:t>
-      </w:r>
-      <w:proofErr w:type="spellStart"/>
-      <w:r>
-        <w:rPr>
-          <w:lang w:val="en-US"/>
-        </w:rPr>
-        <w:t>Graub</w:t>
-      </w:r>
-      <w:proofErr w:type="spellEnd"/>
-      <w:r>
-        <w:rPr>
-          <w:lang w:val="en-US"/>
-        </w:rPr>
-        <w:t xml:space="preserve"> O. Tracking football player movement from a single moving camera using particle filters // Proceedings of the 3rd European Conference on Visual Media Production (CVMP2006), 2006, pp. 29-37.</w:t>
+        <w:t>. Deardena A., Demirisa Y., Graub O. Tracking football player movement from a single moving camera using particle filters // Proceedings of the 3rd European Conference on Visual Media Production (CVMP2006), 2006, pp. 29-37.</w:t>
       </w:r>
     </w:p>
     <w:p>
@@ -25365,7 +25885,7 @@
         </w:rPr>
         <w:fldChar w:fldCharType="separate"/>
       </w:r>
-      <w:bookmarkStart w:id="33" w:name="_Ref387829759"/>
+      <w:bookmarkStart w:id="34" w:name="_Ref387829759"/>
       <w:r>
         <w:rPr>
           <w:noProof/>
@@ -25373,7 +25893,7 @@
         </w:rPr>
         <w:t>4</w:t>
       </w:r>
-      <w:bookmarkEnd w:id="33"/>
+      <w:bookmarkEnd w:id="34"/>
       <w:r>
         <w:rPr>
           <w:lang w:val="en-US"/>
@@ -25384,35 +25904,7 @@
         <w:rPr>
           <w:lang w:val="en-US"/>
         </w:rPr>
-        <w:t xml:space="preserve">. Del Bimbo A., </w:t>
-      </w:r>
-      <w:proofErr w:type="spellStart"/>
-      <w:r>
-        <w:rPr>
-          <w:lang w:val="en-US"/>
-        </w:rPr>
-        <w:t>Dini</w:t>
-      </w:r>
-      <w:proofErr w:type="spellEnd"/>
-      <w:r>
-        <w:rPr>
-          <w:lang w:val="en-US"/>
-        </w:rPr>
-        <w:t xml:space="preserve"> F. Particle filter-based visual tracking with a first order dynamic model and uncertainty adaptation // Computer Vision and Image Understanding. 2011. Vol. 115. </w:t>
-      </w:r>
-      <w:proofErr w:type="gramStart"/>
-      <w:r>
-        <w:rPr>
-          <w:lang w:val="en-US"/>
-        </w:rPr>
-        <w:t>No. 6.</w:t>
-      </w:r>
-      <w:proofErr w:type="gramEnd"/>
-      <w:r>
-        <w:rPr>
-          <w:lang w:val="en-US"/>
-        </w:rPr>
-        <w:t xml:space="preserve"> P. 771-786. DOI: 10.1016/j.cviu.2011.01.004.</w:t>
+        <w:t>. Del Bimbo A., Dini F. Particle filter-based visual tracking with a first order dynamic model and uncertainty adaptation // Computer Vision and Image Understanding. 2011. Vol. 115. No. 6. P. 771-786. DOI: 10.1016/j.cviu.2011.01.004.</w:t>
       </w:r>
     </w:p>
     <w:p>
@@ -25440,7 +25932,7 @@
         </w:rPr>
         <w:fldChar w:fldCharType="separate"/>
       </w:r>
-      <w:bookmarkStart w:id="34" w:name="_Ref387829462"/>
+      <w:bookmarkStart w:id="35" w:name="_Ref387829462"/>
       <w:r>
         <w:rPr>
           <w:noProof/>
@@ -25448,7 +25940,7 @@
         </w:rPr>
         <w:t>5</w:t>
       </w:r>
-      <w:bookmarkEnd w:id="34"/>
+      <w:bookmarkEnd w:id="35"/>
       <w:r>
         <w:rPr>
           <w:lang w:val="en-US"/>
@@ -25459,49 +25951,7 @@
         <w:rPr>
           <w:lang w:val="en-US"/>
         </w:rPr>
-        <w:t xml:space="preserve">. </w:t>
-      </w:r>
-      <w:proofErr w:type="spellStart"/>
-      <w:r>
-        <w:rPr>
-          <w:lang w:val="en-US"/>
-        </w:rPr>
-        <w:t>Grabner</w:t>
-      </w:r>
-      <w:proofErr w:type="spellEnd"/>
-      <w:r>
-        <w:rPr>
-          <w:lang w:val="en-US"/>
-        </w:rPr>
-        <w:t xml:space="preserve"> H., </w:t>
-      </w:r>
-      <w:proofErr w:type="spellStart"/>
-      <w:r>
-        <w:rPr>
-          <w:lang w:val="en-US"/>
-        </w:rPr>
-        <w:t>Grabner</w:t>
-      </w:r>
-      <w:proofErr w:type="spellEnd"/>
-      <w:r>
-        <w:rPr>
-          <w:lang w:val="en-US"/>
-        </w:rPr>
-        <w:t xml:space="preserve"> M., </w:t>
-      </w:r>
-      <w:proofErr w:type="spellStart"/>
-      <w:r>
-        <w:rPr>
-          <w:lang w:val="en-US"/>
-        </w:rPr>
-        <w:t>Bischof</w:t>
-      </w:r>
-      <w:proofErr w:type="spellEnd"/>
-      <w:r>
-        <w:rPr>
-          <w:lang w:val="en-US"/>
-        </w:rPr>
-        <w:t xml:space="preserve"> H. Real-time tracking via on-line boosting // Proceedings on British Machine Vision Conference (BMVC), 2006, vol. 1, pp. 47-56.</w:t>
+        <w:t>. Grabner H., Grabner M., Bischof H. Real-time tracking via on-line boosting // Proceedings on British Machine Vision Conference (BMVC), 2006, vol. 1, pp. 47-56.</w:t>
       </w:r>
     </w:p>
     <w:p>
@@ -25529,7 +25979,7 @@
         </w:rPr>
         <w:fldChar w:fldCharType="separate"/>
       </w:r>
-      <w:bookmarkStart w:id="35" w:name="_Ref387829712"/>
+      <w:bookmarkStart w:id="36" w:name="_Ref387829712"/>
       <w:r>
         <w:rPr>
           <w:noProof/>
@@ -25537,7 +25987,7 @@
         </w:rPr>
         <w:t>6</w:t>
       </w:r>
-      <w:bookmarkEnd w:id="35"/>
+      <w:bookmarkEnd w:id="36"/>
       <w:r>
         <w:rPr>
           <w:lang w:val="en-US"/>
@@ -25548,63 +25998,7 @@
         <w:rPr>
           <w:lang w:val="en-US"/>
         </w:rPr>
-        <w:t xml:space="preserve">. </w:t>
-      </w:r>
-      <w:proofErr w:type="spellStart"/>
-      <w:r>
-        <w:rPr>
-          <w:lang w:val="en-US"/>
-        </w:rPr>
-        <w:t>Guangyu</w:t>
-      </w:r>
-      <w:proofErr w:type="spellEnd"/>
-      <w:r>
-        <w:rPr>
-          <w:lang w:val="en-US"/>
-        </w:rPr>
-        <w:t xml:space="preserve"> Z.; </w:t>
-      </w:r>
-      <w:proofErr w:type="spellStart"/>
-      <w:r>
-        <w:rPr>
-          <w:lang w:val="en-US"/>
-        </w:rPr>
-        <w:t>Changsheng</w:t>
-      </w:r>
-      <w:proofErr w:type="spellEnd"/>
-      <w:r>
-        <w:rPr>
-          <w:lang w:val="en-US"/>
-        </w:rPr>
-        <w:t xml:space="preserve"> X., </w:t>
-      </w:r>
-      <w:proofErr w:type="spellStart"/>
-      <w:r>
-        <w:rPr>
-          <w:lang w:val="en-US"/>
-        </w:rPr>
-        <w:t>Qingming</w:t>
-      </w:r>
-      <w:proofErr w:type="spellEnd"/>
-      <w:r>
-        <w:rPr>
-          <w:lang w:val="en-US"/>
-        </w:rPr>
-        <w:t xml:space="preserve"> H., </w:t>
-      </w:r>
-      <w:proofErr w:type="spellStart"/>
-      <w:r>
-        <w:rPr>
-          <w:lang w:val="en-US"/>
-        </w:rPr>
-        <w:t>Wen</w:t>
-      </w:r>
-      <w:proofErr w:type="spellEnd"/>
-      <w:r>
-        <w:rPr>
-          <w:lang w:val="en-US"/>
-        </w:rPr>
-        <w:t xml:space="preserve"> G. Automatic Multi-Player Detection and Tracking in Broadcast Sports Video using Support Vector Machine and Particle Filter // IEEE International Conference on Multimedia and Expo, 2006, pp.1629-1632. DOI: 10.1109/ICME.2006.262859.</w:t>
+        <w:t>. Guangyu Z.; Changsheng X., Qingming H., Wen G. Automatic Multi-Player Detection and Tracking in Broadcast Sports Video using Support Vector Machine and Particle Filter // IEEE International Conference on Multimedia and Expo, 2006, pp.1629-1632. DOI: 10.1109/ICME.2006.262859.</w:t>
       </w:r>
     </w:p>
     <w:p>
@@ -25632,7 +26026,7 @@
         </w:rPr>
         <w:fldChar w:fldCharType="separate"/>
       </w:r>
-      <w:bookmarkStart w:id="36" w:name="_Ref387829570"/>
+      <w:bookmarkStart w:id="37" w:name="_Ref387829570"/>
       <w:r>
         <w:rPr>
           <w:noProof/>
@@ -25640,7 +26034,7 @@
         </w:rPr>
         <w:t>7</w:t>
       </w:r>
-      <w:bookmarkEnd w:id="36"/>
+      <w:bookmarkEnd w:id="37"/>
       <w:r>
         <w:rPr>
           <w:lang w:val="en-US"/>
@@ -25651,55 +26045,13 @@
         <w:rPr>
           <w:lang w:val="en-US"/>
         </w:rPr>
-        <w:t xml:space="preserve">. </w:t>
-      </w:r>
-      <w:proofErr w:type="spellStart"/>
-      <w:r>
-        <w:rPr>
-          <w:lang w:val="en-US"/>
-        </w:rPr>
-        <w:t>J</w:t>
-      </w:r>
-      <w:r>
-        <w:rPr>
-          <w:lang w:val="en-US"/>
-        </w:rPr>
-        <w:t>award</w:t>
-      </w:r>
-      <w:proofErr w:type="spellEnd"/>
-      <w:r>
-        <w:rPr>
-          <w:lang w:val="en-US"/>
-        </w:rPr>
-        <w:t xml:space="preserve"> M., </w:t>
-      </w:r>
-      <w:proofErr w:type="spellStart"/>
-      <w:r>
-        <w:rPr>
-          <w:lang w:val="en-US"/>
-        </w:rPr>
-        <w:t>Mihaylova</w:t>
-      </w:r>
-      <w:proofErr w:type="spellEnd"/>
-      <w:r>
-        <w:rPr>
-          <w:lang w:val="en-US"/>
-        </w:rPr>
-        <w:t xml:space="preserve"> L., </w:t>
-      </w:r>
-      <w:proofErr w:type="spellStart"/>
-      <w:r>
-        <w:rPr>
-          <w:lang w:val="en-US"/>
-        </w:rPr>
-        <w:t>Canagarajah</w:t>
-      </w:r>
-      <w:proofErr w:type="spellEnd"/>
-      <w:r>
-        <w:rPr>
-          <w:lang w:val="en-US"/>
-        </w:rPr>
-        <w:t xml:space="preserve"> N., Bull D. Multiple object tracking using particle filters // Aerospace Conference. IEEE, 2006, pp. 8–. DOI: 10.1109/AERO.2006.1655926.</w:t>
+        <w:t>. J</w:t>
+      </w:r>
+      <w:r>
+        <w:rPr>
+          <w:lang w:val="en-US"/>
+        </w:rPr>
+        <w:t>award M., Mihaylova L., Canagarajah N., Bull D. Multiple object tracking using particle filters // Aerospace Conference. IEEE, 2006, pp. 8–. DOI: 10.1109/AERO.2006.1655926.</w:t>
       </w:r>
     </w:p>
     <w:p>
@@ -25727,7 +26079,7 @@
         </w:rPr>
         <w:fldChar w:fldCharType="separate"/>
       </w:r>
-      <w:bookmarkStart w:id="37" w:name="_Ref387829954"/>
+      <w:bookmarkStart w:id="38" w:name="_Ref387829954"/>
       <w:r>
         <w:rPr>
           <w:noProof/>
@@ -25735,7 +26087,7 @@
         </w:rPr>
         <w:t>8</w:t>
       </w:r>
-      <w:bookmarkEnd w:id="37"/>
+      <w:bookmarkEnd w:id="38"/>
       <w:r>
         <w:rPr>
           <w:lang w:val="en-US"/>
@@ -25748,55 +26100,11 @@
         </w:rPr>
         <w:t xml:space="preserve">. </w:t>
       </w:r>
-      <w:proofErr w:type="spellStart"/>
-      <w:proofErr w:type="gramStart"/>
-      <w:r>
-        <w:rPr>
-          <w:lang w:val="en-US"/>
-        </w:rPr>
-        <w:t>Nummiaro</w:t>
-      </w:r>
-      <w:proofErr w:type="spellEnd"/>
-      <w:r>
-        <w:rPr>
-          <w:lang w:val="en-US"/>
-        </w:rPr>
-        <w:t xml:space="preserve"> K., </w:t>
-      </w:r>
-      <w:proofErr w:type="spellStart"/>
-      <w:r>
-        <w:rPr>
-          <w:lang w:val="en-US"/>
-        </w:rPr>
-        <w:t>Koller</w:t>
-      </w:r>
-      <w:proofErr w:type="spellEnd"/>
-      <w:r>
-        <w:rPr>
-          <w:lang w:val="en-US"/>
-        </w:rPr>
-        <w:t xml:space="preserve">-Meier E., Van </w:t>
-      </w:r>
-      <w:proofErr w:type="spellStart"/>
-      <w:r>
-        <w:rPr>
-          <w:lang w:val="en-US"/>
-        </w:rPr>
-        <w:t>Gool</w:t>
-      </w:r>
-      <w:proofErr w:type="spellEnd"/>
-      <w:r>
-        <w:rPr>
-          <w:lang w:val="en-US"/>
-        </w:rPr>
-        <w:t xml:space="preserve"> L.</w:t>
-      </w:r>
-      <w:proofErr w:type="gramEnd"/>
-      <w:r>
-        <w:rPr>
-          <w:lang w:val="en-US"/>
-        </w:rPr>
-        <w:t xml:space="preserve"> An adaptive color-based particle filter // Image and Vision Computing, 2003. vol. 21, no. 1, pp. 99–110. DOI: 10.1016/S0262-8856(02)00129-4.</w:t>
+      <w:r>
+        <w:rPr>
+          <w:lang w:val="en-US"/>
+        </w:rPr>
+        <w:t>Nummiaro K., Koller-Meier E., Van Gool L. An adaptive color-based particle filter // Image and Vision Computing, 2003. vol. 21, no. 1, pp. 99–110. DOI: 10.1016/S0262-8856(02)00129-4.</w:t>
       </w:r>
     </w:p>
     <w:p>
@@ -25824,7 +26132,7 @@
         </w:rPr>
         <w:fldChar w:fldCharType="separate"/>
       </w:r>
-      <w:bookmarkStart w:id="38" w:name="_Ref387829495"/>
+      <w:bookmarkStart w:id="39" w:name="_Ref387829495"/>
       <w:r>
         <w:rPr>
           <w:noProof/>
@@ -25832,7 +26140,7 @@
         </w:rPr>
         <w:t>9</w:t>
       </w:r>
-      <w:bookmarkEnd w:id="38"/>
+      <w:bookmarkEnd w:id="39"/>
       <w:r>
         <w:rPr>
           <w:lang w:val="en-US"/>
@@ -25845,27 +26153,18 @@
         </w:rPr>
         <w:t xml:space="preserve">. </w:t>
       </w:r>
-      <w:proofErr w:type="spellStart"/>
-      <w:proofErr w:type="gramStart"/>
-      <w:r>
-        <w:rPr>
-          <w:lang w:val="en-US"/>
-        </w:rPr>
-        <w:t>Rui</w:t>
-      </w:r>
-      <w:proofErr w:type="spellEnd"/>
-      <w:r>
-        <w:rPr>
-          <w:lang w:val="en-US"/>
-        </w:rPr>
-        <w:t>.</w:t>
-      </w:r>
-      <w:proofErr w:type="gramEnd"/>
-      <w:r>
-        <w:rPr>
-          <w:lang w:val="en-US"/>
-        </w:rPr>
-        <w:t xml:space="preserve"> Y., Chen Y. Better proposal distributions: object tracking using unscented particle filter // Proceedings of the 2001 IEEE Computer Society Conference on Computer Vision and Pattern Recognition, (CVPR 2001), 2001, vol. 2, pp.II-786 – II-793. DOI: 10.1109/CVPR.2001.991045.</w:t>
+      <w:r>
+        <w:rPr>
+          <w:lang w:val="en-US"/>
+        </w:rPr>
+        <w:t xml:space="preserve">Rui. Y., Chen Y. Better proposal distributions: object tracking using unscented particle filter // Proceedings of the 2001 IEEE Computer Society Conference on Computer </w:t>
+      </w:r>
+      <w:r>
+        <w:rPr>
+          <w:lang w:val="en-US"/>
+        </w:rPr>
+        <w:lastRenderedPageBreak/>
+        <w:t>Vision and Pattern Recognition, (CVPR 2001), 2001, vol. 2, pp.II-786 – II-793. DOI: 10.1109/CVPR.2001.991045.</w:t>
       </w:r>
     </w:p>
     <w:p>
@@ -25895,7 +26194,7 @@
         </w:rPr>
         <w:fldChar w:fldCharType="separate"/>
       </w:r>
-      <w:bookmarkStart w:id="39" w:name="_Ref387830370"/>
+      <w:bookmarkStart w:id="40" w:name="_Ref387830370"/>
       <w:r>
         <w:rPr>
           <w:noProof/>
@@ -25903,7 +26202,7 @@
         </w:rPr>
         <w:t>10</w:t>
       </w:r>
-      <w:bookmarkEnd w:id="39"/>
+      <w:bookmarkEnd w:id="40"/>
       <w:r>
         <w:rPr>
           <w:lang w:val="en-US"/>
@@ -25916,33 +26215,11 @@
         </w:rPr>
         <w:t xml:space="preserve">. </w:t>
       </w:r>
-      <w:proofErr w:type="spellStart"/>
-      <w:r>
-        <w:rPr>
-          <w:lang w:val="en-US"/>
-        </w:rPr>
-        <w:t>Yilmaz</w:t>
-      </w:r>
-      <w:proofErr w:type="spellEnd"/>
-      <w:r>
-        <w:rPr>
-          <w:lang w:val="en-US"/>
-        </w:rPr>
-        <w:t xml:space="preserve"> A., </w:t>
-      </w:r>
-      <w:proofErr w:type="spellStart"/>
-      <w:r>
-        <w:rPr>
-          <w:lang w:val="en-US"/>
-        </w:rPr>
-        <w:t>Javed</w:t>
-      </w:r>
-      <w:proofErr w:type="spellEnd"/>
-      <w:r>
-        <w:rPr>
-          <w:lang w:val="en-US"/>
-        </w:rPr>
-        <w:t xml:space="preserve"> O., Shah M. </w:t>
+      <w:r>
+        <w:rPr>
+          <w:lang w:val="en-US"/>
+        </w:rPr>
+        <w:t xml:space="preserve">Yilmaz A., Javed O., Shah M. </w:t>
       </w:r>
       <w:r>
         <w:rPr>
@@ -26005,14 +26282,6 @@
         </w:rPr>
         <w:t>.</w:t>
       </w:r>
-    </w:p>
-    <w:p>
-      <w:pPr>
-        <w:pStyle w:val="a3"/>
-        <w:rPr>
-          <w:lang w:val="en-US"/>
-        </w:rPr>
-      </w:pPr>
     </w:p>
     <w:sectPr>
       <w:pgSz w:w="11906" w:h="16838"/>
@@ -26765,6 +27034,7 @@
   <w:style w:type="character" w:default="1" w:styleId="a0">
     <w:name w:val="Default Paragraph Font"/>
     <w:uiPriority w:val="1"/>
+    <w:semiHidden/>
     <w:unhideWhenUsed/>
   </w:style>
   <w:style w:type="table" w:default="1" w:styleId="a1">
@@ -27012,6 +27282,17 @@
     <w:uiPriority w:val="37"/>
     <w:unhideWhenUsed/>
     <w:rsid w:val="003466B2"/>
+  </w:style>
+  <w:style w:type="character" w:styleId="af1">
+    <w:name w:val="Hyperlink"/>
+    <w:basedOn w:val="a0"/>
+    <w:uiPriority w:val="99"/>
+    <w:unhideWhenUsed/>
+    <w:rsid w:val="006715B7"/>
+    <w:rPr>
+      <w:color w:val="0000FF" w:themeColor="hyperlink"/>
+      <w:u w:val="single"/>
+    </w:rPr>
   </w:style>
 </w:styles>
 </file>
@@ -27327,7 +27608,7 @@
 </file>
 
 <file path=customXml/itemProps1.xml><?xml version="1.0" encoding="utf-8"?>
-<ds:datastoreItem xmlns:ds="http://schemas.openxmlformats.org/officeDocument/2006/customXml" ds:itemID="{9726BD0C-C398-4469-B265-BC527856ED96}">
+<ds:datastoreItem xmlns:ds="http://schemas.openxmlformats.org/officeDocument/2006/customXml" ds:itemID="{B039AD01-7CE5-499B-92F3-01C86BF47D07}">
   <ds:schemaRefs>
     <ds:schemaRef ds:uri="http://schemas.openxmlformats.org/officeDocument/2006/bibliography"/>
   </ds:schemaRefs>

--- a/Подходы к отслеживанию объектов в видеопотоке.docx
+++ b/Подходы к отслеживанию объектов в видеопотоке.docx
@@ -249,7 +249,6 @@
         <w:rPr>
           <w:i/>
           <w:szCs w:val="24"/>
-          <w:lang w:val="en-US"/>
         </w:rPr>
       </w:pPr>
       <w:hyperlink r:id="rId8" w:history="1">
@@ -13609,13 +13608,7 @@
               <w:rPr>
                 <w:rFonts w:ascii="Cambria Math" w:eastAsiaTheme="minorEastAsia" w:hAnsi="Cambria Math"/>
               </w:rPr>
-              <m:t>r</m:t>
-            </m:r>
-            <m:r>
-              <w:rPr>
-                <w:rFonts w:ascii="Cambria Math" w:eastAsiaTheme="minorEastAsia" w:hAnsi="Cambria Math"/>
-              </w:rPr>
-              <m:t>ef</m:t>
+              <m:t>ref</m:t>
             </m:r>
           </m:sub>
         </m:sSub>
@@ -25694,9 +25687,6 @@
     <w:p>
       <w:pPr>
         <w:pStyle w:val="a3"/>
-        <w:rPr>
-          <w:lang w:val="en-US"/>
-        </w:rPr>
       </w:pPr>
       <w:fldSimple w:instr=" SEQ Источник \* ARABIC ">
         <w:bookmarkStart w:id="31" w:name="_Ref387829079"/>
@@ -25712,57 +25702,50 @@
         <w:t xml:space="preserve">. </w:t>
       </w:r>
       <w:r>
-        <w:t>Кустикова В. Д. Отслеживание движения и алгоритмы сопровождения ключевых точек: лекция / Нижегородский государственный университет им. Н</w:t>
-      </w:r>
-      <w:r>
-        <w:rPr>
-          <w:lang w:val="en-US"/>
-        </w:rPr>
+        <w:t>Кустикова В. Д. Отслеживание движения и алгоритмы сопровождения ключевых точек: лекция</w:t>
+      </w:r>
+      <w:r>
+        <w:t xml:space="preserve">. </w:t>
+      </w:r>
+      <w:r>
+        <w:t>Н</w:t>
+      </w:r>
+      <w:r>
+        <w:t xml:space="preserve">. </w:t>
+      </w:r>
+      <w:r>
+        <w:t>Новгород</w:t>
+      </w:r>
+      <w:r>
+        <w:t>:</w:t>
+      </w:r>
+      <w:r>
+        <w:t xml:space="preserve"> </w:t>
+      </w:r>
+      <w:r>
+        <w:t>Нижегородский государственный университет им. Н</w:t>
+      </w:r>
+      <w:r>
         <w:t>.</w:t>
       </w:r>
       <w:r>
         <w:t>И</w:t>
       </w:r>
       <w:r>
-        <w:rPr>
-          <w:lang w:val="en-US"/>
-        </w:rPr>
         <w:t xml:space="preserve">. </w:t>
       </w:r>
       <w:r>
         <w:t>Лобачевского</w:t>
       </w:r>
       <w:r>
-        <w:rPr>
-          <w:lang w:val="en-US"/>
-        </w:rPr>
-        <w:t xml:space="preserve">. </w:t>
-      </w:r>
-      <w:r>
-        <w:t>Н</w:t>
-      </w:r>
-      <w:r>
-        <w:rPr>
-          <w:lang w:val="en-US"/>
-        </w:rPr>
-        <w:t xml:space="preserve">. </w:t>
-      </w:r>
-      <w:r>
-        <w:t>Новгород</w:t>
-      </w:r>
-      <w:r>
-        <w:rPr>
-          <w:lang w:val="en-US"/>
-        </w:rPr>
         <w:t xml:space="preserve">, 2013. 34 </w:t>
       </w:r>
+      <w:proofErr w:type="gramStart"/>
       <w:r>
         <w:t>с</w:t>
       </w:r>
-      <w:r>
-        <w:rPr>
-          <w:lang w:val="en-US"/>
-        </w:rPr>
+      <w:proofErr w:type="gramEnd"/>
+      <w:r>
         <w:t>.</w:t>
       </w:r>
     </w:p>
@@ -25780,10 +25763,25 @@
         <w:fldChar w:fldCharType="begin"/>
       </w:r>
       <w:r>
-        <w:rPr>
-          <w:lang w:val="en-US"/>
-        </w:rPr>
-        <w:instrText xml:space="preserve"> SEQ Источник \* ARABIC </w:instrText>
+        <w:instrText xml:space="preserve"> </w:instrText>
+      </w:r>
+      <w:r>
+        <w:rPr>
+          <w:lang w:val="en-US"/>
+        </w:rPr>
+        <w:instrText>SEQ</w:instrText>
+      </w:r>
+      <w:r>
+        <w:instrText xml:space="preserve"> Источник \* </w:instrText>
+      </w:r>
+      <w:r>
+        <w:rPr>
+          <w:lang w:val="en-US"/>
+        </w:rPr>
+        <w:instrText>ARABIC</w:instrText>
+      </w:r>
+      <w:r>
+        <w:instrText xml:space="preserve"> </w:instrText>
       </w:r>
       <w:r>
         <w:rPr>
@@ -25795,7 +25793,6 @@
       <w:r>
         <w:rPr>
           <w:noProof/>
-          <w:lang w:val="en-US"/>
         </w:rPr>
         <w:t>2</w:t>
       </w:r>
@@ -25807,10 +25804,189 @@
         <w:fldChar w:fldCharType="end"/>
       </w:r>
       <w:r>
-        <w:rPr>
-          <w:lang w:val="en-US"/>
-        </w:rPr>
-        <w:t>. Arulampalam M. S., Maskell S., Gordon N., Clapp T. A tutorial on particle filters for online nonlinear/non-Gaussian Bayesian tracking // IEEE Transactions on Signal Processing, 2002, vol. 50, no. 2, pp. 174-188. DOI: 10.1109/78.978374.</w:t>
+        <w:t xml:space="preserve">. </w:t>
+      </w:r>
+      <w:r>
+        <w:rPr>
+          <w:lang w:val="en-US"/>
+        </w:rPr>
+        <w:t>Arulampalam</w:t>
+      </w:r>
+      <w:r>
+        <w:rPr>
+          <w:lang w:val="en-US"/>
+        </w:rPr>
+        <w:t xml:space="preserve"> </w:t>
+      </w:r>
+      <w:r>
+        <w:rPr>
+          <w:lang w:val="en-US"/>
+        </w:rPr>
+        <w:t>M</w:t>
+      </w:r>
+      <w:r>
+        <w:rPr>
+          <w:lang w:val="en-US"/>
+        </w:rPr>
+        <w:t xml:space="preserve">. </w:t>
+      </w:r>
+      <w:proofErr w:type="gramStart"/>
+      <w:r>
+        <w:rPr>
+          <w:lang w:val="en-US"/>
+        </w:rPr>
+        <w:t>S</w:t>
+      </w:r>
+      <w:r>
+        <w:rPr>
+          <w:lang w:val="en-US"/>
+        </w:rPr>
+        <w:t xml:space="preserve">., </w:t>
+      </w:r>
+      <w:r>
+        <w:rPr>
+          <w:lang w:val="en-US"/>
+        </w:rPr>
+        <w:t>Maskell</w:t>
+      </w:r>
+      <w:r>
+        <w:rPr>
+          <w:lang w:val="en-US"/>
+        </w:rPr>
+        <w:t xml:space="preserve"> </w:t>
+      </w:r>
+      <w:r>
+        <w:rPr>
+          <w:lang w:val="en-US"/>
+        </w:rPr>
+        <w:t>S</w:t>
+      </w:r>
+      <w:r>
+        <w:rPr>
+          <w:lang w:val="en-US"/>
+        </w:rPr>
+        <w:t xml:space="preserve">., </w:t>
+      </w:r>
+      <w:r>
+        <w:rPr>
+          <w:lang w:val="en-US"/>
+        </w:rPr>
+        <w:t>Gordon</w:t>
+      </w:r>
+      <w:r>
+        <w:rPr>
+          <w:lang w:val="en-US"/>
+        </w:rPr>
+        <w:t xml:space="preserve"> </w:t>
+      </w:r>
+      <w:r>
+        <w:rPr>
+          <w:lang w:val="en-US"/>
+        </w:rPr>
+        <w:t>N</w:t>
+      </w:r>
+      <w:r>
+        <w:rPr>
+          <w:lang w:val="en-US"/>
+        </w:rPr>
+        <w:t xml:space="preserve">., </w:t>
+      </w:r>
+      <w:r>
+        <w:rPr>
+          <w:lang w:val="en-US"/>
+        </w:rPr>
+        <w:t>Clapp</w:t>
+      </w:r>
+      <w:r>
+        <w:rPr>
+          <w:lang w:val="en-US"/>
+        </w:rPr>
+        <w:t xml:space="preserve"> </w:t>
+      </w:r>
+      <w:r>
+        <w:rPr>
+          <w:lang w:val="en-US"/>
+        </w:rPr>
+        <w:t>T</w:t>
+      </w:r>
+      <w:r>
+        <w:rPr>
+          <w:lang w:val="en-US"/>
+        </w:rPr>
+        <w:t>.</w:t>
+      </w:r>
+      <w:proofErr w:type="gramEnd"/>
+      <w:r>
+        <w:rPr>
+          <w:lang w:val="en-US"/>
+        </w:rPr>
+        <w:t xml:space="preserve"> </w:t>
+      </w:r>
+      <w:r>
+        <w:rPr>
+          <w:lang w:val="en-US"/>
+        </w:rPr>
+        <w:t>A</w:t>
+      </w:r>
+      <w:r>
+        <w:rPr>
+          <w:lang w:val="en-US"/>
+        </w:rPr>
+        <w:t xml:space="preserve"> </w:t>
+      </w:r>
+      <w:r>
+        <w:rPr>
+          <w:lang w:val="en-US"/>
+        </w:rPr>
+        <w:t>tutorial on particle filters for online nonlinear/non-Gaussian Bayesian tracking // IEEE Tr</w:t>
+      </w:r>
+      <w:r>
+        <w:rPr>
+          <w:lang w:val="en-US"/>
+        </w:rPr>
+        <w:t>ansactions on Signal Processing</w:t>
+      </w:r>
+      <w:r>
+        <w:rPr>
+          <w:lang w:val="en-US"/>
+        </w:rPr>
+        <w:t>.</w:t>
+      </w:r>
+      <w:r>
+        <w:rPr>
+          <w:lang w:val="en-US"/>
+        </w:rPr>
+        <w:t xml:space="preserve"> 2002</w:t>
+      </w:r>
+      <w:r>
+        <w:rPr>
+          <w:lang w:val="en-US"/>
+        </w:rPr>
+        <w:t>.</w:t>
+      </w:r>
+      <w:r>
+        <w:rPr>
+          <w:lang w:val="en-US"/>
+        </w:rPr>
+        <w:t xml:space="preserve"> Vol. 50, no. 2.</w:t>
+      </w:r>
+      <w:r>
+        <w:rPr>
+          <w:lang w:val="en-US"/>
+        </w:rPr>
+        <w:t xml:space="preserve"> </w:t>
+      </w:r>
+      <w:r>
+        <w:rPr>
+          <w:lang w:val="en-US"/>
+        </w:rPr>
+        <w:t>P</w:t>
+      </w:r>
+      <w:r>
+        <w:rPr>
+          <w:lang w:val="en-US"/>
+        </w:rPr>
+        <w:t>p. 174-188. DOI: 10.1109/78.978374.</w:t>
       </w:r>
     </w:p>
     <w:p>
@@ -25857,7 +26033,37 @@
         <w:rPr>
           <w:lang w:val="en-US"/>
         </w:rPr>
-        <w:t>. Deardena A., Demirisa Y., Graub O. Tracking football player movement from a single moving camera using particle filters // Proceedings of the 3rd European Conference on Visual Media Production (CVMP2006), 2006, pp. 29-37.</w:t>
+        <w:t>. Deardena A., Demirisa Y., Graub O. Tracking football player movement from a single moving camera using particle filters // Proceedings of the 3rd European Conference on Vis</w:t>
+      </w:r>
+      <w:r>
+        <w:rPr>
+          <w:lang w:val="en-US"/>
+        </w:rPr>
+        <w:t>ual Media Production (CVMP2006).</w:t>
+      </w:r>
+      <w:r>
+        <w:rPr>
+          <w:lang w:val="en-US"/>
+        </w:rPr>
+        <w:t xml:space="preserve"> </w:t>
+      </w:r>
+      <w:r>
+        <w:rPr>
+          <w:lang w:val="en-US"/>
+        </w:rPr>
+        <w:t xml:space="preserve">London </w:t>
+      </w:r>
+      <w:r>
+        <w:rPr>
+          <w:lang w:val="en-US"/>
+        </w:rPr>
+        <w:t>2006. P</w:t>
+      </w:r>
+      <w:r>
+        <w:rPr>
+          <w:lang w:val="en-US"/>
+        </w:rPr>
+        <w:t>p. 29-37.</w:t>
       </w:r>
     </w:p>
     <w:p>
@@ -25904,7 +26110,31 @@
         <w:rPr>
           <w:lang w:val="en-US"/>
         </w:rPr>
-        <w:t>. Del Bimbo A., Dini F. Particle filter-based visual tracking with a first order dynamic model and uncertainty adaptation // Computer Vision and Image Understanding. 2011. Vol. 115. No. 6. P. 771-786. DOI: 10.1016/j.cviu.2011.01.004.</w:t>
+        <w:t>. Del Bimbo A., Dini F. Particle filter-based visual tracking with a first order dynamic model and uncertainty adaptation // Computer Vision and Image Understanding. 2011. Vol. 115</w:t>
+      </w:r>
+      <w:r>
+        <w:rPr>
+          <w:lang w:val="en-US"/>
+        </w:rPr>
+        <w:t>, n</w:t>
+      </w:r>
+      <w:r>
+        <w:rPr>
+          <w:lang w:val="en-US"/>
+        </w:rPr>
+        <w:t>o. 6. P</w:t>
+      </w:r>
+      <w:r>
+        <w:rPr>
+          <w:lang w:val="en-US"/>
+        </w:rPr>
+        <w:t>p</w:t>
+      </w:r>
+      <w:r>
+        <w:rPr>
+          <w:lang w:val="en-US"/>
+        </w:rPr>
+        <w:t>. 771-786. DOI: 10.1016/j.cviu.2011.01.004.</w:t>
       </w:r>
     </w:p>
     <w:p>
@@ -25951,7 +26181,45 @@
         <w:rPr>
           <w:lang w:val="en-US"/>
         </w:rPr>
-        <w:t>. Grabner H., Grabner M., Bischof H. Real-time tracking via on-line boosting // Proceedings on British Machine Vision Conference (BMVC), 2006, vol. 1, pp. 47-56.</w:t>
+        <w:t>. Grabner H., Grabner M., Bischof H. Real-time tracking via on-line boosting // Proceedings on British Machine Vision Conference (BM</w:t>
+      </w:r>
+      <w:r>
+        <w:rPr>
+          <w:lang w:val="en-US"/>
+        </w:rPr>
+        <w:t>VC). Edinburgh 2006.</w:t>
+      </w:r>
+      <w:r>
+        <w:rPr>
+          <w:lang w:val="en-US"/>
+        </w:rPr>
+        <w:t xml:space="preserve"> </w:t>
+      </w:r>
+      <w:proofErr w:type="gramStart"/>
+      <w:r>
+        <w:rPr>
+          <w:lang w:val="en-US"/>
+        </w:rPr>
+        <w:t>Vol. 1.</w:t>
+      </w:r>
+      <w:proofErr w:type="gramEnd"/>
+      <w:r>
+        <w:rPr>
+          <w:lang w:val="en-US"/>
+        </w:rPr>
+        <w:t xml:space="preserve"> </w:t>
+      </w:r>
+      <w:r>
+        <w:rPr>
+          <w:lang w:val="en-US"/>
+        </w:rPr>
+        <w:t>P</w:t>
+      </w:r>
+      <w:r>
+        <w:rPr>
+          <w:lang w:val="en-US"/>
+        </w:rPr>
+        <w:t>p. 47-56.</w:t>
       </w:r>
     </w:p>
     <w:p>
@@ -25998,7 +26266,25 @@
         <w:rPr>
           <w:lang w:val="en-US"/>
         </w:rPr>
-        <w:t>. Guangyu Z.; Changsheng X., Qingming H., Wen G. Automatic Multi-Player Detection and Tracking in Broadcast Sports Video using Support Vector Machine and Particle Filter // IEEE International Conference on Multimedia and Expo, 2006, pp.1629-1632. DOI: 10.1109/ICME.2006.262859.</w:t>
+        <w:t>. Guangyu Z.,</w:t>
+      </w:r>
+      <w:r>
+        <w:rPr>
+          <w:lang w:val="en-US"/>
+        </w:rPr>
+        <w:t xml:space="preserve"> Changsheng X., Qingming H., Wen G. Automatic Multi-Player Detection and Tracking in Broadcast Sports Video using Support Vector Machine and Particle Filter // IEEE International Confer</w:t>
+      </w:r>
+      <w:r>
+        <w:rPr>
+          <w:lang w:val="en-US"/>
+        </w:rPr>
+        <w:t>ence on Multimedia and Expo. Toronto, Ont. 2006. P</w:t>
+      </w:r>
+      <w:r>
+        <w:rPr>
+          <w:lang w:val="en-US"/>
+        </w:rPr>
+        <w:t>p.1629-1632. DOI: 10.1109/ICME.2006.262859.</w:t>
       </w:r>
     </w:p>
     <w:p>
@@ -26051,7 +26337,53 @@
         <w:rPr>
           <w:lang w:val="en-US"/>
         </w:rPr>
-        <w:t>award M., Mihaylova L., Canagarajah N., Bull D. Multiple object tracking using particle filters // Aerospace Conference. IEEE, 2006, pp. 8–. DOI: 10.1109/AERO.2006.1655926.</w:t>
+        <w:t xml:space="preserve">award M., Mihaylova L., Canagarajah N., Bull D. Multiple object tracking using particle </w:t>
+      </w:r>
+      <w:r>
+        <w:rPr>
+          <w:lang w:val="en-US"/>
+        </w:rPr>
+        <w:t xml:space="preserve">filters // Aerospace Conference, 2006 IEEE. </w:t>
+      </w:r>
+      <w:proofErr w:type="gramStart"/>
+      <w:r>
+        <w:rPr>
+          <w:lang w:val="en-US"/>
+        </w:rPr>
+        <w:t>Big Sky, MT</w:t>
+      </w:r>
+      <w:r>
+        <w:rPr>
+          <w:lang w:val="en-US"/>
+        </w:rPr>
+        <w:t xml:space="preserve"> 2006.</w:t>
+      </w:r>
+      <w:proofErr w:type="gramEnd"/>
+      <w:r>
+        <w:rPr>
+          <w:lang w:val="en-US"/>
+        </w:rPr>
+        <w:t xml:space="preserve"> </w:t>
+      </w:r>
+      <w:proofErr w:type="gramStart"/>
+      <w:r>
+        <w:rPr>
+          <w:lang w:val="en-US"/>
+        </w:rPr>
+        <w:t>P</w:t>
+      </w:r>
+      <w:r>
+        <w:rPr>
+          <w:lang w:val="en-US"/>
+        </w:rPr>
+        <w:t>p. 8–.</w:t>
+      </w:r>
+      <w:proofErr w:type="gramEnd"/>
+      <w:r>
+        <w:rPr>
+          <w:lang w:val="en-US"/>
+        </w:rPr>
+        <w:t xml:space="preserve"> DOI: 10.1109/AERO.2006.1655926.</w:t>
       </w:r>
     </w:p>
     <w:p>
@@ -26104,7 +26436,43 @@
         <w:rPr>
           <w:lang w:val="en-US"/>
         </w:rPr>
-        <w:t>Nummiaro K., Koller-Meier E., Van Gool L. An adaptive color-based particle filter // Image and Vision Computing, 2003. vol. 21, no. 1, pp. 99–110. DOI: 10.1016/S0262-8856(02)00129-4.</w:t>
+        <w:t>Nummiaro K., Koller-Meier E., Van Gool L. An adaptive color-based particle filter // Image and Vision Computing</w:t>
+      </w:r>
+      <w:r>
+        <w:rPr>
+          <w:lang w:val="en-US"/>
+        </w:rPr>
+        <w:t>.</w:t>
+      </w:r>
+      <w:r>
+        <w:rPr>
+          <w:lang w:val="en-US"/>
+        </w:rPr>
+        <w:t xml:space="preserve"> 2003. </w:t>
+      </w:r>
+      <w:r>
+        <w:rPr>
+          <w:lang w:val="en-US"/>
+        </w:rPr>
+        <w:t>Vol. 21, no. 1.</w:t>
+      </w:r>
+      <w:r>
+        <w:rPr>
+          <w:lang w:val="en-US"/>
+        </w:rPr>
+        <w:t xml:space="preserve"> </w:t>
+      </w:r>
+      <w:r>
+        <w:rPr>
+          <w:lang w:val="en-US"/>
+        </w:rPr>
+        <w:t>P</w:t>
+      </w:r>
+      <w:r>
+        <w:rPr>
+          <w:lang w:val="en-US"/>
+        </w:rPr>
+        <w:t>p. 99–110. DOI: 10.1016/S0262-8856(02)00129-4.</w:t>
       </w:r>
     </w:p>
     <w:p>
@@ -26157,14 +26525,70 @@
         <w:rPr>
           <w:lang w:val="en-US"/>
         </w:rPr>
-        <w:t xml:space="preserve">Rui. Y., Chen Y. Better proposal distributions: object tracking using unscented particle filter // Proceedings of the 2001 IEEE Computer Society Conference on Computer </w:t>
+        <w:t>Rui</w:t>
+      </w:r>
+      <w:r>
+        <w:rPr>
+          <w:lang w:val="en-US"/>
+        </w:rPr>
+        <w:t xml:space="preserve"> Y., Chen Y. Better proposal distributions: object tracking using unscented particle filter // Proceedings of the 2001 IEEE Computer Society Conference on Computer </w:t>
       </w:r>
       <w:r>
         <w:rPr>
           <w:lang w:val="en-US"/>
         </w:rPr>
         <w:lastRenderedPageBreak/>
-        <w:t>Vision and Pattern Recognition, (CVPR 2001), 2001, vol. 2, pp.II-786 – II-793. DOI: 10.1109/CVPR.2001.991045.</w:t>
+        <w:t>Vision and P</w:t>
+      </w:r>
+      <w:r>
+        <w:rPr>
+          <w:lang w:val="en-US"/>
+        </w:rPr>
+        <w:t>attern Recognition, (CVPR 2001).</w:t>
+      </w:r>
+      <w:r>
+        <w:rPr>
+          <w:lang w:val="en-US"/>
+        </w:rPr>
+        <w:t xml:space="preserve"> </w:t>
+      </w:r>
+      <w:r>
+        <w:rPr>
+          <w:lang w:val="en-US"/>
+        </w:rPr>
+        <w:t>Kauai, Hawaii</w:t>
+      </w:r>
+      <w:r>
+        <w:rPr>
+          <w:lang w:val="en-US"/>
+        </w:rPr>
+        <w:t xml:space="preserve"> 2001. </w:t>
+      </w:r>
+      <w:proofErr w:type="gramStart"/>
+      <w:r>
+        <w:rPr>
+          <w:lang w:val="en-US"/>
+        </w:rPr>
+        <w:t>Vol. 2.</w:t>
+      </w:r>
+      <w:proofErr w:type="gramEnd"/>
+      <w:r>
+        <w:rPr>
+          <w:lang w:val="en-US"/>
+        </w:rPr>
+        <w:t xml:space="preserve"> </w:t>
+      </w:r>
+      <w:r>
+        <w:rPr>
+          <w:lang w:val="en-US"/>
+        </w:rPr>
+        <w:t>P</w:t>
+      </w:r>
+      <w:r>
+        <w:rPr>
+          <w:lang w:val="en-US"/>
+        </w:rPr>
+        <w:t>p.II-786 – II-793. DOI: 10.1109/CVPR.2001.991045.</w:t>
       </w:r>
     </w:p>
     <w:p>
@@ -26245,14 +26669,42 @@
           <w:shd w:val="clear" w:color="auto" w:fill="FFFFFF"/>
           <w:lang w:val="en-US"/>
         </w:rPr>
-        <w:t>, 2006</w:t>
+        <w:t>.</w:t>
       </w:r>
       <w:r>
         <w:rPr>
           <w:shd w:val="clear" w:color="auto" w:fill="FFFFFF"/>
           <w:lang w:val="en-US"/>
         </w:rPr>
-        <w:t>, vol. </w:t>
+        <w:t xml:space="preserve"> 2006</w:t>
+      </w:r>
+      <w:r>
+        <w:rPr>
+          <w:shd w:val="clear" w:color="auto" w:fill="FFFFFF"/>
+          <w:lang w:val="en-US"/>
+        </w:rPr>
+        <w:t>.</w:t>
+      </w:r>
+      <w:r>
+        <w:rPr>
+          <w:shd w:val="clear" w:color="auto" w:fill="FFFFFF"/>
+          <w:lang w:val="en-US"/>
+        </w:rPr>
+        <w:t xml:space="preserve"> </w:t>
+      </w:r>
+      <w:r>
+        <w:rPr>
+          <w:shd w:val="clear" w:color="auto" w:fill="FFFFFF"/>
+          <w:lang w:val="en-US"/>
+        </w:rPr>
+        <w:t>V</w:t>
+      </w:r>
+      <w:r>
+        <w:rPr>
+          <w:shd w:val="clear" w:color="auto" w:fill="FFFFFF"/>
+          <w:lang w:val="en-US"/>
+        </w:rPr>
+        <w:t>ol. </w:t>
       </w:r>
       <w:r>
         <w:rPr>
@@ -27608,7 +28060,7 @@
 </file>
 
 <file path=customXml/itemProps1.xml><?xml version="1.0" encoding="utf-8"?>
-<ds:datastoreItem xmlns:ds="http://schemas.openxmlformats.org/officeDocument/2006/customXml" ds:itemID="{B039AD01-7CE5-499B-92F3-01C86BF47D07}">
+<ds:datastoreItem xmlns:ds="http://schemas.openxmlformats.org/officeDocument/2006/customXml" ds:itemID="{AC25455A-ECCB-4E49-B675-544E4DF72611}">
   <ds:schemaRefs>
     <ds:schemaRef ds:uri="http://schemas.openxmlformats.org/officeDocument/2006/bibliography"/>
   </ds:schemaRefs>
